--- a/DMSTaskCopy_README.docx
+++ b/DMSTaskCopy_README.docx
@@ -830,8 +830,9 @@
     </w:p>
     <w:tbl>
       <w:tblPr>
-        <w:tblW w:w="9010" w:type="dxa"/>
+        <w:tblW w:w="8985" w:type="dxa"/>
         <w:tblCellSpacing w:w="0" w:type="auto"/>
+        <w:tblLayout w:type="fixed"/>
         <w:tblCellMar>
           <w:top w:w="15" w:type="dxa"/>
           <w:left w:w="15" w:type="dxa"/>
@@ -841,10 +842,10 @@
         <w:tblLook w:val="04A0" w:firstRow="1" w:lastRow="0" w:firstColumn="1" w:lastColumn="0" w:noHBand="0" w:noVBand="1"/>
       </w:tblPr>
       <w:tblGrid>
-        <w:gridCol w:w="1937"/>
-        <w:gridCol w:w="1379"/>
-        <w:gridCol w:w="937"/>
-        <w:gridCol w:w="4757"/>
+        <w:gridCol w:w="2022"/>
+        <w:gridCol w:w="1285"/>
+        <w:gridCol w:w="1069"/>
+        <w:gridCol w:w="4609"/>
       </w:tblGrid>
       <w:tr>
         <w:trPr>
@@ -852,7 +853,7 @@
         </w:trPr>
         <w:tc>
           <w:tcPr>
-            <w:tcW w:w="1937" w:type="dxa"/>
+            <w:tcW w:w="2022" w:type="dxa"/>
             <w:tcBorders>
               <w:top w:val="single" w:sz="6" w:space="0" w:color="E6E6E6"/>
               <w:left w:val="single" w:sz="6" w:space="0" w:color="E6E6E6"/>
@@ -863,28 +864,14 @@
             <w:vAlign w:val="center"/>
           </w:tcPr>
           <w:p>
-            <w:pPr>
-              <w:rPr>
-                <w:rFonts w:ascii="Times New Roman" w:eastAsia="Times New Roman" w:hAnsi="Times New Roman"/>
-                <w:b/>
-                <w:bCs/>
-                <w:lang w:eastAsia="en-GB"/>
-              </w:rPr>
-            </w:pPr>
-            <w:r>
-              <w:rPr>
-                <w:rFonts w:ascii="Times New Roman" w:eastAsia="Times New Roman" w:hAnsi="Times New Roman"/>
-                <w:b/>
-                <w:bCs/>
-                <w:lang w:eastAsia="en-GB"/>
-              </w:rPr>
+            <w:r>
               <w:t>Parameter</w:t>
             </w:r>
           </w:p>
         </w:tc>
         <w:tc>
           <w:tcPr>
-            <w:tcW w:w="1379" w:type="dxa"/>
+            <w:tcW w:w="1285" w:type="dxa"/>
             <w:tcBorders>
               <w:top w:val="single" w:sz="6" w:space="0" w:color="E6E6E6"/>
               <w:left w:val="single" w:sz="6" w:space="0" w:color="E6E6E6"/>
@@ -895,28 +882,14 @@
             <w:vAlign w:val="center"/>
           </w:tcPr>
           <w:p>
-            <w:pPr>
-              <w:rPr>
-                <w:rFonts w:ascii="Times New Roman" w:eastAsia="Times New Roman" w:hAnsi="Times New Roman"/>
-                <w:b/>
-                <w:bCs/>
-                <w:lang w:eastAsia="en-GB"/>
-              </w:rPr>
-            </w:pPr>
-            <w:r>
-              <w:rPr>
-                <w:rFonts w:ascii="Times New Roman" w:eastAsia="Times New Roman" w:hAnsi="Times New Roman"/>
-                <w:b/>
-                <w:bCs/>
-                <w:lang w:eastAsia="en-GB"/>
-              </w:rPr>
+            <w:r>
               <w:t>Value</w:t>
             </w:r>
           </w:p>
         </w:tc>
         <w:tc>
           <w:tcPr>
-            <w:tcW w:w="937" w:type="dxa"/>
+            <w:tcW w:w="1069" w:type="dxa"/>
             <w:tcBorders>
               <w:top w:val="single" w:sz="6" w:space="0" w:color="E6E6E6"/>
               <w:left w:val="single" w:sz="6" w:space="0" w:color="E6E6E6"/>
@@ -927,28 +900,14 @@
             <w:vAlign w:val="center"/>
           </w:tcPr>
           <w:p>
-            <w:pPr>
-              <w:rPr>
-                <w:rFonts w:ascii="Times New Roman" w:eastAsia="Times New Roman" w:hAnsi="Times New Roman"/>
-                <w:b/>
-                <w:bCs/>
-                <w:lang w:eastAsia="en-GB"/>
-              </w:rPr>
-            </w:pPr>
-            <w:r>
-              <w:rPr>
-                <w:rFonts w:ascii="Times New Roman" w:eastAsia="Times New Roman" w:hAnsi="Times New Roman"/>
-                <w:b/>
-                <w:bCs/>
-                <w:lang w:eastAsia="en-GB"/>
-              </w:rPr>
+            <w:r>
               <w:t>Optional</w:t>
             </w:r>
           </w:p>
         </w:tc>
         <w:tc>
           <w:tcPr>
-            <w:tcW w:w="4757" w:type="dxa"/>
+            <w:tcW w:w="4609" w:type="dxa"/>
             <w:tcBorders>
               <w:top w:val="single" w:sz="6" w:space="0" w:color="E6E6E6"/>
               <w:left w:val="single" w:sz="6" w:space="0" w:color="E6E6E6"/>
@@ -959,21 +918,7 @@
             <w:vAlign w:val="center"/>
           </w:tcPr>
           <w:p>
-            <w:pPr>
-              <w:rPr>
-                <w:rFonts w:ascii="Times New Roman" w:eastAsia="Times New Roman" w:hAnsi="Times New Roman"/>
-                <w:b/>
-                <w:bCs/>
-                <w:lang w:eastAsia="en-GB"/>
-              </w:rPr>
-            </w:pPr>
-            <w:r>
-              <w:rPr>
-                <w:rFonts w:ascii="Times New Roman" w:eastAsia="Times New Roman" w:hAnsi="Times New Roman"/>
-                <w:b/>
-                <w:bCs/>
-                <w:lang w:eastAsia="en-GB"/>
-              </w:rPr>
+            <w:r>
               <w:t>Description</w:t>
             </w:r>
           </w:p>
@@ -985,28 +930,21 @@
         </w:trPr>
         <w:tc>
           <w:tcPr>
-            <w:tcW w:w="1937" w:type="dxa"/>
-            <w:tcBorders>
-              <w:top w:val="single" w:sz="6" w:space="0" w:color="E6E6E6"/>
-              <w:left w:val="single" w:sz="6" w:space="0" w:color="E6E6E6"/>
-              <w:bottom w:val="single" w:sz="6" w:space="0" w:color="E6E6E6"/>
-              <w:right w:val="single" w:sz="6" w:space="0" w:color="E6E6E6"/>
-            </w:tcBorders>
-            <w:vAlign w:val="center"/>
-          </w:tcPr>
-          <w:p>
-            <w:pPr>
-              <w:rPr>
-                <w:rFonts w:ascii="Times New Roman" w:eastAsia="Times New Roman" w:hAnsi="Times New Roman"/>
-                <w:lang w:eastAsia="en-GB"/>
-              </w:rPr>
+            <w:tcW w:w="2022" w:type="dxa"/>
+            <w:tcBorders>
+              <w:top w:val="single" w:sz="6" w:space="0" w:color="E6E6E6"/>
+              <w:left w:val="single" w:sz="6" w:space="0" w:color="E6E6E6"/>
+              <w:bottom w:val="single" w:sz="6" w:space="0" w:color="E6E6E6"/>
+              <w:right w:val="single" w:sz="6" w:space="0" w:color="E6E6E6"/>
+            </w:tcBorders>
+            <w:vAlign w:val="center"/>
+          </w:tcPr>
+          <w:p>
+            <w:pPr>
+              <w:pStyle w:val="code"/>
             </w:pPr>
             <w:proofErr w:type="spellStart"/>
             <w:r>
-              <w:rPr>
-                <w:rFonts w:ascii="Times New Roman" w:eastAsia="Times New Roman" w:hAnsi="Times New Roman"/>
-                <w:lang w:eastAsia="en-GB"/>
-              </w:rPr>
               <w:t>src_account_id</w:t>
             </w:r>
             <w:proofErr w:type="spellEnd"/>
@@ -1014,82 +952,52 @@
         </w:tc>
         <w:tc>
           <w:tcPr>
-            <w:tcW w:w="1379" w:type="dxa"/>
-            <w:tcBorders>
-              <w:top w:val="single" w:sz="6" w:space="0" w:color="E6E6E6"/>
-              <w:left w:val="single" w:sz="6" w:space="0" w:color="E6E6E6"/>
-              <w:bottom w:val="single" w:sz="6" w:space="0" w:color="E6E6E6"/>
-              <w:right w:val="single" w:sz="6" w:space="0" w:color="E6E6E6"/>
-            </w:tcBorders>
-            <w:vAlign w:val="center"/>
-          </w:tcPr>
-          <w:p>
-            <w:pPr>
-              <w:rPr>
-                <w:rFonts w:ascii="Times New Roman" w:eastAsia="Times New Roman" w:hAnsi="Times New Roman"/>
-                <w:lang w:eastAsia="en-GB"/>
-              </w:rPr>
-            </w:pPr>
-            <w:r>
-              <w:rPr>
-                <w:rFonts w:ascii="Times New Roman" w:eastAsia="Times New Roman" w:hAnsi="Times New Roman"/>
-                <w:lang w:eastAsia="en-GB"/>
-              </w:rPr>
+            <w:tcW w:w="1285" w:type="dxa"/>
+            <w:tcBorders>
+              <w:top w:val="single" w:sz="6" w:space="0" w:color="E6E6E6"/>
+              <w:left w:val="single" w:sz="6" w:space="0" w:color="E6E6E6"/>
+              <w:bottom w:val="single" w:sz="6" w:space="0" w:color="E6E6E6"/>
+              <w:right w:val="single" w:sz="6" w:space="0" w:color="E6E6E6"/>
+            </w:tcBorders>
+            <w:vAlign w:val="center"/>
+          </w:tcPr>
+          <w:p>
+            <w:r>
               <w:t>AWS account ID</w:t>
             </w:r>
           </w:p>
         </w:tc>
         <w:tc>
           <w:tcPr>
-            <w:tcW w:w="937" w:type="dxa"/>
-            <w:tcBorders>
-              <w:top w:val="single" w:sz="6" w:space="0" w:color="E6E6E6"/>
-              <w:left w:val="single" w:sz="6" w:space="0" w:color="E6E6E6"/>
-              <w:bottom w:val="single" w:sz="6" w:space="0" w:color="E6E6E6"/>
-              <w:right w:val="single" w:sz="6" w:space="0" w:color="E6E6E6"/>
-            </w:tcBorders>
-            <w:vAlign w:val="center"/>
-          </w:tcPr>
-          <w:p>
-            <w:pPr>
-              <w:rPr>
-                <w:rFonts w:ascii="Times New Roman" w:eastAsia="Times New Roman" w:hAnsi="Times New Roman"/>
-                <w:lang w:eastAsia="en-GB"/>
-              </w:rPr>
-            </w:pPr>
-            <w:r>
-              <w:rPr>
-                <w:rFonts w:ascii="Times New Roman" w:eastAsia="Times New Roman" w:hAnsi="Times New Roman"/>
-                <w:lang w:eastAsia="en-GB"/>
-              </w:rPr>
+            <w:tcW w:w="1069" w:type="dxa"/>
+            <w:tcBorders>
+              <w:top w:val="single" w:sz="6" w:space="0" w:color="E6E6E6"/>
+              <w:left w:val="single" w:sz="6" w:space="0" w:color="E6E6E6"/>
+              <w:bottom w:val="single" w:sz="6" w:space="0" w:color="E6E6E6"/>
+              <w:right w:val="single" w:sz="6" w:space="0" w:color="E6E6E6"/>
+            </w:tcBorders>
+            <w:vAlign w:val="center"/>
+          </w:tcPr>
+          <w:p>
+            <w:r>
               <w:t>No</w:t>
             </w:r>
           </w:p>
         </w:tc>
         <w:tc>
           <w:tcPr>
-            <w:tcW w:w="4757" w:type="dxa"/>
-            <w:tcBorders>
-              <w:top w:val="single" w:sz="6" w:space="0" w:color="E6E6E6"/>
-              <w:left w:val="single" w:sz="6" w:space="0" w:color="E6E6E6"/>
-              <w:bottom w:val="single" w:sz="6" w:space="0" w:color="E6E6E6"/>
-              <w:right w:val="single" w:sz="6" w:space="0" w:color="E6E6E6"/>
-            </w:tcBorders>
-            <w:vAlign w:val="center"/>
-          </w:tcPr>
-          <w:p>
-            <w:pPr>
-              <w:rPr>
-                <w:rFonts w:ascii="Times New Roman" w:eastAsia="Times New Roman" w:hAnsi="Times New Roman"/>
-                <w:lang w:eastAsia="en-GB"/>
-              </w:rPr>
-            </w:pPr>
-            <w:r>
-              <w:rPr>
-                <w:rFonts w:ascii="Times New Roman" w:eastAsia="Times New Roman" w:hAnsi="Times New Roman"/>
-                <w:lang w:eastAsia="en-GB"/>
-              </w:rPr>
-              <w:t>Source AWS Account ID from which DMS tasks must be copied from</w:t>
+            <w:tcW w:w="4609" w:type="dxa"/>
+            <w:tcBorders>
+              <w:top w:val="single" w:sz="6" w:space="0" w:color="E6E6E6"/>
+              <w:left w:val="single" w:sz="6" w:space="0" w:color="E6E6E6"/>
+              <w:bottom w:val="single" w:sz="6" w:space="0" w:color="E6E6E6"/>
+              <w:right w:val="single" w:sz="6" w:space="0" w:color="E6E6E6"/>
+            </w:tcBorders>
+            <w:vAlign w:val="center"/>
+          </w:tcPr>
+          <w:p>
+            <w:r>
+              <w:t>Source account ID from which AWS DMS tasks must be copied from</w:t>
             </w:r>
           </w:p>
         </w:tc>
@@ -1100,28 +1008,21 @@
         </w:trPr>
         <w:tc>
           <w:tcPr>
-            <w:tcW w:w="1937" w:type="dxa"/>
-            <w:tcBorders>
-              <w:top w:val="single" w:sz="6" w:space="0" w:color="E6E6E6"/>
-              <w:left w:val="single" w:sz="6" w:space="0" w:color="E6E6E6"/>
-              <w:bottom w:val="single" w:sz="6" w:space="0" w:color="E6E6E6"/>
-              <w:right w:val="single" w:sz="6" w:space="0" w:color="E6E6E6"/>
-            </w:tcBorders>
-            <w:vAlign w:val="center"/>
-          </w:tcPr>
-          <w:p>
-            <w:pPr>
-              <w:rPr>
-                <w:rFonts w:ascii="Times New Roman" w:eastAsia="Times New Roman" w:hAnsi="Times New Roman"/>
-                <w:lang w:eastAsia="en-GB"/>
-              </w:rPr>
+            <w:tcW w:w="2022" w:type="dxa"/>
+            <w:tcBorders>
+              <w:top w:val="single" w:sz="6" w:space="0" w:color="E6E6E6"/>
+              <w:left w:val="single" w:sz="6" w:space="0" w:color="E6E6E6"/>
+              <w:bottom w:val="single" w:sz="6" w:space="0" w:color="E6E6E6"/>
+              <w:right w:val="single" w:sz="6" w:space="0" w:color="E6E6E6"/>
+            </w:tcBorders>
+            <w:vAlign w:val="center"/>
+          </w:tcPr>
+          <w:p>
+            <w:pPr>
+              <w:pStyle w:val="code"/>
             </w:pPr>
             <w:proofErr w:type="spellStart"/>
             <w:r>
-              <w:rPr>
-                <w:rFonts w:ascii="Times New Roman" w:eastAsia="Times New Roman" w:hAnsi="Times New Roman"/>
-                <w:lang w:eastAsia="en-GB"/>
-              </w:rPr>
               <w:t>src_account_role</w:t>
             </w:r>
             <w:proofErr w:type="spellEnd"/>
@@ -1129,106 +1030,70 @@
         </w:tc>
         <w:tc>
           <w:tcPr>
-            <w:tcW w:w="1379" w:type="dxa"/>
-            <w:tcBorders>
-              <w:top w:val="single" w:sz="6" w:space="0" w:color="E6E6E6"/>
-              <w:left w:val="single" w:sz="6" w:space="0" w:color="E6E6E6"/>
-              <w:bottom w:val="single" w:sz="6" w:space="0" w:color="E6E6E6"/>
-              <w:right w:val="single" w:sz="6" w:space="0" w:color="E6E6E6"/>
-            </w:tcBorders>
-            <w:vAlign w:val="center"/>
-          </w:tcPr>
-          <w:p>
-            <w:pPr>
-              <w:rPr>
-                <w:rFonts w:ascii="Times New Roman" w:eastAsia="Times New Roman" w:hAnsi="Times New Roman"/>
-                <w:lang w:eastAsia="en-GB"/>
-              </w:rPr>
-            </w:pPr>
-            <w:r>
-              <w:rPr>
-                <w:rFonts w:ascii="Times New Roman" w:eastAsia="Times New Roman" w:hAnsi="Times New Roman"/>
-                <w:lang w:eastAsia="en-GB"/>
-              </w:rPr>
+            <w:tcW w:w="1285" w:type="dxa"/>
+            <w:tcBorders>
+              <w:top w:val="single" w:sz="6" w:space="0" w:color="E6E6E6"/>
+              <w:left w:val="single" w:sz="6" w:space="0" w:color="E6E6E6"/>
+              <w:bottom w:val="single" w:sz="6" w:space="0" w:color="E6E6E6"/>
+              <w:right w:val="single" w:sz="6" w:space="0" w:color="E6E6E6"/>
+            </w:tcBorders>
+            <w:vAlign w:val="center"/>
+          </w:tcPr>
+          <w:p>
+            <w:r>
               <w:t>AWS account role</w:t>
             </w:r>
           </w:p>
         </w:tc>
         <w:tc>
           <w:tcPr>
-            <w:tcW w:w="937" w:type="dxa"/>
-            <w:tcBorders>
-              <w:top w:val="single" w:sz="6" w:space="0" w:color="E6E6E6"/>
-              <w:left w:val="single" w:sz="6" w:space="0" w:color="E6E6E6"/>
-              <w:bottom w:val="single" w:sz="6" w:space="0" w:color="E6E6E6"/>
-              <w:right w:val="single" w:sz="6" w:space="0" w:color="E6E6E6"/>
-            </w:tcBorders>
-            <w:vAlign w:val="center"/>
-          </w:tcPr>
-          <w:p>
-            <w:pPr>
-              <w:rPr>
-                <w:rFonts w:ascii="Times New Roman" w:eastAsia="Times New Roman" w:hAnsi="Times New Roman"/>
-                <w:lang w:eastAsia="en-GB"/>
-              </w:rPr>
-            </w:pPr>
-            <w:r>
-              <w:rPr>
-                <w:rFonts w:ascii="Times New Roman" w:eastAsia="Times New Roman" w:hAnsi="Times New Roman"/>
-                <w:lang w:eastAsia="en-GB"/>
-              </w:rPr>
+            <w:tcW w:w="1069" w:type="dxa"/>
+            <w:tcBorders>
+              <w:top w:val="single" w:sz="6" w:space="0" w:color="E6E6E6"/>
+              <w:left w:val="single" w:sz="6" w:space="0" w:color="E6E6E6"/>
+              <w:bottom w:val="single" w:sz="6" w:space="0" w:color="E6E6E6"/>
+              <w:right w:val="single" w:sz="6" w:space="0" w:color="E6E6E6"/>
+            </w:tcBorders>
+            <w:vAlign w:val="center"/>
+          </w:tcPr>
+          <w:p>
+            <w:r>
               <w:t>No</w:t>
             </w:r>
           </w:p>
         </w:tc>
         <w:tc>
           <w:tcPr>
-            <w:tcW w:w="4757" w:type="dxa"/>
-            <w:tcBorders>
-              <w:top w:val="single" w:sz="6" w:space="0" w:color="E6E6E6"/>
-              <w:left w:val="single" w:sz="6" w:space="0" w:color="E6E6E6"/>
-              <w:bottom w:val="single" w:sz="6" w:space="0" w:color="E6E6E6"/>
-              <w:right w:val="single" w:sz="6" w:space="0" w:color="E6E6E6"/>
-            </w:tcBorders>
-            <w:vAlign w:val="center"/>
-          </w:tcPr>
-          <w:p>
-            <w:pPr>
-              <w:rPr>
-                <w:rFonts w:ascii="Times New Roman" w:eastAsia="Times New Roman" w:hAnsi="Times New Roman"/>
-                <w:lang w:eastAsia="en-GB"/>
-              </w:rPr>
-            </w:pPr>
-            <w:r>
-              <w:rPr>
-                <w:rFonts w:ascii="Times New Roman" w:eastAsia="Times New Roman" w:hAnsi="Times New Roman"/>
-                <w:lang w:eastAsia="en-GB"/>
-              </w:rPr>
-              <w:t>Predefined IAM user role like 'admin', '</w:t>
+            <w:tcW w:w="4609" w:type="dxa"/>
+            <w:tcBorders>
+              <w:top w:val="single" w:sz="6" w:space="0" w:color="E6E6E6"/>
+              <w:left w:val="single" w:sz="6" w:space="0" w:color="E6E6E6"/>
+              <w:bottom w:val="single" w:sz="6" w:space="0" w:color="E6E6E6"/>
+              <w:right w:val="single" w:sz="6" w:space="0" w:color="E6E6E6"/>
+            </w:tcBorders>
+            <w:vAlign w:val="center"/>
+          </w:tcPr>
+          <w:p>
+            <w:r>
+              <w:t xml:space="preserve">Predefined IAM user role such as </w:t>
+            </w:r>
+            <w:r>
+              <w:rPr>
+                <w:rStyle w:val="codeChar"/>
+                <w:rFonts w:eastAsiaTheme="minorHAnsi"/>
+              </w:rPr>
+              <w:t>admin</w:t>
+            </w:r>
+            <w:r>
+              <w:t xml:space="preserve"> or </w:t>
             </w:r>
             <w:proofErr w:type="spellStart"/>
             <w:r>
               <w:rPr>
-                <w:rFonts w:ascii="Times New Roman" w:eastAsia="Times New Roman" w:hAnsi="Times New Roman"/>
-                <w:lang w:eastAsia="en-GB"/>
+                <w:rStyle w:val="codeChar"/>
+                <w:rFonts w:eastAsiaTheme="minorHAnsi"/>
               </w:rPr>
               <w:t>devops</w:t>
-            </w:r>
-            <w:proofErr w:type="spellEnd"/>
-            <w:r>
-              <w:rPr>
-                <w:rFonts w:ascii="Times New Roman" w:eastAsia="Times New Roman" w:hAnsi="Times New Roman"/>
-                <w:lang w:eastAsia="en-GB"/>
-              </w:rPr>
-              <w:t xml:space="preserve">', </w:t>
-            </w:r>
-            <w:proofErr w:type="spellStart"/>
-            <w:r>
-              <w:rPr>
-                <w:rFonts w:ascii="Times New Roman" w:eastAsia="Times New Roman" w:hAnsi="Times New Roman"/>
-                <w:lang w:eastAsia="en-GB"/>
-              </w:rPr>
-              <w:t>etc</w:t>
             </w:r>
             <w:proofErr w:type="spellEnd"/>
           </w:p>
@@ -1240,105 +1105,80 @@
         </w:trPr>
         <w:tc>
           <w:tcPr>
-            <w:tcW w:w="1937" w:type="dxa"/>
-            <w:tcBorders>
-              <w:top w:val="single" w:sz="6" w:space="0" w:color="E6E6E6"/>
-              <w:left w:val="single" w:sz="6" w:space="0" w:color="E6E6E6"/>
-              <w:bottom w:val="single" w:sz="6" w:space="0" w:color="E6E6E6"/>
-              <w:right w:val="single" w:sz="6" w:space="0" w:color="E6E6E6"/>
-            </w:tcBorders>
-            <w:vAlign w:val="center"/>
-          </w:tcPr>
-          <w:p>
-            <w:pPr>
+            <w:tcW w:w="2022" w:type="dxa"/>
+            <w:tcBorders>
+              <w:top w:val="single" w:sz="6" w:space="0" w:color="E6E6E6"/>
+              <w:left w:val="single" w:sz="6" w:space="0" w:color="E6E6E6"/>
+              <w:bottom w:val="single" w:sz="6" w:space="0" w:color="E6E6E6"/>
+              <w:right w:val="single" w:sz="6" w:space="0" w:color="E6E6E6"/>
+            </w:tcBorders>
+            <w:vAlign w:val="center"/>
+          </w:tcPr>
+          <w:p>
+            <w:pPr>
+              <w:pStyle w:val="code"/>
+            </w:pPr>
+            <w:proofErr w:type="spellStart"/>
+            <w:r>
+              <w:t>src_account_region</w:t>
+            </w:r>
+            <w:proofErr w:type="spellEnd"/>
+          </w:p>
+        </w:tc>
+        <w:tc>
+          <w:tcPr>
+            <w:tcW w:w="1285" w:type="dxa"/>
+            <w:tcBorders>
+              <w:top w:val="single" w:sz="6" w:space="0" w:color="E6E6E6"/>
+              <w:left w:val="single" w:sz="6" w:space="0" w:color="E6E6E6"/>
+              <w:bottom w:val="single" w:sz="6" w:space="0" w:color="E6E6E6"/>
+              <w:right w:val="single" w:sz="6" w:space="0" w:color="E6E6E6"/>
+            </w:tcBorders>
+            <w:vAlign w:val="center"/>
+          </w:tcPr>
+          <w:p>
+            <w:r>
               <w:rPr>
                 <w:rFonts w:ascii="Times New Roman" w:eastAsia="Times New Roman" w:hAnsi="Times New Roman"/>
                 <w:lang w:eastAsia="en-GB"/>
               </w:rPr>
-            </w:pPr>
-            <w:proofErr w:type="spellStart"/>
+              <w:t>AWS Region</w:t>
+            </w:r>
+          </w:p>
+        </w:tc>
+        <w:tc>
+          <w:tcPr>
+            <w:tcW w:w="1069" w:type="dxa"/>
+            <w:tcBorders>
+              <w:top w:val="single" w:sz="6" w:space="0" w:color="E6E6E6"/>
+              <w:left w:val="single" w:sz="6" w:space="0" w:color="E6E6E6"/>
+              <w:bottom w:val="single" w:sz="6" w:space="0" w:color="E6E6E6"/>
+              <w:right w:val="single" w:sz="6" w:space="0" w:color="E6E6E6"/>
+            </w:tcBorders>
+            <w:vAlign w:val="center"/>
+          </w:tcPr>
+          <w:p>
             <w:r>
               <w:rPr>
                 <w:rFonts w:ascii="Times New Roman" w:eastAsia="Times New Roman" w:hAnsi="Times New Roman"/>
                 <w:lang w:eastAsia="en-GB"/>
               </w:rPr>
-              <w:t>src_account_region</w:t>
-            </w:r>
-            <w:proofErr w:type="spellEnd"/>
-          </w:p>
-        </w:tc>
-        <w:tc>
-          <w:tcPr>
-            <w:tcW w:w="1379" w:type="dxa"/>
-            <w:tcBorders>
-              <w:top w:val="single" w:sz="6" w:space="0" w:color="E6E6E6"/>
-              <w:left w:val="single" w:sz="6" w:space="0" w:color="E6E6E6"/>
-              <w:bottom w:val="single" w:sz="6" w:space="0" w:color="E6E6E6"/>
-              <w:right w:val="single" w:sz="6" w:space="0" w:color="E6E6E6"/>
-            </w:tcBorders>
-            <w:vAlign w:val="center"/>
-          </w:tcPr>
-          <w:p>
-            <w:pPr>
-              <w:rPr>
-                <w:rFonts w:ascii="Times New Roman" w:eastAsia="Times New Roman" w:hAnsi="Times New Roman"/>
-                <w:lang w:eastAsia="en-GB"/>
-              </w:rPr>
-            </w:pPr>
-            <w:r>
-              <w:rPr>
-                <w:rFonts w:ascii="Times New Roman" w:eastAsia="Times New Roman" w:hAnsi="Times New Roman"/>
-                <w:lang w:eastAsia="en-GB"/>
-              </w:rPr>
-              <w:t>AWS Region</w:t>
-            </w:r>
-          </w:p>
-        </w:tc>
-        <w:tc>
-          <w:tcPr>
-            <w:tcW w:w="937" w:type="dxa"/>
-            <w:tcBorders>
-              <w:top w:val="single" w:sz="6" w:space="0" w:color="E6E6E6"/>
-              <w:left w:val="single" w:sz="6" w:space="0" w:color="E6E6E6"/>
-              <w:bottom w:val="single" w:sz="6" w:space="0" w:color="E6E6E6"/>
-              <w:right w:val="single" w:sz="6" w:space="0" w:color="E6E6E6"/>
-            </w:tcBorders>
-            <w:vAlign w:val="center"/>
-          </w:tcPr>
-          <w:p>
-            <w:pPr>
-              <w:rPr>
-                <w:rFonts w:ascii="Times New Roman" w:eastAsia="Times New Roman" w:hAnsi="Times New Roman"/>
-                <w:lang w:eastAsia="en-GB"/>
-              </w:rPr>
-            </w:pPr>
-            <w:r>
-              <w:rPr>
-                <w:rFonts w:ascii="Times New Roman" w:eastAsia="Times New Roman" w:hAnsi="Times New Roman"/>
-                <w:lang w:eastAsia="en-GB"/>
-              </w:rPr>
               <w:t>No</w:t>
             </w:r>
           </w:p>
         </w:tc>
         <w:tc>
           <w:tcPr>
-            <w:tcW w:w="4757" w:type="dxa"/>
-            <w:tcBorders>
-              <w:top w:val="single" w:sz="6" w:space="0" w:color="E6E6E6"/>
-              <w:left w:val="single" w:sz="6" w:space="0" w:color="E6E6E6"/>
-              <w:bottom w:val="single" w:sz="6" w:space="0" w:color="E6E6E6"/>
-              <w:right w:val="single" w:sz="6" w:space="0" w:color="E6E6E6"/>
-            </w:tcBorders>
-            <w:vAlign w:val="center"/>
-          </w:tcPr>
-          <w:p>
-            <w:pPr>
-              <w:rPr>
-                <w:rFonts w:ascii="Times New Roman" w:eastAsia="Times New Roman" w:hAnsi="Times New Roman"/>
-                <w:lang w:eastAsia="en-GB"/>
-              </w:rPr>
-            </w:pPr>
+            <w:tcW w:w="4609" w:type="dxa"/>
+            <w:tcBorders>
+              <w:top w:val="single" w:sz="6" w:space="0" w:color="E6E6E6"/>
+              <w:left w:val="single" w:sz="6" w:space="0" w:color="E6E6E6"/>
+              <w:bottom w:val="single" w:sz="6" w:space="0" w:color="E6E6E6"/>
+              <w:right w:val="single" w:sz="6" w:space="0" w:color="E6E6E6"/>
+            </w:tcBorders>
+            <w:vAlign w:val="center"/>
+          </w:tcPr>
+          <w:p>
             <w:r>
               <w:rPr>
                 <w:rFonts w:ascii="Times New Roman" w:eastAsia="Times New Roman" w:hAnsi="Times New Roman"/>
@@ -1355,28 +1195,21 @@
         </w:trPr>
         <w:tc>
           <w:tcPr>
-            <w:tcW w:w="1937" w:type="dxa"/>
-            <w:tcBorders>
-              <w:top w:val="single" w:sz="6" w:space="0" w:color="E6E6E6"/>
-              <w:left w:val="single" w:sz="6" w:space="0" w:color="E6E6E6"/>
-              <w:bottom w:val="single" w:sz="6" w:space="0" w:color="E6E6E6"/>
-              <w:right w:val="single" w:sz="6" w:space="0" w:color="E6E6E6"/>
-            </w:tcBorders>
-            <w:vAlign w:val="center"/>
-          </w:tcPr>
-          <w:p>
-            <w:pPr>
-              <w:rPr>
-                <w:rFonts w:ascii="Times New Roman" w:eastAsia="Times New Roman" w:hAnsi="Times New Roman"/>
-                <w:lang w:eastAsia="en-GB"/>
-              </w:rPr>
+            <w:tcW w:w="2022" w:type="dxa"/>
+            <w:tcBorders>
+              <w:top w:val="single" w:sz="6" w:space="0" w:color="E6E6E6"/>
+              <w:left w:val="single" w:sz="6" w:space="0" w:color="E6E6E6"/>
+              <w:bottom w:val="single" w:sz="6" w:space="0" w:color="E6E6E6"/>
+              <w:right w:val="single" w:sz="6" w:space="0" w:color="E6E6E6"/>
+            </w:tcBorders>
+            <w:vAlign w:val="center"/>
+          </w:tcPr>
+          <w:p>
+            <w:pPr>
+              <w:pStyle w:val="code"/>
             </w:pPr>
             <w:proofErr w:type="spellStart"/>
             <w:r>
-              <w:rPr>
-                <w:rFonts w:ascii="Times New Roman" w:eastAsia="Times New Roman" w:hAnsi="Times New Roman"/>
-                <w:lang w:eastAsia="en-GB"/>
-              </w:rPr>
               <w:t>rep_task_tag_filters</w:t>
             </w:r>
             <w:proofErr w:type="spellEnd"/>
@@ -1384,82 +1217,52 @@
         </w:tc>
         <w:tc>
           <w:tcPr>
-            <w:tcW w:w="1379" w:type="dxa"/>
-            <w:tcBorders>
-              <w:top w:val="single" w:sz="6" w:space="0" w:color="E6E6E6"/>
-              <w:left w:val="single" w:sz="6" w:space="0" w:color="E6E6E6"/>
-              <w:bottom w:val="single" w:sz="6" w:space="0" w:color="E6E6E6"/>
-              <w:right w:val="single" w:sz="6" w:space="0" w:color="E6E6E6"/>
-            </w:tcBorders>
-            <w:vAlign w:val="center"/>
-          </w:tcPr>
-          <w:p>
-            <w:pPr>
-              <w:rPr>
-                <w:rFonts w:ascii="Times New Roman" w:eastAsia="Times New Roman" w:hAnsi="Times New Roman"/>
-                <w:lang w:eastAsia="en-GB"/>
-              </w:rPr>
-            </w:pPr>
-            <w:r>
-              <w:rPr>
-                <w:rFonts w:ascii="Times New Roman" w:eastAsia="Times New Roman" w:hAnsi="Times New Roman"/>
-                <w:lang w:eastAsia="en-GB"/>
-              </w:rPr>
+            <w:tcW w:w="1285" w:type="dxa"/>
+            <w:tcBorders>
+              <w:top w:val="single" w:sz="6" w:space="0" w:color="E6E6E6"/>
+              <w:left w:val="single" w:sz="6" w:space="0" w:color="E6E6E6"/>
+              <w:bottom w:val="single" w:sz="6" w:space="0" w:color="E6E6E6"/>
+              <w:right w:val="single" w:sz="6" w:space="0" w:color="E6E6E6"/>
+            </w:tcBorders>
+            <w:vAlign w:val="center"/>
+          </w:tcPr>
+          <w:p>
+            <w:r>
               <w:t>Tag</w:t>
             </w:r>
           </w:p>
         </w:tc>
         <w:tc>
           <w:tcPr>
-            <w:tcW w:w="937" w:type="dxa"/>
-            <w:tcBorders>
-              <w:top w:val="single" w:sz="6" w:space="0" w:color="E6E6E6"/>
-              <w:left w:val="single" w:sz="6" w:space="0" w:color="E6E6E6"/>
-              <w:bottom w:val="single" w:sz="6" w:space="0" w:color="E6E6E6"/>
-              <w:right w:val="single" w:sz="6" w:space="0" w:color="E6E6E6"/>
-            </w:tcBorders>
-            <w:vAlign w:val="center"/>
-          </w:tcPr>
-          <w:p>
-            <w:pPr>
-              <w:rPr>
-                <w:rFonts w:ascii="Times New Roman" w:eastAsia="Times New Roman" w:hAnsi="Times New Roman"/>
-                <w:lang w:eastAsia="en-GB"/>
-              </w:rPr>
-            </w:pPr>
-            <w:r>
-              <w:rPr>
-                <w:rFonts w:ascii="Times New Roman" w:eastAsia="Times New Roman" w:hAnsi="Times New Roman"/>
-                <w:lang w:eastAsia="en-GB"/>
-              </w:rPr>
+            <w:tcW w:w="1069" w:type="dxa"/>
+            <w:tcBorders>
+              <w:top w:val="single" w:sz="6" w:space="0" w:color="E6E6E6"/>
+              <w:left w:val="single" w:sz="6" w:space="0" w:color="E6E6E6"/>
+              <w:bottom w:val="single" w:sz="6" w:space="0" w:color="E6E6E6"/>
+              <w:right w:val="single" w:sz="6" w:space="0" w:color="E6E6E6"/>
+            </w:tcBorders>
+            <w:vAlign w:val="center"/>
+          </w:tcPr>
+          <w:p>
+            <w:r>
               <w:t>No</w:t>
             </w:r>
           </w:p>
         </w:tc>
         <w:tc>
           <w:tcPr>
-            <w:tcW w:w="4757" w:type="dxa"/>
-            <w:tcBorders>
-              <w:top w:val="single" w:sz="6" w:space="0" w:color="E6E6E6"/>
-              <w:left w:val="single" w:sz="6" w:space="0" w:color="E6E6E6"/>
-              <w:bottom w:val="single" w:sz="6" w:space="0" w:color="E6E6E6"/>
-              <w:right w:val="single" w:sz="6" w:space="0" w:color="E6E6E6"/>
-            </w:tcBorders>
-            <w:vAlign w:val="center"/>
-          </w:tcPr>
-          <w:p>
-            <w:pPr>
-              <w:rPr>
-                <w:rFonts w:ascii="Times New Roman" w:eastAsia="Times New Roman" w:hAnsi="Times New Roman"/>
-                <w:lang w:eastAsia="en-GB"/>
-              </w:rPr>
-            </w:pPr>
-            <w:r>
-              <w:rPr>
-                <w:rFonts w:ascii="Times New Roman" w:eastAsia="Times New Roman" w:hAnsi="Times New Roman"/>
-                <w:lang w:eastAsia="en-GB"/>
-              </w:rPr>
-              <w:t>AWS Tag defined on DMS resources to be copied in source AWS account.</w:t>
+            <w:tcW w:w="4609" w:type="dxa"/>
+            <w:tcBorders>
+              <w:top w:val="single" w:sz="6" w:space="0" w:color="E6E6E6"/>
+              <w:left w:val="single" w:sz="6" w:space="0" w:color="E6E6E6"/>
+              <w:bottom w:val="single" w:sz="6" w:space="0" w:color="E6E6E6"/>
+              <w:right w:val="single" w:sz="6" w:space="0" w:color="E6E6E6"/>
+            </w:tcBorders>
+            <w:vAlign w:val="center"/>
+          </w:tcPr>
+          <w:p>
+            <w:r>
+              <w:t>AWS tag defined on AWS resources to be copied in the source account</w:t>
             </w:r>
           </w:p>
         </w:tc>
@@ -1502,8 +1305,9 @@
     </w:p>
     <w:tbl>
       <w:tblPr>
-        <w:tblW w:w="9010" w:type="dxa"/>
+        <w:tblW w:w="8985" w:type="dxa"/>
         <w:tblCellSpacing w:w="0" w:type="auto"/>
+        <w:tblLayout w:type="fixed"/>
         <w:tblCellMar>
           <w:top w:w="15" w:type="dxa"/>
           <w:left w:w="15" w:type="dxa"/>
@@ -1513,10 +1317,10 @@
         <w:tblLook w:val="04A0" w:firstRow="1" w:lastRow="0" w:firstColumn="1" w:lastColumn="0" w:noHBand="0" w:noVBand="1"/>
       </w:tblPr>
       <w:tblGrid>
-        <w:gridCol w:w="3150"/>
-        <w:gridCol w:w="1521"/>
-        <w:gridCol w:w="937"/>
-        <w:gridCol w:w="3402"/>
+        <w:gridCol w:w="2574"/>
+        <w:gridCol w:w="2010"/>
+        <w:gridCol w:w="1009"/>
+        <w:gridCol w:w="3392"/>
       </w:tblGrid>
       <w:tr>
         <w:trPr>
@@ -1524,7 +1328,7 @@
         </w:trPr>
         <w:tc>
           <w:tcPr>
-            <w:tcW w:w="3150" w:type="dxa"/>
+            <w:tcW w:w="2574" w:type="dxa"/>
             <w:tcBorders>
               <w:top w:val="single" w:sz="6" w:space="0" w:color="E6E6E6"/>
               <w:left w:val="single" w:sz="6" w:space="0" w:color="E6E6E6"/>
@@ -1535,28 +1339,14 @@
             <w:vAlign w:val="center"/>
           </w:tcPr>
           <w:p>
-            <w:pPr>
-              <w:rPr>
-                <w:rFonts w:ascii="Times New Roman" w:eastAsia="Times New Roman" w:hAnsi="Times New Roman"/>
-                <w:b/>
-                <w:bCs/>
-                <w:lang w:eastAsia="en-GB"/>
-              </w:rPr>
-            </w:pPr>
-            <w:r>
-              <w:rPr>
-                <w:rFonts w:ascii="Times New Roman" w:eastAsia="Times New Roman" w:hAnsi="Times New Roman"/>
-                <w:b/>
-                <w:bCs/>
-                <w:lang w:eastAsia="en-GB"/>
-              </w:rPr>
+            <w:r>
               <w:t>Parameter</w:t>
             </w:r>
           </w:p>
         </w:tc>
         <w:tc>
           <w:tcPr>
-            <w:tcW w:w="1521" w:type="dxa"/>
+            <w:tcW w:w="2010" w:type="dxa"/>
             <w:tcBorders>
               <w:top w:val="single" w:sz="6" w:space="0" w:color="E6E6E6"/>
               <w:left w:val="single" w:sz="6" w:space="0" w:color="E6E6E6"/>
@@ -1567,28 +1357,14 @@
             <w:vAlign w:val="center"/>
           </w:tcPr>
           <w:p>
-            <w:pPr>
-              <w:rPr>
-                <w:rFonts w:ascii="Times New Roman" w:eastAsia="Times New Roman" w:hAnsi="Times New Roman"/>
-                <w:b/>
-                <w:bCs/>
-                <w:lang w:eastAsia="en-GB"/>
-              </w:rPr>
-            </w:pPr>
-            <w:r>
-              <w:rPr>
-                <w:rFonts w:ascii="Times New Roman" w:eastAsia="Times New Roman" w:hAnsi="Times New Roman"/>
-                <w:b/>
-                <w:bCs/>
-                <w:lang w:eastAsia="en-GB"/>
-              </w:rPr>
+            <w:r>
               <w:t>Value</w:t>
             </w:r>
           </w:p>
         </w:tc>
         <w:tc>
           <w:tcPr>
-            <w:tcW w:w="937" w:type="dxa"/>
+            <w:tcW w:w="1009" w:type="dxa"/>
             <w:tcBorders>
               <w:top w:val="single" w:sz="6" w:space="0" w:color="E6E6E6"/>
               <w:left w:val="single" w:sz="6" w:space="0" w:color="E6E6E6"/>
@@ -1599,28 +1375,14 @@
             <w:vAlign w:val="center"/>
           </w:tcPr>
           <w:p>
-            <w:pPr>
-              <w:rPr>
-                <w:rFonts w:ascii="Times New Roman" w:eastAsia="Times New Roman" w:hAnsi="Times New Roman"/>
-                <w:b/>
-                <w:bCs/>
-                <w:lang w:eastAsia="en-GB"/>
-              </w:rPr>
-            </w:pPr>
-            <w:r>
-              <w:rPr>
-                <w:rFonts w:ascii="Times New Roman" w:eastAsia="Times New Roman" w:hAnsi="Times New Roman"/>
-                <w:b/>
-                <w:bCs/>
-                <w:lang w:eastAsia="en-GB"/>
-              </w:rPr>
+            <w:r>
               <w:t>Optional</w:t>
             </w:r>
           </w:p>
         </w:tc>
         <w:tc>
           <w:tcPr>
-            <w:tcW w:w="3402" w:type="dxa"/>
+            <w:tcW w:w="3392" w:type="dxa"/>
             <w:tcBorders>
               <w:top w:val="single" w:sz="6" w:space="0" w:color="E6E6E6"/>
               <w:left w:val="single" w:sz="6" w:space="0" w:color="E6E6E6"/>
@@ -1631,21 +1393,7 @@
             <w:vAlign w:val="center"/>
           </w:tcPr>
           <w:p>
-            <w:pPr>
-              <w:rPr>
-                <w:rFonts w:ascii="Times New Roman" w:eastAsia="Times New Roman" w:hAnsi="Times New Roman"/>
-                <w:b/>
-                <w:bCs/>
-                <w:lang w:eastAsia="en-GB"/>
-              </w:rPr>
-            </w:pPr>
-            <w:r>
-              <w:rPr>
-                <w:rFonts w:ascii="Times New Roman" w:eastAsia="Times New Roman" w:hAnsi="Times New Roman"/>
-                <w:b/>
-                <w:bCs/>
-                <w:lang w:eastAsia="en-GB"/>
-              </w:rPr>
+            <w:r>
               <w:t>Description</w:t>
             </w:r>
           </w:p>
@@ -1657,29 +1405,21 @@
         </w:trPr>
         <w:tc>
           <w:tcPr>
-            <w:tcW w:w="3150" w:type="dxa"/>
-            <w:tcBorders>
-              <w:top w:val="single" w:sz="6" w:space="0" w:color="E6E6E6"/>
-              <w:left w:val="single" w:sz="6" w:space="0" w:color="E6E6E6"/>
-              <w:bottom w:val="single" w:sz="6" w:space="0" w:color="E6E6E6"/>
-              <w:right w:val="single" w:sz="6" w:space="0" w:color="E6E6E6"/>
-            </w:tcBorders>
-            <w:vAlign w:val="center"/>
-          </w:tcPr>
-          <w:p>
-            <w:pPr>
-              <w:rPr>
-                <w:rFonts w:ascii="Times New Roman" w:eastAsia="Times New Roman" w:hAnsi="Times New Roman"/>
-                <w:lang w:eastAsia="en-GB"/>
-              </w:rPr>
+            <w:tcW w:w="2574" w:type="dxa"/>
+            <w:tcBorders>
+              <w:top w:val="single" w:sz="6" w:space="0" w:color="E6E6E6"/>
+              <w:left w:val="single" w:sz="6" w:space="0" w:color="E6E6E6"/>
+              <w:bottom w:val="single" w:sz="6" w:space="0" w:color="E6E6E6"/>
+              <w:right w:val="single" w:sz="6" w:space="0" w:color="E6E6E6"/>
+            </w:tcBorders>
+            <w:vAlign w:val="center"/>
+          </w:tcPr>
+          <w:p>
+            <w:pPr>
+              <w:pStyle w:val="code"/>
             </w:pPr>
             <w:proofErr w:type="spellStart"/>
             <w:r>
-              <w:rPr>
-                <w:rFonts w:ascii="Times New Roman" w:eastAsia="Times New Roman" w:hAnsi="Times New Roman"/>
-                <w:lang w:eastAsia="en-GB"/>
-              </w:rPr>
-              <w:lastRenderedPageBreak/>
               <w:t>dest_account_id</w:t>
             </w:r>
             <w:proofErr w:type="spellEnd"/>
@@ -1687,81 +1427,52 @@
         </w:tc>
         <w:tc>
           <w:tcPr>
-            <w:tcW w:w="1521" w:type="dxa"/>
-            <w:tcBorders>
-              <w:top w:val="single" w:sz="6" w:space="0" w:color="E6E6E6"/>
-              <w:left w:val="single" w:sz="6" w:space="0" w:color="E6E6E6"/>
-              <w:bottom w:val="single" w:sz="6" w:space="0" w:color="E6E6E6"/>
-              <w:right w:val="single" w:sz="6" w:space="0" w:color="E6E6E6"/>
-            </w:tcBorders>
-            <w:vAlign w:val="center"/>
-          </w:tcPr>
-          <w:p>
-            <w:pPr>
-              <w:rPr>
-                <w:rFonts w:ascii="Times New Roman" w:eastAsia="Times New Roman" w:hAnsi="Times New Roman"/>
-                <w:lang w:eastAsia="en-GB"/>
-              </w:rPr>
-            </w:pPr>
-            <w:r>
-              <w:rPr>
-                <w:rFonts w:ascii="Times New Roman" w:eastAsia="Times New Roman" w:hAnsi="Times New Roman"/>
-                <w:lang w:eastAsia="en-GB"/>
-              </w:rPr>
+            <w:tcW w:w="2010" w:type="dxa"/>
+            <w:tcBorders>
+              <w:top w:val="single" w:sz="6" w:space="0" w:color="E6E6E6"/>
+              <w:left w:val="single" w:sz="6" w:space="0" w:color="E6E6E6"/>
+              <w:bottom w:val="single" w:sz="6" w:space="0" w:color="E6E6E6"/>
+              <w:right w:val="single" w:sz="6" w:space="0" w:color="E6E6E6"/>
+            </w:tcBorders>
+            <w:vAlign w:val="center"/>
+          </w:tcPr>
+          <w:p>
+            <w:r>
               <w:t>AWS account ID</w:t>
             </w:r>
           </w:p>
         </w:tc>
         <w:tc>
           <w:tcPr>
-            <w:tcW w:w="937" w:type="dxa"/>
-            <w:tcBorders>
-              <w:top w:val="single" w:sz="6" w:space="0" w:color="E6E6E6"/>
-              <w:left w:val="single" w:sz="6" w:space="0" w:color="E6E6E6"/>
-              <w:bottom w:val="single" w:sz="6" w:space="0" w:color="E6E6E6"/>
-              <w:right w:val="single" w:sz="6" w:space="0" w:color="E6E6E6"/>
-            </w:tcBorders>
-            <w:vAlign w:val="center"/>
-          </w:tcPr>
-          <w:p>
-            <w:pPr>
-              <w:rPr>
-                <w:rFonts w:ascii="Times New Roman" w:eastAsia="Times New Roman" w:hAnsi="Times New Roman"/>
-                <w:lang w:eastAsia="en-GB"/>
-              </w:rPr>
-            </w:pPr>
-            <w:r>
-              <w:rPr>
-                <w:rFonts w:ascii="Times New Roman" w:eastAsia="Times New Roman" w:hAnsi="Times New Roman"/>
-                <w:lang w:eastAsia="en-GB"/>
-              </w:rPr>
+            <w:tcW w:w="1009" w:type="dxa"/>
+            <w:tcBorders>
+              <w:top w:val="single" w:sz="6" w:space="0" w:color="E6E6E6"/>
+              <w:left w:val="single" w:sz="6" w:space="0" w:color="E6E6E6"/>
+              <w:bottom w:val="single" w:sz="6" w:space="0" w:color="E6E6E6"/>
+              <w:right w:val="single" w:sz="6" w:space="0" w:color="E6E6E6"/>
+            </w:tcBorders>
+            <w:vAlign w:val="center"/>
+          </w:tcPr>
+          <w:p>
+            <w:r>
               <w:t>No</w:t>
             </w:r>
           </w:p>
         </w:tc>
         <w:tc>
           <w:tcPr>
-            <w:tcW w:w="3402" w:type="dxa"/>
-            <w:tcBorders>
-              <w:top w:val="single" w:sz="6" w:space="0" w:color="E6E6E6"/>
-              <w:left w:val="single" w:sz="6" w:space="0" w:color="E6E6E6"/>
-              <w:bottom w:val="single" w:sz="6" w:space="0" w:color="E6E6E6"/>
-              <w:right w:val="single" w:sz="6" w:space="0" w:color="E6E6E6"/>
-            </w:tcBorders>
-            <w:vAlign w:val="center"/>
-          </w:tcPr>
-          <w:p>
-            <w:pPr>
-              <w:rPr>
-                <w:rFonts w:ascii="Times New Roman" w:eastAsia="Times New Roman" w:hAnsi="Times New Roman"/>
-                <w:lang w:eastAsia="en-GB"/>
-              </w:rPr>
-            </w:pPr>
-            <w:r>
-              <w:rPr>
-                <w:rFonts w:ascii="Times New Roman" w:eastAsia="Times New Roman" w:hAnsi="Times New Roman" w:cs="Times New Roman"/>
-              </w:rPr>
-              <w:t>The destination AWS account ID.</w:t>
+            <w:tcW w:w="3392" w:type="dxa"/>
+            <w:tcBorders>
+              <w:top w:val="single" w:sz="6" w:space="0" w:color="E6E6E6"/>
+              <w:left w:val="single" w:sz="6" w:space="0" w:color="E6E6E6"/>
+              <w:bottom w:val="single" w:sz="6" w:space="0" w:color="E6E6E6"/>
+              <w:right w:val="single" w:sz="6" w:space="0" w:color="E6E6E6"/>
+            </w:tcBorders>
+            <w:vAlign w:val="center"/>
+          </w:tcPr>
+          <w:p>
+            <w:r>
+              <w:t>The destination account ID</w:t>
             </w:r>
           </w:p>
         </w:tc>
@@ -1772,28 +1483,22 @@
         </w:trPr>
         <w:tc>
           <w:tcPr>
-            <w:tcW w:w="3150" w:type="dxa"/>
-            <w:tcBorders>
-              <w:top w:val="single" w:sz="6" w:space="0" w:color="E6E6E6"/>
-              <w:left w:val="single" w:sz="6" w:space="0" w:color="E6E6E6"/>
-              <w:bottom w:val="single" w:sz="6" w:space="0" w:color="E6E6E6"/>
-              <w:right w:val="single" w:sz="6" w:space="0" w:color="E6E6E6"/>
-            </w:tcBorders>
-            <w:vAlign w:val="center"/>
-          </w:tcPr>
-          <w:p>
-            <w:pPr>
-              <w:rPr>
-                <w:rFonts w:ascii="Times New Roman" w:eastAsia="Times New Roman" w:hAnsi="Times New Roman"/>
-                <w:lang w:eastAsia="en-GB"/>
-              </w:rPr>
+            <w:tcW w:w="2574" w:type="dxa"/>
+            <w:tcBorders>
+              <w:top w:val="single" w:sz="6" w:space="0" w:color="E6E6E6"/>
+              <w:left w:val="single" w:sz="6" w:space="0" w:color="E6E6E6"/>
+              <w:bottom w:val="single" w:sz="6" w:space="0" w:color="E6E6E6"/>
+              <w:right w:val="single" w:sz="6" w:space="0" w:color="E6E6E6"/>
+            </w:tcBorders>
+            <w:vAlign w:val="center"/>
+          </w:tcPr>
+          <w:p>
+            <w:pPr>
+              <w:pStyle w:val="code"/>
             </w:pPr>
             <w:proofErr w:type="spellStart"/>
             <w:r>
-              <w:rPr>
-                <w:rFonts w:ascii="Times New Roman" w:eastAsia="Times New Roman" w:hAnsi="Times New Roman"/>
-                <w:lang w:eastAsia="en-GB"/>
-              </w:rPr>
+              <w:lastRenderedPageBreak/>
               <w:t>dest_account_role</w:t>
             </w:r>
             <w:proofErr w:type="spellEnd"/>
@@ -1801,81 +1506,52 @@
         </w:tc>
         <w:tc>
           <w:tcPr>
-            <w:tcW w:w="1521" w:type="dxa"/>
-            <w:tcBorders>
-              <w:top w:val="single" w:sz="6" w:space="0" w:color="E6E6E6"/>
-              <w:left w:val="single" w:sz="6" w:space="0" w:color="E6E6E6"/>
-              <w:bottom w:val="single" w:sz="6" w:space="0" w:color="E6E6E6"/>
-              <w:right w:val="single" w:sz="6" w:space="0" w:color="E6E6E6"/>
-            </w:tcBorders>
-            <w:vAlign w:val="center"/>
-          </w:tcPr>
-          <w:p>
-            <w:pPr>
-              <w:rPr>
-                <w:rFonts w:ascii="Times New Roman" w:eastAsia="Times New Roman" w:hAnsi="Times New Roman"/>
-                <w:lang w:eastAsia="en-GB"/>
-              </w:rPr>
-            </w:pPr>
-            <w:r>
-              <w:rPr>
-                <w:rFonts w:ascii="Times New Roman" w:eastAsia="Times New Roman" w:hAnsi="Times New Roman"/>
-                <w:lang w:eastAsia="en-GB"/>
-              </w:rPr>
+            <w:tcW w:w="2010" w:type="dxa"/>
+            <w:tcBorders>
+              <w:top w:val="single" w:sz="6" w:space="0" w:color="E6E6E6"/>
+              <w:left w:val="single" w:sz="6" w:space="0" w:color="E6E6E6"/>
+              <w:bottom w:val="single" w:sz="6" w:space="0" w:color="E6E6E6"/>
+              <w:right w:val="single" w:sz="6" w:space="0" w:color="E6E6E6"/>
+            </w:tcBorders>
+            <w:vAlign w:val="center"/>
+          </w:tcPr>
+          <w:p>
+            <w:r>
               <w:t>AWS account role</w:t>
             </w:r>
           </w:p>
         </w:tc>
         <w:tc>
           <w:tcPr>
-            <w:tcW w:w="937" w:type="dxa"/>
-            <w:tcBorders>
-              <w:top w:val="single" w:sz="6" w:space="0" w:color="E6E6E6"/>
-              <w:left w:val="single" w:sz="6" w:space="0" w:color="E6E6E6"/>
-              <w:bottom w:val="single" w:sz="6" w:space="0" w:color="E6E6E6"/>
-              <w:right w:val="single" w:sz="6" w:space="0" w:color="E6E6E6"/>
-            </w:tcBorders>
-            <w:vAlign w:val="center"/>
-          </w:tcPr>
-          <w:p>
-            <w:pPr>
-              <w:rPr>
-                <w:rFonts w:ascii="Times New Roman" w:eastAsia="Times New Roman" w:hAnsi="Times New Roman"/>
-                <w:lang w:eastAsia="en-GB"/>
-              </w:rPr>
-            </w:pPr>
-            <w:r>
-              <w:rPr>
-                <w:rFonts w:ascii="Times New Roman" w:eastAsia="Times New Roman" w:hAnsi="Times New Roman"/>
-                <w:lang w:eastAsia="en-GB"/>
-              </w:rPr>
+            <w:tcW w:w="1009" w:type="dxa"/>
+            <w:tcBorders>
+              <w:top w:val="single" w:sz="6" w:space="0" w:color="E6E6E6"/>
+              <w:left w:val="single" w:sz="6" w:space="0" w:color="E6E6E6"/>
+              <w:bottom w:val="single" w:sz="6" w:space="0" w:color="E6E6E6"/>
+              <w:right w:val="single" w:sz="6" w:space="0" w:color="E6E6E6"/>
+            </w:tcBorders>
+            <w:vAlign w:val="center"/>
+          </w:tcPr>
+          <w:p>
+            <w:r>
               <w:t>No</w:t>
             </w:r>
           </w:p>
         </w:tc>
         <w:tc>
           <w:tcPr>
-            <w:tcW w:w="3402" w:type="dxa"/>
-            <w:tcBorders>
-              <w:top w:val="single" w:sz="6" w:space="0" w:color="E6E6E6"/>
-              <w:left w:val="single" w:sz="6" w:space="0" w:color="E6E6E6"/>
-              <w:bottom w:val="single" w:sz="6" w:space="0" w:color="E6E6E6"/>
-              <w:right w:val="single" w:sz="6" w:space="0" w:color="E6E6E6"/>
-            </w:tcBorders>
-            <w:vAlign w:val="center"/>
-          </w:tcPr>
-          <w:p>
-            <w:pPr>
-              <w:rPr>
-                <w:rFonts w:ascii="Times New Roman" w:eastAsia="Times New Roman" w:hAnsi="Times New Roman"/>
-                <w:lang w:eastAsia="en-GB"/>
-              </w:rPr>
-            </w:pPr>
-            <w:r>
-              <w:rPr>
-                <w:rFonts w:ascii="Times New Roman" w:eastAsia="Times New Roman" w:hAnsi="Times New Roman" w:cs="Times New Roman"/>
-              </w:rPr>
-              <w:t>The destination AWS account role.</w:t>
+            <w:tcW w:w="3392" w:type="dxa"/>
+            <w:tcBorders>
+              <w:top w:val="single" w:sz="6" w:space="0" w:color="E6E6E6"/>
+              <w:left w:val="single" w:sz="6" w:space="0" w:color="E6E6E6"/>
+              <w:bottom w:val="single" w:sz="6" w:space="0" w:color="E6E6E6"/>
+              <w:right w:val="single" w:sz="6" w:space="0" w:color="E6E6E6"/>
+            </w:tcBorders>
+            <w:vAlign w:val="center"/>
+          </w:tcPr>
+          <w:p>
+            <w:r>
+              <w:t>The destination account role</w:t>
             </w:r>
           </w:p>
         </w:tc>
@@ -1886,111 +1562,80 @@
         </w:trPr>
         <w:tc>
           <w:tcPr>
-            <w:tcW w:w="3150" w:type="dxa"/>
-            <w:tcBorders>
-              <w:top w:val="single" w:sz="6" w:space="0" w:color="E6E6E6"/>
-              <w:left w:val="single" w:sz="6" w:space="0" w:color="E6E6E6"/>
-              <w:bottom w:val="single" w:sz="6" w:space="0" w:color="E6E6E6"/>
-              <w:right w:val="single" w:sz="6" w:space="0" w:color="E6E6E6"/>
-            </w:tcBorders>
-            <w:vAlign w:val="center"/>
-          </w:tcPr>
-          <w:p>
-            <w:pPr>
+            <w:tcW w:w="2574" w:type="dxa"/>
+            <w:tcBorders>
+              <w:top w:val="single" w:sz="6" w:space="0" w:color="E6E6E6"/>
+              <w:left w:val="single" w:sz="6" w:space="0" w:color="E6E6E6"/>
+              <w:bottom w:val="single" w:sz="6" w:space="0" w:color="E6E6E6"/>
+              <w:right w:val="single" w:sz="6" w:space="0" w:color="E6E6E6"/>
+            </w:tcBorders>
+            <w:vAlign w:val="center"/>
+          </w:tcPr>
+          <w:p>
+            <w:pPr>
+              <w:pStyle w:val="code"/>
+            </w:pPr>
+            <w:proofErr w:type="spellStart"/>
+            <w:r>
+              <w:t>dest_account_region</w:t>
+            </w:r>
+            <w:proofErr w:type="spellEnd"/>
+          </w:p>
+        </w:tc>
+        <w:tc>
+          <w:tcPr>
+            <w:tcW w:w="2010" w:type="dxa"/>
+            <w:tcBorders>
+              <w:top w:val="single" w:sz="6" w:space="0" w:color="E6E6E6"/>
+              <w:left w:val="single" w:sz="6" w:space="0" w:color="E6E6E6"/>
+              <w:bottom w:val="single" w:sz="6" w:space="0" w:color="E6E6E6"/>
+              <w:right w:val="single" w:sz="6" w:space="0" w:color="E6E6E6"/>
+            </w:tcBorders>
+            <w:vAlign w:val="center"/>
+          </w:tcPr>
+          <w:p>
+            <w:r>
               <w:rPr>
                 <w:rFonts w:ascii="Times New Roman" w:eastAsia="Times New Roman" w:hAnsi="Times New Roman"/>
                 <w:lang w:eastAsia="en-GB"/>
               </w:rPr>
-            </w:pPr>
-            <w:proofErr w:type="spellStart"/>
+              <w:t>AWS Region</w:t>
+            </w:r>
+          </w:p>
+        </w:tc>
+        <w:tc>
+          <w:tcPr>
+            <w:tcW w:w="1009" w:type="dxa"/>
+            <w:tcBorders>
+              <w:top w:val="single" w:sz="6" w:space="0" w:color="E6E6E6"/>
+              <w:left w:val="single" w:sz="6" w:space="0" w:color="E6E6E6"/>
+              <w:bottom w:val="single" w:sz="6" w:space="0" w:color="E6E6E6"/>
+              <w:right w:val="single" w:sz="6" w:space="0" w:color="E6E6E6"/>
+            </w:tcBorders>
+            <w:vAlign w:val="center"/>
+          </w:tcPr>
+          <w:p>
             <w:r>
               <w:rPr>
                 <w:rFonts w:ascii="Times New Roman" w:eastAsia="Times New Roman" w:hAnsi="Times New Roman"/>
                 <w:lang w:eastAsia="en-GB"/>
               </w:rPr>
-              <w:t>dest</w:t>
-            </w:r>
-            <w:r>
-              <w:rPr>
-                <w:rFonts w:ascii="Times New Roman" w:eastAsia="Times New Roman" w:hAnsi="Times New Roman"/>
-                <w:lang w:eastAsia="en-GB"/>
-              </w:rPr>
-              <w:t>_account_region</w:t>
-            </w:r>
-            <w:proofErr w:type="spellEnd"/>
-          </w:p>
-        </w:tc>
-        <w:tc>
-          <w:tcPr>
-            <w:tcW w:w="1521" w:type="dxa"/>
-            <w:tcBorders>
-              <w:top w:val="single" w:sz="6" w:space="0" w:color="E6E6E6"/>
-              <w:left w:val="single" w:sz="6" w:space="0" w:color="E6E6E6"/>
-              <w:bottom w:val="single" w:sz="6" w:space="0" w:color="E6E6E6"/>
-              <w:right w:val="single" w:sz="6" w:space="0" w:color="E6E6E6"/>
-            </w:tcBorders>
-            <w:vAlign w:val="center"/>
-          </w:tcPr>
-          <w:p>
-            <w:pPr>
-              <w:rPr>
-                <w:rFonts w:ascii="Times New Roman" w:eastAsia="Times New Roman" w:hAnsi="Times New Roman"/>
-                <w:lang w:eastAsia="en-GB"/>
-              </w:rPr>
-            </w:pPr>
-            <w:r>
-              <w:rPr>
-                <w:rFonts w:ascii="Times New Roman" w:eastAsia="Times New Roman" w:hAnsi="Times New Roman"/>
-                <w:lang w:eastAsia="en-GB"/>
-              </w:rPr>
-              <w:t>AWS Region</w:t>
-            </w:r>
-          </w:p>
-        </w:tc>
-        <w:tc>
-          <w:tcPr>
-            <w:tcW w:w="937" w:type="dxa"/>
-            <w:tcBorders>
-              <w:top w:val="single" w:sz="6" w:space="0" w:color="E6E6E6"/>
-              <w:left w:val="single" w:sz="6" w:space="0" w:color="E6E6E6"/>
-              <w:bottom w:val="single" w:sz="6" w:space="0" w:color="E6E6E6"/>
-              <w:right w:val="single" w:sz="6" w:space="0" w:color="E6E6E6"/>
-            </w:tcBorders>
-            <w:vAlign w:val="center"/>
-          </w:tcPr>
-          <w:p>
-            <w:pPr>
-              <w:rPr>
-                <w:rFonts w:ascii="Times New Roman" w:eastAsia="Times New Roman" w:hAnsi="Times New Roman"/>
-                <w:lang w:eastAsia="en-GB"/>
-              </w:rPr>
-            </w:pPr>
-            <w:r>
-              <w:rPr>
-                <w:rFonts w:ascii="Times New Roman" w:eastAsia="Times New Roman" w:hAnsi="Times New Roman"/>
-                <w:lang w:eastAsia="en-GB"/>
-              </w:rPr>
               <w:t>No</w:t>
             </w:r>
           </w:p>
         </w:tc>
         <w:tc>
           <w:tcPr>
-            <w:tcW w:w="3402" w:type="dxa"/>
-            <w:tcBorders>
-              <w:top w:val="single" w:sz="6" w:space="0" w:color="E6E6E6"/>
-              <w:left w:val="single" w:sz="6" w:space="0" w:color="E6E6E6"/>
-              <w:bottom w:val="single" w:sz="6" w:space="0" w:color="E6E6E6"/>
-              <w:right w:val="single" w:sz="6" w:space="0" w:color="E6E6E6"/>
-            </w:tcBorders>
-            <w:vAlign w:val="center"/>
-          </w:tcPr>
-          <w:p>
-            <w:pPr>
-              <w:rPr>
-                <w:rFonts w:ascii="Times New Roman" w:eastAsia="Times New Roman" w:hAnsi="Times New Roman" w:cs="Times New Roman"/>
-              </w:rPr>
-            </w:pPr>
+            <w:tcW w:w="3392" w:type="dxa"/>
+            <w:tcBorders>
+              <w:top w:val="single" w:sz="6" w:space="0" w:color="E6E6E6"/>
+              <w:left w:val="single" w:sz="6" w:space="0" w:color="E6E6E6"/>
+              <w:bottom w:val="single" w:sz="6" w:space="0" w:color="E6E6E6"/>
+              <w:right w:val="single" w:sz="6" w:space="0" w:color="E6E6E6"/>
+            </w:tcBorders>
+            <w:vAlign w:val="center"/>
+          </w:tcPr>
+          <w:p>
             <w:r>
               <w:rPr>
                 <w:rFonts w:ascii="Times New Roman" w:eastAsia="Times New Roman" w:hAnsi="Times New Roman"/>
@@ -2007,28 +1652,21 @@
         </w:trPr>
         <w:tc>
           <w:tcPr>
-            <w:tcW w:w="3150" w:type="dxa"/>
-            <w:tcBorders>
-              <w:top w:val="single" w:sz="6" w:space="0" w:color="E6E6E6"/>
-              <w:left w:val="single" w:sz="6" w:space="0" w:color="E6E6E6"/>
-              <w:bottom w:val="single" w:sz="6" w:space="0" w:color="E6E6E6"/>
-              <w:right w:val="single" w:sz="6" w:space="0" w:color="E6E6E6"/>
-            </w:tcBorders>
-            <w:vAlign w:val="center"/>
-          </w:tcPr>
-          <w:p>
-            <w:pPr>
-              <w:rPr>
-                <w:rFonts w:ascii="Times New Roman" w:eastAsia="Times New Roman" w:hAnsi="Times New Roman"/>
-                <w:lang w:eastAsia="en-GB"/>
-              </w:rPr>
+            <w:tcW w:w="2574" w:type="dxa"/>
+            <w:tcBorders>
+              <w:top w:val="single" w:sz="6" w:space="0" w:color="E6E6E6"/>
+              <w:left w:val="single" w:sz="6" w:space="0" w:color="E6E6E6"/>
+              <w:bottom w:val="single" w:sz="6" w:space="0" w:color="E6E6E6"/>
+              <w:right w:val="single" w:sz="6" w:space="0" w:color="E6E6E6"/>
+            </w:tcBorders>
+            <w:vAlign w:val="center"/>
+          </w:tcPr>
+          <w:p>
+            <w:pPr>
+              <w:pStyle w:val="code"/>
             </w:pPr>
             <w:proofErr w:type="spellStart"/>
             <w:r>
-              <w:rPr>
-                <w:rFonts w:ascii="Times New Roman" w:eastAsia="Times New Roman" w:hAnsi="Times New Roman"/>
-                <w:lang w:eastAsia="en-GB"/>
-              </w:rPr>
               <w:t>dest_environment</w:t>
             </w:r>
             <w:proofErr w:type="spellEnd"/>
@@ -2036,131 +1674,166 @@
         </w:tc>
         <w:tc>
           <w:tcPr>
-            <w:tcW w:w="1521" w:type="dxa"/>
-            <w:tcBorders>
-              <w:top w:val="single" w:sz="6" w:space="0" w:color="E6E6E6"/>
-              <w:left w:val="single" w:sz="6" w:space="0" w:color="E6E6E6"/>
-              <w:bottom w:val="single" w:sz="6" w:space="0" w:color="E6E6E6"/>
-              <w:right w:val="single" w:sz="6" w:space="0" w:color="E6E6E6"/>
-            </w:tcBorders>
-            <w:vAlign w:val="center"/>
-          </w:tcPr>
-          <w:p>
-            <w:pPr>
-              <w:rPr>
-                <w:rFonts w:ascii="Times New Roman" w:eastAsia="Times New Roman" w:hAnsi="Times New Roman"/>
-                <w:lang w:eastAsia="en-GB"/>
-              </w:rPr>
-            </w:pPr>
+            <w:tcW w:w="2010" w:type="dxa"/>
+            <w:tcBorders>
+              <w:top w:val="single" w:sz="6" w:space="0" w:color="E6E6E6"/>
+              <w:left w:val="single" w:sz="6" w:space="0" w:color="E6E6E6"/>
+              <w:bottom w:val="single" w:sz="6" w:space="0" w:color="E6E6E6"/>
+              <w:right w:val="single" w:sz="6" w:space="0" w:color="E6E6E6"/>
+            </w:tcBorders>
+            <w:vAlign w:val="center"/>
+          </w:tcPr>
+          <w:p>
+            <w:r>
+              <w:t>Alphanumeric</w:t>
+            </w:r>
+          </w:p>
+        </w:tc>
+        <w:tc>
+          <w:tcPr>
+            <w:tcW w:w="1009" w:type="dxa"/>
+            <w:tcBorders>
+              <w:top w:val="single" w:sz="6" w:space="0" w:color="E6E6E6"/>
+              <w:left w:val="single" w:sz="6" w:space="0" w:color="E6E6E6"/>
+              <w:bottom w:val="single" w:sz="6" w:space="0" w:color="E6E6E6"/>
+              <w:right w:val="single" w:sz="6" w:space="0" w:color="E6E6E6"/>
+            </w:tcBorders>
+            <w:vAlign w:val="center"/>
+          </w:tcPr>
+          <w:p>
+            <w:r>
+              <w:t>No</w:t>
+            </w:r>
+          </w:p>
+        </w:tc>
+        <w:tc>
+          <w:tcPr>
+            <w:tcW w:w="3392" w:type="dxa"/>
+            <w:tcBorders>
+              <w:top w:val="single" w:sz="6" w:space="0" w:color="E6E6E6"/>
+              <w:left w:val="single" w:sz="6" w:space="0" w:color="E6E6E6"/>
+              <w:bottom w:val="single" w:sz="6" w:space="0" w:color="E6E6E6"/>
+              <w:right w:val="single" w:sz="6" w:space="0" w:color="E6E6E6"/>
+            </w:tcBorders>
+            <w:vAlign w:val="center"/>
+          </w:tcPr>
+          <w:p>
+            <w:r>
+              <w:t xml:space="preserve">Any unique identifier for the target environment to which AWS DMS tasks are copied or promoted such as </w:t>
+            </w:r>
             <w:proofErr w:type="spellStart"/>
             <w:r>
               <w:rPr>
-                <w:rFonts w:ascii="Times New Roman" w:eastAsia="Times New Roman" w:hAnsi="Times New Roman"/>
-                <w:lang w:eastAsia="en-GB"/>
-              </w:rPr>
-              <w:t>AlphaNumeric</w:t>
+                <w:rStyle w:val="codeChar"/>
+                <w:rFonts w:eastAsiaTheme="minorHAnsi"/>
+              </w:rPr>
+              <w:t>qa</w:t>
             </w:r>
             <w:proofErr w:type="spellEnd"/>
-          </w:p>
-        </w:tc>
-        <w:tc>
-          <w:tcPr>
-            <w:tcW w:w="937" w:type="dxa"/>
-            <w:tcBorders>
-              <w:top w:val="single" w:sz="6" w:space="0" w:color="E6E6E6"/>
-              <w:left w:val="single" w:sz="6" w:space="0" w:color="E6E6E6"/>
-              <w:bottom w:val="single" w:sz="6" w:space="0" w:color="E6E6E6"/>
-              <w:right w:val="single" w:sz="6" w:space="0" w:color="E6E6E6"/>
-            </w:tcBorders>
-            <w:vAlign w:val="center"/>
-          </w:tcPr>
-          <w:p>
-            <w:pPr>
-              <w:rPr>
-                <w:rFonts w:ascii="Times New Roman" w:eastAsia="Times New Roman" w:hAnsi="Times New Roman"/>
-                <w:lang w:eastAsia="en-GB"/>
-              </w:rPr>
-            </w:pPr>
-            <w:r>
-              <w:rPr>
-                <w:rFonts w:ascii="Times New Roman" w:eastAsia="Times New Roman" w:hAnsi="Times New Roman"/>
-                <w:lang w:eastAsia="en-GB"/>
-              </w:rPr>
+            <w:r>
+              <w:t xml:space="preserve">, </w:t>
+            </w:r>
+            <w:proofErr w:type="spellStart"/>
+            <w:r>
+              <w:rPr>
+                <w:rStyle w:val="codeChar"/>
+                <w:rFonts w:eastAsiaTheme="minorHAnsi"/>
+              </w:rPr>
+              <w:t>uat</w:t>
+            </w:r>
+            <w:proofErr w:type="spellEnd"/>
+            <w:r>
+              <w:t xml:space="preserve">, or </w:t>
+            </w:r>
+            <w:r>
+              <w:rPr>
+                <w:rStyle w:val="codeChar"/>
+                <w:rFonts w:eastAsiaTheme="minorHAnsi"/>
+              </w:rPr>
+              <w:t>prod</w:t>
+            </w:r>
+          </w:p>
+        </w:tc>
+      </w:tr>
+      <w:tr>
+        <w:trPr>
+          <w:tblCellSpacing w:w="0" w:type="auto"/>
+        </w:trPr>
+        <w:tc>
+          <w:tcPr>
+            <w:tcW w:w="2574" w:type="dxa"/>
+            <w:tcBorders>
+              <w:top w:val="single" w:sz="6" w:space="0" w:color="E6E6E6"/>
+              <w:left w:val="single" w:sz="6" w:space="0" w:color="E6E6E6"/>
+              <w:bottom w:val="single" w:sz="6" w:space="0" w:color="E6E6E6"/>
+              <w:right w:val="single" w:sz="6" w:space="0" w:color="E6E6E6"/>
+            </w:tcBorders>
+            <w:vAlign w:val="center"/>
+          </w:tcPr>
+          <w:p>
+            <w:pPr>
+              <w:pStyle w:val="code"/>
+            </w:pPr>
+            <w:proofErr w:type="spellStart"/>
+            <w:r>
+              <w:t>dms_task_import_export_subdir</w:t>
+            </w:r>
+            <w:proofErr w:type="spellEnd"/>
+          </w:p>
+        </w:tc>
+        <w:tc>
+          <w:tcPr>
+            <w:tcW w:w="2010" w:type="dxa"/>
+            <w:tcBorders>
+              <w:top w:val="single" w:sz="6" w:space="0" w:color="E6E6E6"/>
+              <w:left w:val="single" w:sz="6" w:space="0" w:color="E6E6E6"/>
+              <w:bottom w:val="single" w:sz="6" w:space="0" w:color="E6E6E6"/>
+              <w:right w:val="single" w:sz="6" w:space="0" w:color="E6E6E6"/>
+            </w:tcBorders>
+            <w:vAlign w:val="center"/>
+          </w:tcPr>
+          <w:p>
+            <w:r>
+              <w:t>Folder name</w:t>
+            </w:r>
+          </w:p>
+        </w:tc>
+        <w:tc>
+          <w:tcPr>
+            <w:tcW w:w="1009" w:type="dxa"/>
+            <w:tcBorders>
+              <w:top w:val="single" w:sz="6" w:space="0" w:color="E6E6E6"/>
+              <w:left w:val="single" w:sz="6" w:space="0" w:color="E6E6E6"/>
+              <w:bottom w:val="single" w:sz="6" w:space="0" w:color="E6E6E6"/>
+              <w:right w:val="single" w:sz="6" w:space="0" w:color="E6E6E6"/>
+            </w:tcBorders>
+            <w:vAlign w:val="center"/>
+          </w:tcPr>
+          <w:p>
+            <w:r>
               <w:t>No</w:t>
             </w:r>
           </w:p>
         </w:tc>
         <w:tc>
           <w:tcPr>
-            <w:tcW w:w="3402" w:type="dxa"/>
-            <w:tcBorders>
-              <w:top w:val="single" w:sz="6" w:space="0" w:color="E6E6E6"/>
-              <w:left w:val="single" w:sz="6" w:space="0" w:color="E6E6E6"/>
-              <w:bottom w:val="single" w:sz="6" w:space="0" w:color="E6E6E6"/>
-              <w:right w:val="single" w:sz="6" w:space="0" w:color="E6E6E6"/>
-            </w:tcBorders>
-            <w:vAlign w:val="center"/>
-          </w:tcPr>
-          <w:p>
-            <w:pPr>
-              <w:rPr>
-                <w:rFonts w:ascii="Times New Roman" w:eastAsia="Times New Roman" w:hAnsi="Times New Roman"/>
-                <w:lang w:eastAsia="en-GB"/>
-              </w:rPr>
-            </w:pPr>
-            <w:r>
-              <w:rPr>
-                <w:rFonts w:ascii="Times New Roman" w:eastAsia="Times New Roman" w:hAnsi="Times New Roman"/>
-                <w:lang w:eastAsia="en-GB"/>
-              </w:rPr>
-              <w:t>Any unique identifier for the target environment to which DMS tasks are copied/promoted like '</w:t>
-            </w:r>
-            <w:proofErr w:type="spellStart"/>
-            <w:r>
-              <w:rPr>
-                <w:rFonts w:ascii="Times New Roman" w:eastAsia="Times New Roman" w:hAnsi="Times New Roman"/>
-                <w:lang w:eastAsia="en-GB"/>
-              </w:rPr>
-              <w:t>qa</w:t>
-            </w:r>
-            <w:proofErr w:type="spellEnd"/>
-            <w:r>
-              <w:rPr>
-                <w:rFonts w:ascii="Times New Roman" w:eastAsia="Times New Roman" w:hAnsi="Times New Roman"/>
-                <w:lang w:eastAsia="en-GB"/>
-              </w:rPr>
-              <w:t>', '</w:t>
-            </w:r>
-            <w:proofErr w:type="spellStart"/>
-            <w:r>
-              <w:rPr>
-                <w:rFonts w:ascii="Times New Roman" w:eastAsia="Times New Roman" w:hAnsi="Times New Roman"/>
-                <w:lang w:eastAsia="en-GB"/>
-              </w:rPr>
-              <w:t>uat</w:t>
-            </w:r>
-            <w:proofErr w:type="spellEnd"/>
-            <w:r>
-              <w:rPr>
-                <w:rFonts w:ascii="Times New Roman" w:eastAsia="Times New Roman" w:hAnsi="Times New Roman"/>
-                <w:lang w:eastAsia="en-GB"/>
-              </w:rPr>
-              <w:t>', 'prod', etc.</w:t>
+            <w:tcW w:w="3392" w:type="dxa"/>
+            <w:tcBorders>
+              <w:top w:val="single" w:sz="6" w:space="0" w:color="E6E6E6"/>
+              <w:left w:val="single" w:sz="6" w:space="0" w:color="E6E6E6"/>
+              <w:bottom w:val="single" w:sz="6" w:space="0" w:color="E6E6E6"/>
+              <w:right w:val="single" w:sz="6" w:space="0" w:color="E6E6E6"/>
+            </w:tcBorders>
+            <w:vAlign w:val="center"/>
+          </w:tcPr>
+          <w:p>
+            <w:r>
+              <w:t>A subfolder that the script creates to download the AWS DMS task table mapping and setting text files</w:t>
             </w:r>
           </w:p>
         </w:tc>
       </w:tr>
     </w:tbl>
-    <w:p>
-      <w:pPr>
-        <w:spacing w:before="100" w:after="100"/>
-        <w:rPr>
-          <w:rFonts w:ascii="Times New Roman" w:eastAsia="Times New Roman" w:hAnsi="Times New Roman"/>
-          <w:b/>
-          <w:sz w:val="27"/>
-        </w:rPr>
-      </w:pPr>
-    </w:p>
     <w:p>
       <w:pPr>
         <w:spacing w:before="100" w:beforeAutospacing="1" w:after="100" w:afterAutospacing="1"/>
@@ -2188,8 +1861,9 @@
     </w:p>
     <w:tbl>
       <w:tblPr>
-        <w:tblW w:w="9010" w:type="dxa"/>
+        <w:tblW w:w="8985" w:type="dxa"/>
         <w:tblCellSpacing w:w="0" w:type="auto"/>
+        <w:tblLayout w:type="fixed"/>
         <w:tblCellMar>
           <w:top w:w="15" w:type="dxa"/>
           <w:left w:w="15" w:type="dxa"/>
@@ -2199,10 +1873,10 @@
         <w:tblLook w:val="04A0" w:firstRow="1" w:lastRow="0" w:firstColumn="1" w:lastColumn="0" w:noHBand="0" w:noVBand="1"/>
       </w:tblPr>
       <w:tblGrid>
-        <w:gridCol w:w="3350"/>
-        <w:gridCol w:w="1103"/>
-        <w:gridCol w:w="937"/>
-        <w:gridCol w:w="3620"/>
+        <w:gridCol w:w="2593"/>
+        <w:gridCol w:w="1728"/>
+        <w:gridCol w:w="1054"/>
+        <w:gridCol w:w="3610"/>
       </w:tblGrid>
       <w:tr>
         <w:trPr>
@@ -2211,7 +1885,7 @@
         </w:trPr>
         <w:tc>
           <w:tcPr>
-            <w:tcW w:w="3350" w:type="dxa"/>
+            <w:tcW w:w="2593" w:type="dxa"/>
             <w:tcBorders>
               <w:top w:val="single" w:sz="6" w:space="0" w:color="E6E6E6"/>
               <w:left w:val="single" w:sz="6" w:space="0" w:color="E6E6E6"/>
@@ -2222,28 +1896,14 @@
             <w:vAlign w:val="center"/>
           </w:tcPr>
           <w:p>
-            <w:pPr>
-              <w:rPr>
-                <w:rFonts w:ascii="Times New Roman" w:eastAsia="Times New Roman" w:hAnsi="Times New Roman"/>
-                <w:b/>
-                <w:bCs/>
-                <w:lang w:eastAsia="en-GB"/>
-              </w:rPr>
-            </w:pPr>
-            <w:r>
-              <w:rPr>
-                <w:rFonts w:ascii="Times New Roman" w:eastAsia="Times New Roman" w:hAnsi="Times New Roman"/>
-                <w:b/>
-                <w:bCs/>
-                <w:lang w:eastAsia="en-GB"/>
-              </w:rPr>
+            <w:r>
               <w:t>Parameter</w:t>
             </w:r>
           </w:p>
         </w:tc>
         <w:tc>
           <w:tcPr>
-            <w:tcW w:w="1103" w:type="dxa"/>
+            <w:tcW w:w="1728" w:type="dxa"/>
             <w:tcBorders>
               <w:top w:val="single" w:sz="6" w:space="0" w:color="E6E6E6"/>
               <w:left w:val="single" w:sz="6" w:space="0" w:color="E6E6E6"/>
@@ -2254,28 +1914,14 @@
             <w:vAlign w:val="center"/>
           </w:tcPr>
           <w:p>
-            <w:pPr>
-              <w:rPr>
-                <w:rFonts w:ascii="Times New Roman" w:eastAsia="Times New Roman" w:hAnsi="Times New Roman"/>
-                <w:b/>
-                <w:bCs/>
-                <w:lang w:eastAsia="en-GB"/>
-              </w:rPr>
-            </w:pPr>
-            <w:r>
-              <w:rPr>
-                <w:rFonts w:ascii="Times New Roman" w:eastAsia="Times New Roman" w:hAnsi="Times New Roman"/>
-                <w:b/>
-                <w:bCs/>
-                <w:lang w:eastAsia="en-GB"/>
-              </w:rPr>
+            <w:r>
               <w:t>Value</w:t>
             </w:r>
           </w:p>
         </w:tc>
         <w:tc>
           <w:tcPr>
-            <w:tcW w:w="937" w:type="dxa"/>
+            <w:tcW w:w="1054" w:type="dxa"/>
             <w:tcBorders>
               <w:top w:val="single" w:sz="6" w:space="0" w:color="E6E6E6"/>
               <w:left w:val="single" w:sz="6" w:space="0" w:color="E6E6E6"/>
@@ -2286,28 +1932,14 @@
             <w:vAlign w:val="center"/>
           </w:tcPr>
           <w:p>
-            <w:pPr>
-              <w:rPr>
-                <w:rFonts w:ascii="Times New Roman" w:eastAsia="Times New Roman" w:hAnsi="Times New Roman"/>
-                <w:b/>
-                <w:bCs/>
-                <w:lang w:eastAsia="en-GB"/>
-              </w:rPr>
-            </w:pPr>
-            <w:r>
-              <w:rPr>
-                <w:rFonts w:ascii="Times New Roman" w:eastAsia="Times New Roman" w:hAnsi="Times New Roman"/>
-                <w:b/>
-                <w:bCs/>
-                <w:lang w:eastAsia="en-GB"/>
-              </w:rPr>
+            <w:r>
               <w:t>Optional</w:t>
             </w:r>
           </w:p>
         </w:tc>
         <w:tc>
           <w:tcPr>
-            <w:tcW w:w="3620" w:type="dxa"/>
+            <w:tcW w:w="3610" w:type="dxa"/>
             <w:tcBorders>
               <w:top w:val="single" w:sz="6" w:space="0" w:color="E6E6E6"/>
               <w:left w:val="single" w:sz="6" w:space="0" w:color="E6E6E6"/>
@@ -2318,21 +1950,7 @@
             <w:vAlign w:val="center"/>
           </w:tcPr>
           <w:p>
-            <w:pPr>
-              <w:rPr>
-                <w:rFonts w:ascii="Times New Roman" w:eastAsia="Times New Roman" w:hAnsi="Times New Roman"/>
-                <w:b/>
-                <w:bCs/>
-                <w:lang w:eastAsia="en-GB"/>
-              </w:rPr>
-            </w:pPr>
-            <w:r>
-              <w:rPr>
-                <w:rFonts w:ascii="Times New Roman" w:eastAsia="Times New Roman" w:hAnsi="Times New Roman"/>
-                <w:b/>
-                <w:bCs/>
-                <w:lang w:eastAsia="en-GB"/>
-              </w:rPr>
+            <w:r>
               <w:t>Description</w:t>
             </w:r>
           </w:p>
@@ -2345,118 +1963,74 @@
         </w:trPr>
         <w:tc>
           <w:tcPr>
-            <w:tcW w:w="3350" w:type="dxa"/>
-            <w:tcBorders>
-              <w:top w:val="single" w:sz="6" w:space="0" w:color="E6E6E6"/>
-              <w:left w:val="single" w:sz="6" w:space="0" w:color="E6E6E6"/>
-              <w:bottom w:val="single" w:sz="6" w:space="0" w:color="E6E6E6"/>
-              <w:right w:val="single" w:sz="6" w:space="0" w:color="E6E6E6"/>
-            </w:tcBorders>
-            <w:vAlign w:val="center"/>
-          </w:tcPr>
-          <w:p>
-            <w:pPr>
-              <w:rPr>
-                <w:rFonts w:ascii="Times New Roman" w:eastAsia="Times New Roman" w:hAnsi="Times New Roman"/>
-                <w:lang w:eastAsia="en-GB"/>
-              </w:rPr>
+            <w:tcW w:w="2593" w:type="dxa"/>
+            <w:tcBorders>
+              <w:top w:val="single" w:sz="6" w:space="0" w:color="E6E6E6"/>
+              <w:left w:val="single" w:sz="6" w:space="0" w:color="E6E6E6"/>
+              <w:bottom w:val="single" w:sz="6" w:space="0" w:color="E6E6E6"/>
+              <w:right w:val="single" w:sz="6" w:space="0" w:color="E6E6E6"/>
+            </w:tcBorders>
+            <w:vAlign w:val="center"/>
+          </w:tcPr>
+          <w:p>
+            <w:pPr>
+              <w:pStyle w:val="code"/>
             </w:pPr>
             <w:proofErr w:type="spellStart"/>
             <w:r>
-              <w:rPr>
-                <w:rFonts w:ascii="Times New Roman" w:eastAsia="Times New Roman" w:hAnsi="Times New Roman"/>
-                <w:lang w:eastAsia="en-GB"/>
-              </w:rPr>
-              <w:t>ad_</w:t>
-            </w:r>
-            <w:r>
-              <w:rPr>
-                <w:rFonts w:ascii="Times New Roman" w:eastAsia="Times New Roman" w:hAnsi="Times New Roman"/>
-                <w:lang w:eastAsia="en-GB"/>
-              </w:rPr>
-              <w:t>username</w:t>
+              <w:t>ad_username</w:t>
             </w:r>
             <w:proofErr w:type="spellEnd"/>
           </w:p>
         </w:tc>
         <w:tc>
           <w:tcPr>
-            <w:tcW w:w="1103" w:type="dxa"/>
-            <w:tcBorders>
-              <w:top w:val="single" w:sz="6" w:space="0" w:color="E6E6E6"/>
-              <w:left w:val="single" w:sz="6" w:space="0" w:color="E6E6E6"/>
-              <w:bottom w:val="single" w:sz="6" w:space="0" w:color="E6E6E6"/>
-              <w:right w:val="single" w:sz="6" w:space="0" w:color="E6E6E6"/>
-            </w:tcBorders>
-            <w:vAlign w:val="center"/>
-          </w:tcPr>
-          <w:p>
-            <w:pPr>
-              <w:rPr>
-                <w:rFonts w:ascii="Times New Roman" w:eastAsia="Times New Roman" w:hAnsi="Times New Roman"/>
-                <w:lang w:eastAsia="en-GB"/>
-              </w:rPr>
-            </w:pPr>
-            <w:r>
-              <w:rPr>
-                <w:rFonts w:ascii="Times New Roman" w:eastAsia="Times New Roman" w:hAnsi="Times New Roman"/>
-                <w:lang w:eastAsia="en-GB"/>
-              </w:rPr>
+            <w:tcW w:w="1728" w:type="dxa"/>
+            <w:tcBorders>
+              <w:top w:val="single" w:sz="6" w:space="0" w:color="E6E6E6"/>
+              <w:left w:val="single" w:sz="6" w:space="0" w:color="E6E6E6"/>
+              <w:bottom w:val="single" w:sz="6" w:space="0" w:color="E6E6E6"/>
+              <w:right w:val="single" w:sz="6" w:space="0" w:color="E6E6E6"/>
+            </w:tcBorders>
+            <w:vAlign w:val="center"/>
+          </w:tcPr>
+          <w:p>
+            <w:r>
               <w:t>AD login</w:t>
             </w:r>
           </w:p>
         </w:tc>
         <w:tc>
           <w:tcPr>
-            <w:tcW w:w="937" w:type="dxa"/>
-            <w:tcBorders>
-              <w:top w:val="single" w:sz="6" w:space="0" w:color="E6E6E6"/>
-              <w:left w:val="single" w:sz="6" w:space="0" w:color="E6E6E6"/>
-              <w:bottom w:val="single" w:sz="6" w:space="0" w:color="E6E6E6"/>
-              <w:right w:val="single" w:sz="6" w:space="0" w:color="E6E6E6"/>
-            </w:tcBorders>
-            <w:vAlign w:val="center"/>
-          </w:tcPr>
-          <w:p>
-            <w:pPr>
-              <w:rPr>
-                <w:rFonts w:ascii="Times New Roman" w:eastAsia="Times New Roman" w:hAnsi="Times New Roman"/>
-                <w:lang w:eastAsia="en-GB"/>
-              </w:rPr>
-            </w:pPr>
-            <w:r>
-              <w:rPr>
-                <w:rFonts w:ascii="Times New Roman" w:eastAsia="Times New Roman" w:hAnsi="Times New Roman"/>
-                <w:lang w:eastAsia="en-GB"/>
-              </w:rPr>
+            <w:tcW w:w="1054" w:type="dxa"/>
+            <w:tcBorders>
+              <w:top w:val="single" w:sz="6" w:space="0" w:color="E6E6E6"/>
+              <w:left w:val="single" w:sz="6" w:space="0" w:color="E6E6E6"/>
+              <w:bottom w:val="single" w:sz="6" w:space="0" w:color="E6E6E6"/>
+              <w:right w:val="single" w:sz="6" w:space="0" w:color="E6E6E6"/>
+            </w:tcBorders>
+            <w:vAlign w:val="center"/>
+          </w:tcPr>
+          <w:p>
+            <w:r>
               <w:t>No</w:t>
             </w:r>
           </w:p>
         </w:tc>
         <w:tc>
           <w:tcPr>
-            <w:tcW w:w="3620" w:type="dxa"/>
-            <w:tcBorders>
-              <w:top w:val="single" w:sz="6" w:space="0" w:color="E6E6E6"/>
-              <w:left w:val="single" w:sz="6" w:space="0" w:color="E6E6E6"/>
-              <w:bottom w:val="single" w:sz="6" w:space="0" w:color="E6E6E6"/>
-              <w:right w:val="single" w:sz="6" w:space="0" w:color="E6E6E6"/>
-            </w:tcBorders>
-            <w:vAlign w:val="center"/>
-          </w:tcPr>
-          <w:p>
-            <w:pPr>
-              <w:rPr>
-                <w:rFonts w:ascii="Times New Roman" w:eastAsia="Times New Roman" w:hAnsi="Times New Roman"/>
-                <w:lang w:eastAsia="en-GB"/>
-              </w:rPr>
-            </w:pPr>
-            <w:r>
-              <w:rPr>
-                <w:rFonts w:ascii="Times New Roman" w:eastAsia="Times New Roman" w:hAnsi="Times New Roman"/>
-                <w:lang w:eastAsia="en-GB"/>
-              </w:rPr>
-              <w:t>The Active Directory Username. Password must be defined as an environment variable.</w:t>
+            <w:tcW w:w="3610" w:type="dxa"/>
+            <w:tcBorders>
+              <w:top w:val="single" w:sz="6" w:space="0" w:color="E6E6E6"/>
+              <w:left w:val="single" w:sz="6" w:space="0" w:color="E6E6E6"/>
+              <w:bottom w:val="single" w:sz="6" w:space="0" w:color="E6E6E6"/>
+              <w:right w:val="single" w:sz="6" w:space="0" w:color="E6E6E6"/>
+            </w:tcBorders>
+            <w:vAlign w:val="center"/>
+          </w:tcPr>
+          <w:p>
+            <w:r>
+              <w:t>The Active Directory user name. The password must be defined as an environment variable.</w:t>
             </w:r>
           </w:p>
         </w:tc>
@@ -2468,28 +2042,21 @@
         </w:trPr>
         <w:tc>
           <w:tcPr>
-            <w:tcW w:w="3350" w:type="dxa"/>
-            <w:tcBorders>
-              <w:top w:val="single" w:sz="6" w:space="0" w:color="E6E6E6"/>
-              <w:left w:val="single" w:sz="6" w:space="0" w:color="E6E6E6"/>
-              <w:bottom w:val="single" w:sz="6" w:space="0" w:color="E6E6E6"/>
-              <w:right w:val="single" w:sz="6" w:space="0" w:color="E6E6E6"/>
-            </w:tcBorders>
-            <w:vAlign w:val="center"/>
-          </w:tcPr>
-          <w:p>
-            <w:pPr>
-              <w:rPr>
-                <w:rFonts w:ascii="Times New Roman" w:eastAsia="Times New Roman" w:hAnsi="Times New Roman"/>
-                <w:lang w:eastAsia="en-GB"/>
-              </w:rPr>
+            <w:tcW w:w="2593" w:type="dxa"/>
+            <w:tcBorders>
+              <w:top w:val="single" w:sz="6" w:space="0" w:color="E6E6E6"/>
+              <w:left w:val="single" w:sz="6" w:space="0" w:color="E6E6E6"/>
+              <w:bottom w:val="single" w:sz="6" w:space="0" w:color="E6E6E6"/>
+              <w:right w:val="single" w:sz="6" w:space="0" w:color="E6E6E6"/>
+            </w:tcBorders>
+            <w:vAlign w:val="center"/>
+          </w:tcPr>
+          <w:p>
+            <w:pPr>
+              <w:pStyle w:val="code"/>
             </w:pPr>
             <w:proofErr w:type="spellStart"/>
             <w:r>
-              <w:rPr>
-                <w:rFonts w:ascii="Times New Roman" w:eastAsia="Times New Roman" w:hAnsi="Times New Roman"/>
-                <w:lang w:eastAsia="en-GB"/>
-              </w:rPr>
               <w:t>dms_task_import_export_subdir</w:t>
             </w:r>
             <w:proofErr w:type="spellEnd"/>
@@ -2497,82 +2064,52 @@
         </w:tc>
         <w:tc>
           <w:tcPr>
-            <w:tcW w:w="1103" w:type="dxa"/>
-            <w:tcBorders>
-              <w:top w:val="single" w:sz="6" w:space="0" w:color="E6E6E6"/>
-              <w:left w:val="single" w:sz="6" w:space="0" w:color="E6E6E6"/>
-              <w:bottom w:val="single" w:sz="6" w:space="0" w:color="E6E6E6"/>
-              <w:right w:val="single" w:sz="6" w:space="0" w:color="E6E6E6"/>
-            </w:tcBorders>
-            <w:vAlign w:val="center"/>
-          </w:tcPr>
-          <w:p>
-            <w:pPr>
-              <w:rPr>
-                <w:rFonts w:ascii="Times New Roman" w:eastAsia="Times New Roman" w:hAnsi="Times New Roman"/>
-                <w:lang w:eastAsia="en-GB"/>
-              </w:rPr>
-            </w:pPr>
-            <w:r>
-              <w:rPr>
-                <w:rFonts w:ascii="Times New Roman" w:eastAsia="Times New Roman" w:hAnsi="Times New Roman"/>
-                <w:lang w:eastAsia="en-GB"/>
-              </w:rPr>
-              <w:t>Folder Name</w:t>
-            </w:r>
-          </w:p>
-        </w:tc>
-        <w:tc>
-          <w:tcPr>
-            <w:tcW w:w="937" w:type="dxa"/>
-            <w:tcBorders>
-              <w:top w:val="single" w:sz="6" w:space="0" w:color="E6E6E6"/>
-              <w:left w:val="single" w:sz="6" w:space="0" w:color="E6E6E6"/>
-              <w:bottom w:val="single" w:sz="6" w:space="0" w:color="E6E6E6"/>
-              <w:right w:val="single" w:sz="6" w:space="0" w:color="E6E6E6"/>
-            </w:tcBorders>
-            <w:vAlign w:val="center"/>
-          </w:tcPr>
-          <w:p>
-            <w:pPr>
-              <w:rPr>
-                <w:rFonts w:ascii="Times New Roman" w:eastAsia="Times New Roman" w:hAnsi="Times New Roman"/>
-                <w:lang w:eastAsia="en-GB"/>
-              </w:rPr>
-            </w:pPr>
-            <w:r>
-              <w:rPr>
-                <w:rFonts w:ascii="Times New Roman" w:eastAsia="Times New Roman" w:hAnsi="Times New Roman"/>
-                <w:lang w:eastAsia="en-GB"/>
-              </w:rPr>
+            <w:tcW w:w="1728" w:type="dxa"/>
+            <w:tcBorders>
+              <w:top w:val="single" w:sz="6" w:space="0" w:color="E6E6E6"/>
+              <w:left w:val="single" w:sz="6" w:space="0" w:color="E6E6E6"/>
+              <w:bottom w:val="single" w:sz="6" w:space="0" w:color="E6E6E6"/>
+              <w:right w:val="single" w:sz="6" w:space="0" w:color="E6E6E6"/>
+            </w:tcBorders>
+            <w:vAlign w:val="center"/>
+          </w:tcPr>
+          <w:p>
+            <w:r>
+              <w:t>Folder name</w:t>
+            </w:r>
+          </w:p>
+        </w:tc>
+        <w:tc>
+          <w:tcPr>
+            <w:tcW w:w="1054" w:type="dxa"/>
+            <w:tcBorders>
+              <w:top w:val="single" w:sz="6" w:space="0" w:color="E6E6E6"/>
+              <w:left w:val="single" w:sz="6" w:space="0" w:color="E6E6E6"/>
+              <w:bottom w:val="single" w:sz="6" w:space="0" w:color="E6E6E6"/>
+              <w:right w:val="single" w:sz="6" w:space="0" w:color="E6E6E6"/>
+            </w:tcBorders>
+            <w:vAlign w:val="center"/>
+          </w:tcPr>
+          <w:p>
+            <w:r>
               <w:t>No</w:t>
             </w:r>
           </w:p>
         </w:tc>
         <w:tc>
           <w:tcPr>
-            <w:tcW w:w="3620" w:type="dxa"/>
-            <w:tcBorders>
-              <w:top w:val="single" w:sz="6" w:space="0" w:color="E6E6E6"/>
-              <w:left w:val="single" w:sz="6" w:space="0" w:color="E6E6E6"/>
-              <w:bottom w:val="single" w:sz="6" w:space="0" w:color="E6E6E6"/>
-              <w:right w:val="single" w:sz="6" w:space="0" w:color="E6E6E6"/>
-            </w:tcBorders>
-            <w:vAlign w:val="center"/>
-          </w:tcPr>
-          <w:p>
-            <w:pPr>
-              <w:rPr>
-                <w:rFonts w:ascii="Times New Roman" w:eastAsia="Times New Roman" w:hAnsi="Times New Roman"/>
-                <w:lang w:eastAsia="en-GB"/>
-              </w:rPr>
-            </w:pPr>
-            <w:r>
-              <w:rPr>
-                <w:rFonts w:ascii="Times New Roman" w:eastAsia="Times New Roman" w:hAnsi="Times New Roman"/>
-                <w:lang w:eastAsia="en-GB"/>
-              </w:rPr>
-              <w:t>A sub folder that the script creates to download the DMS task table mappings and settings text files.</w:t>
+            <w:tcW w:w="3610" w:type="dxa"/>
+            <w:tcBorders>
+              <w:top w:val="single" w:sz="6" w:space="0" w:color="E6E6E6"/>
+              <w:left w:val="single" w:sz="6" w:space="0" w:color="E6E6E6"/>
+              <w:bottom w:val="single" w:sz="6" w:space="0" w:color="E6E6E6"/>
+              <w:right w:val="single" w:sz="6" w:space="0" w:color="E6E6E6"/>
+            </w:tcBorders>
+            <w:vAlign w:val="center"/>
+          </w:tcPr>
+          <w:p>
+            <w:r>
+              <w:t>A subfolder that the script creates to download the AWS DMS task table mapping and setting text files.</w:t>
             </w:r>
           </w:p>
         </w:tc>
@@ -2584,28 +2121,21 @@
         </w:trPr>
         <w:tc>
           <w:tcPr>
-            <w:tcW w:w="3350" w:type="dxa"/>
-            <w:tcBorders>
-              <w:top w:val="single" w:sz="6" w:space="0" w:color="E6E6E6"/>
-              <w:left w:val="single" w:sz="6" w:space="0" w:color="E6E6E6"/>
-              <w:bottom w:val="single" w:sz="6" w:space="0" w:color="E6E6E6"/>
-              <w:right w:val="single" w:sz="6" w:space="0" w:color="E6E6E6"/>
-            </w:tcBorders>
-            <w:vAlign w:val="center"/>
-          </w:tcPr>
-          <w:p>
-            <w:pPr>
-              <w:rPr>
-                <w:rFonts w:ascii="Times New Roman" w:eastAsia="Times New Roman" w:hAnsi="Times New Roman"/>
-                <w:lang w:eastAsia="en-GB"/>
-              </w:rPr>
+            <w:tcW w:w="2593" w:type="dxa"/>
+            <w:tcBorders>
+              <w:top w:val="single" w:sz="6" w:space="0" w:color="E6E6E6"/>
+              <w:left w:val="single" w:sz="6" w:space="0" w:color="E6E6E6"/>
+              <w:bottom w:val="single" w:sz="6" w:space="0" w:color="E6E6E6"/>
+              <w:right w:val="single" w:sz="6" w:space="0" w:color="E6E6E6"/>
+            </w:tcBorders>
+            <w:vAlign w:val="center"/>
+          </w:tcPr>
+          <w:p>
+            <w:pPr>
+              <w:pStyle w:val="code"/>
             </w:pPr>
             <w:proofErr w:type="spellStart"/>
             <w:r>
-              <w:rPr>
-                <w:rFonts w:ascii="Times New Roman" w:eastAsia="Times New Roman" w:hAnsi="Times New Roman"/>
-                <w:lang w:eastAsia="en-GB"/>
-              </w:rPr>
               <w:t>promt_start_dms_tasks</w:t>
             </w:r>
             <w:proofErr w:type="spellEnd"/>
@@ -2613,82 +2143,62 @@
         </w:tc>
         <w:tc>
           <w:tcPr>
-            <w:tcW w:w="1103" w:type="dxa"/>
-            <w:tcBorders>
-              <w:top w:val="single" w:sz="6" w:space="0" w:color="E6E6E6"/>
-              <w:left w:val="single" w:sz="6" w:space="0" w:color="E6E6E6"/>
-              <w:bottom w:val="single" w:sz="6" w:space="0" w:color="E6E6E6"/>
-              <w:right w:val="single" w:sz="6" w:space="0" w:color="E6E6E6"/>
-            </w:tcBorders>
-            <w:vAlign w:val="center"/>
-          </w:tcPr>
-          <w:p>
-            <w:pPr>
-              <w:rPr>
-                <w:rFonts w:ascii="Times New Roman" w:eastAsia="Times New Roman" w:hAnsi="Times New Roman"/>
-                <w:lang w:eastAsia="en-GB"/>
-              </w:rPr>
-            </w:pPr>
-            <w:r>
-              <w:rPr>
-                <w:rFonts w:ascii="Times New Roman" w:eastAsia="Times New Roman" w:hAnsi="Times New Roman"/>
-                <w:lang w:eastAsia="en-GB"/>
-              </w:rPr>
+            <w:tcW w:w="1728" w:type="dxa"/>
+            <w:tcBorders>
+              <w:top w:val="single" w:sz="6" w:space="0" w:color="E6E6E6"/>
+              <w:left w:val="single" w:sz="6" w:space="0" w:color="E6E6E6"/>
+              <w:bottom w:val="single" w:sz="6" w:space="0" w:color="E6E6E6"/>
+              <w:right w:val="single" w:sz="6" w:space="0" w:color="E6E6E6"/>
+            </w:tcBorders>
+            <w:vAlign w:val="center"/>
+          </w:tcPr>
+          <w:p>
+            <w:r>
               <w:t>True/False</w:t>
             </w:r>
           </w:p>
         </w:tc>
         <w:tc>
           <w:tcPr>
-            <w:tcW w:w="937" w:type="dxa"/>
-            <w:tcBorders>
-              <w:top w:val="single" w:sz="6" w:space="0" w:color="E6E6E6"/>
-              <w:left w:val="single" w:sz="6" w:space="0" w:color="E6E6E6"/>
-              <w:bottom w:val="single" w:sz="6" w:space="0" w:color="E6E6E6"/>
-              <w:right w:val="single" w:sz="6" w:space="0" w:color="E6E6E6"/>
-            </w:tcBorders>
-            <w:vAlign w:val="center"/>
-          </w:tcPr>
-          <w:p>
-            <w:pPr>
-              <w:rPr>
-                <w:rFonts w:ascii="Times New Roman" w:eastAsia="Times New Roman" w:hAnsi="Times New Roman"/>
-                <w:lang w:eastAsia="en-GB"/>
-              </w:rPr>
-            </w:pPr>
-            <w:r>
-              <w:rPr>
-                <w:rFonts w:ascii="Times New Roman" w:eastAsia="Times New Roman" w:hAnsi="Times New Roman"/>
-                <w:lang w:eastAsia="en-GB"/>
-              </w:rPr>
+            <w:tcW w:w="1054" w:type="dxa"/>
+            <w:tcBorders>
+              <w:top w:val="single" w:sz="6" w:space="0" w:color="E6E6E6"/>
+              <w:left w:val="single" w:sz="6" w:space="0" w:color="E6E6E6"/>
+              <w:bottom w:val="single" w:sz="6" w:space="0" w:color="E6E6E6"/>
+              <w:right w:val="single" w:sz="6" w:space="0" w:color="E6E6E6"/>
+            </w:tcBorders>
+            <w:vAlign w:val="center"/>
+          </w:tcPr>
+          <w:p>
+            <w:r>
               <w:t>No</w:t>
             </w:r>
           </w:p>
         </w:tc>
         <w:tc>
           <w:tcPr>
-            <w:tcW w:w="3620" w:type="dxa"/>
-            <w:tcBorders>
-              <w:top w:val="single" w:sz="6" w:space="0" w:color="E6E6E6"/>
-              <w:left w:val="single" w:sz="6" w:space="0" w:color="E6E6E6"/>
-              <w:bottom w:val="single" w:sz="6" w:space="0" w:color="E6E6E6"/>
-              <w:right w:val="single" w:sz="6" w:space="0" w:color="E6E6E6"/>
-            </w:tcBorders>
-            <w:vAlign w:val="center"/>
-          </w:tcPr>
-          <w:p>
-            <w:pPr>
-              <w:rPr>
-                <w:rFonts w:ascii="Times New Roman" w:eastAsia="Times New Roman" w:hAnsi="Times New Roman"/>
-                <w:lang w:eastAsia="en-GB"/>
-              </w:rPr>
-            </w:pPr>
-            <w:r>
-              <w:rPr>
-                <w:rFonts w:ascii="Times New Roman" w:eastAsia="Times New Roman" w:hAnsi="Times New Roman"/>
-                <w:lang w:eastAsia="en-GB"/>
-              </w:rPr>
-              <w:t>Setting to true will cause the script to prompt and wait for user input/confirmation before starting each DMS task.</w:t>
+            <w:tcW w:w="3610" w:type="dxa"/>
+            <w:tcBorders>
+              <w:top w:val="single" w:sz="6" w:space="0" w:color="E6E6E6"/>
+              <w:left w:val="single" w:sz="6" w:space="0" w:color="E6E6E6"/>
+              <w:bottom w:val="single" w:sz="6" w:space="0" w:color="E6E6E6"/>
+              <w:right w:val="single" w:sz="6" w:space="0" w:color="E6E6E6"/>
+            </w:tcBorders>
+            <w:vAlign w:val="center"/>
+          </w:tcPr>
+          <w:p>
+            <w:r>
+              <w:t xml:space="preserve">Setting to </w:t>
+            </w:r>
+            <w:r>
+              <w:rPr>
+                <w:rStyle w:val="codeChar"/>
+                <w:rFonts w:eastAsiaTheme="minorHAnsi"/>
+              </w:rPr>
+              <w:t>true</w:t>
+            </w:r>
+            <w:r>
+              <w:t xml:space="preserve"> causes the script to prompt and wait for user input and confirmation before starting each AWS DMS task.</w:t>
             </w:r>
           </w:p>
         </w:tc>
@@ -2700,28 +2210,21 @@
         </w:trPr>
         <w:tc>
           <w:tcPr>
-            <w:tcW w:w="3350" w:type="dxa"/>
-            <w:tcBorders>
-              <w:top w:val="single" w:sz="6" w:space="0" w:color="E6E6E6"/>
-              <w:left w:val="single" w:sz="6" w:space="0" w:color="E6E6E6"/>
-              <w:bottom w:val="single" w:sz="6" w:space="0" w:color="E6E6E6"/>
-              <w:right w:val="single" w:sz="6" w:space="0" w:color="E6E6E6"/>
-            </w:tcBorders>
-            <w:vAlign w:val="center"/>
-          </w:tcPr>
-          <w:p>
-            <w:pPr>
-              <w:rPr>
-                <w:rFonts w:ascii="Times New Roman" w:eastAsia="Times New Roman" w:hAnsi="Times New Roman"/>
-                <w:lang w:eastAsia="en-GB"/>
-              </w:rPr>
+            <w:tcW w:w="2593" w:type="dxa"/>
+            <w:tcBorders>
+              <w:top w:val="single" w:sz="6" w:space="0" w:color="E6E6E6"/>
+              <w:left w:val="single" w:sz="6" w:space="0" w:color="E6E6E6"/>
+              <w:bottom w:val="single" w:sz="6" w:space="0" w:color="E6E6E6"/>
+              <w:right w:val="single" w:sz="6" w:space="0" w:color="E6E6E6"/>
+            </w:tcBorders>
+            <w:vAlign w:val="center"/>
+          </w:tcPr>
+          <w:p>
+            <w:pPr>
+              <w:pStyle w:val="code"/>
             </w:pPr>
             <w:proofErr w:type="spellStart"/>
             <w:r>
-              <w:rPr>
-                <w:rFonts w:ascii="Times New Roman" w:eastAsia="Times New Roman" w:hAnsi="Times New Roman"/>
-                <w:lang w:eastAsia="en-GB"/>
-              </w:rPr>
               <w:t>auto_start_dms_tasks_on_creation</w:t>
             </w:r>
             <w:proofErr w:type="spellEnd"/>
@@ -2729,82 +2232,62 @@
         </w:tc>
         <w:tc>
           <w:tcPr>
-            <w:tcW w:w="1103" w:type="dxa"/>
-            <w:tcBorders>
-              <w:top w:val="single" w:sz="6" w:space="0" w:color="E6E6E6"/>
-              <w:left w:val="single" w:sz="6" w:space="0" w:color="E6E6E6"/>
-              <w:bottom w:val="single" w:sz="6" w:space="0" w:color="E6E6E6"/>
-              <w:right w:val="single" w:sz="6" w:space="0" w:color="E6E6E6"/>
-            </w:tcBorders>
-            <w:vAlign w:val="center"/>
-          </w:tcPr>
-          <w:p>
-            <w:pPr>
-              <w:rPr>
-                <w:rFonts w:ascii="Times New Roman" w:eastAsia="Times New Roman" w:hAnsi="Times New Roman"/>
-                <w:lang w:eastAsia="en-GB"/>
-              </w:rPr>
-            </w:pPr>
-            <w:r>
-              <w:rPr>
-                <w:rFonts w:ascii="Times New Roman" w:eastAsia="Times New Roman" w:hAnsi="Times New Roman"/>
-                <w:lang w:eastAsia="en-GB"/>
-              </w:rPr>
+            <w:tcW w:w="1728" w:type="dxa"/>
+            <w:tcBorders>
+              <w:top w:val="single" w:sz="6" w:space="0" w:color="E6E6E6"/>
+              <w:left w:val="single" w:sz="6" w:space="0" w:color="E6E6E6"/>
+              <w:bottom w:val="single" w:sz="6" w:space="0" w:color="E6E6E6"/>
+              <w:right w:val="single" w:sz="6" w:space="0" w:color="E6E6E6"/>
+            </w:tcBorders>
+            <w:vAlign w:val="center"/>
+          </w:tcPr>
+          <w:p>
+            <w:r>
               <w:t>True/False</w:t>
             </w:r>
           </w:p>
         </w:tc>
         <w:tc>
           <w:tcPr>
-            <w:tcW w:w="937" w:type="dxa"/>
-            <w:tcBorders>
-              <w:top w:val="single" w:sz="6" w:space="0" w:color="E6E6E6"/>
-              <w:left w:val="single" w:sz="6" w:space="0" w:color="E6E6E6"/>
-              <w:bottom w:val="single" w:sz="6" w:space="0" w:color="E6E6E6"/>
-              <w:right w:val="single" w:sz="6" w:space="0" w:color="E6E6E6"/>
-            </w:tcBorders>
-            <w:vAlign w:val="center"/>
-          </w:tcPr>
-          <w:p>
-            <w:pPr>
-              <w:rPr>
-                <w:rFonts w:ascii="Times New Roman" w:eastAsia="Times New Roman" w:hAnsi="Times New Roman"/>
-                <w:lang w:eastAsia="en-GB"/>
-              </w:rPr>
-            </w:pPr>
-            <w:r>
-              <w:rPr>
-                <w:rFonts w:ascii="Times New Roman" w:eastAsia="Times New Roman" w:hAnsi="Times New Roman"/>
-                <w:lang w:eastAsia="en-GB"/>
-              </w:rPr>
+            <w:tcW w:w="1054" w:type="dxa"/>
+            <w:tcBorders>
+              <w:top w:val="single" w:sz="6" w:space="0" w:color="E6E6E6"/>
+              <w:left w:val="single" w:sz="6" w:space="0" w:color="E6E6E6"/>
+              <w:bottom w:val="single" w:sz="6" w:space="0" w:color="E6E6E6"/>
+              <w:right w:val="single" w:sz="6" w:space="0" w:color="E6E6E6"/>
+            </w:tcBorders>
+            <w:vAlign w:val="center"/>
+          </w:tcPr>
+          <w:p>
+            <w:r>
               <w:t>No</w:t>
             </w:r>
           </w:p>
         </w:tc>
         <w:tc>
           <w:tcPr>
-            <w:tcW w:w="3620" w:type="dxa"/>
-            <w:tcBorders>
-              <w:top w:val="single" w:sz="6" w:space="0" w:color="E6E6E6"/>
-              <w:left w:val="single" w:sz="6" w:space="0" w:color="E6E6E6"/>
-              <w:bottom w:val="single" w:sz="6" w:space="0" w:color="E6E6E6"/>
-              <w:right w:val="single" w:sz="6" w:space="0" w:color="E6E6E6"/>
-            </w:tcBorders>
-            <w:vAlign w:val="center"/>
-          </w:tcPr>
-          <w:p>
-            <w:pPr>
-              <w:rPr>
-                <w:rFonts w:ascii="Times New Roman" w:eastAsia="Times New Roman" w:hAnsi="Times New Roman"/>
-                <w:lang w:eastAsia="en-GB"/>
-              </w:rPr>
-            </w:pPr>
-            <w:r>
-              <w:rPr>
-                <w:rFonts w:ascii="Times New Roman" w:eastAsia="Times New Roman" w:hAnsi="Times New Roman"/>
-                <w:lang w:eastAsia="en-GB"/>
-              </w:rPr>
-              <w:t>Setting to true will auto start all DMS tasks after creation without waiting for user confirmation.</w:t>
+            <w:tcW w:w="3610" w:type="dxa"/>
+            <w:tcBorders>
+              <w:top w:val="single" w:sz="6" w:space="0" w:color="E6E6E6"/>
+              <w:left w:val="single" w:sz="6" w:space="0" w:color="E6E6E6"/>
+              <w:bottom w:val="single" w:sz="6" w:space="0" w:color="E6E6E6"/>
+              <w:right w:val="single" w:sz="6" w:space="0" w:color="E6E6E6"/>
+            </w:tcBorders>
+            <w:vAlign w:val="center"/>
+          </w:tcPr>
+          <w:p>
+            <w:r>
+              <w:t xml:space="preserve">Setting to </w:t>
+            </w:r>
+            <w:r>
+              <w:rPr>
+                <w:rStyle w:val="codeChar"/>
+                <w:rFonts w:eastAsiaTheme="minorHAnsi"/>
+              </w:rPr>
+              <w:t>true</w:t>
+            </w:r>
+            <w:r>
+              <w:t xml:space="preserve"> automatically starts all AWS DMS tasks after creation without waiting for user confirmation.</w:t>
             </w:r>
           </w:p>
         </w:tc>
@@ -2816,105 +2299,80 @@
         </w:trPr>
         <w:tc>
           <w:tcPr>
-            <w:tcW w:w="3350" w:type="dxa"/>
-            <w:tcBorders>
-              <w:top w:val="single" w:sz="6" w:space="0" w:color="E6E6E6"/>
-              <w:left w:val="single" w:sz="6" w:space="0" w:color="E6E6E6"/>
-              <w:bottom w:val="single" w:sz="6" w:space="0" w:color="E6E6E6"/>
-              <w:right w:val="single" w:sz="6" w:space="0" w:color="E6E6E6"/>
-            </w:tcBorders>
-            <w:vAlign w:val="center"/>
-          </w:tcPr>
-          <w:p>
-            <w:pPr>
+            <w:tcW w:w="2593" w:type="dxa"/>
+            <w:tcBorders>
+              <w:top w:val="single" w:sz="6" w:space="0" w:color="E6E6E6"/>
+              <w:left w:val="single" w:sz="6" w:space="0" w:color="E6E6E6"/>
+              <w:bottom w:val="single" w:sz="6" w:space="0" w:color="E6E6E6"/>
+              <w:right w:val="single" w:sz="6" w:space="0" w:color="E6E6E6"/>
+            </w:tcBorders>
+            <w:vAlign w:val="center"/>
+          </w:tcPr>
+          <w:p>
+            <w:pPr>
+              <w:pStyle w:val="code"/>
+            </w:pPr>
+            <w:proofErr w:type="spellStart"/>
+            <w:r>
+              <w:t>endpoints_separate_elem_approach</w:t>
+            </w:r>
+            <w:proofErr w:type="spellEnd"/>
+          </w:p>
+        </w:tc>
+        <w:tc>
+          <w:tcPr>
+            <w:tcW w:w="1728" w:type="dxa"/>
+            <w:tcBorders>
+              <w:top w:val="single" w:sz="6" w:space="0" w:color="E6E6E6"/>
+              <w:left w:val="single" w:sz="6" w:space="0" w:color="E6E6E6"/>
+              <w:bottom w:val="single" w:sz="6" w:space="0" w:color="E6E6E6"/>
+              <w:right w:val="single" w:sz="6" w:space="0" w:color="E6E6E6"/>
+            </w:tcBorders>
+            <w:vAlign w:val="center"/>
+          </w:tcPr>
+          <w:p>
+            <w:r>
               <w:rPr>
                 <w:rFonts w:ascii="Times New Roman" w:eastAsia="Times New Roman" w:hAnsi="Times New Roman"/>
                 <w:lang w:eastAsia="en-GB"/>
               </w:rPr>
-            </w:pPr>
-            <w:proofErr w:type="spellStart"/>
+              <w:t>False</w:t>
+            </w:r>
+          </w:p>
+        </w:tc>
+        <w:tc>
+          <w:tcPr>
+            <w:tcW w:w="1054" w:type="dxa"/>
+            <w:tcBorders>
+              <w:top w:val="single" w:sz="6" w:space="0" w:color="E6E6E6"/>
+              <w:left w:val="single" w:sz="6" w:space="0" w:color="E6E6E6"/>
+              <w:bottom w:val="single" w:sz="6" w:space="0" w:color="E6E6E6"/>
+              <w:right w:val="single" w:sz="6" w:space="0" w:color="E6E6E6"/>
+            </w:tcBorders>
+            <w:vAlign w:val="center"/>
+          </w:tcPr>
+          <w:p>
             <w:r>
               <w:rPr>
                 <w:rFonts w:ascii="Times New Roman" w:eastAsia="Times New Roman" w:hAnsi="Times New Roman"/>
                 <w:lang w:eastAsia="en-GB"/>
               </w:rPr>
-              <w:t>endpoints_separate_elem_approach</w:t>
-            </w:r>
-            <w:proofErr w:type="spellEnd"/>
-          </w:p>
-        </w:tc>
-        <w:tc>
-          <w:tcPr>
-            <w:tcW w:w="1103" w:type="dxa"/>
-            <w:tcBorders>
-              <w:top w:val="single" w:sz="6" w:space="0" w:color="E6E6E6"/>
-              <w:left w:val="single" w:sz="6" w:space="0" w:color="E6E6E6"/>
-              <w:bottom w:val="single" w:sz="6" w:space="0" w:color="E6E6E6"/>
-              <w:right w:val="single" w:sz="6" w:space="0" w:color="E6E6E6"/>
-            </w:tcBorders>
-            <w:vAlign w:val="center"/>
-          </w:tcPr>
-          <w:p>
-            <w:pPr>
-              <w:rPr>
-                <w:rFonts w:ascii="Times New Roman" w:eastAsia="Times New Roman" w:hAnsi="Times New Roman"/>
-                <w:lang w:eastAsia="en-GB"/>
-              </w:rPr>
-            </w:pPr>
-            <w:r>
-              <w:rPr>
-                <w:rFonts w:ascii="Times New Roman" w:eastAsia="Times New Roman" w:hAnsi="Times New Roman"/>
-                <w:lang w:eastAsia="en-GB"/>
-              </w:rPr>
-              <w:t>False</w:t>
-            </w:r>
-          </w:p>
-        </w:tc>
-        <w:tc>
-          <w:tcPr>
-            <w:tcW w:w="937" w:type="dxa"/>
-            <w:tcBorders>
-              <w:top w:val="single" w:sz="6" w:space="0" w:color="E6E6E6"/>
-              <w:left w:val="single" w:sz="6" w:space="0" w:color="E6E6E6"/>
-              <w:bottom w:val="single" w:sz="6" w:space="0" w:color="E6E6E6"/>
-              <w:right w:val="single" w:sz="6" w:space="0" w:color="E6E6E6"/>
-            </w:tcBorders>
-            <w:vAlign w:val="center"/>
-          </w:tcPr>
-          <w:p>
-            <w:pPr>
-              <w:rPr>
-                <w:rFonts w:ascii="Times New Roman" w:eastAsia="Times New Roman" w:hAnsi="Times New Roman"/>
-                <w:lang w:eastAsia="en-GB"/>
-              </w:rPr>
-            </w:pPr>
-            <w:r>
-              <w:rPr>
-                <w:rFonts w:ascii="Times New Roman" w:eastAsia="Times New Roman" w:hAnsi="Times New Roman"/>
-                <w:lang w:eastAsia="en-GB"/>
-              </w:rPr>
               <w:t>No</w:t>
             </w:r>
           </w:p>
         </w:tc>
         <w:tc>
           <w:tcPr>
-            <w:tcW w:w="3620" w:type="dxa"/>
-            <w:tcBorders>
-              <w:top w:val="single" w:sz="6" w:space="0" w:color="E6E6E6"/>
-              <w:left w:val="single" w:sz="6" w:space="0" w:color="E6E6E6"/>
-              <w:bottom w:val="single" w:sz="6" w:space="0" w:color="E6E6E6"/>
-              <w:right w:val="single" w:sz="6" w:space="0" w:color="E6E6E6"/>
-            </w:tcBorders>
-            <w:vAlign w:val="center"/>
-          </w:tcPr>
-          <w:p>
-            <w:pPr>
-              <w:rPr>
-                <w:rFonts w:ascii="Times New Roman" w:eastAsia="Times New Roman" w:hAnsi="Times New Roman"/>
-                <w:lang w:eastAsia="en-GB"/>
-              </w:rPr>
-            </w:pPr>
+            <w:tcW w:w="3610" w:type="dxa"/>
+            <w:tcBorders>
+              <w:top w:val="single" w:sz="6" w:space="0" w:color="E6E6E6"/>
+              <w:left w:val="single" w:sz="6" w:space="0" w:color="E6E6E6"/>
+              <w:bottom w:val="single" w:sz="6" w:space="0" w:color="E6E6E6"/>
+              <w:right w:val="single" w:sz="6" w:space="0" w:color="E6E6E6"/>
+            </w:tcBorders>
+            <w:vAlign w:val="center"/>
+          </w:tcPr>
+          <w:p>
             <w:r>
               <w:rPr>
                 <w:rFonts w:ascii="Times New Roman" w:eastAsia="Times New Roman" w:hAnsi="Times New Roman"/>
@@ -2932,32 +2390,27 @@
         </w:trPr>
         <w:tc>
           <w:tcPr>
-            <w:tcW w:w="3350" w:type="dxa"/>
-            <w:tcBorders>
-              <w:top w:val="single" w:sz="6" w:space="0" w:color="E6E6E6"/>
-              <w:left w:val="single" w:sz="6" w:space="0" w:color="E6E6E6"/>
-              <w:bottom w:val="single" w:sz="6" w:space="0" w:color="E6E6E6"/>
-              <w:right w:val="single" w:sz="6" w:space="0" w:color="E6E6E6"/>
-            </w:tcBorders>
-            <w:tcMar>
-              <w:top w:w="15" w:type="dxa"/>
-              <w:left w:w="15" w:type="dxa"/>
-              <w:bottom w:w="15" w:type="dxa"/>
-              <w:right w:w="15" w:type="dxa"/>
-            </w:tcMar>
-            <w:vAlign w:val="center"/>
-          </w:tcPr>
-          <w:p>
-            <w:pPr>
-              <w:rPr>
-                <w:rFonts w:ascii="Times New Roman" w:eastAsia="Times New Roman" w:hAnsi="Times New Roman"/>
-              </w:rPr>
+            <w:tcW w:w="2593" w:type="dxa"/>
+            <w:tcBorders>
+              <w:top w:val="single" w:sz="6" w:space="0" w:color="E6E6E6"/>
+              <w:left w:val="single" w:sz="6" w:space="0" w:color="E6E6E6"/>
+              <w:bottom w:val="single" w:sz="6" w:space="0" w:color="E6E6E6"/>
+              <w:right w:val="single" w:sz="6" w:space="0" w:color="E6E6E6"/>
+            </w:tcBorders>
+            <w:tcMar>
+              <w:top w:w="15" w:type="dxa"/>
+              <w:left w:w="15" w:type="dxa"/>
+              <w:bottom w:w="15" w:type="dxa"/>
+              <w:right w:w="15" w:type="dxa"/>
+            </w:tcMar>
+            <w:vAlign w:val="center"/>
+          </w:tcPr>
+          <w:p>
+            <w:pPr>
+              <w:pStyle w:val="code"/>
             </w:pPr>
             <w:proofErr w:type="spellStart"/>
             <w:r>
-              <w:rPr>
-                <w:rFonts w:ascii="Times New Roman" w:eastAsia="Times New Roman" w:hAnsi="Times New Roman" w:cs="Times New Roman"/>
-              </w:rPr>
               <w:t>ad_authentication</w:t>
             </w:r>
             <w:proofErr w:type="spellEnd"/>
@@ -2965,117 +2418,102 @@
         </w:tc>
         <w:tc>
           <w:tcPr>
-            <w:tcW w:w="1103" w:type="dxa"/>
-            <w:tcBorders>
-              <w:top w:val="single" w:sz="6" w:space="0" w:color="E6E6E6"/>
-              <w:left w:val="single" w:sz="6" w:space="0" w:color="E6E6E6"/>
-              <w:bottom w:val="single" w:sz="6" w:space="0" w:color="E6E6E6"/>
-              <w:right w:val="single" w:sz="6" w:space="0" w:color="E6E6E6"/>
-            </w:tcBorders>
-            <w:tcMar>
-              <w:top w:w="15" w:type="dxa"/>
-              <w:left w:w="15" w:type="dxa"/>
-              <w:bottom w:w="15" w:type="dxa"/>
-              <w:right w:w="15" w:type="dxa"/>
-            </w:tcMar>
-            <w:vAlign w:val="center"/>
-          </w:tcPr>
-          <w:p>
-            <w:pPr>
-              <w:rPr>
-                <w:rFonts w:ascii="Times New Roman" w:eastAsia="Times New Roman" w:hAnsi="Times New Roman"/>
-              </w:rPr>
-            </w:pPr>
-            <w:r>
-              <w:rPr>
-                <w:rFonts w:ascii="Times New Roman" w:eastAsia="Times New Roman" w:hAnsi="Times New Roman" w:cs="Times New Roman"/>
-              </w:rPr>
+            <w:tcW w:w="1728" w:type="dxa"/>
+            <w:tcBorders>
+              <w:top w:val="single" w:sz="6" w:space="0" w:color="E6E6E6"/>
+              <w:left w:val="single" w:sz="6" w:space="0" w:color="E6E6E6"/>
+              <w:bottom w:val="single" w:sz="6" w:space="0" w:color="E6E6E6"/>
+              <w:right w:val="single" w:sz="6" w:space="0" w:color="E6E6E6"/>
+            </w:tcBorders>
+            <w:tcMar>
+              <w:top w:w="15" w:type="dxa"/>
+              <w:left w:w="15" w:type="dxa"/>
+              <w:bottom w:w="15" w:type="dxa"/>
+              <w:right w:w="15" w:type="dxa"/>
+            </w:tcMar>
+            <w:vAlign w:val="center"/>
+          </w:tcPr>
+          <w:p>
+            <w:r>
               <w:t>True/False</w:t>
             </w:r>
           </w:p>
         </w:tc>
         <w:tc>
           <w:tcPr>
-            <w:tcW w:w="937" w:type="dxa"/>
-            <w:tcBorders>
-              <w:top w:val="single" w:sz="6" w:space="0" w:color="E6E6E6"/>
-              <w:left w:val="single" w:sz="6" w:space="0" w:color="E6E6E6"/>
-              <w:bottom w:val="single" w:sz="6" w:space="0" w:color="E6E6E6"/>
-              <w:right w:val="single" w:sz="6" w:space="0" w:color="E6E6E6"/>
-            </w:tcBorders>
-            <w:tcMar>
-              <w:top w:w="15" w:type="dxa"/>
-              <w:left w:w="15" w:type="dxa"/>
-              <w:bottom w:w="15" w:type="dxa"/>
-              <w:right w:w="15" w:type="dxa"/>
-            </w:tcMar>
-            <w:vAlign w:val="center"/>
-          </w:tcPr>
-          <w:p>
-            <w:pPr>
-              <w:rPr>
-                <w:rFonts w:ascii="Times New Roman" w:eastAsia="Times New Roman" w:hAnsi="Times New Roman"/>
-              </w:rPr>
-            </w:pPr>
-            <w:r>
-              <w:rPr>
-                <w:rFonts w:ascii="Times New Roman" w:eastAsia="Times New Roman" w:hAnsi="Times New Roman" w:cs="Times New Roman"/>
-              </w:rPr>
+            <w:tcW w:w="1054" w:type="dxa"/>
+            <w:tcBorders>
+              <w:top w:val="single" w:sz="6" w:space="0" w:color="E6E6E6"/>
+              <w:left w:val="single" w:sz="6" w:space="0" w:color="E6E6E6"/>
+              <w:bottom w:val="single" w:sz="6" w:space="0" w:color="E6E6E6"/>
+              <w:right w:val="single" w:sz="6" w:space="0" w:color="E6E6E6"/>
+            </w:tcBorders>
+            <w:tcMar>
+              <w:top w:w="15" w:type="dxa"/>
+              <w:left w:w="15" w:type="dxa"/>
+              <w:bottom w:w="15" w:type="dxa"/>
+              <w:right w:w="15" w:type="dxa"/>
+            </w:tcMar>
+            <w:vAlign w:val="center"/>
+          </w:tcPr>
+          <w:p>
+            <w:r>
               <w:t>No</w:t>
             </w:r>
           </w:p>
         </w:tc>
         <w:tc>
           <w:tcPr>
-            <w:tcW w:w="3620" w:type="dxa"/>
-            <w:tcBorders>
-              <w:top w:val="single" w:sz="6" w:space="0" w:color="E6E6E6"/>
-              <w:left w:val="single" w:sz="6" w:space="0" w:color="E6E6E6"/>
-              <w:bottom w:val="single" w:sz="6" w:space="0" w:color="E6E6E6"/>
-              <w:right w:val="single" w:sz="6" w:space="0" w:color="E6E6E6"/>
-            </w:tcBorders>
-            <w:tcMar>
-              <w:top w:w="15" w:type="dxa"/>
-              <w:left w:w="15" w:type="dxa"/>
-              <w:bottom w:w="15" w:type="dxa"/>
-              <w:right w:w="15" w:type="dxa"/>
-            </w:tcMar>
-            <w:vAlign w:val="center"/>
-          </w:tcPr>
-          <w:p>
-            <w:pPr>
-              <w:pStyle w:val="NormalWeb"/>
-              <w:spacing w:before="0" w:beforeAutospacing="0" w:after="0" w:afterAutospacing="0"/>
-              <w:rPr>
-                <w:rFonts w:ascii="Calibri" w:hAnsi="Calibri" w:cs="Calibri"/>
-                <w:color w:val="000000"/>
-              </w:rPr>
-            </w:pPr>
-            <w:r>
-              <w:t>Toggles between AD based authentication or IAM. Default is False.</w:t>
-            </w:r>
-            <w:r>
-              <w:t xml:space="preserve"> </w:t>
-            </w:r>
-            <w:r>
-              <w:rPr>
-                <w:color w:val="000000"/>
-              </w:rPr>
-              <w:t>If set to True, then the '</w:t>
+            <w:tcW w:w="3610" w:type="dxa"/>
+            <w:tcBorders>
+              <w:top w:val="single" w:sz="6" w:space="0" w:color="E6E6E6"/>
+              <w:left w:val="single" w:sz="6" w:space="0" w:color="E6E6E6"/>
+              <w:bottom w:val="single" w:sz="6" w:space="0" w:color="E6E6E6"/>
+              <w:right w:val="single" w:sz="6" w:space="0" w:color="E6E6E6"/>
+            </w:tcBorders>
+            <w:tcMar>
+              <w:top w:w="15" w:type="dxa"/>
+              <w:left w:w="15" w:type="dxa"/>
+              <w:bottom w:w="15" w:type="dxa"/>
+              <w:right w:w="15" w:type="dxa"/>
+            </w:tcMar>
+            <w:vAlign w:val="center"/>
+          </w:tcPr>
+          <w:p>
+            <w:r>
+              <w:t xml:space="preserve">Toggles between AD-based authentication or IAM. The default is </w:t>
+            </w:r>
+            <w:r>
+              <w:rPr>
+                <w:rStyle w:val="codeChar"/>
+                <w:rFonts w:eastAsiaTheme="minorHAnsi"/>
+              </w:rPr>
+              <w:t>False</w:t>
+            </w:r>
+            <w:r>
+              <w:t xml:space="preserve">. If set to </w:t>
+            </w:r>
+            <w:r>
+              <w:rPr>
+                <w:rStyle w:val="codeChar"/>
+                <w:rFonts w:eastAsiaTheme="minorHAnsi"/>
+              </w:rPr>
+              <w:t>True</w:t>
+            </w:r>
+            <w:r>
+              <w:t xml:space="preserve">, the </w:t>
             </w:r>
             <w:proofErr w:type="spellStart"/>
             <w:r>
               <w:rPr>
-                <w:color w:val="000000"/>
+                <w:rStyle w:val="codeChar"/>
+                <w:rFonts w:eastAsiaTheme="minorHAnsi"/>
               </w:rPr>
               <w:t>identity_service_url</w:t>
             </w:r>
             <w:proofErr w:type="spellEnd"/>
             <w:r>
-              <w:rPr>
-                <w:color w:val="000000"/>
-              </w:rPr>
-              <w:t>' must be set to point to the AD based authentication service REST endpoint.</w:t>
+              <w:t xml:space="preserve"> must be set to point to the AD-based authentication service REST endpoint.</w:t>
             </w:r>
           </w:p>
         </w:tc>
@@ -3087,32 +2525,27 @@
         </w:trPr>
         <w:tc>
           <w:tcPr>
-            <w:tcW w:w="3350" w:type="dxa"/>
-            <w:tcBorders>
-              <w:top w:val="single" w:sz="6" w:space="0" w:color="E6E6E6"/>
-              <w:left w:val="single" w:sz="6" w:space="0" w:color="E6E6E6"/>
-              <w:bottom w:val="single" w:sz="6" w:space="0" w:color="E6E6E6"/>
-              <w:right w:val="single" w:sz="6" w:space="0" w:color="E6E6E6"/>
-            </w:tcBorders>
-            <w:tcMar>
-              <w:top w:w="15" w:type="dxa"/>
-              <w:left w:w="15" w:type="dxa"/>
-              <w:bottom w:w="15" w:type="dxa"/>
-              <w:right w:w="15" w:type="dxa"/>
-            </w:tcMar>
-            <w:vAlign w:val="center"/>
-          </w:tcPr>
-          <w:p>
-            <w:pPr>
-              <w:rPr>
-                <w:rFonts w:ascii="Times New Roman" w:eastAsia="Times New Roman" w:hAnsi="Times New Roman" w:cs="Times New Roman"/>
-              </w:rPr>
+            <w:tcW w:w="2593" w:type="dxa"/>
+            <w:tcBorders>
+              <w:top w:val="single" w:sz="6" w:space="0" w:color="E6E6E6"/>
+              <w:left w:val="single" w:sz="6" w:space="0" w:color="E6E6E6"/>
+              <w:bottom w:val="single" w:sz="6" w:space="0" w:color="E6E6E6"/>
+              <w:right w:val="single" w:sz="6" w:space="0" w:color="E6E6E6"/>
+            </w:tcBorders>
+            <w:tcMar>
+              <w:top w:w="15" w:type="dxa"/>
+              <w:left w:w="15" w:type="dxa"/>
+              <w:bottom w:w="15" w:type="dxa"/>
+              <w:right w:w="15" w:type="dxa"/>
+            </w:tcMar>
+            <w:vAlign w:val="center"/>
+          </w:tcPr>
+          <w:p>
+            <w:pPr>
+              <w:pStyle w:val="code"/>
             </w:pPr>
             <w:proofErr w:type="spellStart"/>
             <w:r>
-              <w:rPr>
-                <w:rFonts w:ascii="Times New Roman" w:eastAsia="Times New Roman" w:hAnsi="Times New Roman" w:cs="Times New Roman"/>
-              </w:rPr>
               <w:lastRenderedPageBreak/>
               <w:t>identity_service_url</w:t>
             </w:r>
@@ -3121,27 +2554,22 @@
         </w:tc>
         <w:tc>
           <w:tcPr>
-            <w:tcW w:w="1103" w:type="dxa"/>
-            <w:tcBorders>
-              <w:top w:val="single" w:sz="6" w:space="0" w:color="E6E6E6"/>
-              <w:left w:val="single" w:sz="6" w:space="0" w:color="E6E6E6"/>
-              <w:bottom w:val="single" w:sz="6" w:space="0" w:color="E6E6E6"/>
-              <w:right w:val="single" w:sz="6" w:space="0" w:color="E6E6E6"/>
-            </w:tcBorders>
-            <w:tcMar>
-              <w:top w:w="15" w:type="dxa"/>
-              <w:left w:w="15" w:type="dxa"/>
-              <w:bottom w:w="15" w:type="dxa"/>
-              <w:right w:w="15" w:type="dxa"/>
-            </w:tcMar>
-            <w:vAlign w:val="center"/>
-          </w:tcPr>
-          <w:p>
-            <w:pPr>
-              <w:rPr>
-                <w:rFonts w:ascii="Times New Roman" w:eastAsia="Times New Roman" w:hAnsi="Times New Roman" w:cs="Times New Roman"/>
-              </w:rPr>
-            </w:pPr>
+            <w:tcW w:w="1728" w:type="dxa"/>
+            <w:tcBorders>
+              <w:top w:val="single" w:sz="6" w:space="0" w:color="E6E6E6"/>
+              <w:left w:val="single" w:sz="6" w:space="0" w:color="E6E6E6"/>
+              <w:bottom w:val="single" w:sz="6" w:space="0" w:color="E6E6E6"/>
+              <w:right w:val="single" w:sz="6" w:space="0" w:color="E6E6E6"/>
+            </w:tcBorders>
+            <w:tcMar>
+              <w:top w:w="15" w:type="dxa"/>
+              <w:left w:w="15" w:type="dxa"/>
+              <w:bottom w:w="15" w:type="dxa"/>
+              <w:right w:w="15" w:type="dxa"/>
+            </w:tcMar>
+            <w:vAlign w:val="center"/>
+          </w:tcPr>
+          <w:p>
             <w:r>
               <w:rPr>
                 <w:rFonts w:ascii="Times New Roman" w:eastAsia="Times New Roman" w:hAnsi="Times New Roman" w:cs="Times New Roman"/>
@@ -3152,27 +2580,22 @@
         </w:tc>
         <w:tc>
           <w:tcPr>
-            <w:tcW w:w="937" w:type="dxa"/>
-            <w:tcBorders>
-              <w:top w:val="single" w:sz="6" w:space="0" w:color="E6E6E6"/>
-              <w:left w:val="single" w:sz="6" w:space="0" w:color="E6E6E6"/>
-              <w:bottom w:val="single" w:sz="6" w:space="0" w:color="E6E6E6"/>
-              <w:right w:val="single" w:sz="6" w:space="0" w:color="E6E6E6"/>
-            </w:tcBorders>
-            <w:tcMar>
-              <w:top w:w="15" w:type="dxa"/>
-              <w:left w:w="15" w:type="dxa"/>
-              <w:bottom w:w="15" w:type="dxa"/>
-              <w:right w:w="15" w:type="dxa"/>
-            </w:tcMar>
-            <w:vAlign w:val="center"/>
-          </w:tcPr>
-          <w:p>
-            <w:pPr>
-              <w:rPr>
-                <w:rFonts w:ascii="Times New Roman" w:eastAsia="Times New Roman" w:hAnsi="Times New Roman" w:cs="Times New Roman"/>
-              </w:rPr>
-            </w:pPr>
+            <w:tcW w:w="1054" w:type="dxa"/>
+            <w:tcBorders>
+              <w:top w:val="single" w:sz="6" w:space="0" w:color="E6E6E6"/>
+              <w:left w:val="single" w:sz="6" w:space="0" w:color="E6E6E6"/>
+              <w:bottom w:val="single" w:sz="6" w:space="0" w:color="E6E6E6"/>
+              <w:right w:val="single" w:sz="6" w:space="0" w:color="E6E6E6"/>
+            </w:tcBorders>
+            <w:tcMar>
+              <w:top w:w="15" w:type="dxa"/>
+              <w:left w:w="15" w:type="dxa"/>
+              <w:bottom w:w="15" w:type="dxa"/>
+              <w:right w:w="15" w:type="dxa"/>
+            </w:tcMar>
+            <w:vAlign w:val="center"/>
+          </w:tcPr>
+          <w:p>
             <w:r>
               <w:rPr>
                 <w:rFonts w:ascii="Times New Roman" w:eastAsia="Times New Roman" w:hAnsi="Times New Roman" w:cs="Times New Roman"/>
@@ -3183,26 +2606,22 @@
         </w:tc>
         <w:tc>
           <w:tcPr>
-            <w:tcW w:w="3620" w:type="dxa"/>
-            <w:tcBorders>
-              <w:top w:val="single" w:sz="6" w:space="0" w:color="E6E6E6"/>
-              <w:left w:val="single" w:sz="6" w:space="0" w:color="E6E6E6"/>
-              <w:bottom w:val="single" w:sz="6" w:space="0" w:color="E6E6E6"/>
-              <w:right w:val="single" w:sz="6" w:space="0" w:color="E6E6E6"/>
-            </w:tcBorders>
-            <w:tcMar>
-              <w:top w:w="15" w:type="dxa"/>
-              <w:left w:w="15" w:type="dxa"/>
-              <w:bottom w:w="15" w:type="dxa"/>
-              <w:right w:w="15" w:type="dxa"/>
-            </w:tcMar>
-            <w:vAlign w:val="center"/>
-          </w:tcPr>
-          <w:p>
-            <w:pPr>
-              <w:pStyle w:val="NormalWeb"/>
-              <w:spacing w:before="0" w:beforeAutospacing="0" w:after="0" w:afterAutospacing="0"/>
-            </w:pPr>
+            <w:tcW w:w="3610" w:type="dxa"/>
+            <w:tcBorders>
+              <w:top w:val="single" w:sz="6" w:space="0" w:color="E6E6E6"/>
+              <w:left w:val="single" w:sz="6" w:space="0" w:color="E6E6E6"/>
+              <w:bottom w:val="single" w:sz="6" w:space="0" w:color="E6E6E6"/>
+              <w:right w:val="single" w:sz="6" w:space="0" w:color="E6E6E6"/>
+            </w:tcBorders>
+            <w:tcMar>
+              <w:top w:w="15" w:type="dxa"/>
+              <w:left w:w="15" w:type="dxa"/>
+              <w:bottom w:w="15" w:type="dxa"/>
+              <w:right w:w="15" w:type="dxa"/>
+            </w:tcMar>
+            <w:vAlign w:val="center"/>
+          </w:tcPr>
+          <w:p>
             <w:r>
               <w:t>This is optional if ‘</w:t>
             </w:r>
@@ -3212,10 +2631,7 @@
             </w:r>
             <w:proofErr w:type="spellEnd"/>
             <w:r>
-              <w:t>’ is set to False.</w:t>
-            </w:r>
-            <w:r>
-              <w:t xml:space="preserve"> Otherwise, it’s a mandatory option and needs to be pointed to the REST URL endpoint for the identity service based on AD Authentication.</w:t>
+              <w:t>’ is set to False. Otherwise, it’s a mandatory option and needs to be pointed to the REST URL endpoint for the identity service based on AD Authentication.</w:t>
             </w:r>
           </w:p>
         </w:tc>
@@ -3227,32 +2643,27 @@
         </w:trPr>
         <w:tc>
           <w:tcPr>
-            <w:tcW w:w="3350" w:type="dxa"/>
-            <w:tcBorders>
-              <w:top w:val="single" w:sz="6" w:space="0" w:color="E6E6E6"/>
-              <w:left w:val="single" w:sz="6" w:space="0" w:color="E6E6E6"/>
-              <w:bottom w:val="single" w:sz="6" w:space="0" w:color="E6E6E6"/>
-              <w:right w:val="single" w:sz="6" w:space="0" w:color="E6E6E6"/>
-            </w:tcBorders>
-            <w:tcMar>
-              <w:top w:w="15" w:type="dxa"/>
-              <w:left w:w="15" w:type="dxa"/>
-              <w:bottom w:w="15" w:type="dxa"/>
-              <w:right w:w="15" w:type="dxa"/>
-            </w:tcMar>
-            <w:vAlign w:val="center"/>
-          </w:tcPr>
-          <w:p>
-            <w:pPr>
-              <w:rPr>
-                <w:rFonts w:ascii="Times New Roman" w:eastAsia="Times New Roman" w:hAnsi="Times New Roman" w:cs="Times New Roman"/>
-              </w:rPr>
+            <w:tcW w:w="2593" w:type="dxa"/>
+            <w:tcBorders>
+              <w:top w:val="single" w:sz="6" w:space="0" w:color="E6E6E6"/>
+              <w:left w:val="single" w:sz="6" w:space="0" w:color="E6E6E6"/>
+              <w:bottom w:val="single" w:sz="6" w:space="0" w:color="E6E6E6"/>
+              <w:right w:val="single" w:sz="6" w:space="0" w:color="E6E6E6"/>
+            </w:tcBorders>
+            <w:tcMar>
+              <w:top w:w="15" w:type="dxa"/>
+              <w:left w:w="15" w:type="dxa"/>
+              <w:bottom w:w="15" w:type="dxa"/>
+              <w:right w:w="15" w:type="dxa"/>
+            </w:tcMar>
+            <w:vAlign w:val="center"/>
+          </w:tcPr>
+          <w:p>
+            <w:pPr>
+              <w:pStyle w:val="code"/>
             </w:pPr>
             <w:proofErr w:type="spellStart"/>
             <w:r>
-              <w:rPr>
-                <w:rFonts w:ascii="Times New Roman" w:eastAsia="Times New Roman" w:hAnsi="Times New Roman" w:cs="Times New Roman"/>
-              </w:rPr>
               <w:t>cert_verify_flag</w:t>
             </w:r>
             <w:proofErr w:type="spellEnd"/>
@@ -3260,27 +2671,22 @@
         </w:tc>
         <w:tc>
           <w:tcPr>
-            <w:tcW w:w="1103" w:type="dxa"/>
-            <w:tcBorders>
-              <w:top w:val="single" w:sz="6" w:space="0" w:color="E6E6E6"/>
-              <w:left w:val="single" w:sz="6" w:space="0" w:color="E6E6E6"/>
-              <w:bottom w:val="single" w:sz="6" w:space="0" w:color="E6E6E6"/>
-              <w:right w:val="single" w:sz="6" w:space="0" w:color="E6E6E6"/>
-            </w:tcBorders>
-            <w:tcMar>
-              <w:top w:w="15" w:type="dxa"/>
-              <w:left w:w="15" w:type="dxa"/>
-              <w:bottom w:w="15" w:type="dxa"/>
-              <w:right w:w="15" w:type="dxa"/>
-            </w:tcMar>
-            <w:vAlign w:val="center"/>
-          </w:tcPr>
-          <w:p>
-            <w:pPr>
-              <w:rPr>
-                <w:rFonts w:ascii="Times New Roman" w:eastAsia="Times New Roman" w:hAnsi="Times New Roman" w:cs="Times New Roman"/>
-              </w:rPr>
-            </w:pPr>
+            <w:tcW w:w="1728" w:type="dxa"/>
+            <w:tcBorders>
+              <w:top w:val="single" w:sz="6" w:space="0" w:color="E6E6E6"/>
+              <w:left w:val="single" w:sz="6" w:space="0" w:color="E6E6E6"/>
+              <w:bottom w:val="single" w:sz="6" w:space="0" w:color="E6E6E6"/>
+              <w:right w:val="single" w:sz="6" w:space="0" w:color="E6E6E6"/>
+            </w:tcBorders>
+            <w:tcMar>
+              <w:top w:w="15" w:type="dxa"/>
+              <w:left w:w="15" w:type="dxa"/>
+              <w:bottom w:w="15" w:type="dxa"/>
+              <w:right w:w="15" w:type="dxa"/>
+            </w:tcMar>
+            <w:vAlign w:val="center"/>
+          </w:tcPr>
+          <w:p>
             <w:r>
               <w:rPr>
                 <w:rFonts w:ascii="Times New Roman" w:eastAsia="Times New Roman" w:hAnsi="Times New Roman" w:cs="Times New Roman"/>
@@ -3291,27 +2697,22 @@
         </w:tc>
         <w:tc>
           <w:tcPr>
-            <w:tcW w:w="937" w:type="dxa"/>
-            <w:tcBorders>
-              <w:top w:val="single" w:sz="6" w:space="0" w:color="E6E6E6"/>
-              <w:left w:val="single" w:sz="6" w:space="0" w:color="E6E6E6"/>
-              <w:bottom w:val="single" w:sz="6" w:space="0" w:color="E6E6E6"/>
-              <w:right w:val="single" w:sz="6" w:space="0" w:color="E6E6E6"/>
-            </w:tcBorders>
-            <w:tcMar>
-              <w:top w:w="15" w:type="dxa"/>
-              <w:left w:w="15" w:type="dxa"/>
-              <w:bottom w:w="15" w:type="dxa"/>
-              <w:right w:w="15" w:type="dxa"/>
-            </w:tcMar>
-            <w:vAlign w:val="center"/>
-          </w:tcPr>
-          <w:p>
-            <w:pPr>
-              <w:rPr>
-                <w:rFonts w:ascii="Times New Roman" w:eastAsia="Times New Roman" w:hAnsi="Times New Roman" w:cs="Times New Roman"/>
-              </w:rPr>
-            </w:pPr>
+            <w:tcW w:w="1054" w:type="dxa"/>
+            <w:tcBorders>
+              <w:top w:val="single" w:sz="6" w:space="0" w:color="E6E6E6"/>
+              <w:left w:val="single" w:sz="6" w:space="0" w:color="E6E6E6"/>
+              <w:bottom w:val="single" w:sz="6" w:space="0" w:color="E6E6E6"/>
+              <w:right w:val="single" w:sz="6" w:space="0" w:color="E6E6E6"/>
+            </w:tcBorders>
+            <w:tcMar>
+              <w:top w:w="15" w:type="dxa"/>
+              <w:left w:w="15" w:type="dxa"/>
+              <w:bottom w:w="15" w:type="dxa"/>
+              <w:right w:w="15" w:type="dxa"/>
+            </w:tcMar>
+            <w:vAlign w:val="center"/>
+          </w:tcPr>
+          <w:p>
             <w:r>
               <w:rPr>
                 <w:rFonts w:ascii="Times New Roman" w:eastAsia="Times New Roman" w:hAnsi="Times New Roman" w:cs="Times New Roman"/>
@@ -3322,26 +2723,22 @@
         </w:tc>
         <w:tc>
           <w:tcPr>
-            <w:tcW w:w="3620" w:type="dxa"/>
-            <w:tcBorders>
-              <w:top w:val="single" w:sz="6" w:space="0" w:color="E6E6E6"/>
-              <w:left w:val="single" w:sz="6" w:space="0" w:color="E6E6E6"/>
-              <w:bottom w:val="single" w:sz="6" w:space="0" w:color="E6E6E6"/>
-              <w:right w:val="single" w:sz="6" w:space="0" w:color="E6E6E6"/>
-            </w:tcBorders>
-            <w:tcMar>
-              <w:top w:w="15" w:type="dxa"/>
-              <w:left w:w="15" w:type="dxa"/>
-              <w:bottom w:w="15" w:type="dxa"/>
-              <w:right w:w="15" w:type="dxa"/>
-            </w:tcMar>
-            <w:vAlign w:val="center"/>
-          </w:tcPr>
-          <w:p>
-            <w:pPr>
-              <w:pStyle w:val="NormalWeb"/>
-              <w:spacing w:before="0" w:beforeAutospacing="0" w:after="0" w:afterAutospacing="0"/>
-            </w:pPr>
+            <w:tcW w:w="3610" w:type="dxa"/>
+            <w:tcBorders>
+              <w:top w:val="single" w:sz="6" w:space="0" w:color="E6E6E6"/>
+              <w:left w:val="single" w:sz="6" w:space="0" w:color="E6E6E6"/>
+              <w:bottom w:val="single" w:sz="6" w:space="0" w:color="E6E6E6"/>
+              <w:right w:val="single" w:sz="6" w:space="0" w:color="E6E6E6"/>
+            </w:tcBorders>
+            <w:tcMar>
+              <w:top w:w="15" w:type="dxa"/>
+              <w:left w:w="15" w:type="dxa"/>
+              <w:bottom w:w="15" w:type="dxa"/>
+              <w:right w:w="15" w:type="dxa"/>
+            </w:tcMar>
+            <w:vAlign w:val="center"/>
+          </w:tcPr>
+          <w:p>
             <w:r>
               <w:t>This is mandatory if the ‘</w:t>
             </w:r>
@@ -3351,13 +2748,7 @@
             </w:r>
             <w:proofErr w:type="spellEnd"/>
             <w:r>
-              <w:t xml:space="preserve">’ REST API requires certificate </w:t>
-            </w:r>
-            <w:r>
-              <w:t>verification</w:t>
-            </w:r>
-            <w:r>
-              <w:t xml:space="preserve"> during POST requests.</w:t>
+              <w:t>’ REST API requires certificate verification during POST requests.</w:t>
             </w:r>
           </w:p>
         </w:tc>
@@ -3369,34 +2760,27 @@
         </w:trPr>
         <w:tc>
           <w:tcPr>
-            <w:tcW w:w="3350" w:type="dxa"/>
-            <w:tcBorders>
-              <w:top w:val="single" w:sz="6" w:space="0" w:color="E6E6E6"/>
-              <w:left w:val="single" w:sz="6" w:space="0" w:color="E6E6E6"/>
-              <w:bottom w:val="single" w:sz="6" w:space="0" w:color="E6E6E6"/>
-              <w:right w:val="single" w:sz="6" w:space="0" w:color="E6E6E6"/>
-            </w:tcBorders>
-            <w:tcMar>
-              <w:top w:w="15" w:type="dxa"/>
-              <w:left w:w="15" w:type="dxa"/>
-              <w:bottom w:w="15" w:type="dxa"/>
-              <w:right w:w="15" w:type="dxa"/>
-            </w:tcMar>
-            <w:vAlign w:val="center"/>
-          </w:tcPr>
-          <w:p>
-            <w:pPr>
-              <w:rPr>
-                <w:rFonts w:ascii="Times New Roman" w:eastAsia="Times New Roman" w:hAnsi="Times New Roman"/>
-              </w:rPr>
+            <w:tcW w:w="2593" w:type="dxa"/>
+            <w:tcBorders>
+              <w:top w:val="single" w:sz="6" w:space="0" w:color="E6E6E6"/>
+              <w:left w:val="single" w:sz="6" w:space="0" w:color="E6E6E6"/>
+              <w:bottom w:val="single" w:sz="6" w:space="0" w:color="E6E6E6"/>
+              <w:right w:val="single" w:sz="6" w:space="0" w:color="E6E6E6"/>
+            </w:tcBorders>
+            <w:tcMar>
+              <w:top w:w="15" w:type="dxa"/>
+              <w:left w:w="15" w:type="dxa"/>
+              <w:bottom w:w="15" w:type="dxa"/>
+              <w:right w:w="15" w:type="dxa"/>
+            </w:tcMar>
+            <w:vAlign w:val="center"/>
+          </w:tcPr>
+          <w:p>
+            <w:pPr>
+              <w:pStyle w:val="code"/>
             </w:pPr>
             <w:proofErr w:type="spellStart"/>
             <w:r>
-              <w:rPr>
-                <w:rFonts w:ascii="Times New Roman" w:eastAsia="Times New Roman" w:hAnsi="Times New Roman" w:cs="Times New Roman"/>
-                <w:color w:val="000000"/>
-                <w:sz w:val="24"/>
-              </w:rPr>
               <w:t>sts_src_role_arn</w:t>
             </w:r>
             <w:proofErr w:type="spellEnd"/>
@@ -3404,108 +2788,92 @@
         </w:tc>
         <w:tc>
           <w:tcPr>
-            <w:tcW w:w="1103" w:type="dxa"/>
-            <w:tcBorders>
-              <w:top w:val="single" w:sz="6" w:space="0" w:color="E6E6E6"/>
-              <w:left w:val="single" w:sz="6" w:space="0" w:color="E6E6E6"/>
-              <w:bottom w:val="single" w:sz="6" w:space="0" w:color="E6E6E6"/>
-              <w:right w:val="single" w:sz="6" w:space="0" w:color="E6E6E6"/>
-            </w:tcBorders>
-            <w:tcMar>
-              <w:top w:w="15" w:type="dxa"/>
-              <w:left w:w="15" w:type="dxa"/>
-              <w:bottom w:w="15" w:type="dxa"/>
-              <w:right w:w="15" w:type="dxa"/>
-            </w:tcMar>
-            <w:vAlign w:val="center"/>
-          </w:tcPr>
-          <w:p>
-            <w:pPr>
-              <w:rPr>
-                <w:rFonts w:ascii="Times New Roman" w:eastAsia="Times New Roman" w:hAnsi="Times New Roman"/>
-              </w:rPr>
-            </w:pPr>
-            <w:r>
-              <w:rPr>
-                <w:rFonts w:ascii="Times New Roman" w:eastAsia="Times New Roman" w:hAnsi="Times New Roman" w:cs="Times New Roman"/>
-              </w:rPr>
+            <w:tcW w:w="1728" w:type="dxa"/>
+            <w:tcBorders>
+              <w:top w:val="single" w:sz="6" w:space="0" w:color="E6E6E6"/>
+              <w:left w:val="single" w:sz="6" w:space="0" w:color="E6E6E6"/>
+              <w:bottom w:val="single" w:sz="6" w:space="0" w:color="E6E6E6"/>
+              <w:right w:val="single" w:sz="6" w:space="0" w:color="E6E6E6"/>
+            </w:tcBorders>
+            <w:tcMar>
+              <w:top w:w="15" w:type="dxa"/>
+              <w:left w:w="15" w:type="dxa"/>
+              <w:bottom w:w="15" w:type="dxa"/>
+              <w:right w:w="15" w:type="dxa"/>
+            </w:tcMar>
+            <w:vAlign w:val="center"/>
+          </w:tcPr>
+          <w:p>
+            <w:r>
               <w:t>ARN</w:t>
             </w:r>
           </w:p>
         </w:tc>
         <w:tc>
           <w:tcPr>
-            <w:tcW w:w="937" w:type="dxa"/>
-            <w:tcBorders>
-              <w:top w:val="single" w:sz="6" w:space="0" w:color="E6E6E6"/>
-              <w:left w:val="single" w:sz="6" w:space="0" w:color="E6E6E6"/>
-              <w:bottom w:val="single" w:sz="6" w:space="0" w:color="E6E6E6"/>
-              <w:right w:val="single" w:sz="6" w:space="0" w:color="E6E6E6"/>
-            </w:tcBorders>
-            <w:tcMar>
-              <w:top w:w="15" w:type="dxa"/>
-              <w:left w:w="15" w:type="dxa"/>
-              <w:bottom w:w="15" w:type="dxa"/>
-              <w:right w:w="15" w:type="dxa"/>
-            </w:tcMar>
-            <w:vAlign w:val="center"/>
-          </w:tcPr>
-          <w:p>
-            <w:pPr>
-              <w:rPr>
-                <w:rFonts w:ascii="Times New Roman" w:eastAsia="Times New Roman" w:hAnsi="Times New Roman"/>
-              </w:rPr>
-            </w:pPr>
-            <w:r>
-              <w:rPr>
-                <w:rFonts w:ascii="Times New Roman" w:eastAsia="Times New Roman" w:hAnsi="Times New Roman" w:cs="Times New Roman"/>
-              </w:rPr>
+            <w:tcW w:w="1054" w:type="dxa"/>
+            <w:tcBorders>
+              <w:top w:val="single" w:sz="6" w:space="0" w:color="E6E6E6"/>
+              <w:left w:val="single" w:sz="6" w:space="0" w:color="E6E6E6"/>
+              <w:bottom w:val="single" w:sz="6" w:space="0" w:color="E6E6E6"/>
+              <w:right w:val="single" w:sz="6" w:space="0" w:color="E6E6E6"/>
+            </w:tcBorders>
+            <w:tcMar>
+              <w:top w:w="15" w:type="dxa"/>
+              <w:left w:w="15" w:type="dxa"/>
+              <w:bottom w:w="15" w:type="dxa"/>
+              <w:right w:w="15" w:type="dxa"/>
+            </w:tcMar>
+            <w:vAlign w:val="center"/>
+          </w:tcPr>
+          <w:p>
+            <w:r>
               <w:t>Yes</w:t>
             </w:r>
           </w:p>
         </w:tc>
         <w:tc>
           <w:tcPr>
-            <w:tcW w:w="3620" w:type="dxa"/>
-            <w:tcBorders>
-              <w:top w:val="single" w:sz="6" w:space="0" w:color="E6E6E6"/>
-              <w:left w:val="single" w:sz="6" w:space="0" w:color="E6E6E6"/>
-              <w:bottom w:val="single" w:sz="6" w:space="0" w:color="E6E6E6"/>
-              <w:right w:val="single" w:sz="6" w:space="0" w:color="E6E6E6"/>
-            </w:tcBorders>
-            <w:tcMar>
-              <w:top w:w="15" w:type="dxa"/>
-              <w:left w:w="15" w:type="dxa"/>
-              <w:bottom w:w="15" w:type="dxa"/>
-              <w:right w:w="15" w:type="dxa"/>
-            </w:tcMar>
-            <w:vAlign w:val="center"/>
-          </w:tcPr>
-          <w:p>
-            <w:pPr>
-              <w:rPr>
-                <w:rFonts w:ascii="Times New Roman" w:eastAsia="Times New Roman" w:hAnsi="Times New Roman"/>
-              </w:rPr>
-            </w:pPr>
-            <w:r>
-              <w:rPr>
-                <w:rFonts w:ascii="Times New Roman" w:eastAsia="Times New Roman" w:hAnsi="Times New Roman" w:cs="Times New Roman"/>
-              </w:rPr>
-              <w:t xml:space="preserve">IAM role ARN from source account. Required only when </w:t>
+            <w:tcW w:w="3610" w:type="dxa"/>
+            <w:tcBorders>
+              <w:top w:val="single" w:sz="6" w:space="0" w:color="E6E6E6"/>
+              <w:left w:val="single" w:sz="6" w:space="0" w:color="E6E6E6"/>
+              <w:bottom w:val="single" w:sz="6" w:space="0" w:color="E6E6E6"/>
+              <w:right w:val="single" w:sz="6" w:space="0" w:color="E6E6E6"/>
+            </w:tcBorders>
+            <w:tcMar>
+              <w:top w:w="15" w:type="dxa"/>
+              <w:left w:w="15" w:type="dxa"/>
+              <w:bottom w:w="15" w:type="dxa"/>
+              <w:right w:w="15" w:type="dxa"/>
+            </w:tcMar>
+            <w:vAlign w:val="center"/>
+          </w:tcPr>
+          <w:p>
+            <w:r>
+              <w:t xml:space="preserve">IAM role ARN from the source account. Required only when </w:t>
             </w:r>
             <w:proofErr w:type="spellStart"/>
             <w:r>
               <w:rPr>
-                <w:rFonts w:ascii="Times New Roman" w:eastAsia="Times New Roman" w:hAnsi="Times New Roman" w:cs="Times New Roman"/>
+                <w:rStyle w:val="codeChar"/>
+                <w:rFonts w:eastAsiaTheme="minorHAnsi"/>
               </w:rPr>
               <w:t>ad_authentication</w:t>
             </w:r>
             <w:proofErr w:type="spellEnd"/>
             <w:r>
-              <w:rPr>
-                <w:rFonts w:ascii="Times New Roman" w:eastAsia="Times New Roman" w:hAnsi="Times New Roman" w:cs="Times New Roman"/>
-              </w:rPr>
-              <w:t xml:space="preserve"> is set to False.</w:t>
+              <w:t xml:space="preserve"> is set to </w:t>
+            </w:r>
+            <w:r>
+              <w:rPr>
+                <w:rStyle w:val="codeChar"/>
+                <w:rFonts w:eastAsiaTheme="minorHAnsi"/>
+              </w:rPr>
+              <w:t>False</w:t>
+            </w:r>
+            <w:r>
+              <w:t>.</w:t>
             </w:r>
           </w:p>
         </w:tc>
@@ -3517,35 +2885,27 @@
         </w:trPr>
         <w:tc>
           <w:tcPr>
-            <w:tcW w:w="3350" w:type="dxa"/>
-            <w:tcBorders>
-              <w:top w:val="single" w:sz="6" w:space="0" w:color="E6E6E6"/>
-              <w:left w:val="single" w:sz="6" w:space="0" w:color="E6E6E6"/>
-              <w:bottom w:val="single" w:sz="6" w:space="0" w:color="E6E6E6"/>
-              <w:right w:val="single" w:sz="6" w:space="0" w:color="E6E6E6"/>
-            </w:tcBorders>
-            <w:tcMar>
-              <w:top w:w="15" w:type="dxa"/>
-              <w:left w:w="15" w:type="dxa"/>
-              <w:bottom w:w="15" w:type="dxa"/>
-              <w:right w:w="15" w:type="dxa"/>
-            </w:tcMar>
-            <w:vAlign w:val="center"/>
-          </w:tcPr>
-          <w:p>
-            <w:pPr>
-              <w:rPr>
-                <w:rFonts w:ascii="Times New Roman" w:eastAsia="Times New Roman" w:hAnsi="Times New Roman"/>
-                <w:color w:val="000000"/>
-              </w:rPr>
+            <w:tcW w:w="2593" w:type="dxa"/>
+            <w:tcBorders>
+              <w:top w:val="single" w:sz="6" w:space="0" w:color="E6E6E6"/>
+              <w:left w:val="single" w:sz="6" w:space="0" w:color="E6E6E6"/>
+              <w:bottom w:val="single" w:sz="6" w:space="0" w:color="E6E6E6"/>
+              <w:right w:val="single" w:sz="6" w:space="0" w:color="E6E6E6"/>
+            </w:tcBorders>
+            <w:tcMar>
+              <w:top w:w="15" w:type="dxa"/>
+              <w:left w:w="15" w:type="dxa"/>
+              <w:bottom w:w="15" w:type="dxa"/>
+              <w:right w:w="15" w:type="dxa"/>
+            </w:tcMar>
+            <w:vAlign w:val="center"/>
+          </w:tcPr>
+          <w:p>
+            <w:pPr>
+              <w:pStyle w:val="code"/>
             </w:pPr>
             <w:proofErr w:type="spellStart"/>
             <w:r>
-              <w:rPr>
-                <w:rFonts w:ascii="Times New Roman" w:eastAsia="Times New Roman" w:hAnsi="Times New Roman" w:cs="Times New Roman"/>
-                <w:color w:val="000000"/>
-                <w:sz w:val="24"/>
-              </w:rPr>
               <w:t>sts_tgt_role_arn</w:t>
             </w:r>
             <w:proofErr w:type="spellEnd"/>
@@ -3553,108 +2913,92 @@
         </w:tc>
         <w:tc>
           <w:tcPr>
-            <w:tcW w:w="1103" w:type="dxa"/>
-            <w:tcBorders>
-              <w:top w:val="single" w:sz="6" w:space="0" w:color="E6E6E6"/>
-              <w:left w:val="single" w:sz="6" w:space="0" w:color="E6E6E6"/>
-              <w:bottom w:val="single" w:sz="6" w:space="0" w:color="E6E6E6"/>
-              <w:right w:val="single" w:sz="6" w:space="0" w:color="E6E6E6"/>
-            </w:tcBorders>
-            <w:tcMar>
-              <w:top w:w="15" w:type="dxa"/>
-              <w:left w:w="15" w:type="dxa"/>
-              <w:bottom w:w="15" w:type="dxa"/>
-              <w:right w:w="15" w:type="dxa"/>
-            </w:tcMar>
-            <w:vAlign w:val="center"/>
-          </w:tcPr>
-          <w:p>
-            <w:pPr>
-              <w:rPr>
-                <w:rFonts w:ascii="Times New Roman" w:eastAsia="Times New Roman" w:hAnsi="Times New Roman"/>
-              </w:rPr>
-            </w:pPr>
-            <w:r>
-              <w:rPr>
-                <w:rFonts w:ascii="Times New Roman" w:eastAsia="Times New Roman" w:hAnsi="Times New Roman" w:cs="Times New Roman"/>
-              </w:rPr>
+            <w:tcW w:w="1728" w:type="dxa"/>
+            <w:tcBorders>
+              <w:top w:val="single" w:sz="6" w:space="0" w:color="E6E6E6"/>
+              <w:left w:val="single" w:sz="6" w:space="0" w:color="E6E6E6"/>
+              <w:bottom w:val="single" w:sz="6" w:space="0" w:color="E6E6E6"/>
+              <w:right w:val="single" w:sz="6" w:space="0" w:color="E6E6E6"/>
+            </w:tcBorders>
+            <w:tcMar>
+              <w:top w:w="15" w:type="dxa"/>
+              <w:left w:w="15" w:type="dxa"/>
+              <w:bottom w:w="15" w:type="dxa"/>
+              <w:right w:w="15" w:type="dxa"/>
+            </w:tcMar>
+            <w:vAlign w:val="center"/>
+          </w:tcPr>
+          <w:p>
+            <w:r>
               <w:t>ARN</w:t>
             </w:r>
           </w:p>
         </w:tc>
         <w:tc>
           <w:tcPr>
-            <w:tcW w:w="937" w:type="dxa"/>
-            <w:tcBorders>
-              <w:top w:val="single" w:sz="6" w:space="0" w:color="E6E6E6"/>
-              <w:left w:val="single" w:sz="6" w:space="0" w:color="E6E6E6"/>
-              <w:bottom w:val="single" w:sz="6" w:space="0" w:color="E6E6E6"/>
-              <w:right w:val="single" w:sz="6" w:space="0" w:color="E6E6E6"/>
-            </w:tcBorders>
-            <w:tcMar>
-              <w:top w:w="15" w:type="dxa"/>
-              <w:left w:w="15" w:type="dxa"/>
-              <w:bottom w:w="15" w:type="dxa"/>
-              <w:right w:w="15" w:type="dxa"/>
-            </w:tcMar>
-            <w:vAlign w:val="center"/>
-          </w:tcPr>
-          <w:p>
-            <w:pPr>
-              <w:rPr>
-                <w:rFonts w:ascii="Times New Roman" w:eastAsia="Times New Roman" w:hAnsi="Times New Roman"/>
-              </w:rPr>
-            </w:pPr>
-            <w:r>
-              <w:rPr>
-                <w:rFonts w:ascii="Times New Roman" w:eastAsia="Times New Roman" w:hAnsi="Times New Roman" w:cs="Times New Roman"/>
-              </w:rPr>
+            <w:tcW w:w="1054" w:type="dxa"/>
+            <w:tcBorders>
+              <w:top w:val="single" w:sz="6" w:space="0" w:color="E6E6E6"/>
+              <w:left w:val="single" w:sz="6" w:space="0" w:color="E6E6E6"/>
+              <w:bottom w:val="single" w:sz="6" w:space="0" w:color="E6E6E6"/>
+              <w:right w:val="single" w:sz="6" w:space="0" w:color="E6E6E6"/>
+            </w:tcBorders>
+            <w:tcMar>
+              <w:top w:w="15" w:type="dxa"/>
+              <w:left w:w="15" w:type="dxa"/>
+              <w:bottom w:w="15" w:type="dxa"/>
+              <w:right w:w="15" w:type="dxa"/>
+            </w:tcMar>
+            <w:vAlign w:val="center"/>
+          </w:tcPr>
+          <w:p>
+            <w:r>
               <w:t>Yes</w:t>
             </w:r>
           </w:p>
         </w:tc>
         <w:tc>
           <w:tcPr>
-            <w:tcW w:w="3620" w:type="dxa"/>
-            <w:tcBorders>
-              <w:top w:val="single" w:sz="6" w:space="0" w:color="E6E6E6"/>
-              <w:left w:val="single" w:sz="6" w:space="0" w:color="E6E6E6"/>
-              <w:bottom w:val="single" w:sz="6" w:space="0" w:color="E6E6E6"/>
-              <w:right w:val="single" w:sz="6" w:space="0" w:color="E6E6E6"/>
-            </w:tcBorders>
-            <w:tcMar>
-              <w:top w:w="15" w:type="dxa"/>
-              <w:left w:w="15" w:type="dxa"/>
-              <w:bottom w:w="15" w:type="dxa"/>
-              <w:right w:w="15" w:type="dxa"/>
-            </w:tcMar>
-            <w:vAlign w:val="center"/>
-          </w:tcPr>
-          <w:p>
-            <w:pPr>
-              <w:rPr>
-                <w:rFonts w:ascii="Times New Roman" w:eastAsia="Times New Roman" w:hAnsi="Times New Roman"/>
-              </w:rPr>
-            </w:pPr>
-            <w:r>
-              <w:rPr>
-                <w:rFonts w:ascii="Times New Roman" w:eastAsia="Times New Roman" w:hAnsi="Times New Roman" w:cs="Times New Roman"/>
-              </w:rPr>
-              <w:t xml:space="preserve">IAM role ARN from target account. Required only when </w:t>
+            <w:tcW w:w="3610" w:type="dxa"/>
+            <w:tcBorders>
+              <w:top w:val="single" w:sz="6" w:space="0" w:color="E6E6E6"/>
+              <w:left w:val="single" w:sz="6" w:space="0" w:color="E6E6E6"/>
+              <w:bottom w:val="single" w:sz="6" w:space="0" w:color="E6E6E6"/>
+              <w:right w:val="single" w:sz="6" w:space="0" w:color="E6E6E6"/>
+            </w:tcBorders>
+            <w:tcMar>
+              <w:top w:w="15" w:type="dxa"/>
+              <w:left w:w="15" w:type="dxa"/>
+              <w:bottom w:w="15" w:type="dxa"/>
+              <w:right w:w="15" w:type="dxa"/>
+            </w:tcMar>
+            <w:vAlign w:val="center"/>
+          </w:tcPr>
+          <w:p>
+            <w:r>
+              <w:t xml:space="preserve">IAM role ARN from the target account. Required only when </w:t>
             </w:r>
             <w:proofErr w:type="spellStart"/>
             <w:r>
               <w:rPr>
-                <w:rFonts w:ascii="Times New Roman" w:eastAsia="Times New Roman" w:hAnsi="Times New Roman" w:cs="Times New Roman"/>
+                <w:rStyle w:val="codeChar"/>
+                <w:rFonts w:eastAsiaTheme="minorHAnsi"/>
               </w:rPr>
               <w:t>ad_authentication</w:t>
             </w:r>
             <w:proofErr w:type="spellEnd"/>
             <w:r>
-              <w:rPr>
-                <w:rFonts w:ascii="Times New Roman" w:eastAsia="Times New Roman" w:hAnsi="Times New Roman" w:cs="Times New Roman"/>
-              </w:rPr>
-              <w:t xml:space="preserve"> is set to False.</w:t>
+              <w:t xml:space="preserve"> is set to </w:t>
+            </w:r>
+            <w:r>
+              <w:rPr>
+                <w:rStyle w:val="codeChar"/>
+                <w:rFonts w:eastAsiaTheme="minorHAnsi"/>
+              </w:rPr>
+              <w:t>False</w:t>
+            </w:r>
+            <w:r>
+              <w:t>.</w:t>
             </w:r>
           </w:p>
         </w:tc>
@@ -3712,7 +3056,7 @@
       <w:tr>
         <w:tc>
           <w:tcPr>
-            <w:tcW w:w="4231" w:type="dxa"/>
+            <w:tcW w:w="4317" w:type="dxa"/>
             <w:tcBorders>
               <w:top w:val="single" w:sz="6" w:space="0" w:color="E6E6E6"/>
               <w:left w:val="single" w:sz="6" w:space="0" w:color="E6E6E6"/>
@@ -3749,7 +3093,7 @@
         </w:tc>
         <w:tc>
           <w:tcPr>
-            <w:tcW w:w="682" w:type="dxa"/>
+            <w:tcW w:w="696" w:type="dxa"/>
             <w:tcBorders>
               <w:top w:val="single" w:sz="6" w:space="0" w:color="E6E6E6"/>
               <w:left w:val="single" w:sz="6" w:space="0" w:color="E6E6E6"/>
@@ -3786,7 +3130,7 @@
         </w:tc>
         <w:tc>
           <w:tcPr>
-            <w:tcW w:w="892" w:type="dxa"/>
+            <w:tcW w:w="910" w:type="dxa"/>
             <w:tcBorders>
               <w:top w:val="single" w:sz="6" w:space="0" w:color="E6E6E6"/>
               <w:left w:val="single" w:sz="6" w:space="0" w:color="E6E6E6"/>
@@ -3823,7 +3167,7 @@
         </w:tc>
         <w:tc>
           <w:tcPr>
-            <w:tcW w:w="3025" w:type="dxa"/>
+            <w:tcW w:w="3087" w:type="dxa"/>
             <w:tcBorders>
               <w:top w:val="single" w:sz="6" w:space="0" w:color="E6E6E6"/>
               <w:left w:val="single" w:sz="6" w:space="0" w:color="E6E6E6"/>
@@ -3862,7 +3206,7 @@
       <w:tr>
         <w:tc>
           <w:tcPr>
-            <w:tcW w:w="4231" w:type="dxa"/>
+            <w:tcW w:w="4317" w:type="dxa"/>
             <w:tcBorders>
               <w:top w:val="single" w:sz="6" w:space="0" w:color="E6E6E6"/>
               <w:left w:val="single" w:sz="6" w:space="0" w:color="E6E6E6"/>
@@ -3896,7 +3240,7 @@
         </w:tc>
         <w:tc>
           <w:tcPr>
-            <w:tcW w:w="682" w:type="dxa"/>
+            <w:tcW w:w="696" w:type="dxa"/>
             <w:tcBorders>
               <w:top w:val="single" w:sz="6" w:space="0" w:color="E6E6E6"/>
               <w:left w:val="single" w:sz="6" w:space="0" w:color="E6E6E6"/>
@@ -3930,7 +3274,7 @@
         </w:tc>
         <w:tc>
           <w:tcPr>
-            <w:tcW w:w="892" w:type="dxa"/>
+            <w:tcW w:w="910" w:type="dxa"/>
             <w:tcBorders>
               <w:top w:val="single" w:sz="6" w:space="0" w:color="E6E6E6"/>
               <w:left w:val="single" w:sz="6" w:space="0" w:color="E6E6E6"/>
@@ -3964,7 +3308,7 @@
         </w:tc>
         <w:tc>
           <w:tcPr>
-            <w:tcW w:w="3025" w:type="dxa"/>
+            <w:tcW w:w="3087" w:type="dxa"/>
             <w:tcBorders>
               <w:top w:val="single" w:sz="6" w:space="0" w:color="E6E6E6"/>
               <w:left w:val="single" w:sz="6" w:space="0" w:color="E6E6E6"/>
@@ -4000,7 +3344,7 @@
       <w:tr>
         <w:tc>
           <w:tcPr>
-            <w:tcW w:w="4231" w:type="dxa"/>
+            <w:tcW w:w="4317" w:type="dxa"/>
             <w:tcBorders>
               <w:top w:val="single" w:sz="6" w:space="0" w:color="E6E6E6"/>
               <w:left w:val="single" w:sz="6" w:space="0" w:color="E6E6E6"/>
@@ -4045,7 +3389,7 @@
         </w:tc>
         <w:tc>
           <w:tcPr>
-            <w:tcW w:w="682" w:type="dxa"/>
+            <w:tcW w:w="696" w:type="dxa"/>
             <w:tcBorders>
               <w:top w:val="single" w:sz="6" w:space="0" w:color="E6E6E6"/>
               <w:left w:val="single" w:sz="6" w:space="0" w:color="E6E6E6"/>
@@ -4079,7 +3423,7 @@
         </w:tc>
         <w:tc>
           <w:tcPr>
-            <w:tcW w:w="892" w:type="dxa"/>
+            <w:tcW w:w="910" w:type="dxa"/>
             <w:tcBorders>
               <w:top w:val="single" w:sz="6" w:space="0" w:color="E6E6E6"/>
               <w:left w:val="single" w:sz="6" w:space="0" w:color="E6E6E6"/>
@@ -4113,7 +3457,7 @@
         </w:tc>
         <w:tc>
           <w:tcPr>
-            <w:tcW w:w="3025" w:type="dxa"/>
+            <w:tcW w:w="3087" w:type="dxa"/>
             <w:tcBorders>
               <w:top w:val="single" w:sz="6" w:space="0" w:color="E6E6E6"/>
               <w:left w:val="single" w:sz="6" w:space="0" w:color="E6E6E6"/>
@@ -4165,7 +3509,7 @@
       <w:tr>
         <w:tc>
           <w:tcPr>
-            <w:tcW w:w="4231" w:type="dxa"/>
+            <w:tcW w:w="4317" w:type="dxa"/>
             <w:tcBorders>
               <w:top w:val="single" w:sz="6" w:space="0" w:color="E6E6E6"/>
               <w:left w:val="single" w:sz="6" w:space="0" w:color="E6E6E6"/>
@@ -4210,7 +3554,7 @@
         </w:tc>
         <w:tc>
           <w:tcPr>
-            <w:tcW w:w="682" w:type="dxa"/>
+            <w:tcW w:w="696" w:type="dxa"/>
             <w:tcBorders>
               <w:top w:val="single" w:sz="6" w:space="0" w:color="E6E6E6"/>
               <w:left w:val="single" w:sz="6" w:space="0" w:color="E6E6E6"/>
@@ -4244,7 +3588,7 @@
         </w:tc>
         <w:tc>
           <w:tcPr>
-            <w:tcW w:w="892" w:type="dxa"/>
+            <w:tcW w:w="910" w:type="dxa"/>
             <w:tcBorders>
               <w:top w:val="single" w:sz="6" w:space="0" w:color="E6E6E6"/>
               <w:left w:val="single" w:sz="6" w:space="0" w:color="E6E6E6"/>
@@ -4278,7 +3622,7 @@
         </w:tc>
         <w:tc>
           <w:tcPr>
-            <w:tcW w:w="3025" w:type="dxa"/>
+            <w:tcW w:w="3087" w:type="dxa"/>
             <w:tcBorders>
               <w:top w:val="single" w:sz="6" w:space="0" w:color="E6E6E6"/>
               <w:left w:val="single" w:sz="6" w:space="0" w:color="E6E6E6"/>
@@ -4346,6 +3690,13 @@
                 <w:lang w:eastAsia="en-GB"/>
               </w:rPr>
               <w:br/>
+            </w:r>
+            <w:r>
+              <w:rPr>
+                <w:rFonts w:ascii="Times New Roman" w:eastAsia="Times New Roman" w:hAnsi="Times New Roman" w:cs="Times New Roman"/>
+                <w:lang w:eastAsia="en-GB"/>
+              </w:rPr>
+              <w:lastRenderedPageBreak/>
               <w:t>&lt;</w:t>
             </w:r>
             <w:proofErr w:type="spellStart"/>
@@ -4386,7 +3737,7 @@
       <w:tr>
         <w:tc>
           <w:tcPr>
-            <w:tcW w:w="4231" w:type="dxa"/>
+            <w:tcW w:w="4317" w:type="dxa"/>
             <w:tcBorders>
               <w:top w:val="single" w:sz="6" w:space="0" w:color="E6E6E6"/>
               <w:left w:val="single" w:sz="6" w:space="0" w:color="E6E6E6"/>
@@ -4432,7 +3783,7 @@
         </w:tc>
         <w:tc>
           <w:tcPr>
-            <w:tcW w:w="682" w:type="dxa"/>
+            <w:tcW w:w="696" w:type="dxa"/>
             <w:tcBorders>
               <w:top w:val="single" w:sz="6" w:space="0" w:color="E6E6E6"/>
               <w:left w:val="single" w:sz="6" w:space="0" w:color="E6E6E6"/>
@@ -4466,7 +3817,7 @@
         </w:tc>
         <w:tc>
           <w:tcPr>
-            <w:tcW w:w="892" w:type="dxa"/>
+            <w:tcW w:w="910" w:type="dxa"/>
             <w:tcBorders>
               <w:top w:val="single" w:sz="6" w:space="0" w:color="E6E6E6"/>
               <w:left w:val="single" w:sz="6" w:space="0" w:color="E6E6E6"/>
@@ -4500,7 +3851,7 @@
         </w:tc>
         <w:tc>
           <w:tcPr>
-            <w:tcW w:w="3025" w:type="dxa"/>
+            <w:tcW w:w="3087" w:type="dxa"/>
             <w:tcBorders>
               <w:top w:val="single" w:sz="6" w:space="0" w:color="E6E6E6"/>
               <w:left w:val="single" w:sz="6" w:space="0" w:color="E6E6E6"/>
@@ -4552,7 +3903,7 @@
       <w:tr>
         <w:tc>
           <w:tcPr>
-            <w:tcW w:w="4231" w:type="dxa"/>
+            <w:tcW w:w="4317" w:type="dxa"/>
             <w:tcBorders>
               <w:top w:val="single" w:sz="6" w:space="0" w:color="E6E6E6"/>
               <w:left w:val="single" w:sz="6" w:space="0" w:color="E6E6E6"/>
@@ -4597,7 +3948,7 @@
         </w:tc>
         <w:tc>
           <w:tcPr>
-            <w:tcW w:w="682" w:type="dxa"/>
+            <w:tcW w:w="696" w:type="dxa"/>
             <w:tcBorders>
               <w:top w:val="single" w:sz="6" w:space="0" w:color="E6E6E6"/>
               <w:left w:val="single" w:sz="6" w:space="0" w:color="E6E6E6"/>
@@ -4631,7 +3982,7 @@
         </w:tc>
         <w:tc>
           <w:tcPr>
-            <w:tcW w:w="892" w:type="dxa"/>
+            <w:tcW w:w="910" w:type="dxa"/>
             <w:tcBorders>
               <w:top w:val="single" w:sz="6" w:space="0" w:color="E6E6E6"/>
               <w:left w:val="single" w:sz="6" w:space="0" w:color="E6E6E6"/>
@@ -4665,7 +4016,7 @@
         </w:tc>
         <w:tc>
           <w:tcPr>
-            <w:tcW w:w="3025" w:type="dxa"/>
+            <w:tcW w:w="3087" w:type="dxa"/>
             <w:tcBorders>
               <w:top w:val="single" w:sz="6" w:space="0" w:color="E6E6E6"/>
               <w:left w:val="single" w:sz="6" w:space="0" w:color="E6E6E6"/>
@@ -4717,7 +4068,7 @@
       <w:tr>
         <w:tc>
           <w:tcPr>
-            <w:tcW w:w="4231" w:type="dxa"/>
+            <w:tcW w:w="4317" w:type="dxa"/>
             <w:tcBorders>
               <w:top w:val="single" w:sz="6" w:space="0" w:color="E6E6E6"/>
               <w:left w:val="single" w:sz="6" w:space="0" w:color="E6E6E6"/>
@@ -4762,7 +4113,7 @@
         </w:tc>
         <w:tc>
           <w:tcPr>
-            <w:tcW w:w="682" w:type="dxa"/>
+            <w:tcW w:w="696" w:type="dxa"/>
             <w:tcBorders>
               <w:top w:val="single" w:sz="6" w:space="0" w:color="E6E6E6"/>
               <w:left w:val="single" w:sz="6" w:space="0" w:color="E6E6E6"/>
@@ -4796,7 +4147,7 @@
         </w:tc>
         <w:tc>
           <w:tcPr>
-            <w:tcW w:w="892" w:type="dxa"/>
+            <w:tcW w:w="910" w:type="dxa"/>
             <w:tcBorders>
               <w:top w:val="single" w:sz="6" w:space="0" w:color="E6E6E6"/>
               <w:left w:val="single" w:sz="6" w:space="0" w:color="E6E6E6"/>
@@ -4830,7 +4181,7 @@
         </w:tc>
         <w:tc>
           <w:tcPr>
-            <w:tcW w:w="3025" w:type="dxa"/>
+            <w:tcW w:w="3087" w:type="dxa"/>
             <w:tcBorders>
               <w:top w:val="single" w:sz="6" w:space="0" w:color="E6E6E6"/>
               <w:left w:val="single" w:sz="6" w:space="0" w:color="E6E6E6"/>
@@ -4866,7 +4217,7 @@
       <w:tr>
         <w:tc>
           <w:tcPr>
-            <w:tcW w:w="4231" w:type="dxa"/>
+            <w:tcW w:w="4317" w:type="dxa"/>
             <w:tcBorders>
               <w:top w:val="single" w:sz="6" w:space="0" w:color="E6E6E6"/>
               <w:left w:val="single" w:sz="6" w:space="0" w:color="E6E6E6"/>
@@ -4911,7 +4262,7 @@
         </w:tc>
         <w:tc>
           <w:tcPr>
-            <w:tcW w:w="682" w:type="dxa"/>
+            <w:tcW w:w="696" w:type="dxa"/>
             <w:tcBorders>
               <w:top w:val="single" w:sz="6" w:space="0" w:color="E6E6E6"/>
               <w:left w:val="single" w:sz="6" w:space="0" w:color="E6E6E6"/>
@@ -4945,7 +4296,7 @@
         </w:tc>
         <w:tc>
           <w:tcPr>
-            <w:tcW w:w="892" w:type="dxa"/>
+            <w:tcW w:w="910" w:type="dxa"/>
             <w:tcBorders>
               <w:top w:val="single" w:sz="6" w:space="0" w:color="E6E6E6"/>
               <w:left w:val="single" w:sz="6" w:space="0" w:color="E6E6E6"/>
@@ -4979,7 +4330,7 @@
         </w:tc>
         <w:tc>
           <w:tcPr>
-            <w:tcW w:w="3025" w:type="dxa"/>
+            <w:tcW w:w="3087" w:type="dxa"/>
             <w:tcBorders>
               <w:top w:val="single" w:sz="6" w:space="0" w:color="E6E6E6"/>
               <w:left w:val="single" w:sz="6" w:space="0" w:color="E6E6E6"/>
@@ -5047,7 +4398,7 @@
       <w:tr>
         <w:tc>
           <w:tcPr>
-            <w:tcW w:w="4231" w:type="dxa"/>
+            <w:tcW w:w="4317" w:type="dxa"/>
             <w:tcBorders>
               <w:top w:val="single" w:sz="6" w:space="0" w:color="E6E6E6"/>
               <w:left w:val="single" w:sz="6" w:space="0" w:color="E6E6E6"/>
@@ -5083,7 +4434,7 @@
         </w:tc>
         <w:tc>
           <w:tcPr>
-            <w:tcW w:w="682" w:type="dxa"/>
+            <w:tcW w:w="696" w:type="dxa"/>
             <w:tcBorders>
               <w:top w:val="single" w:sz="6" w:space="0" w:color="E6E6E6"/>
               <w:left w:val="single" w:sz="6" w:space="0" w:color="E6E6E6"/>
@@ -5117,7 +4468,7 @@
         </w:tc>
         <w:tc>
           <w:tcPr>
-            <w:tcW w:w="892" w:type="dxa"/>
+            <w:tcW w:w="910" w:type="dxa"/>
             <w:tcBorders>
               <w:top w:val="single" w:sz="6" w:space="0" w:color="E6E6E6"/>
               <w:left w:val="single" w:sz="6" w:space="0" w:color="E6E6E6"/>
@@ -5151,7 +4502,7 @@
         </w:tc>
         <w:tc>
           <w:tcPr>
-            <w:tcW w:w="3025" w:type="dxa"/>
+            <w:tcW w:w="3087" w:type="dxa"/>
             <w:tcBorders>
               <w:top w:val="single" w:sz="6" w:space="0" w:color="E6E6E6"/>
               <w:left w:val="single" w:sz="6" w:space="0" w:color="E6E6E6"/>
@@ -5187,7 +4538,7 @@
       <w:tr>
         <w:tc>
           <w:tcPr>
-            <w:tcW w:w="4231" w:type="dxa"/>
+            <w:tcW w:w="4317" w:type="dxa"/>
             <w:tcBorders>
               <w:top w:val="single" w:sz="6" w:space="0" w:color="E6E6E6"/>
               <w:left w:val="single" w:sz="6" w:space="0" w:color="E6E6E6"/>
@@ -5225,7 +4576,7 @@
         </w:tc>
         <w:tc>
           <w:tcPr>
-            <w:tcW w:w="682" w:type="dxa"/>
+            <w:tcW w:w="696" w:type="dxa"/>
             <w:tcBorders>
               <w:top w:val="single" w:sz="6" w:space="0" w:color="E6E6E6"/>
               <w:left w:val="single" w:sz="6" w:space="0" w:color="E6E6E6"/>
@@ -5259,7 +4610,7 @@
         </w:tc>
         <w:tc>
           <w:tcPr>
-            <w:tcW w:w="892" w:type="dxa"/>
+            <w:tcW w:w="910" w:type="dxa"/>
             <w:tcBorders>
               <w:top w:val="single" w:sz="6" w:space="0" w:color="E6E6E6"/>
               <w:left w:val="single" w:sz="6" w:space="0" w:color="E6E6E6"/>
@@ -5293,7 +4644,7 @@
         </w:tc>
         <w:tc>
           <w:tcPr>
-            <w:tcW w:w="3025" w:type="dxa"/>
+            <w:tcW w:w="3087" w:type="dxa"/>
             <w:tcBorders>
               <w:top w:val="single" w:sz="6" w:space="0" w:color="E6E6E6"/>
               <w:left w:val="single" w:sz="6" w:space="0" w:color="E6E6E6"/>
@@ -5336,7 +4687,7 @@
       <w:tr>
         <w:tc>
           <w:tcPr>
-            <w:tcW w:w="4231" w:type="dxa"/>
+            <w:tcW w:w="4317" w:type="dxa"/>
             <w:tcBorders>
               <w:top w:val="single" w:sz="6" w:space="0" w:color="E6E6E6"/>
               <w:left w:val="single" w:sz="6" w:space="0" w:color="E6E6E6"/>
@@ -5381,7 +4732,7 @@
         </w:tc>
         <w:tc>
           <w:tcPr>
-            <w:tcW w:w="682" w:type="dxa"/>
+            <w:tcW w:w="696" w:type="dxa"/>
             <w:tcBorders>
               <w:top w:val="single" w:sz="6" w:space="0" w:color="E6E6E6"/>
               <w:left w:val="single" w:sz="6" w:space="0" w:color="E6E6E6"/>
@@ -5415,7 +4766,7 @@
         </w:tc>
         <w:tc>
           <w:tcPr>
-            <w:tcW w:w="892" w:type="dxa"/>
+            <w:tcW w:w="910" w:type="dxa"/>
             <w:tcBorders>
               <w:top w:val="single" w:sz="6" w:space="0" w:color="E6E6E6"/>
               <w:left w:val="single" w:sz="6" w:space="0" w:color="E6E6E6"/>
@@ -5449,7 +4800,7 @@
         </w:tc>
         <w:tc>
           <w:tcPr>
-            <w:tcW w:w="3025" w:type="dxa"/>
+            <w:tcW w:w="3087" w:type="dxa"/>
             <w:tcBorders>
               <w:top w:val="single" w:sz="6" w:space="0" w:color="E6E6E6"/>
               <w:left w:val="single" w:sz="6" w:space="0" w:color="E6E6E6"/>
@@ -5485,7 +4836,7 @@
       <w:tr>
         <w:tc>
           <w:tcPr>
-            <w:tcW w:w="4231" w:type="dxa"/>
+            <w:tcW w:w="4317" w:type="dxa"/>
             <w:tcBorders>
               <w:top w:val="single" w:sz="6" w:space="0" w:color="E6E6E6"/>
               <w:left w:val="single" w:sz="6" w:space="0" w:color="E6E6E6"/>
@@ -5530,7 +4881,7 @@
         </w:tc>
         <w:tc>
           <w:tcPr>
-            <w:tcW w:w="682" w:type="dxa"/>
+            <w:tcW w:w="696" w:type="dxa"/>
             <w:tcBorders>
               <w:top w:val="single" w:sz="6" w:space="0" w:color="E6E6E6"/>
               <w:left w:val="single" w:sz="6" w:space="0" w:color="E6E6E6"/>
@@ -5564,7 +4915,7 @@
         </w:tc>
         <w:tc>
           <w:tcPr>
-            <w:tcW w:w="892" w:type="dxa"/>
+            <w:tcW w:w="910" w:type="dxa"/>
             <w:tcBorders>
               <w:top w:val="single" w:sz="6" w:space="0" w:color="E6E6E6"/>
               <w:left w:val="single" w:sz="6" w:space="0" w:color="E6E6E6"/>
@@ -5598,7 +4949,7 @@
         </w:tc>
         <w:tc>
           <w:tcPr>
-            <w:tcW w:w="3025" w:type="dxa"/>
+            <w:tcW w:w="3087" w:type="dxa"/>
             <w:tcBorders>
               <w:top w:val="single" w:sz="6" w:space="0" w:color="E6E6E6"/>
               <w:left w:val="single" w:sz="6" w:space="0" w:color="E6E6E6"/>
@@ -5634,7 +4985,7 @@
       <w:tr>
         <w:tc>
           <w:tcPr>
-            <w:tcW w:w="4231" w:type="dxa"/>
+            <w:tcW w:w="4317" w:type="dxa"/>
             <w:tcBorders>
               <w:top w:val="single" w:sz="6" w:space="0" w:color="E6E6E6"/>
               <w:left w:val="single" w:sz="6" w:space="0" w:color="E6E6E6"/>
@@ -5679,7 +5030,7 @@
         </w:tc>
         <w:tc>
           <w:tcPr>
-            <w:tcW w:w="682" w:type="dxa"/>
+            <w:tcW w:w="696" w:type="dxa"/>
             <w:tcBorders>
               <w:top w:val="single" w:sz="6" w:space="0" w:color="E6E6E6"/>
               <w:left w:val="single" w:sz="6" w:space="0" w:color="E6E6E6"/>
@@ -5713,7 +5064,7 @@
         </w:tc>
         <w:tc>
           <w:tcPr>
-            <w:tcW w:w="892" w:type="dxa"/>
+            <w:tcW w:w="910" w:type="dxa"/>
             <w:tcBorders>
               <w:top w:val="single" w:sz="6" w:space="0" w:color="E6E6E6"/>
               <w:left w:val="single" w:sz="6" w:space="0" w:color="E6E6E6"/>
@@ -5747,7 +5098,7 @@
         </w:tc>
         <w:tc>
           <w:tcPr>
-            <w:tcW w:w="3025" w:type="dxa"/>
+            <w:tcW w:w="3087" w:type="dxa"/>
             <w:tcBorders>
               <w:top w:val="single" w:sz="6" w:space="0" w:color="E6E6E6"/>
               <w:left w:val="single" w:sz="6" w:space="0" w:color="E6E6E6"/>
@@ -5783,7 +5134,7 @@
       <w:tr>
         <w:tc>
           <w:tcPr>
-            <w:tcW w:w="4231" w:type="dxa"/>
+            <w:tcW w:w="4317" w:type="dxa"/>
             <w:tcBorders>
               <w:top w:val="single" w:sz="6" w:space="0" w:color="E6E6E6"/>
               <w:left w:val="single" w:sz="6" w:space="0" w:color="E6E6E6"/>
@@ -5828,7 +5179,7 @@
         </w:tc>
         <w:tc>
           <w:tcPr>
-            <w:tcW w:w="682" w:type="dxa"/>
+            <w:tcW w:w="696" w:type="dxa"/>
             <w:tcBorders>
               <w:top w:val="single" w:sz="6" w:space="0" w:color="E6E6E6"/>
               <w:left w:val="single" w:sz="6" w:space="0" w:color="E6E6E6"/>
@@ -5862,7 +5213,7 @@
         </w:tc>
         <w:tc>
           <w:tcPr>
-            <w:tcW w:w="892" w:type="dxa"/>
+            <w:tcW w:w="910" w:type="dxa"/>
             <w:tcBorders>
               <w:top w:val="single" w:sz="6" w:space="0" w:color="E6E6E6"/>
               <w:left w:val="single" w:sz="6" w:space="0" w:color="E6E6E6"/>
@@ -5896,7 +5247,7 @@
         </w:tc>
         <w:tc>
           <w:tcPr>
-            <w:tcW w:w="3025" w:type="dxa"/>
+            <w:tcW w:w="3087" w:type="dxa"/>
             <w:tcBorders>
               <w:top w:val="single" w:sz="6" w:space="0" w:color="E6E6E6"/>
               <w:left w:val="single" w:sz="6" w:space="0" w:color="E6E6E6"/>
@@ -5926,120 +5277,6 @@
               </w:rPr>
               <w:t>The extra connection attributes for endpoint. All values as defined in AWS documentation are acceptable.</w:t>
             </w:r>
-          </w:p>
-        </w:tc>
-      </w:tr>
-      <w:tr>
-        <w:tc>
-          <w:tcPr>
-            <w:tcW w:w="4231" w:type="dxa"/>
-            <w:tcBorders>
-              <w:top w:val="single" w:sz="6" w:space="0" w:color="E6E6E6"/>
-              <w:left w:val="single" w:sz="6" w:space="0" w:color="E6E6E6"/>
-              <w:bottom w:val="single" w:sz="6" w:space="0" w:color="E6E6E6"/>
-              <w:right w:val="single" w:sz="6" w:space="0" w:color="E6E6E6"/>
-            </w:tcBorders>
-            <w:tcMar>
-              <w:top w:w="15" w:type="dxa"/>
-              <w:left w:w="15" w:type="dxa"/>
-              <w:bottom w:w="15" w:type="dxa"/>
-              <w:right w:w="15" w:type="dxa"/>
-            </w:tcMar>
-            <w:vAlign w:val="center"/>
-          </w:tcPr>
-          <w:p>
-            <w:pPr>
-              <w:rPr>
-                <w:rFonts w:ascii="Times New Roman" w:eastAsia="Times New Roman" w:hAnsi="Times New Roman" w:cs="Times New Roman"/>
-                <w:lang w:eastAsia="en-GB"/>
-              </w:rPr>
-            </w:pPr>
-          </w:p>
-          <w:p>
-            <w:pPr>
-              <w:rPr>
-                <w:rFonts w:ascii="Times New Roman" w:eastAsia="Times New Roman" w:hAnsi="Times New Roman" w:cs="Times New Roman"/>
-                <w:lang w:eastAsia="en-GB"/>
-              </w:rPr>
-            </w:pPr>
-          </w:p>
-        </w:tc>
-        <w:tc>
-          <w:tcPr>
-            <w:tcW w:w="682" w:type="dxa"/>
-            <w:tcBorders>
-              <w:top w:val="single" w:sz="6" w:space="0" w:color="E6E6E6"/>
-              <w:left w:val="single" w:sz="6" w:space="0" w:color="E6E6E6"/>
-              <w:bottom w:val="single" w:sz="6" w:space="0" w:color="E6E6E6"/>
-              <w:right w:val="single" w:sz="6" w:space="0" w:color="E6E6E6"/>
-            </w:tcBorders>
-            <w:tcMar>
-              <w:top w:w="15" w:type="dxa"/>
-              <w:left w:w="15" w:type="dxa"/>
-              <w:bottom w:w="15" w:type="dxa"/>
-              <w:right w:w="15" w:type="dxa"/>
-            </w:tcMar>
-            <w:vAlign w:val="center"/>
-          </w:tcPr>
-          <w:p>
-            <w:pPr>
-              <w:rPr>
-                <w:rFonts w:ascii="Times New Roman" w:eastAsia="Times New Roman" w:hAnsi="Times New Roman" w:cs="Times New Roman"/>
-                <w:lang w:eastAsia="en-GB"/>
-              </w:rPr>
-            </w:pPr>
-          </w:p>
-        </w:tc>
-        <w:tc>
-          <w:tcPr>
-            <w:tcW w:w="892" w:type="dxa"/>
-            <w:tcBorders>
-              <w:top w:val="single" w:sz="6" w:space="0" w:color="E6E6E6"/>
-              <w:left w:val="single" w:sz="6" w:space="0" w:color="E6E6E6"/>
-              <w:bottom w:val="single" w:sz="6" w:space="0" w:color="E6E6E6"/>
-              <w:right w:val="single" w:sz="6" w:space="0" w:color="E6E6E6"/>
-            </w:tcBorders>
-            <w:tcMar>
-              <w:top w:w="15" w:type="dxa"/>
-              <w:left w:w="15" w:type="dxa"/>
-              <w:bottom w:w="15" w:type="dxa"/>
-              <w:right w:w="15" w:type="dxa"/>
-            </w:tcMar>
-            <w:vAlign w:val="center"/>
-          </w:tcPr>
-          <w:p>
-            <w:pPr>
-              <w:rPr>
-                <w:rFonts w:ascii="Times New Roman" w:eastAsia="Times New Roman" w:hAnsi="Times New Roman" w:cs="Times New Roman"/>
-                <w:lang w:eastAsia="en-GB"/>
-              </w:rPr>
-            </w:pPr>
-          </w:p>
-        </w:tc>
-        <w:tc>
-          <w:tcPr>
-            <w:tcW w:w="3025" w:type="dxa"/>
-            <w:tcBorders>
-              <w:top w:val="single" w:sz="6" w:space="0" w:color="E6E6E6"/>
-              <w:left w:val="single" w:sz="6" w:space="0" w:color="E6E6E6"/>
-              <w:bottom w:val="single" w:sz="6" w:space="0" w:color="E6E6E6"/>
-              <w:right w:val="single" w:sz="6" w:space="0" w:color="E6E6E6"/>
-            </w:tcBorders>
-            <w:tcMar>
-              <w:top w:w="15" w:type="dxa"/>
-              <w:left w:w="15" w:type="dxa"/>
-              <w:bottom w:w="15" w:type="dxa"/>
-              <w:right w:w="15" w:type="dxa"/>
-            </w:tcMar>
-            <w:vAlign w:val="center"/>
-          </w:tcPr>
-          <w:p>
-            <w:pPr>
-              <w:rPr>
-                <w:rFonts w:ascii="Times New Roman" w:eastAsia="Times New Roman" w:hAnsi="Times New Roman" w:cs="Times New Roman"/>
-                <w:lang w:eastAsia="en-GB"/>
-              </w:rPr>
-            </w:pPr>
           </w:p>
         </w:tc>
       </w:tr>
@@ -6064,6 +5301,7 @@
           <w:szCs w:val="27"/>
           <w:lang w:eastAsia="en-GB"/>
         </w:rPr>
+        <w:lastRenderedPageBreak/>
         <w:t>Replication Instance Settings</w:t>
       </w:r>
     </w:p>
@@ -8047,7 +7285,6 @@
                 <w:rFonts w:ascii="Times New Roman" w:eastAsia="Times New Roman" w:hAnsi="Times New Roman" w:cs="Times New Roman"/>
                 <w:lang w:eastAsia="en-GB"/>
               </w:rPr>
-              <w:lastRenderedPageBreak/>
               <w:t>rep_</w:t>
             </w:r>
             <w:proofErr w:type="gramStart"/>
@@ -8862,7 +8099,6 @@
         <w:ind w:left="720"/>
       </w:pPr>
       <w:r>
-        <w:lastRenderedPageBreak/>
         <w:t xml:space="preserve">  "</w:t>
       </w:r>
       <w:proofErr w:type="spellStart"/>
@@ -8972,6 +8208,7 @@
         <w:ind w:left="720"/>
       </w:pPr>
       <w:r>
+        <w:lastRenderedPageBreak/>
         <w:t xml:space="preserve">  "</w:t>
       </w:r>
       <w:proofErr w:type="spellStart"/>
@@ -9496,43 +8733,43 @@
         <w:pStyle w:val="ListParagraph"/>
       </w:pPr>
       <w:r>
+        <w:t xml:space="preserve">    {</w:t>
+      </w:r>
+    </w:p>
+    <w:p>
+      <w:pPr>
+        <w:pStyle w:val="ListParagraph"/>
+        <w:rPr>
+          <w:rStyle w:val="IntenseEmphasis"/>
+        </w:rPr>
+      </w:pPr>
+      <w:r>
+        <w:rPr>
+          <w:rStyle w:val="IntenseEmphasis"/>
+        </w:rPr>
+        <w:t xml:space="preserve"># The </w:t>
+      </w:r>
+      <w:proofErr w:type="spellStart"/>
+      <w:r>
+        <w:rPr>
+          <w:rStyle w:val="IntenseEmphasis"/>
+        </w:rPr>
+        <w:t>endpoint_arn</w:t>
+      </w:r>
+      <w:proofErr w:type="spellEnd"/>
+      <w:r>
+        <w:rPr>
+          <w:rStyle w:val="IntenseEmphasis"/>
+        </w:rPr>
+        <w:t xml:space="preserve"> of an existing endpoint in target account. Optional field. If left blank, the remaining fields are used to create a new endpoint on the target account.</w:t>
+      </w:r>
+    </w:p>
+    <w:p>
+      <w:pPr>
+        <w:pStyle w:val="ListParagraph"/>
+      </w:pPr>
+      <w:r>
         <w:lastRenderedPageBreak/>
-        <w:t xml:space="preserve">    {</w:t>
-      </w:r>
-    </w:p>
-    <w:p>
-      <w:pPr>
-        <w:pStyle w:val="ListParagraph"/>
-        <w:rPr>
-          <w:rStyle w:val="IntenseEmphasis"/>
-        </w:rPr>
-      </w:pPr>
-      <w:r>
-        <w:rPr>
-          <w:rStyle w:val="IntenseEmphasis"/>
-        </w:rPr>
-        <w:t xml:space="preserve"># The </w:t>
-      </w:r>
-      <w:proofErr w:type="spellStart"/>
-      <w:r>
-        <w:rPr>
-          <w:rStyle w:val="IntenseEmphasis"/>
-        </w:rPr>
-        <w:t>endpoint_arn</w:t>
-      </w:r>
-      <w:proofErr w:type="spellEnd"/>
-      <w:r>
-        <w:rPr>
-          <w:rStyle w:val="IntenseEmphasis"/>
-        </w:rPr>
-        <w:t xml:space="preserve"> of an existing endpoint in target account. Optional field. If left blank, the remaining fields are used to create a new endpoint on the target account.</w:t>
-      </w:r>
-    </w:p>
-    <w:p>
-      <w:pPr>
-        <w:pStyle w:val="ListParagraph"/>
-      </w:pPr>
-      <w:r>
         <w:t xml:space="preserve">      "</w:t>
       </w:r>
       <w:proofErr w:type="spellStart"/>
@@ -10395,7 +9632,6 @@
         <w:rPr>
           <w:rStyle w:val="IntenseEmphasis"/>
         </w:rPr>
-        <w:lastRenderedPageBreak/>
         <w:t xml:space="preserve">#The </w:t>
       </w:r>
       <w:r>
@@ -10460,6 +9696,7 @@
         <w:rPr>
           <w:rStyle w:val="IntenseEmphasis"/>
         </w:rPr>
+        <w:lastRenderedPageBreak/>
         <w:t xml:space="preserve">#The </w:t>
       </w:r>
       <w:r>
@@ -11279,7 +10516,6 @@
         <w:pStyle w:val="ListParagraph"/>
       </w:pPr>
       <w:r>
-        <w:lastRenderedPageBreak/>
         <w:t xml:space="preserve">      "</w:t>
       </w:r>
       <w:proofErr w:type="spellStart"/>
@@ -11347,6 +10583,7 @@
         <w:rPr>
           <w:rStyle w:val="IntenseEmphasis"/>
         </w:rPr>
+        <w:lastRenderedPageBreak/>
         <w:t xml:space="preserve">#The replication instance </w:t>
       </w:r>
       <w:r>
@@ -12527,6 +11764,54 @@
       <w:lang w:val="en-IN" w:eastAsia="en-GB"/>
     </w:rPr>
   </w:style>
+  <w:style w:type="paragraph" w:customStyle="1" w:styleId="code">
+    <w:name w:val="code"/>
+    <w:basedOn w:val="Normal"/>
+    <w:link w:val="codeChar"/>
+    <w:qFormat/>
+    <w:rsid w:val="00B43312"/>
+    <w:pPr>
+      <w:tabs>
+        <w:tab w:val="left" w:pos="916"/>
+        <w:tab w:val="left" w:pos="1832"/>
+        <w:tab w:val="left" w:pos="2748"/>
+        <w:tab w:val="left" w:pos="3664"/>
+        <w:tab w:val="left" w:pos="4580"/>
+        <w:tab w:val="left" w:pos="5496"/>
+        <w:tab w:val="left" w:pos="6412"/>
+        <w:tab w:val="left" w:pos="7328"/>
+        <w:tab w:val="left" w:pos="8244"/>
+        <w:tab w:val="left" w:pos="9160"/>
+        <w:tab w:val="left" w:pos="10076"/>
+        <w:tab w:val="left" w:pos="10992"/>
+        <w:tab w:val="left" w:pos="11908"/>
+        <w:tab w:val="left" w:pos="12824"/>
+        <w:tab w:val="left" w:pos="13740"/>
+        <w:tab w:val="left" w:pos="14656"/>
+      </w:tabs>
+      <w:spacing w:after="0" w:line="240" w:lineRule="auto"/>
+    </w:pPr>
+    <w:rPr>
+      <w:rFonts w:ascii="Courier New" w:eastAsia="Times New Roman" w:hAnsi="Courier New" w:cs="Courier New"/>
+      <w:color w:val="222222"/>
+      <w:sz w:val="20"/>
+      <w:szCs w:val="20"/>
+      <w:lang w:eastAsia="en-GB"/>
+    </w:rPr>
+  </w:style>
+  <w:style w:type="character" w:customStyle="1" w:styleId="codeChar">
+    <w:name w:val="code Char"/>
+    <w:basedOn w:val="DefaultParagraphFont"/>
+    <w:link w:val="code"/>
+    <w:rsid w:val="00B43312"/>
+    <w:rPr>
+      <w:rFonts w:ascii="Courier New" w:eastAsia="Times New Roman" w:hAnsi="Courier New" w:cs="Courier New"/>
+      <w:color w:val="222222"/>
+      <w:sz w:val="20"/>
+      <w:szCs w:val="20"/>
+      <w:lang w:eastAsia="en-GB"/>
+    </w:rPr>
+  </w:style>
 </w:styles>
 </file>
 

--- a/DMSTaskCopy_README.docx
+++ b/DMSTaskCopy_README.docx
@@ -997,7 +997,12 @@
           </w:tcPr>
           <w:p>
             <w:r>
-              <w:t>Source account ID from which AWS DMS tasks must be copied from</w:t>
+              <w:t>Source account ID from which AWS DMS</w:t>
+            </w:r>
+          </w:p>
+          <w:p>
+            <w:r>
+              <w:t>tasks must be copied</w:t>
             </w:r>
           </w:p>
         </w:tc>
@@ -1420,6 +1425,7 @@
             </w:pPr>
             <w:proofErr w:type="spellStart"/>
             <w:r>
+              <w:lastRenderedPageBreak/>
               <w:t>dest_account_id</w:t>
             </w:r>
             <w:proofErr w:type="spellEnd"/>
@@ -1498,7 +1504,6 @@
             </w:pPr>
             <w:proofErr w:type="spellStart"/>
             <w:r>
-              <w:lastRenderedPageBreak/>
               <w:t>dest_account_role</w:t>
             </w:r>
             <w:proofErr w:type="spellEnd"/>
@@ -1828,7 +1833,19 @@
           </w:tcPr>
           <w:p>
             <w:r>
-              <w:t>A subfolder that the script creates to download the AWS DMS task table mapping and setting text files</w:t>
+              <w:t xml:space="preserve">A subfolder that the script creates to download the AWS DMS task table mapping and </w:t>
+            </w:r>
+            <w:r>
+              <w:t xml:space="preserve">task </w:t>
+            </w:r>
+            <w:r>
+              <w:t xml:space="preserve">setting </w:t>
+            </w:r>
+            <w:r>
+              <w:t>json</w:t>
+            </w:r>
+            <w:r>
+              <w:t xml:space="preserve"> files</w:t>
             </w:r>
           </w:p>
         </w:tc>
@@ -2513,7 +2530,11 @@
             </w:r>
             <w:proofErr w:type="spellEnd"/>
             <w:r>
-              <w:t xml:space="preserve"> must be set to point to the AD-based authentication service REST endpoint.</w:t>
+              <w:t xml:space="preserve"> must be set </w:t>
+            </w:r>
+            <w:r>
+              <w:lastRenderedPageBreak/>
+              <w:t>to point to the AD-based authentication service REST endpoint.</w:t>
             </w:r>
           </w:p>
         </w:tc>
@@ -3682,7 +3703,15 @@
                 <w:rFonts w:ascii="Times New Roman" w:eastAsia="Times New Roman" w:hAnsi="Times New Roman" w:cs="Times New Roman"/>
                 <w:lang w:eastAsia="en-GB"/>
               </w:rPr>
-              <w:t xml:space="preserve"> value and a numerical value in the format shown here:</w:t>
+              <w:t xml:space="preserve"> value and a numerical value in the format </w:t>
+            </w:r>
+            <w:r>
+              <w:rPr>
+                <w:rFonts w:ascii="Times New Roman" w:eastAsia="Times New Roman" w:hAnsi="Times New Roman" w:cs="Times New Roman"/>
+                <w:lang w:eastAsia="en-GB"/>
+              </w:rPr>
+              <w:lastRenderedPageBreak/>
+              <w:t>shown here:</w:t>
             </w:r>
             <w:r>
               <w:rPr>
@@ -3690,13 +3719,6 @@
                 <w:lang w:eastAsia="en-GB"/>
               </w:rPr>
               <w:br/>
-            </w:r>
-            <w:r>
-              <w:rPr>
-                <w:rFonts w:ascii="Times New Roman" w:eastAsia="Times New Roman" w:hAnsi="Times New Roman" w:cs="Times New Roman"/>
-                <w:lang w:eastAsia="en-GB"/>
-              </w:rPr>
-              <w:lastRenderedPageBreak/>
               <w:t>&lt;</w:t>
             </w:r>
             <w:proofErr w:type="spellStart"/>
@@ -5301,7 +5323,6 @@
           <w:szCs w:val="27"/>
           <w:lang w:eastAsia="en-GB"/>
         </w:rPr>
-        <w:lastRenderedPageBreak/>
         <w:t>Replication Instance Settings</w:t>
       </w:r>
     </w:p>
@@ -7285,6 +7306,7 @@
                 <w:rFonts w:ascii="Times New Roman" w:eastAsia="Times New Roman" w:hAnsi="Times New Roman" w:cs="Times New Roman"/>
                 <w:lang w:eastAsia="en-GB"/>
               </w:rPr>
+              <w:lastRenderedPageBreak/>
               <w:t>rep_</w:t>
             </w:r>
             <w:proofErr w:type="gramStart"/>
@@ -8099,6 +8121,7 @@
         <w:ind w:left="720"/>
       </w:pPr>
       <w:r>
+        <w:lastRenderedPageBreak/>
         <w:t xml:space="preserve">  "</w:t>
       </w:r>
       <w:proofErr w:type="spellStart"/>
@@ -8208,7 +8231,6 @@
         <w:ind w:left="720"/>
       </w:pPr>
       <w:r>
-        <w:lastRenderedPageBreak/>
         <w:t xml:space="preserve">  "</w:t>
       </w:r>
       <w:proofErr w:type="spellStart"/>
@@ -8733,6 +8755,7 @@
         <w:pStyle w:val="ListParagraph"/>
       </w:pPr>
       <w:r>
+        <w:lastRenderedPageBreak/>
         <w:t xml:space="preserve">    {</w:t>
       </w:r>
     </w:p>
@@ -8769,7 +8792,6 @@
         <w:pStyle w:val="ListParagraph"/>
       </w:pPr>
       <w:r>
-        <w:lastRenderedPageBreak/>
         <w:t xml:space="preserve">      "</w:t>
       </w:r>
       <w:proofErr w:type="spellStart"/>
@@ -9632,6 +9654,7 @@
         <w:rPr>
           <w:rStyle w:val="IntenseEmphasis"/>
         </w:rPr>
+        <w:lastRenderedPageBreak/>
         <w:t xml:space="preserve">#The </w:t>
       </w:r>
       <w:r>
@@ -9696,7 +9719,6 @@
         <w:rPr>
           <w:rStyle w:val="IntenseEmphasis"/>
         </w:rPr>
-        <w:lastRenderedPageBreak/>
         <w:t xml:space="preserve">#The </w:t>
       </w:r>
       <w:r>
@@ -10516,6 +10538,7 @@
         <w:pStyle w:val="ListParagraph"/>
       </w:pPr>
       <w:r>
+        <w:lastRenderedPageBreak/>
         <w:t xml:space="preserve">      "</w:t>
       </w:r>
       <w:proofErr w:type="spellStart"/>
@@ -10583,7 +10606,6 @@
         <w:rPr>
           <w:rStyle w:val="IntenseEmphasis"/>
         </w:rPr>
-        <w:lastRenderedPageBreak/>
         <w:t xml:space="preserve">#The replication instance </w:t>
       </w:r>
       <w:r>

--- a/DMSTaskCopy_README.docx
+++ b/DMSTaskCopy_README.docx
@@ -1,6 +1,6 @@
 
 <file path=word/document.xml><?xml version="1.0" encoding="utf-8"?>
-<w:document xmlns:wpc="http://schemas.microsoft.com/office/word/2010/wordprocessingCanvas" xmlns:cx="http://schemas.microsoft.com/office/drawing/2014/chartex" xmlns:cx1="http://schemas.microsoft.com/office/drawing/2015/9/8/chartex" xmlns:cx2="http://schemas.microsoft.com/office/drawing/2015/10/21/chartex" xmlns:cx3="http://schemas.microsoft.com/office/drawing/2016/5/9/chartex" xmlns:cx4="http://schemas.microsoft.com/office/drawing/2016/5/10/chartex" xmlns:cx5="http://schemas.microsoft.com/office/drawing/2016/5/11/chartex" xmlns:cx6="http://schemas.microsoft.com/office/drawing/2016/5/12/chartex" xmlns:cx7="http://schemas.microsoft.com/office/drawing/2016/5/13/chartex" xmlns:cx8="http://schemas.microsoft.com/office/drawing/2016/5/14/chartex" xmlns:mc="http://schemas.openxmlformats.org/markup-compatibility/2006" xmlns:aink="http://schemas.microsoft.com/office/drawing/2016/ink" xmlns:am3d="http://schemas.microsoft.com/office/drawing/2017/model3d" xmlns:o="urn:schemas-microsoft-com:office:office" xmlns:r="http://schemas.openxmlformats.org/officeDocument/2006/relationships" xmlns:m="http://schemas.openxmlformats.org/officeDocument/2006/math" xmlns:v="urn:schemas-microsoft-com:vml" xmlns:wp14="http://schemas.microsoft.com/office/word/2010/wordprocessingDrawing" xmlns:wp="http://schemas.openxmlformats.org/drawingml/2006/wordprocessingDrawing" xmlns:w10="urn:schemas-microsoft-com:office:word" xmlns:w="http://schemas.openxmlformats.org/wordprocessingml/2006/main" xmlns:w14="http://schemas.microsoft.com/office/word/2010/wordml" xmlns:w15="http://schemas.microsoft.com/office/word/2012/wordml" xmlns:w16cex="http://schemas.microsoft.com/office/word/2018/wordml/cex" xmlns:w16cid="http://schemas.microsoft.com/office/word/2016/wordml/cid" xmlns:w16="http://schemas.microsoft.com/office/word/2018/wordml" xmlns:w16sdtdh="http://schemas.microsoft.com/office/word/2020/wordml/sdtdatahash" xmlns:w16se="http://schemas.microsoft.com/office/word/2015/wordml/symex" xmlns:wpg="http://schemas.microsoft.com/office/word/2010/wordprocessingGroup" xmlns:wpi="http://schemas.microsoft.com/office/word/2010/wordprocessingInk" xmlns:wne="http://schemas.microsoft.com/office/word/2006/wordml" xmlns:wps="http://schemas.microsoft.com/office/word/2010/wordprocessingShape" mc:Ignorable="w14 w15 w16se w16cid w16 w16cex w16sdtdh wp14">
+<w:document xmlns:wpc="http://schemas.microsoft.com/office/word/2010/wordprocessingCanvas" xmlns:cx="http://schemas.microsoft.com/office/drawing/2014/chartex" xmlns:cx1="http://schemas.microsoft.com/office/drawing/2015/9/8/chartex" xmlns:cx2="http://schemas.microsoft.com/office/drawing/2015/10/21/chartex" xmlns:cx3="http://schemas.microsoft.com/office/drawing/2016/5/9/chartex" xmlns:cx4="http://schemas.microsoft.com/office/drawing/2016/5/10/chartex" xmlns:cx5="http://schemas.microsoft.com/office/drawing/2016/5/11/chartex" xmlns:cx6="http://schemas.microsoft.com/office/drawing/2016/5/12/chartex" xmlns:cx7="http://schemas.microsoft.com/office/drawing/2016/5/13/chartex" xmlns:cx8="http://schemas.microsoft.com/office/drawing/2016/5/14/chartex" xmlns:mc="http://schemas.openxmlformats.org/markup-compatibility/2006" xmlns:aink="http://schemas.microsoft.com/office/drawing/2016/ink" xmlns:am3d="http://schemas.microsoft.com/office/drawing/2017/model3d" xmlns:o="urn:schemas-microsoft-com:office:office" xmlns:oel="http://schemas.microsoft.com/office/2019/extlst" xmlns:r="http://schemas.openxmlformats.org/officeDocument/2006/relationships" xmlns:m="http://schemas.openxmlformats.org/officeDocument/2006/math" xmlns:v="urn:schemas-microsoft-com:vml" xmlns:wp14="http://schemas.microsoft.com/office/word/2010/wordprocessingDrawing" xmlns:wp="http://schemas.openxmlformats.org/drawingml/2006/wordprocessingDrawing" xmlns:w10="urn:schemas-microsoft-com:office:word" xmlns:w="http://schemas.openxmlformats.org/wordprocessingml/2006/main" xmlns:w14="http://schemas.microsoft.com/office/word/2010/wordml" xmlns:w15="http://schemas.microsoft.com/office/word/2012/wordml" xmlns:w16cex="http://schemas.microsoft.com/office/word/2018/wordml/cex" xmlns:w16cid="http://schemas.microsoft.com/office/word/2016/wordml/cid" xmlns:w16="http://schemas.microsoft.com/office/word/2018/wordml" xmlns:w16sdtdh="http://schemas.microsoft.com/office/word/2020/wordml/sdtdatahash" xmlns:w16se="http://schemas.microsoft.com/office/word/2015/wordml/symex" xmlns:wpg="http://schemas.microsoft.com/office/word/2010/wordprocessingGroup" xmlns:wpi="http://schemas.microsoft.com/office/word/2010/wordprocessingInk" xmlns:wne="http://schemas.microsoft.com/office/word/2006/wordml" xmlns:wps="http://schemas.microsoft.com/office/word/2010/wordprocessingShape" mc:Ignorable="w14 w15 w16se w16cid w16 w16cex w16sdtdh wp14">
   <w:body>
     <w:p>
       <w:pPr>
@@ -61,6 +61,9 @@
       <w:r>
         <w:t>Install Python version 3.6 or above</w:t>
       </w:r>
+      <w:r>
+        <w:t xml:space="preserve"> (Download the correct version of Python for your operating system and install it). Note: It is beyond the scope of this document to describe the Python installation steps.</w:t>
+      </w:r>
     </w:p>
     <w:p>
       <w:pPr>
@@ -83,10 +86,22 @@
         </w:numPr>
       </w:pPr>
       <w:r>
-        <w:t>python3 –version</w:t>
-      </w:r>
-      <w:r>
-        <w:t xml:space="preserve"> (or) python --version</w:t>
+        <w:t xml:space="preserve">python3 </w:t>
+      </w:r>
+      <w:r>
+        <w:t>--</w:t>
+      </w:r>
+      <w:r>
+        <w:t>version</w:t>
+      </w:r>
+      <w:r>
+        <w:t xml:space="preserve"> (or) python </w:t>
+      </w:r>
+      <w:r>
+        <w:t>–</w:t>
+      </w:r>
+      <w:r>
+        <w:t>version</w:t>
       </w:r>
     </w:p>
     <w:p>
@@ -98,7 +113,81 @@
         </w:numPr>
       </w:pPr>
       <w:r>
-        <w:t>Extract the DMSTaskAutomation.zip file to your desired working directory.</w:t>
+        <w:t>Configure AWS</w:t>
+      </w:r>
+      <w:r>
+        <w:t xml:space="preserve"> CLI for source account. </w:t>
+      </w:r>
+      <w:r>
+        <w:t>Get access key and id</w:t>
+      </w:r>
+      <w:r>
+        <w:t xml:space="preserve"> for source account and configure.</w:t>
+      </w:r>
+      <w:r>
+        <w:t xml:space="preserve"> To install, refer</w:t>
+      </w:r>
+      <w:r>
+        <w:t xml:space="preserve"> the document</w:t>
+      </w:r>
+      <w:r>
+        <w:t xml:space="preserve"> </w:t>
+      </w:r>
+      <w:hyperlink r:id="rId6" w:history="1">
+        <w:r>
+          <w:rPr>
+            <w:rStyle w:val="Hyperlink"/>
+          </w:rPr>
+          <w:t>AWS CLI</w:t>
+        </w:r>
+      </w:hyperlink>
+    </w:p>
+    <w:p>
+      <w:pPr>
+        <w:ind w:left="1440" w:firstLine="720"/>
+        <w:rPr>
+          <w:highlight w:val="yellow"/>
+        </w:rPr>
+      </w:pPr>
+      <w:r>
+        <w:rPr>
+          <w:noProof/>
+        </w:rPr>
+        <w:drawing>
+          <wp:inline distT="0" distB="0" distL="0" distR="0" wp14:anchorId="1665B636" wp14:editId="570BFF1F">
+            <wp:extent cx="4914900" cy="533400"/>
+            <wp:effectExtent l="0" t="0" r="0" b="0"/>
+            <wp:docPr id="11" name="Picture 11"/>
+            <wp:cNvGraphicFramePr>
+              <a:graphicFrameLocks xmlns:a="http://schemas.openxmlformats.org/drawingml/2006/main" noChangeAspect="1"/>
+            </wp:cNvGraphicFramePr>
+            <a:graphic xmlns:a="http://schemas.openxmlformats.org/drawingml/2006/main">
+              <a:graphicData uri="http://schemas.openxmlformats.org/drawingml/2006/picture">
+                <pic:pic xmlns:pic="http://schemas.openxmlformats.org/drawingml/2006/picture">
+                  <pic:nvPicPr>
+                    <pic:cNvPr id="1" name=""/>
+                    <pic:cNvPicPr/>
+                  </pic:nvPicPr>
+                  <pic:blipFill>
+                    <a:blip r:embed="rId7"/>
+                    <a:stretch>
+                      <a:fillRect/>
+                    </a:stretch>
+                  </pic:blipFill>
+                  <pic:spPr>
+                    <a:xfrm>
+                      <a:off x="0" y="0"/>
+                      <a:ext cx="4914900" cy="533400"/>
+                    </a:xfrm>
+                    <a:prstGeom prst="rect">
+                      <a:avLst/>
+                    </a:prstGeom>
+                  </pic:spPr>
+                </pic:pic>
+              </a:graphicData>
+            </a:graphic>
+          </wp:inline>
+        </w:drawing>
       </w:r>
     </w:p>
     <w:p>
@@ -110,20 +199,7 @@
         </w:numPr>
       </w:pPr>
       <w:r>
-        <w:t xml:space="preserve">Modify the configuration file – </w:t>
-      </w:r>
-      <w:proofErr w:type="spellStart"/>
-      <w:r>
-        <w:t>dms_</w:t>
-      </w:r>
-      <w:proofErr w:type="gramStart"/>
-      <w:r>
-        <w:t>config.json</w:t>
-      </w:r>
-      <w:proofErr w:type="spellEnd"/>
-      <w:proofErr w:type="gramEnd"/>
-      <w:r>
-        <w:t xml:space="preserve"> with the source and destination account details.</w:t>
+        <w:t>Extract the DMSTaskAutomation.zip file to your desired working directory.</w:t>
       </w:r>
     </w:p>
     <w:p>
@@ -135,79 +211,61 @@
         </w:numPr>
       </w:pPr>
       <w:r>
-        <w:t xml:space="preserve">Setup a virtual environment to run the tool. </w:t>
-      </w:r>
-    </w:p>
-    <w:p>
-      <w:pPr>
-        <w:pStyle w:val="ListParagraph"/>
-        <w:numPr>
-          <w:ilvl w:val="2"/>
-          <w:numId w:val="1"/>
-        </w:numPr>
-      </w:pPr>
-      <w:r>
-        <w:t>python -m</w:t>
-      </w:r>
-      <w:r>
-        <w:t xml:space="preserve"> </w:t>
+        <w:t xml:space="preserve">Modify the configuration file – </w:t>
       </w:r>
       <w:proofErr w:type="spellStart"/>
       <w:r>
-        <w:t>venv</w:t>
+        <w:t>dms_</w:t>
+      </w:r>
+      <w:proofErr w:type="gramStart"/>
+      <w:r>
+        <w:t>config.json</w:t>
       </w:r>
       <w:proofErr w:type="spellEnd"/>
-      <w:r>
-        <w:t xml:space="preserve"> </w:t>
+      <w:proofErr w:type="gramEnd"/>
+      <w:r>
+        <w:t xml:space="preserve"> with the source and destination account details</w:t>
+      </w:r>
+      <w:r>
+        <w:t xml:space="preserve"> along with the IAM role </w:t>
       </w:r>
       <w:proofErr w:type="spellStart"/>
       <w:r>
-        <w:t>venv</w:t>
+        <w:t>arns</w:t>
       </w:r>
       <w:proofErr w:type="spellEnd"/>
       <w:r>
-        <w:t xml:space="preserve"> – use p</w:t>
-      </w:r>
-      <w:r>
-        <w:t>ython</w:t>
-      </w:r>
-      <w:r>
-        <w:t xml:space="preserve"> or p</w:t>
-      </w:r>
-      <w:r>
-        <w:t>ython3</w:t>
-      </w:r>
-      <w:r>
-        <w:t xml:space="preserve"> as installed on your system</w:t>
-      </w:r>
-    </w:p>
-    <w:p>
-      <w:pPr>
-        <w:pStyle w:val="ListParagraph"/>
-        <w:numPr>
-          <w:ilvl w:val="2"/>
-          <w:numId w:val="1"/>
-        </w:numPr>
-      </w:pPr>
-      <w:r>
-        <w:t>source venv/bin/activate.sh – for Mac or Linux</w:t>
-      </w:r>
-    </w:p>
-    <w:p>
-      <w:pPr>
-        <w:pStyle w:val="ListParagraph"/>
-        <w:numPr>
-          <w:ilvl w:val="2"/>
-          <w:numId w:val="1"/>
-        </w:numPr>
-      </w:pPr>
+        <w:t>.</w:t>
+      </w:r>
+      <w:r>
+        <w:t xml:space="preserve"> Note: </w:t>
+      </w:r>
       <w:proofErr w:type="spellStart"/>
       <w:r>
-        <w:t>venv</w:t>
+        <w:t>ad_authentication</w:t>
       </w:r>
       <w:proofErr w:type="spellEnd"/>
       <w:r>
-        <w:t>/Scripts/activate.bat – for windows</w:t>
+        <w:t xml:space="preserve"> must be set to false. There is a separate </w:t>
+      </w:r>
+      <w:proofErr w:type="spellStart"/>
+      <w:r>
+        <w:t>dms_config_</w:t>
+      </w:r>
+      <w:proofErr w:type="gramStart"/>
+      <w:r>
+        <w:t>ad.json</w:t>
+      </w:r>
+      <w:proofErr w:type="spellEnd"/>
+      <w:proofErr w:type="gramEnd"/>
+      <w:r>
+        <w:t xml:space="preserve"> provided when authenticating with AD or LDAP Rest API services. </w:t>
+      </w:r>
+      <w:r>
+        <w:rPr>
+          <w:color w:val="000000" w:themeColor="text1"/>
+        </w:rPr>
+        <w:t>The AD authentication option is not supported as of now.</w:t>
       </w:r>
     </w:p>
     <w:p>
@@ -219,33 +277,168 @@
         </w:numPr>
       </w:pPr>
       <w:r>
-        <w:t>Set the service account password as environment variable</w:t>
-      </w:r>
-      <w:r>
-        <w:t xml:space="preserve"> for AD authentication</w:t>
-      </w:r>
-      <w:r>
-        <w:t xml:space="preserve">. </w:t>
-      </w:r>
-      <w:r>
-        <w:t>Please note that is optional and only required if the ‘</w:t>
+        <w:t xml:space="preserve">Setup a virtual environment to run the </w:t>
+      </w:r>
+      <w:proofErr w:type="gramStart"/>
+      <w:r>
+        <w:t>tool</w:t>
+      </w:r>
+      <w:r>
+        <w:t>(</w:t>
+      </w:r>
+      <w:proofErr w:type="gramEnd"/>
+      <w:r>
+        <w:t>Optional)</w:t>
+      </w:r>
+      <w:r>
+        <w:t xml:space="preserve"> </w:t>
+      </w:r>
+    </w:p>
+    <w:p>
+      <w:pPr>
+        <w:ind w:left="1260" w:firstLine="720"/>
+      </w:pPr>
+      <w:r>
+        <w:t>python -m</w:t>
+      </w:r>
+      <w:r>
+        <w:t xml:space="preserve"> </w:t>
       </w:r>
       <w:proofErr w:type="spellStart"/>
       <w:r>
-        <w:t>ad_authentication</w:t>
+        <w:t>venv</w:t>
       </w:r>
       <w:proofErr w:type="spellEnd"/>
       <w:r>
-        <w:t>’ flag is set to true.</w:t>
-      </w:r>
-    </w:p>
-    <w:p>
-      <w:pPr>
-        <w:pStyle w:val="ListParagraph"/>
+        <w:t xml:space="preserve"> </w:t>
+      </w:r>
+      <w:proofErr w:type="spellStart"/>
+      <w:r>
+        <w:t>venv</w:t>
+      </w:r>
+      <w:proofErr w:type="spellEnd"/>
+      <w:r>
+        <w:t xml:space="preserve"> – use p</w:t>
+      </w:r>
+      <w:r>
+        <w:t>ython</w:t>
+      </w:r>
+      <w:r>
+        <w:t xml:space="preserve"> or p</w:t>
+      </w:r>
+      <w:r>
+        <w:t>ython3</w:t>
+      </w:r>
+      <w:r>
+        <w:t xml:space="preserve"> as installed on your system</w:t>
+      </w:r>
+    </w:p>
+    <w:p>
+      <w:pPr>
+        <w:rPr>
+          <w:u w:val="single"/>
+        </w:rPr>
+      </w:pPr>
+      <w:r>
+        <w:tab/>
+      </w:r>
+      <w:r>
+        <w:tab/>
+      </w:r>
+      <w:r>
+        <w:tab/>
+      </w:r>
+      <w:r>
+        <w:rPr>
+          <w:u w:val="single"/>
+        </w:rPr>
+        <w:t>For Mac or Linux users:</w:t>
+      </w:r>
+    </w:p>
+    <w:p>
+      <w:pPr>
         <w:ind w:left="1440" w:firstLine="720"/>
       </w:pPr>
       <w:r>
-        <w:t>set PASSWORD=&lt;password&gt;</w:t>
+        <w:t xml:space="preserve">source </w:t>
+      </w:r>
+      <w:proofErr w:type="spellStart"/>
+      <w:r>
+        <w:t>venv</w:t>
+      </w:r>
+      <w:proofErr w:type="spellEnd"/>
+      <w:r>
+        <w:t>/bin/activate</w:t>
+      </w:r>
+      <w:r>
+        <w:t xml:space="preserve"> </w:t>
+      </w:r>
+    </w:p>
+    <w:p>
+      <w:pPr>
+        <w:ind w:left="1440" w:firstLine="720"/>
+      </w:pPr>
+      <w:r>
+        <w:t>(</w:t>
+      </w:r>
+      <w:r>
+        <w:t>or</w:t>
+      </w:r>
+      <w:r>
+        <w:t>)</w:t>
+      </w:r>
+      <w:r>
+        <w:t xml:space="preserve"> </w:t>
+      </w:r>
+    </w:p>
+    <w:p>
+      <w:pPr>
+        <w:ind w:left="1440" w:firstLine="720"/>
+      </w:pPr>
+      <w:r>
+        <w:t>source venv/bin/activate.sh</w:t>
+      </w:r>
+    </w:p>
+    <w:p>
+      <w:pPr>
+        <w:ind w:left="1440" w:firstLine="720"/>
+        <w:rPr>
+          <w:u w:val="single"/>
+        </w:rPr>
+      </w:pPr>
+      <w:r>
+        <w:rPr>
+          <w:u w:val="single"/>
+        </w:rPr>
+        <w:t>For Windows</w:t>
+      </w:r>
+      <w:r>
+        <w:rPr>
+          <w:u w:val="single"/>
+        </w:rPr>
+        <w:t>:</w:t>
+      </w:r>
+    </w:p>
+    <w:p>
+      <w:pPr>
+        <w:ind w:left="1440" w:firstLine="720"/>
+      </w:pPr>
+      <w:proofErr w:type="spellStart"/>
+      <w:r>
+        <w:t>venv</w:t>
+      </w:r>
+      <w:proofErr w:type="spellEnd"/>
+      <w:r>
+        <w:t>\</w:t>
+      </w:r>
+      <w:r>
+        <w:t>Scripts</w:t>
+      </w:r>
+      <w:r>
+        <w:t>\</w:t>
+      </w:r>
+      <w:r>
+        <w:t>activate.bat</w:t>
       </w:r>
     </w:p>
     <w:p>
@@ -255,338 +448,62 @@
           <w:ilvl w:val="1"/>
           <w:numId w:val="1"/>
         </w:numPr>
-      </w:pPr>
-      <w:r>
-        <w:t>Run the script from within the service account as follows:</w:t>
+        <w:rPr>
+          <w:color w:val="000000" w:themeColor="text1"/>
+        </w:rPr>
+      </w:pPr>
+      <w:r>
+        <w:rPr>
+          <w:color w:val="000000" w:themeColor="text1"/>
+        </w:rPr>
+        <w:t>Set the service account password as environment variable</w:t>
+      </w:r>
+      <w:r>
+        <w:rPr>
+          <w:color w:val="000000" w:themeColor="text1"/>
+        </w:rPr>
+        <w:t xml:space="preserve"> for AD authentication</w:t>
+      </w:r>
+      <w:r>
+        <w:rPr>
+          <w:color w:val="000000" w:themeColor="text1"/>
+        </w:rPr>
+        <w:t xml:space="preserve">. </w:t>
+      </w:r>
+      <w:r>
+        <w:rPr>
+          <w:color w:val="000000" w:themeColor="text1"/>
+        </w:rPr>
+        <w:t>Please note that is optional and only required if the ‘</w:t>
+      </w:r>
+      <w:proofErr w:type="spellStart"/>
+      <w:r>
+        <w:rPr>
+          <w:color w:val="000000" w:themeColor="text1"/>
+        </w:rPr>
+        <w:t>ad_authentication</w:t>
+      </w:r>
+      <w:proofErr w:type="spellEnd"/>
+      <w:r>
+        <w:rPr>
+          <w:color w:val="000000" w:themeColor="text1"/>
+        </w:rPr>
+        <w:t>’ flag is set to true.</w:t>
       </w:r>
     </w:p>
     <w:p>
       <w:pPr>
         <w:pStyle w:val="ListParagraph"/>
         <w:ind w:left="1440" w:firstLine="720"/>
-      </w:pPr>
-      <w:r>
-        <w:t>python DMSTaskCopy.py</w:t>
-      </w:r>
-      <w:r>
-        <w:t xml:space="preserve"> -m &lt;option&gt;</w:t>
-      </w:r>
-      <w:r>
-        <w:t xml:space="preserve"> </w:t>
-      </w:r>
-      <w:r>
-        <w:t>[</w:t>
-      </w:r>
-      <w:r>
-        <w:t>-</w:t>
-      </w:r>
-      <w:proofErr w:type="spellStart"/>
-      <w:r>
-        <w:t>src_ep_passwd</w:t>
-      </w:r>
-      <w:proofErr w:type="spellEnd"/>
-      <w:r>
-        <w:t xml:space="preserve"> &lt;password&gt;</w:t>
-      </w:r>
-      <w:r>
-        <w:t>]</w:t>
-      </w:r>
-      <w:r>
-        <w:t xml:space="preserve"> </w:t>
-      </w:r>
-      <w:r>
-        <w:t>[</w:t>
-      </w:r>
-      <w:r>
-        <w:t>-</w:t>
-      </w:r>
-      <w:proofErr w:type="spellStart"/>
-      <w:r>
-        <w:t>tgt_ep_passwd</w:t>
-      </w:r>
-      <w:proofErr w:type="spellEnd"/>
-      <w:r>
-        <w:t xml:space="preserve"> &lt;password&gt;</w:t>
-      </w:r>
-      <w:r>
-        <w:t>]</w:t>
-      </w:r>
-    </w:p>
-    <w:p>
-      <w:pPr>
-        <w:pStyle w:val="ListParagraph"/>
-        <w:ind w:left="1440" w:firstLine="720"/>
-      </w:pPr>
-      <w:r>
-        <w:tab/>
-        <w:t>(or)</w:t>
-      </w:r>
-    </w:p>
-    <w:p>
-      <w:pPr>
-        <w:pStyle w:val="ListParagraph"/>
-        <w:ind w:left="1440" w:firstLine="720"/>
-      </w:pPr>
-      <w:r>
-        <w:t xml:space="preserve">Python DMSTaskCopy.py </w:t>
-      </w:r>
-      <w:r>
-        <w:t>--</w:t>
-      </w:r>
-      <w:r>
-        <w:t>mode &lt;option&gt;</w:t>
-      </w:r>
-      <w:r>
-        <w:t xml:space="preserve"> </w:t>
-      </w:r>
-      <w:r>
-        <w:t>[</w:t>
-      </w:r>
-      <w:r>
-        <w:t>--</w:t>
-      </w:r>
-      <w:proofErr w:type="spellStart"/>
-      <w:r>
-        <w:t>src_ep_passwd</w:t>
-      </w:r>
-      <w:proofErr w:type="spellEnd"/>
-      <w:r>
-        <w:t xml:space="preserve"> &lt;password&gt;</w:t>
-      </w:r>
-      <w:r>
-        <w:t>]</w:t>
-      </w:r>
-      <w:r>
-        <w:t xml:space="preserve"> </w:t>
-      </w:r>
-      <w:proofErr w:type="gramStart"/>
-      <w:r>
-        <w:t>–[</w:t>
-      </w:r>
-      <w:proofErr w:type="spellStart"/>
-      <w:proofErr w:type="gramEnd"/>
-      <w:r>
-        <w:t>tgt_ep_passwd</w:t>
-      </w:r>
-      <w:proofErr w:type="spellEnd"/>
-      <w:r>
-        <w:t xml:space="preserve"> &lt;password&gt;</w:t>
-      </w:r>
-      <w:r>
-        <w:t>]</w:t>
-      </w:r>
-    </w:p>
-    <w:p>
-      <w:pPr>
-        <w:pStyle w:val="ListParagraph"/>
-        <w:ind w:left="1440" w:firstLine="720"/>
-      </w:pPr>
-    </w:p>
-    <w:p>
-      <w:pPr>
-        <w:pStyle w:val="ListParagraph"/>
-        <w:ind w:left="1440" w:firstLine="720"/>
-      </w:pPr>
-      <w:r>
-        <w:t xml:space="preserve">where option can be any one of the </w:t>
-      </w:r>
-      <w:proofErr w:type="gramStart"/>
-      <w:r>
-        <w:t>following:-</w:t>
-      </w:r>
-      <w:proofErr w:type="gramEnd"/>
-    </w:p>
-    <w:p>
-      <w:pPr>
-        <w:pStyle w:val="ListParagraph"/>
-        <w:numPr>
-          <w:ilvl w:val="0"/>
-          <w:numId w:val="2"/>
-        </w:numPr>
-      </w:pPr>
-      <w:r>
-        <w:t xml:space="preserve">import = use the downloaded the </w:t>
-      </w:r>
-      <w:proofErr w:type="spellStart"/>
-      <w:r>
-        <w:t>tablemappings</w:t>
-      </w:r>
-      <w:proofErr w:type="spellEnd"/>
-      <w:r>
-        <w:t xml:space="preserve"> json and replication task settings json files from the ‘data’ sub directory</w:t>
-      </w:r>
-    </w:p>
-    <w:p>
-      <w:pPr>
-        <w:pStyle w:val="ListParagraph"/>
-        <w:numPr>
-          <w:ilvl w:val="0"/>
-          <w:numId w:val="2"/>
-        </w:numPr>
-      </w:pPr>
-      <w:r>
-        <w:t xml:space="preserve">export = download the </w:t>
-      </w:r>
-      <w:proofErr w:type="spellStart"/>
-      <w:r>
-        <w:t>tablemappings</w:t>
-      </w:r>
-      <w:proofErr w:type="spellEnd"/>
-      <w:r>
-        <w:t xml:space="preserve"> json and replication task settings json files from the source account</w:t>
-      </w:r>
-    </w:p>
-    <w:p>
-      <w:pPr>
-        <w:pStyle w:val="ListParagraph"/>
-        <w:numPr>
-          <w:ilvl w:val="0"/>
-          <w:numId w:val="2"/>
-        </w:numPr>
-      </w:pPr>
-      <w:r>
-        <w:t xml:space="preserve">The </w:t>
-      </w:r>
-      <w:proofErr w:type="spellStart"/>
-      <w:r>
-        <w:t>src_ep_passwd</w:t>
-      </w:r>
-      <w:proofErr w:type="spellEnd"/>
-      <w:r>
-        <w:t xml:space="preserve"> and </w:t>
-      </w:r>
-      <w:proofErr w:type="spellStart"/>
-      <w:r>
-        <w:t>tgt_ep_passwd</w:t>
-      </w:r>
-      <w:proofErr w:type="spellEnd"/>
-      <w:r>
-        <w:t xml:space="preserve"> arguments are optional and only required if the config file cannot be used to store them.</w:t>
-      </w:r>
-    </w:p>
-    <w:p>
-      <w:r>
-        <w:t xml:space="preserve">The script will prompt the user if a cleanup of resources is required. It is assumed that the script is run for a second time, it will </w:t>
-      </w:r>
-      <w:proofErr w:type="spellStart"/>
-      <w:r>
-        <w:t>cleanup</w:t>
-      </w:r>
-      <w:proofErr w:type="spellEnd"/>
-      <w:r>
-        <w:t xml:space="preserve"> the resources used by it based on the replication tasks in the target account. </w:t>
-      </w:r>
-    </w:p>
-    <w:p>
-      <w:pPr>
-        <w:rPr>
-          <w:u w:val="single"/>
-        </w:rPr>
-      </w:pPr>
-      <w:r>
-        <w:tab/>
-      </w:r>
-      <w:r>
-        <w:rPr>
-          <w:u w:val="single"/>
-        </w:rPr>
-        <w:t>Sample Prompts from Script:</w:t>
-      </w:r>
-    </w:p>
-    <w:p>
-      <w:pPr>
-        <w:ind w:firstLine="720"/>
-        <w:rPr>
-          <w:i/>
-          <w:iCs/>
-        </w:rPr>
-      </w:pPr>
-      <w:r>
-        <w:rPr>
-          <w:i/>
-          <w:iCs/>
-        </w:rPr>
-        <w:t>Do you want to perform cleanup of resources before starting? (y/n</w:t>
-      </w:r>
-      <w:proofErr w:type="gramStart"/>
-      <w:r>
-        <w:rPr>
-          <w:i/>
-          <w:iCs/>
-        </w:rPr>
-        <w:t>) :</w:t>
-      </w:r>
-      <w:proofErr w:type="gramEnd"/>
-      <w:r>
-        <w:rPr>
-          <w:i/>
-          <w:iCs/>
-        </w:rPr>
-        <w:t xml:space="preserve"> n</w:t>
-      </w:r>
-    </w:p>
-    <w:p>
-      <w:r>
-        <w:t>The script also prompts if you want to start the replication task. If ‘n’ is entered, it does not start the replication task which remains in ready state.</w:t>
-      </w:r>
-    </w:p>
-    <w:p>
-      <w:pPr>
-        <w:ind w:firstLine="720"/>
-        <w:rPr>
-          <w:i/>
-          <w:iCs/>
-        </w:rPr>
-      </w:pPr>
-      <w:r>
-        <w:rPr>
-          <w:i/>
-          <w:iCs/>
-        </w:rPr>
-        <w:t xml:space="preserve">Do you want to start the replication task - </w:t>
-      </w:r>
-      <w:proofErr w:type="spellStart"/>
-      <w:r>
-        <w:rPr>
-          <w:i/>
-          <w:iCs/>
-        </w:rPr>
-        <w:t>fullload</w:t>
-      </w:r>
-      <w:proofErr w:type="spellEnd"/>
-      <w:r>
-        <w:rPr>
-          <w:i/>
-          <w:iCs/>
-        </w:rPr>
-        <w:t>, (y/n</w:t>
-      </w:r>
-      <w:proofErr w:type="gramStart"/>
-      <w:r>
-        <w:rPr>
-          <w:i/>
-          <w:iCs/>
-        </w:rPr>
-        <w:t>)?y</w:t>
-      </w:r>
-      <w:proofErr w:type="gramEnd"/>
-    </w:p>
-    <w:p>
-      <w:pPr>
-        <w:pStyle w:val="ListParagraph"/>
-        <w:ind w:left="1440" w:firstLine="720"/>
-      </w:pPr>
-    </w:p>
-    <w:p>
-      <w:pPr>
-        <w:pStyle w:val="ListParagraph"/>
-        <w:numPr>
-          <w:ilvl w:val="0"/>
-          <w:numId w:val="1"/>
-        </w:numPr>
-      </w:pPr>
-      <w:r>
-        <w:t>Python Module dependencies</w:t>
+        <w:rPr>
+          <w:color w:val="000000" w:themeColor="text1"/>
+        </w:rPr>
+      </w:pPr>
+      <w:r>
+        <w:rPr>
+          <w:color w:val="000000" w:themeColor="text1"/>
+        </w:rPr>
+        <w:t>set PASSWORD=&lt;password&gt;</w:t>
       </w:r>
     </w:p>
     <w:p>
@@ -598,7 +515,154 @@
         </w:numPr>
       </w:pPr>
       <w:r>
-        <w:t>pip install boto3</w:t>
+        <w:t xml:space="preserve">Run the script </w:t>
+      </w:r>
+      <w:r>
+        <w:t xml:space="preserve">to export </w:t>
+      </w:r>
+      <w:proofErr w:type="spellStart"/>
+      <w:r>
+        <w:t>dms</w:t>
+      </w:r>
+      <w:proofErr w:type="spellEnd"/>
+      <w:r>
+        <w:t xml:space="preserve"> tasks, replication instances and endpoints </w:t>
+      </w:r>
+      <w:r>
+        <w:t xml:space="preserve">from </w:t>
+      </w:r>
+      <w:r>
+        <w:t>source account to local directory.</w:t>
+      </w:r>
+      <w:r>
+        <w:t xml:space="preserve"> Export downloads the table mappings and replication task settings json files to local sub directory ‘</w:t>
+      </w:r>
+      <w:proofErr w:type="spellStart"/>
+      <w:r>
+        <w:t>dms_task_import_export_subdir</w:t>
+      </w:r>
+      <w:proofErr w:type="spellEnd"/>
+      <w:r>
+        <w:t xml:space="preserve">’ configured in </w:t>
+      </w:r>
+      <w:proofErr w:type="spellStart"/>
+      <w:r>
+        <w:t>dms_</w:t>
+      </w:r>
+      <w:proofErr w:type="gramStart"/>
+      <w:r>
+        <w:t>config.json</w:t>
+      </w:r>
+      <w:proofErr w:type="spellEnd"/>
+      <w:proofErr w:type="gramEnd"/>
+      <w:r>
+        <w:t>.</w:t>
+      </w:r>
+    </w:p>
+    <w:p>
+      <w:pPr>
+        <w:pStyle w:val="ListParagraph"/>
+        <w:ind w:left="1440" w:firstLine="720"/>
+        <w:rPr>
+          <w:strike/>
+        </w:rPr>
+      </w:pPr>
+      <w:r>
+        <w:t>python DMSTaskCopy.py</w:t>
+      </w:r>
+      <w:r>
+        <w:t xml:space="preserve"> -m &lt;option&gt;</w:t>
+      </w:r>
+      <w:r>
+        <w:t xml:space="preserve"> </w:t>
+      </w:r>
+      <w:r>
+        <w:rPr>
+          <w:strike/>
+        </w:rPr>
+        <w:t xml:space="preserve"> </w:t>
+      </w:r>
+    </w:p>
+    <w:p>
+      <w:pPr>
+        <w:pStyle w:val="ListParagraph"/>
+        <w:ind w:left="1440" w:firstLine="720"/>
+      </w:pPr>
+      <w:r>
+        <w:t xml:space="preserve"> </w:t>
+      </w:r>
+      <w:r>
+        <w:rPr>
+          <w:noProof/>
+        </w:rPr>
+        <w:drawing>
+          <wp:inline distT="0" distB="0" distL="0" distR="0" wp14:anchorId="273D25F4" wp14:editId="6FE5C333">
+            <wp:extent cx="5753100" cy="127000"/>
+            <wp:effectExtent l="0" t="0" r="0" b="0"/>
+            <wp:docPr id="13" name="Picture 13"/>
+            <wp:cNvGraphicFramePr>
+              <a:graphicFrameLocks xmlns:a="http://schemas.openxmlformats.org/drawingml/2006/main" noChangeAspect="1"/>
+            </wp:cNvGraphicFramePr>
+            <a:graphic xmlns:a="http://schemas.openxmlformats.org/drawingml/2006/main">
+              <a:graphicData uri="http://schemas.openxmlformats.org/drawingml/2006/picture">
+                <pic:pic xmlns:pic="http://schemas.openxmlformats.org/drawingml/2006/picture">
+                  <pic:nvPicPr>
+                    <pic:cNvPr id="1" name=""/>
+                    <pic:cNvPicPr/>
+                  </pic:nvPicPr>
+                  <pic:blipFill>
+                    <a:blip r:embed="rId8"/>
+                    <a:stretch>
+                      <a:fillRect/>
+                    </a:stretch>
+                  </pic:blipFill>
+                  <pic:spPr>
+                    <a:xfrm>
+                      <a:off x="0" y="0"/>
+                      <a:ext cx="5753100" cy="127000"/>
+                    </a:xfrm>
+                    <a:prstGeom prst="rect">
+                      <a:avLst/>
+                    </a:prstGeom>
+                  </pic:spPr>
+                </pic:pic>
+              </a:graphicData>
+            </a:graphic>
+          </wp:inline>
+        </w:drawing>
+      </w:r>
+    </w:p>
+    <w:p>
+      <w:pPr>
+        <w:pStyle w:val="ListParagraph"/>
+        <w:ind w:left="1440" w:firstLine="720"/>
+      </w:pPr>
+      <w:r>
+        <w:t xml:space="preserve"> </w:t>
+      </w:r>
+    </w:p>
+    <w:p>
+      <w:pPr>
+        <w:pStyle w:val="ListParagraph"/>
+        <w:ind w:left="1440" w:firstLine="720"/>
+      </w:pPr>
+    </w:p>
+    <w:p>
+      <w:pPr>
+        <w:pStyle w:val="ListParagraph"/>
+        <w:ind w:left="1440" w:firstLine="720"/>
+        <w:rPr>
+          <w:strike/>
+        </w:rPr>
+      </w:pPr>
+      <w:r>
+        <w:tab/>
+      </w:r>
+      <w:r>
+        <w:rPr>
+          <w:strike/>
+        </w:rPr>
+        <w:t xml:space="preserve"> </w:t>
       </w:r>
     </w:p>
     <w:p>
@@ -611,12 +675,779 @@
       </w:pPr>
       <w:r>
         <w:lastRenderedPageBreak/>
+        <w:t xml:space="preserve">Validate the exported </w:t>
+      </w:r>
+      <w:proofErr w:type="spellStart"/>
+      <w:r>
+        <w:t>dms</w:t>
+      </w:r>
+      <w:proofErr w:type="spellEnd"/>
+      <w:r>
+        <w:t xml:space="preserve"> tasks, replication instances and endpoints </w:t>
+      </w:r>
+      <w:proofErr w:type="gramStart"/>
+      <w:r>
+        <w:t>in  local</w:t>
+      </w:r>
+      <w:proofErr w:type="gramEnd"/>
+      <w:r>
+        <w:t xml:space="preserve"> directory configured in configuration file( </w:t>
+      </w:r>
+      <w:proofErr w:type="spellStart"/>
+      <w:r>
+        <w:t>dms_task_import_export_subdir</w:t>
+      </w:r>
+      <w:proofErr w:type="spellEnd"/>
+      <w:r>
+        <w:t>).</w:t>
+      </w:r>
+    </w:p>
+    <w:p>
+      <w:pPr>
+        <w:pStyle w:val="ListParagraph"/>
+        <w:ind w:left="2160"/>
+        <w:rPr>
+          <w:highlight w:val="yellow"/>
+        </w:rPr>
+      </w:pPr>
+      <w:r>
+        <w:rPr>
+          <w:noProof/>
+        </w:rPr>
+        <w:drawing>
+          <wp:inline distT="0" distB="0" distL="0" distR="0" wp14:anchorId="582A2793" wp14:editId="643D1827">
+            <wp:extent cx="3949700" cy="774700"/>
+            <wp:effectExtent l="0" t="0" r="0" b="0"/>
+            <wp:docPr id="15" name="Picture 15"/>
+            <wp:cNvGraphicFramePr>
+              <a:graphicFrameLocks xmlns:a="http://schemas.openxmlformats.org/drawingml/2006/main" noChangeAspect="1"/>
+            </wp:cNvGraphicFramePr>
+            <a:graphic xmlns:a="http://schemas.openxmlformats.org/drawingml/2006/main">
+              <a:graphicData uri="http://schemas.openxmlformats.org/drawingml/2006/picture">
+                <pic:pic xmlns:pic="http://schemas.openxmlformats.org/drawingml/2006/picture">
+                  <pic:nvPicPr>
+                    <pic:cNvPr id="1" name=""/>
+                    <pic:cNvPicPr/>
+                  </pic:nvPicPr>
+                  <pic:blipFill>
+                    <a:blip r:embed="rId9"/>
+                    <a:stretch>
+                      <a:fillRect/>
+                    </a:stretch>
+                  </pic:blipFill>
+                  <pic:spPr>
+                    <a:xfrm>
+                      <a:off x="0" y="0"/>
+                      <a:ext cx="3949700" cy="774700"/>
+                    </a:xfrm>
+                    <a:prstGeom prst="rect">
+                      <a:avLst/>
+                    </a:prstGeom>
+                  </pic:spPr>
+                </pic:pic>
+              </a:graphicData>
+            </a:graphic>
+          </wp:inline>
+        </w:drawing>
+      </w:r>
+    </w:p>
+    <w:p>
+      <w:pPr>
+        <w:pStyle w:val="ListParagraph"/>
+        <w:ind w:left="2160"/>
+        <w:rPr>
+          <w:highlight w:val="yellow"/>
+        </w:rPr>
+      </w:pPr>
+    </w:p>
+    <w:p>
+      <w:pPr>
+        <w:pStyle w:val="ListParagraph"/>
+        <w:ind w:left="2160"/>
+        <w:rPr>
+          <w:highlight w:val="yellow"/>
+        </w:rPr>
+      </w:pPr>
+      <w:r>
+        <w:rPr>
+          <w:noProof/>
+        </w:rPr>
+        <w:drawing>
+          <wp:inline distT="0" distB="0" distL="0" distR="0" wp14:anchorId="181F3272" wp14:editId="7FDF03AC">
+            <wp:extent cx="4051300" cy="990600"/>
+            <wp:effectExtent l="0" t="0" r="0" b="0"/>
+            <wp:docPr id="14" name="Picture 14"/>
+            <wp:cNvGraphicFramePr>
+              <a:graphicFrameLocks xmlns:a="http://schemas.openxmlformats.org/drawingml/2006/main" noChangeAspect="1"/>
+            </wp:cNvGraphicFramePr>
+            <a:graphic xmlns:a="http://schemas.openxmlformats.org/drawingml/2006/main">
+              <a:graphicData uri="http://schemas.openxmlformats.org/drawingml/2006/picture">
+                <pic:pic xmlns:pic="http://schemas.openxmlformats.org/drawingml/2006/picture">
+                  <pic:nvPicPr>
+                    <pic:cNvPr id="1" name=""/>
+                    <pic:cNvPicPr/>
+                  </pic:nvPicPr>
+                  <pic:blipFill>
+                    <a:blip r:embed="rId10"/>
+                    <a:stretch>
+                      <a:fillRect/>
+                    </a:stretch>
+                  </pic:blipFill>
+                  <pic:spPr>
+                    <a:xfrm>
+                      <a:off x="0" y="0"/>
+                      <a:ext cx="4051300" cy="990600"/>
+                    </a:xfrm>
+                    <a:prstGeom prst="rect">
+                      <a:avLst/>
+                    </a:prstGeom>
+                  </pic:spPr>
+                </pic:pic>
+              </a:graphicData>
+            </a:graphic>
+          </wp:inline>
+        </w:drawing>
+      </w:r>
+    </w:p>
+    <w:p>
+      <w:pPr>
+        <w:pStyle w:val="ListParagraph"/>
+        <w:numPr>
+          <w:ilvl w:val="1"/>
+          <w:numId w:val="1"/>
+        </w:numPr>
+      </w:pPr>
+      <w:r>
+        <w:t>Configure AWS CLI for target account. Get the access key and id for target account and configure.</w:t>
+      </w:r>
+    </w:p>
+    <w:p>
+      <w:pPr>
+        <w:pStyle w:val="ListParagraph"/>
+        <w:ind w:left="1440"/>
+      </w:pPr>
+    </w:p>
+    <w:p>
+      <w:pPr>
+        <w:pStyle w:val="ListParagraph"/>
+        <w:ind w:left="1440"/>
+        <w:rPr>
+          <w:highlight w:val="yellow"/>
+        </w:rPr>
+      </w:pPr>
+      <w:r>
+        <w:rPr>
+          <w:noProof/>
+        </w:rPr>
+        <w:drawing>
+          <wp:inline distT="0" distB="0" distL="0" distR="0" wp14:anchorId="3AF5989E" wp14:editId="7AECA755">
+            <wp:extent cx="4914900" cy="533400"/>
+            <wp:effectExtent l="0" t="0" r="0" b="0"/>
+            <wp:docPr id="12" name="Picture 12"/>
+            <wp:cNvGraphicFramePr>
+              <a:graphicFrameLocks xmlns:a="http://schemas.openxmlformats.org/drawingml/2006/main" noChangeAspect="1"/>
+            </wp:cNvGraphicFramePr>
+            <a:graphic xmlns:a="http://schemas.openxmlformats.org/drawingml/2006/main">
+              <a:graphicData uri="http://schemas.openxmlformats.org/drawingml/2006/picture">
+                <pic:pic xmlns:pic="http://schemas.openxmlformats.org/drawingml/2006/picture">
+                  <pic:nvPicPr>
+                    <pic:cNvPr id="1" name=""/>
+                    <pic:cNvPicPr/>
+                  </pic:nvPicPr>
+                  <pic:blipFill>
+                    <a:blip r:embed="rId7"/>
+                    <a:stretch>
+                      <a:fillRect/>
+                    </a:stretch>
+                  </pic:blipFill>
+                  <pic:spPr>
+                    <a:xfrm>
+                      <a:off x="0" y="0"/>
+                      <a:ext cx="4914900" cy="533400"/>
+                    </a:xfrm>
+                    <a:prstGeom prst="rect">
+                      <a:avLst/>
+                    </a:prstGeom>
+                  </pic:spPr>
+                </pic:pic>
+              </a:graphicData>
+            </a:graphic>
+          </wp:inline>
+        </w:drawing>
+      </w:r>
+    </w:p>
+    <w:p>
+      <w:pPr>
+        <w:pStyle w:val="ListParagraph"/>
+        <w:numPr>
+          <w:ilvl w:val="1"/>
+          <w:numId w:val="1"/>
+        </w:numPr>
+      </w:pPr>
+      <w:r>
+        <w:t xml:space="preserve">Run the script to import </w:t>
+      </w:r>
+      <w:proofErr w:type="spellStart"/>
+      <w:r>
+        <w:t>dms</w:t>
+      </w:r>
+      <w:proofErr w:type="spellEnd"/>
+      <w:r>
+        <w:t xml:space="preserve"> tasks, replication instances and endpoints into target account. Import uses the downloaded table mappings and replication task settings json files from the </w:t>
+      </w:r>
+      <w:r>
+        <w:t xml:space="preserve">sub directory </w:t>
+      </w:r>
+      <w:r>
+        <w:t>‘</w:t>
+      </w:r>
+      <w:proofErr w:type="spellStart"/>
+      <w:r>
+        <w:t>dms_task_import_export_subdir</w:t>
+      </w:r>
+      <w:proofErr w:type="spellEnd"/>
+      <w:r>
+        <w:t xml:space="preserve">’ </w:t>
+      </w:r>
+      <w:r>
+        <w:t xml:space="preserve">configured in </w:t>
+      </w:r>
+      <w:proofErr w:type="spellStart"/>
+      <w:r>
+        <w:t>dms_</w:t>
+      </w:r>
+      <w:proofErr w:type="gramStart"/>
+      <w:r>
+        <w:t>config.json</w:t>
+      </w:r>
+      <w:proofErr w:type="spellEnd"/>
+      <w:proofErr w:type="gramEnd"/>
+      <w:r>
+        <w:t>. Please refer additional comments in Appendix section.</w:t>
+      </w:r>
+    </w:p>
+    <w:p>
+      <w:pPr>
+        <w:pStyle w:val="ListParagraph"/>
+        <w:ind w:left="1440"/>
+        <w:rPr>
+          <w:highlight w:val="yellow"/>
+        </w:rPr>
+      </w:pPr>
+    </w:p>
+    <w:p>
+      <w:pPr>
+        <w:pStyle w:val="ListParagraph"/>
+        <w:ind w:left="1440" w:firstLine="720"/>
+        <w:rPr>
+          <w:strike/>
+        </w:rPr>
+      </w:pPr>
+      <w:r>
+        <w:t>python DMSTaskCopy.py -m &lt;option&gt; [-</w:t>
+      </w:r>
+      <w:proofErr w:type="spellStart"/>
+      <w:r>
+        <w:t>src_ep_passwd</w:t>
+      </w:r>
+      <w:proofErr w:type="spellEnd"/>
+      <w:r>
+        <w:t xml:space="preserve"> &lt;password&gt;] [-</w:t>
+      </w:r>
+      <w:proofErr w:type="spellStart"/>
+      <w:r>
+        <w:t>tgt_ep_passwd</w:t>
+      </w:r>
+      <w:proofErr w:type="spellEnd"/>
+      <w:r>
+        <w:t xml:space="preserve"> &lt;password&gt;]</w:t>
+      </w:r>
+    </w:p>
+    <w:p>
+      <w:pPr>
+        <w:pStyle w:val="ListParagraph"/>
+        <w:ind w:left="2160"/>
+      </w:pPr>
+      <w:r>
+        <w:t xml:space="preserve"> </w:t>
+      </w:r>
+      <w:r>
+        <w:rPr>
+          <w:noProof/>
+        </w:rPr>
+        <w:drawing>
+          <wp:inline distT="0" distB="0" distL="0" distR="0" wp14:anchorId="633B40C1" wp14:editId="0D526642">
+            <wp:extent cx="4769963" cy="249555"/>
+            <wp:effectExtent l="0" t="0" r="5715" b="4445"/>
+            <wp:docPr id="16" name="Picture 16"/>
+            <wp:cNvGraphicFramePr>
+              <a:graphicFrameLocks xmlns:a="http://schemas.openxmlformats.org/drawingml/2006/main" noChangeAspect="1"/>
+            </wp:cNvGraphicFramePr>
+            <a:graphic xmlns:a="http://schemas.openxmlformats.org/drawingml/2006/main">
+              <a:graphicData uri="http://schemas.openxmlformats.org/drawingml/2006/picture">
+                <pic:pic xmlns:pic="http://schemas.openxmlformats.org/drawingml/2006/picture">
+                  <pic:nvPicPr>
+                    <pic:cNvPr id="1" name=""/>
+                    <pic:cNvPicPr/>
+                  </pic:nvPicPr>
+                  <pic:blipFill>
+                    <a:blip r:embed="rId11"/>
+                    <a:stretch>
+                      <a:fillRect/>
+                    </a:stretch>
+                  </pic:blipFill>
+                  <pic:spPr>
+                    <a:xfrm>
+                      <a:off x="0" y="0"/>
+                      <a:ext cx="4941301" cy="258519"/>
+                    </a:xfrm>
+                    <a:prstGeom prst="rect">
+                      <a:avLst/>
+                    </a:prstGeom>
+                  </pic:spPr>
+                </pic:pic>
+              </a:graphicData>
+            </a:graphic>
+          </wp:inline>
+        </w:drawing>
+      </w:r>
+    </w:p>
+    <w:p>
+      <w:pPr>
+        <w:ind w:left="1440"/>
+      </w:pPr>
+      <w:r>
+        <w:t>Import command with input arguments as passwords to create end points</w:t>
+      </w:r>
+      <w:r>
+        <w:t>(optional) if not specified in config file.</w:t>
+      </w:r>
+    </w:p>
+    <w:p>
+      <w:r>
+        <w:tab/>
+      </w:r>
+      <w:r>
+        <w:tab/>
+      </w:r>
+      <w:r>
+        <w:tab/>
+      </w:r>
+      <w:r>
+        <w:rPr>
+          <w:noProof/>
+        </w:rPr>
+        <w:drawing>
+          <wp:inline distT="0" distB="0" distL="0" distR="0" wp14:anchorId="23E703F4" wp14:editId="7A1E772E">
+            <wp:extent cx="4204355" cy="195580"/>
+            <wp:effectExtent l="0" t="0" r="0" b="0"/>
+            <wp:docPr id="2" name="Picture 2"/>
+            <wp:cNvGraphicFramePr>
+              <a:graphicFrameLocks xmlns:a="http://schemas.openxmlformats.org/drawingml/2006/main" noChangeAspect="1"/>
+            </wp:cNvGraphicFramePr>
+            <a:graphic xmlns:a="http://schemas.openxmlformats.org/drawingml/2006/main">
+              <a:graphicData uri="http://schemas.openxmlformats.org/drawingml/2006/picture">
+                <pic:pic xmlns:pic="http://schemas.openxmlformats.org/drawingml/2006/picture">
+                  <pic:nvPicPr>
+                    <pic:cNvPr id="1" name=""/>
+                    <pic:cNvPicPr/>
+                  </pic:nvPicPr>
+                  <pic:blipFill>
+                    <a:blip r:embed="rId12"/>
+                    <a:stretch>
+                      <a:fillRect/>
+                    </a:stretch>
+                  </pic:blipFill>
+                  <pic:spPr>
+                    <a:xfrm>
+                      <a:off x="0" y="0"/>
+                      <a:ext cx="4204355" cy="195580"/>
+                    </a:xfrm>
+                    <a:prstGeom prst="rect">
+                      <a:avLst/>
+                    </a:prstGeom>
+                  </pic:spPr>
+                </pic:pic>
+              </a:graphicData>
+            </a:graphic>
+          </wp:inline>
+        </w:drawing>
+      </w:r>
+    </w:p>
+    <w:p>
+      <w:pPr>
+        <w:pStyle w:val="ListParagraph"/>
+        <w:numPr>
+          <w:ilvl w:val="0"/>
+          <w:numId w:val="6"/>
+        </w:numPr>
+        <w:autoSpaceDE w:val="0"/>
+        <w:autoSpaceDN w:val="0"/>
+        <w:adjustRightInd w:val="0"/>
+        <w:spacing w:line="259" w:lineRule="atLeast"/>
+        <w:rPr>
+          <w:rFonts w:ascii="Calibri" w:hAnsi="Calibri" w:cs="Calibri"/>
+          <w:lang w:val="en"/>
+        </w:rPr>
+      </w:pPr>
+      <w:r>
+        <w:rPr>
+          <w:rFonts w:ascii="Calibri" w:hAnsi="Calibri" w:cs="Calibri"/>
+          <w:lang w:val="en"/>
+        </w:rPr>
+        <w:t xml:space="preserve">The script will prompt the user if a cleanup of resources is required. It will </w:t>
+      </w:r>
+      <w:proofErr w:type="spellStart"/>
+      <w:r>
+        <w:rPr>
+          <w:rFonts w:ascii="Calibri" w:hAnsi="Calibri" w:cs="Calibri"/>
+          <w:lang w:val="en"/>
+        </w:rPr>
+        <w:t>cleanup</w:t>
+      </w:r>
+      <w:proofErr w:type="spellEnd"/>
+      <w:r>
+        <w:rPr>
+          <w:rFonts w:ascii="Calibri" w:hAnsi="Calibri" w:cs="Calibri"/>
+          <w:lang w:val="en"/>
+        </w:rPr>
+        <w:t xml:space="preserve"> the resources created by it based on the replication tasks in the target account.</w:t>
+      </w:r>
+    </w:p>
+    <w:p>
+      <w:pPr>
+        <w:pStyle w:val="ListParagraph"/>
+        <w:ind w:left="1440" w:firstLine="720"/>
+      </w:pPr>
+    </w:p>
+    <w:p>
+      <w:pPr>
+        <w:pStyle w:val="ListParagraph"/>
+        <w:ind w:left="1440" w:firstLine="720"/>
+      </w:pPr>
+      <w:r>
+        <w:rPr>
+          <w:noProof/>
+        </w:rPr>
+        <w:drawing>
+          <wp:inline distT="0" distB="0" distL="0" distR="0" wp14:anchorId="32CBFF7F" wp14:editId="24A01358">
+            <wp:extent cx="3708400" cy="174396"/>
+            <wp:effectExtent l="0" t="0" r="0" b="3810"/>
+            <wp:docPr id="17" name="Picture 17"/>
+            <wp:cNvGraphicFramePr>
+              <a:graphicFrameLocks xmlns:a="http://schemas.openxmlformats.org/drawingml/2006/main" noChangeAspect="1"/>
+            </wp:cNvGraphicFramePr>
+            <a:graphic xmlns:a="http://schemas.openxmlformats.org/drawingml/2006/main">
+              <a:graphicData uri="http://schemas.openxmlformats.org/drawingml/2006/picture">
+                <pic:pic xmlns:pic="http://schemas.openxmlformats.org/drawingml/2006/picture">
+                  <pic:nvPicPr>
+                    <pic:cNvPr id="1" name=""/>
+                    <pic:cNvPicPr/>
+                  </pic:nvPicPr>
+                  <pic:blipFill>
+                    <a:blip r:embed="rId13"/>
+                    <a:stretch>
+                      <a:fillRect/>
+                    </a:stretch>
+                  </pic:blipFill>
+                  <pic:spPr>
+                    <a:xfrm>
+                      <a:off x="0" y="0"/>
+                      <a:ext cx="3735511" cy="175671"/>
+                    </a:xfrm>
+                    <a:prstGeom prst="rect">
+                      <a:avLst/>
+                    </a:prstGeom>
+                  </pic:spPr>
+                </pic:pic>
+              </a:graphicData>
+            </a:graphic>
+          </wp:inline>
+        </w:drawing>
+      </w:r>
+    </w:p>
+    <w:p>
+      <w:pPr>
+        <w:pStyle w:val="ListParagraph"/>
+        <w:ind w:left="1440" w:firstLine="720"/>
+      </w:pPr>
+    </w:p>
+    <w:p>
+      <w:pPr>
+        <w:pStyle w:val="ListParagraph"/>
+        <w:numPr>
+          <w:ilvl w:val="0"/>
+          <w:numId w:val="6"/>
+        </w:numPr>
+        <w:autoSpaceDE w:val="0"/>
+        <w:autoSpaceDN w:val="0"/>
+        <w:adjustRightInd w:val="0"/>
+        <w:spacing w:line="259" w:lineRule="atLeast"/>
+        <w:rPr>
+          <w:rFonts w:ascii="Calibri" w:hAnsi="Calibri" w:cs="Calibri"/>
+          <w:i/>
+          <w:iCs/>
+          <w:lang w:val="en"/>
+        </w:rPr>
+      </w:pPr>
+      <w:r>
+        <w:rPr>
+          <w:rFonts w:ascii="Calibri" w:hAnsi="Calibri" w:cs="Calibri"/>
+          <w:lang w:val="en"/>
+        </w:rPr>
+        <w:t xml:space="preserve">The script will prompt the user to exit after cleanup of resources. It will proceed to create tasks, endpoints and replication in the target account if selected (n). </w:t>
+      </w:r>
+    </w:p>
+    <w:p>
+      <w:pPr>
+        <w:pStyle w:val="ListParagraph"/>
+        <w:ind w:left="1440" w:firstLine="720"/>
+      </w:pPr>
+    </w:p>
+    <w:p>
+      <w:pPr>
+        <w:pStyle w:val="ListParagraph"/>
+        <w:ind w:left="1440" w:firstLine="720"/>
+      </w:pPr>
+      <w:r>
+        <w:rPr>
+          <w:noProof/>
+        </w:rPr>
+        <w:drawing>
+          <wp:inline distT="0" distB="0" distL="0" distR="0" wp14:anchorId="53C6D20F" wp14:editId="3D16A1A8">
+            <wp:extent cx="2349500" cy="141402"/>
+            <wp:effectExtent l="0" t="0" r="0" b="0"/>
+            <wp:docPr id="18" name="Picture 18"/>
+            <wp:cNvGraphicFramePr>
+              <a:graphicFrameLocks xmlns:a="http://schemas.openxmlformats.org/drawingml/2006/main" noChangeAspect="1"/>
+            </wp:cNvGraphicFramePr>
+            <a:graphic xmlns:a="http://schemas.openxmlformats.org/drawingml/2006/main">
+              <a:graphicData uri="http://schemas.openxmlformats.org/drawingml/2006/picture">
+                <pic:pic xmlns:pic="http://schemas.openxmlformats.org/drawingml/2006/picture">
+                  <pic:nvPicPr>
+                    <pic:cNvPr id="1" name=""/>
+                    <pic:cNvPicPr/>
+                  </pic:nvPicPr>
+                  <pic:blipFill>
+                    <a:blip r:embed="rId14"/>
+                    <a:stretch>
+                      <a:fillRect/>
+                    </a:stretch>
+                  </pic:blipFill>
+                  <pic:spPr>
+                    <a:xfrm>
+                      <a:off x="0" y="0"/>
+                      <a:ext cx="2409033" cy="144985"/>
+                    </a:xfrm>
+                    <a:prstGeom prst="rect">
+                      <a:avLst/>
+                    </a:prstGeom>
+                  </pic:spPr>
+                </pic:pic>
+              </a:graphicData>
+            </a:graphic>
+          </wp:inline>
+        </w:drawing>
+      </w:r>
+    </w:p>
+    <w:p>
+      <w:pPr>
+        <w:pStyle w:val="ListParagraph"/>
+        <w:ind w:left="1440"/>
+      </w:pPr>
+    </w:p>
+    <w:p>
+      <w:pPr>
+        <w:pStyle w:val="ListParagraph"/>
+        <w:numPr>
+          <w:ilvl w:val="0"/>
+          <w:numId w:val="6"/>
+        </w:numPr>
+        <w:autoSpaceDE w:val="0"/>
+        <w:autoSpaceDN w:val="0"/>
+        <w:adjustRightInd w:val="0"/>
+        <w:spacing w:line="259" w:lineRule="atLeast"/>
+        <w:rPr>
+          <w:rFonts w:ascii="Calibri" w:hAnsi="Calibri" w:cs="Calibri"/>
+          <w:i/>
+          <w:iCs/>
+          <w:lang w:val="en"/>
+        </w:rPr>
+      </w:pPr>
+      <w:r>
+        <w:rPr>
+          <w:rFonts w:ascii="Calibri" w:hAnsi="Calibri" w:cs="Calibri"/>
+          <w:lang w:val="en"/>
+        </w:rPr>
+        <w:t xml:space="preserve">The </w:t>
+      </w:r>
+      <w:proofErr w:type="spellStart"/>
+      <w:r>
+        <w:rPr>
+          <w:rFonts w:ascii="Calibri" w:hAnsi="Calibri" w:cs="Calibri"/>
+          <w:lang w:val="en"/>
+        </w:rPr>
+        <w:t>src_ep_passwd</w:t>
+      </w:r>
+      <w:proofErr w:type="spellEnd"/>
+      <w:r>
+        <w:rPr>
+          <w:rFonts w:ascii="Calibri" w:hAnsi="Calibri" w:cs="Calibri"/>
+          <w:lang w:val="en"/>
+        </w:rPr>
+        <w:t xml:space="preserve"> and </w:t>
+      </w:r>
+      <w:proofErr w:type="spellStart"/>
+      <w:r>
+        <w:rPr>
+          <w:rFonts w:ascii="Calibri" w:hAnsi="Calibri" w:cs="Calibri"/>
+          <w:lang w:val="en"/>
+        </w:rPr>
+        <w:t>tgt_ep_passwd</w:t>
+      </w:r>
+      <w:proofErr w:type="spellEnd"/>
+      <w:r>
+        <w:rPr>
+          <w:rFonts w:ascii="Calibri" w:hAnsi="Calibri" w:cs="Calibri"/>
+          <w:lang w:val="en"/>
+        </w:rPr>
+        <w:t xml:space="preserve"> arguments are optional and only required if the config file cannot be used to store them.  </w:t>
+      </w:r>
+      <w:r>
+        <w:rPr>
+          <w:rFonts w:ascii="Calibri" w:hAnsi="Calibri" w:cs="Calibri"/>
+          <w:lang w:val="en"/>
+        </w:rPr>
+        <w:t xml:space="preserve"> </w:t>
+      </w:r>
+    </w:p>
+    <w:p>
+      <w:pPr>
+        <w:pStyle w:val="ListParagraph"/>
+        <w:autoSpaceDE w:val="0"/>
+        <w:autoSpaceDN w:val="0"/>
+        <w:adjustRightInd w:val="0"/>
+        <w:spacing w:line="259" w:lineRule="atLeast"/>
+        <w:ind w:left="1800"/>
+        <w:rPr>
+          <w:rFonts w:ascii="Calibri" w:hAnsi="Calibri" w:cs="Calibri"/>
+          <w:i/>
+          <w:iCs/>
+          <w:lang w:val="en"/>
+        </w:rPr>
+      </w:pPr>
+    </w:p>
+    <w:p>
+      <w:pPr>
+        <w:pStyle w:val="ListParagraph"/>
+        <w:numPr>
+          <w:ilvl w:val="0"/>
+          <w:numId w:val="6"/>
+        </w:numPr>
+        <w:autoSpaceDE w:val="0"/>
+        <w:autoSpaceDN w:val="0"/>
+        <w:adjustRightInd w:val="0"/>
+        <w:spacing w:line="259" w:lineRule="atLeast"/>
+      </w:pPr>
+      <w:r>
+        <w:rPr>
+          <w:rFonts w:ascii="Calibri" w:hAnsi="Calibri" w:cs="Calibri"/>
+          <w:lang w:val="en"/>
+        </w:rPr>
+        <w:t xml:space="preserve">There is an option named </w:t>
+      </w:r>
+      <w:proofErr w:type="spellStart"/>
+      <w:r>
+        <w:rPr>
+          <w:rFonts w:ascii="Calibri" w:hAnsi="Calibri" w:cs="Calibri"/>
+          <w:lang w:val="en"/>
+        </w:rPr>
+        <w:t>max_workers</w:t>
+      </w:r>
+      <w:proofErr w:type="spellEnd"/>
+      <w:r>
+        <w:rPr>
+          <w:rFonts w:ascii="Calibri" w:hAnsi="Calibri" w:cs="Calibri"/>
+          <w:lang w:val="en"/>
+        </w:rPr>
+        <w:t xml:space="preserve"> which is set to a default value of 10. This can be adjusted to increase or decrease the number of threads spawned up when creating resources.</w:t>
+      </w:r>
+    </w:p>
+    <w:p>
+      <w:pPr>
+        <w:pStyle w:val="ListParagraph"/>
+        <w:numPr>
+          <w:ilvl w:val="1"/>
+          <w:numId w:val="1"/>
+        </w:numPr>
+      </w:pPr>
+      <w:r>
+        <w:t xml:space="preserve">Validate the </w:t>
+      </w:r>
+      <w:r>
+        <w:t xml:space="preserve">DMS for End </w:t>
+      </w:r>
+      <w:r>
+        <w:t>points,</w:t>
+      </w:r>
+      <w:r>
+        <w:t xml:space="preserve"> Replication instance and tasks </w:t>
+      </w:r>
+      <w:r>
+        <w:t xml:space="preserve">in </w:t>
+      </w:r>
+      <w:r>
+        <w:t>target account.</w:t>
+      </w:r>
+    </w:p>
+    <w:p>
+      <w:r>
+        <w:rPr>
+          <w:rStyle w:val="Heading2Char"/>
+        </w:rPr>
+        <w:t>Appendix</w:t>
+      </w:r>
+      <w:r>
+        <w:t>:</w:t>
+      </w:r>
+    </w:p>
+    <w:p>
+      <w:pPr>
+        <w:pStyle w:val="Heading2"/>
+        <w:numPr>
+          <w:ilvl w:val="0"/>
+          <w:numId w:val="8"/>
+        </w:numPr>
+      </w:pPr>
+      <w:r>
+        <w:t xml:space="preserve">Python </w:t>
+      </w:r>
+      <w:r>
+        <w:t>Installation</w:t>
+      </w:r>
+      <w:r>
+        <w:t xml:space="preserve"> and Configuration</w:t>
+      </w:r>
+    </w:p>
+    <w:p>
+      <w:pPr>
+        <w:ind w:left="720"/>
+      </w:pPr>
+      <w:r>
+        <w:t>pip install boto3</w:t>
+      </w:r>
+    </w:p>
+    <w:p>
+      <w:pPr>
+        <w:ind w:left="720"/>
+      </w:pPr>
+      <w:r>
         <w:t>pip install requests</w:t>
       </w:r>
     </w:p>
     <w:p>
       <w:pPr>
-        <w:ind w:left="1080"/>
+        <w:ind w:left="720"/>
       </w:pPr>
       <w:r>
         <w:t>pip install -r requirements.txt should install all the required dependencies.</w:t>
@@ -624,7 +1455,7 @@
     </w:p>
     <w:p>
       <w:pPr>
-        <w:ind w:left="1080"/>
+        <w:ind w:left="720"/>
       </w:pPr>
       <w:r>
         <w:t xml:space="preserve">Note: It was observed that for some users the pip </w:t>
@@ -741,13 +1572,639 @@
     </w:p>
     <w:p>
       <w:pPr>
-        <w:pStyle w:val="ListParagraph"/>
+        <w:pStyle w:val="Heading2"/>
         <w:numPr>
           <w:ilvl w:val="0"/>
-          <w:numId w:val="1"/>
+          <w:numId w:val="8"/>
         </w:numPr>
       </w:pPr>
       <w:r>
+        <w:t xml:space="preserve">Role Creation </w:t>
+      </w:r>
+      <w:r>
+        <w:t>in Source Account</w:t>
+      </w:r>
+    </w:p>
+    <w:p/>
+    <w:p>
+      <w:r>
+        <w:t>Step1: Create Policy</w:t>
+      </w:r>
+    </w:p>
+    <w:p>
+      <w:pPr>
+        <w:pStyle w:val="ListParagraph"/>
+        <w:ind w:left="0"/>
+      </w:pPr>
+      <w:r>
+        <w:tab/>
+      </w:r>
+      <w:r>
+        <w:t>The Policy is named as ‘</w:t>
+      </w:r>
+      <w:proofErr w:type="spellStart"/>
+      <w:r>
+        <w:t>MyDMSPolicy</w:t>
+      </w:r>
+      <w:proofErr w:type="spellEnd"/>
+      <w:r>
+        <w:t>’ and is created by copy/pasting the contents of ‘</w:t>
+      </w:r>
+      <w:proofErr w:type="spellStart"/>
+      <w:r>
+        <w:t>src_acct_iam_role_dms_</w:t>
+      </w:r>
+      <w:proofErr w:type="gramStart"/>
+      <w:r>
+        <w:t>policy.json</w:t>
+      </w:r>
+      <w:proofErr w:type="spellEnd"/>
+      <w:proofErr w:type="gramEnd"/>
+      <w:r>
+        <w:t>’ file provided along with the tool.</w:t>
+      </w:r>
+      <w:r>
+        <w:t xml:space="preserve"> </w:t>
+      </w:r>
+    </w:p>
+    <w:p>
+      <w:r>
+        <w:rPr>
+          <w:noProof/>
+        </w:rPr>
+        <w:drawing>
+          <wp:inline distT="0" distB="0" distL="0" distR="0" wp14:anchorId="357AD422" wp14:editId="7B3C2F5C">
+            <wp:extent cx="5943600" cy="1197204"/>
+            <wp:effectExtent l="0" t="0" r="0" b="0"/>
+            <wp:docPr id="20" name="Picture 20"/>
+            <wp:cNvGraphicFramePr>
+              <a:graphicFrameLocks xmlns:a="http://schemas.openxmlformats.org/drawingml/2006/main" noChangeAspect="1"/>
+            </wp:cNvGraphicFramePr>
+            <a:graphic xmlns:a="http://schemas.openxmlformats.org/drawingml/2006/main">
+              <a:graphicData uri="http://schemas.openxmlformats.org/drawingml/2006/picture">
+                <pic:pic xmlns:pic="http://schemas.openxmlformats.org/drawingml/2006/picture">
+                  <pic:nvPicPr>
+                    <pic:cNvPr id="1" name=""/>
+                    <pic:cNvPicPr/>
+                  </pic:nvPicPr>
+                  <pic:blipFill>
+                    <a:blip r:embed="rId15"/>
+                    <a:stretch>
+                      <a:fillRect/>
+                    </a:stretch>
+                  </pic:blipFill>
+                  <pic:spPr>
+                    <a:xfrm>
+                      <a:off x="0" y="0"/>
+                      <a:ext cx="5972882" cy="1203102"/>
+                    </a:xfrm>
+                    <a:prstGeom prst="rect">
+                      <a:avLst/>
+                    </a:prstGeom>
+                  </pic:spPr>
+                </pic:pic>
+              </a:graphicData>
+            </a:graphic>
+          </wp:inline>
+        </w:drawing>
+      </w:r>
+    </w:p>
+    <w:p>
+      <w:r>
+        <w:t xml:space="preserve">Step </w:t>
+      </w:r>
+      <w:r>
+        <w:t>2</w:t>
+      </w:r>
+      <w:r>
+        <w:t xml:space="preserve"> – create an IAM role as shown below. </w:t>
+      </w:r>
+    </w:p>
+    <w:p>
+      <w:pPr>
+        <w:pStyle w:val="ListParagraph"/>
+        <w:numPr>
+          <w:ilvl w:val="0"/>
+          <w:numId w:val="16"/>
+        </w:numPr>
+      </w:pPr>
+      <w:r>
+        <w:t>Select the custom trust policy and copy/pasting the contents of ‘</w:t>
+      </w:r>
+      <w:proofErr w:type="spellStart"/>
+      <w:r>
+        <w:t>src_acct_iam_role_trust_</w:t>
+      </w:r>
+      <w:proofErr w:type="gramStart"/>
+      <w:r>
+        <w:t>policy.json</w:t>
+      </w:r>
+      <w:proofErr w:type="spellEnd"/>
+      <w:proofErr w:type="gramEnd"/>
+      <w:r>
+        <w:t>’ file provided along with the tool.</w:t>
+      </w:r>
+    </w:p>
+    <w:p>
+      <w:pPr>
+        <w:pStyle w:val="ListParagraph"/>
+        <w:numPr>
+          <w:ilvl w:val="0"/>
+          <w:numId w:val="16"/>
+        </w:numPr>
+      </w:pPr>
+      <w:r>
+        <w:t>Attach policy created in the step1.</w:t>
+      </w:r>
+    </w:p>
+    <w:p>
+      <w:pPr>
+        <w:pStyle w:val="ListParagraph"/>
+        <w:ind w:left="0"/>
+      </w:pPr>
+      <w:r>
+        <w:rPr>
+          <w:noProof/>
+        </w:rPr>
+        <w:lastRenderedPageBreak/>
+        <w:drawing>
+          <wp:inline distT="0" distB="0" distL="0" distR="0" wp14:anchorId="79CD2977" wp14:editId="37D4BBF2">
+            <wp:extent cx="5943600" cy="1817370"/>
+            <wp:effectExtent l="0" t="0" r="0" b="0"/>
+            <wp:docPr id="1" name="Picture 1"/>
+            <wp:cNvGraphicFramePr>
+              <a:graphicFrameLocks xmlns:a="http://schemas.openxmlformats.org/drawingml/2006/main" noChangeAspect="1"/>
+            </wp:cNvGraphicFramePr>
+            <a:graphic xmlns:a="http://schemas.openxmlformats.org/drawingml/2006/main">
+              <a:graphicData uri="http://schemas.openxmlformats.org/drawingml/2006/picture">
+                <pic:pic xmlns:pic="http://schemas.openxmlformats.org/drawingml/2006/picture">
+                  <pic:nvPicPr>
+                    <pic:cNvPr id="1" name=""/>
+                    <pic:cNvPicPr/>
+                  </pic:nvPicPr>
+                  <pic:blipFill>
+                    <a:blip r:embed="rId16"/>
+                    <a:stretch>
+                      <a:fillRect/>
+                    </a:stretch>
+                  </pic:blipFill>
+                  <pic:spPr>
+                    <a:xfrm>
+                      <a:off x="0" y="0"/>
+                      <a:ext cx="5943600" cy="1817370"/>
+                    </a:xfrm>
+                    <a:prstGeom prst="rect">
+                      <a:avLst/>
+                    </a:prstGeom>
+                  </pic:spPr>
+                </pic:pic>
+              </a:graphicData>
+            </a:graphic>
+          </wp:inline>
+        </w:drawing>
+      </w:r>
+    </w:p>
+    <w:p>
+      <w:pPr>
+        <w:pStyle w:val="ListParagraph"/>
+        <w:ind w:left="1440"/>
+      </w:pPr>
+      <w:r>
+        <w:t>Under the trusted relationship tab of the IAM role, copy/paste the contents of the file</w:t>
+      </w:r>
+      <w:r>
+        <w:t xml:space="preserve"> – ‘</w:t>
+      </w:r>
+      <w:proofErr w:type="spellStart"/>
+      <w:r>
+        <w:t>src_acct_iam_role_trust_</w:t>
+      </w:r>
+      <w:proofErr w:type="gramStart"/>
+      <w:r>
+        <w:t>policy.json</w:t>
+      </w:r>
+      <w:proofErr w:type="spellEnd"/>
+      <w:proofErr w:type="gramEnd"/>
+      <w:r>
+        <w:t>’ and modify the account number as per your AWS source account.</w:t>
+      </w:r>
+    </w:p>
+    <w:p>
+      <w:pPr>
+        <w:pStyle w:val="ListParagraph"/>
+        <w:ind w:left="1440"/>
+      </w:pPr>
+    </w:p>
+    <w:p>
+      <w:pPr>
+        <w:pStyle w:val="ListParagraph"/>
+        <w:ind w:left="0"/>
+      </w:pPr>
+      <w:r>
+        <w:rPr>
+          <w:noProof/>
+        </w:rPr>
+        <w:drawing>
+          <wp:inline distT="0" distB="0" distL="0" distR="0" wp14:anchorId="51525C13" wp14:editId="76C52686">
+            <wp:extent cx="5943600" cy="1748790"/>
+            <wp:effectExtent l="0" t="0" r="0" b="3810"/>
+            <wp:docPr id="3" name="Picture 3"/>
+            <wp:cNvGraphicFramePr>
+              <a:graphicFrameLocks xmlns:a="http://schemas.openxmlformats.org/drawingml/2006/main" noChangeAspect="1"/>
+            </wp:cNvGraphicFramePr>
+            <a:graphic xmlns:a="http://schemas.openxmlformats.org/drawingml/2006/main">
+              <a:graphicData uri="http://schemas.openxmlformats.org/drawingml/2006/picture">
+                <pic:pic xmlns:pic="http://schemas.openxmlformats.org/drawingml/2006/picture">
+                  <pic:nvPicPr>
+                    <pic:cNvPr id="3" name="Picture 3"/>
+                    <pic:cNvPicPr/>
+                  </pic:nvPicPr>
+                  <pic:blipFill>
+                    <a:blip r:embed="rId17" cstate="print">
+                      <a:extLst>
+                        <a:ext uri="{28A0092B-C50C-407E-A947-70E740481C1C}">
+                          <a14:useLocalDpi xmlns:a14="http://schemas.microsoft.com/office/drawing/2010/main" val="0"/>
+                        </a:ext>
+                      </a:extLst>
+                    </a:blip>
+                    <a:stretch>
+                      <a:fillRect/>
+                    </a:stretch>
+                  </pic:blipFill>
+                  <pic:spPr>
+                    <a:xfrm>
+                      <a:off x="0" y="0"/>
+                      <a:ext cx="5943600" cy="1748790"/>
+                    </a:xfrm>
+                    <a:prstGeom prst="rect">
+                      <a:avLst/>
+                    </a:prstGeom>
+                  </pic:spPr>
+                </pic:pic>
+              </a:graphicData>
+            </a:graphic>
+          </wp:inline>
+        </w:drawing>
+      </w:r>
+    </w:p>
+    <w:p>
+      <w:pPr>
+        <w:pStyle w:val="ListParagraph"/>
+        <w:ind w:left="0"/>
+      </w:pPr>
+    </w:p>
+    <w:p>
+      <w:pPr>
+        <w:ind w:firstLine="720"/>
+        <w:rPr>
+          <w:sz w:val="21"/>
+          <w:szCs w:val="21"/>
+        </w:rPr>
+      </w:pPr>
+      <w:r>
+        <w:rPr>
+          <w:sz w:val="21"/>
+          <w:szCs w:val="21"/>
+        </w:rPr>
+        <w:t xml:space="preserve">Step 3 – Use the ARN of the above role in the </w:t>
+      </w:r>
+      <w:proofErr w:type="spellStart"/>
+      <w:r>
+        <w:rPr>
+          <w:sz w:val="21"/>
+          <w:szCs w:val="21"/>
+        </w:rPr>
+        <w:t>dms_config.json</w:t>
+      </w:r>
+      <w:proofErr w:type="spellEnd"/>
+      <w:r>
+        <w:rPr>
+          <w:sz w:val="21"/>
+          <w:szCs w:val="21"/>
+        </w:rPr>
+        <w:t xml:space="preserve"> file for </w:t>
+      </w:r>
+      <w:proofErr w:type="spellStart"/>
+      <w:r>
+        <w:rPr>
+          <w:rFonts w:ascii="Times New Roman" w:eastAsia="Times New Roman" w:hAnsi="Times New Roman" w:cs="Times New Roman"/>
+          <w:color w:val="000000"/>
+          <w:szCs w:val="21"/>
+        </w:rPr>
+        <w:t>sts_src_role_arn</w:t>
+      </w:r>
+      <w:proofErr w:type="spellEnd"/>
+      <w:r>
+        <w:rPr>
+          <w:rFonts w:ascii="Times New Roman" w:eastAsia="Times New Roman" w:hAnsi="Times New Roman" w:cs="Times New Roman"/>
+          <w:color w:val="000000"/>
+          <w:szCs w:val="21"/>
+        </w:rPr>
+        <w:t xml:space="preserve"> element</w:t>
+      </w:r>
+      <w:r>
+        <w:rPr>
+          <w:rFonts w:ascii="Times New Roman" w:eastAsia="Times New Roman" w:hAnsi="Times New Roman" w:cs="Times New Roman"/>
+          <w:color w:val="000000"/>
+          <w:szCs w:val="21"/>
+        </w:rPr>
+        <w:t>.</w:t>
+      </w:r>
+    </w:p>
+    <w:p>
+      <w:pPr>
+        <w:pStyle w:val="Heading2"/>
+        <w:numPr>
+          <w:ilvl w:val="0"/>
+          <w:numId w:val="8"/>
+        </w:numPr>
+      </w:pPr>
+      <w:r>
+        <w:t xml:space="preserve">Role Creation in </w:t>
+      </w:r>
+      <w:r>
+        <w:t>Target Account</w:t>
+      </w:r>
+    </w:p>
+    <w:p>
+      <w:pPr>
+        <w:ind w:left="720"/>
+      </w:pPr>
+      <w:r>
+        <w:t>Repeat the same steps to create role as like source in target account and refer the below files to create role.</w:t>
+      </w:r>
+    </w:p>
+    <w:p>
+      <w:pPr>
+        <w:ind w:left="720"/>
+      </w:pPr>
+      <w:r>
+        <w:tab/>
+      </w:r>
+      <w:r>
+        <w:rPr>
+          <w:noProof/>
+        </w:rPr>
+        <w:drawing>
+          <wp:inline distT="0" distB="0" distL="0" distR="0" wp14:anchorId="5E685C8B" wp14:editId="64B32D71">
+            <wp:extent cx="4076700" cy="254000"/>
+            <wp:effectExtent l="0" t="0" r="0" b="0"/>
+            <wp:docPr id="22" name="Picture 22"/>
+            <wp:cNvGraphicFramePr>
+              <a:graphicFrameLocks xmlns:a="http://schemas.openxmlformats.org/drawingml/2006/main" noChangeAspect="1"/>
+            </wp:cNvGraphicFramePr>
+            <a:graphic xmlns:a="http://schemas.openxmlformats.org/drawingml/2006/main">
+              <a:graphicData uri="http://schemas.openxmlformats.org/drawingml/2006/picture">
+                <pic:pic xmlns:pic="http://schemas.openxmlformats.org/drawingml/2006/picture">
+                  <pic:nvPicPr>
+                    <pic:cNvPr id="1" name=""/>
+                    <pic:cNvPicPr/>
+                  </pic:nvPicPr>
+                  <pic:blipFill>
+                    <a:blip r:embed="rId18"/>
+                    <a:stretch>
+                      <a:fillRect/>
+                    </a:stretch>
+                  </pic:blipFill>
+                  <pic:spPr>
+                    <a:xfrm>
+                      <a:off x="0" y="0"/>
+                      <a:ext cx="4076700" cy="254000"/>
+                    </a:xfrm>
+                    <a:prstGeom prst="rect">
+                      <a:avLst/>
+                    </a:prstGeom>
+                  </pic:spPr>
+                </pic:pic>
+              </a:graphicData>
+            </a:graphic>
+          </wp:inline>
+        </w:drawing>
+      </w:r>
+    </w:p>
+    <w:p>
+      <w:pPr>
+        <w:ind w:left="720"/>
+      </w:pPr>
+      <w:r>
+        <w:t>Step1: Create policy in the target account and use file</w:t>
+      </w:r>
+      <w:r>
+        <w:t xml:space="preserve">: </w:t>
+      </w:r>
+      <w:proofErr w:type="spellStart"/>
+      <w:r>
+        <w:t>tgt_acct_iam_role_dms_</w:t>
+      </w:r>
+      <w:proofErr w:type="gramStart"/>
+      <w:r>
+        <w:t>policy</w:t>
+      </w:r>
+      <w:r>
+        <w:t>.json</w:t>
+      </w:r>
+      <w:proofErr w:type="spellEnd"/>
+      <w:proofErr w:type="gramEnd"/>
+      <w:r>
+        <w:t xml:space="preserve"> </w:t>
+      </w:r>
+    </w:p>
+    <w:p>
+      <w:pPr>
+        <w:ind w:left="720"/>
+      </w:pPr>
+      <w:r>
+        <w:t>Step2: Create role and attach t</w:t>
+      </w:r>
+      <w:r>
+        <w:t>rust</w:t>
+      </w:r>
+      <w:r>
+        <w:t xml:space="preserve"> relationship. Use file</w:t>
+      </w:r>
+      <w:r>
+        <w:t xml:space="preserve">: </w:t>
+      </w:r>
+      <w:proofErr w:type="spellStart"/>
+      <w:r>
+        <w:t>tgt_acct_iam_role_</w:t>
+      </w:r>
+      <w:r>
+        <w:t>trust</w:t>
+      </w:r>
+      <w:r>
+        <w:t>_</w:t>
+      </w:r>
+      <w:proofErr w:type="gramStart"/>
+      <w:r>
+        <w:t>policy</w:t>
+      </w:r>
+      <w:r>
+        <w:t>.json</w:t>
+      </w:r>
+      <w:proofErr w:type="spellEnd"/>
+      <w:proofErr w:type="gramEnd"/>
+    </w:p>
+    <w:p>
+      <w:pPr>
+        <w:pStyle w:val="ListParagraph"/>
+        <w:ind w:left="1440" w:firstLine="40"/>
+      </w:pPr>
+      <w:r>
+        <w:t>Under the trusted relationship tab of the IAM role, copy/paste the contents of the file – ‘</w:t>
+      </w:r>
+      <w:proofErr w:type="spellStart"/>
+      <w:r>
+        <w:t>tgt_acct_iam_role_trust_</w:t>
+      </w:r>
+      <w:proofErr w:type="gramStart"/>
+      <w:r>
+        <w:t>policy.json</w:t>
+      </w:r>
+      <w:proofErr w:type="spellEnd"/>
+      <w:proofErr w:type="gramEnd"/>
+      <w:r>
+        <w:t>’ and modify the account number as per your AWS target account.</w:t>
+      </w:r>
+    </w:p>
+    <w:p>
+      <w:r>
+        <w:tab/>
+      </w:r>
+      <w:r>
+        <w:tab/>
+      </w:r>
+    </w:p>
+    <w:p>
+      <w:pPr>
+        <w:ind w:firstLine="360"/>
+      </w:pPr>
+      <w:r>
+        <w:rPr>
+          <w:noProof/>
+        </w:rPr>
+        <w:lastRenderedPageBreak/>
+        <w:drawing>
+          <wp:inline distT="0" distB="0" distL="0" distR="0" wp14:anchorId="08FD7599" wp14:editId="13D632EA">
+            <wp:extent cx="5943600" cy="871979"/>
+            <wp:effectExtent l="0" t="0" r="0" b="4445"/>
+            <wp:docPr id="6" name="Picture 6"/>
+            <wp:cNvGraphicFramePr>
+              <a:graphicFrameLocks xmlns:a="http://schemas.openxmlformats.org/drawingml/2006/main" noChangeAspect="1"/>
+            </wp:cNvGraphicFramePr>
+            <a:graphic xmlns:a="http://schemas.openxmlformats.org/drawingml/2006/main">
+              <a:graphicData uri="http://schemas.openxmlformats.org/drawingml/2006/picture">
+                <pic:pic xmlns:pic="http://schemas.openxmlformats.org/drawingml/2006/picture">
+                  <pic:nvPicPr>
+                    <pic:cNvPr id="6" name="Picture 6"/>
+                    <pic:cNvPicPr/>
+                  </pic:nvPicPr>
+                  <pic:blipFill>
+                    <a:blip r:embed="rId19" cstate="print">
+                      <a:extLst>
+                        <a:ext uri="{28A0092B-C50C-407E-A947-70E740481C1C}">
+                          <a14:useLocalDpi xmlns:a14="http://schemas.microsoft.com/office/drawing/2010/main" val="0"/>
+                        </a:ext>
+                      </a:extLst>
+                    </a:blip>
+                    <a:stretch>
+                      <a:fillRect/>
+                    </a:stretch>
+                  </pic:blipFill>
+                  <pic:spPr>
+                    <a:xfrm>
+                      <a:off x="0" y="0"/>
+                      <a:ext cx="5973630" cy="876385"/>
+                    </a:xfrm>
+                    <a:prstGeom prst="rect">
+                      <a:avLst/>
+                    </a:prstGeom>
+                  </pic:spPr>
+                </pic:pic>
+              </a:graphicData>
+            </a:graphic>
+          </wp:inline>
+        </w:drawing>
+      </w:r>
+    </w:p>
+    <w:p>
+      <w:pPr>
+        <w:ind w:left="1080"/>
+        <w:rPr>
+          <w:rFonts w:ascii="Times New Roman" w:eastAsia="Times New Roman" w:hAnsi="Times New Roman" w:cs="Times New Roman"/>
+          <w:color w:val="000000"/>
+          <w:sz w:val="24"/>
+        </w:rPr>
+      </w:pPr>
+      <w:r>
+        <w:t>Step3</w:t>
+      </w:r>
+      <w:r>
+        <w:t xml:space="preserve"> – use the ARN of the above role in the </w:t>
+      </w:r>
+      <w:proofErr w:type="spellStart"/>
+      <w:r>
+        <w:t>dms_config.json</w:t>
+      </w:r>
+      <w:proofErr w:type="spellEnd"/>
+      <w:r>
+        <w:t xml:space="preserve"> file for </w:t>
+      </w:r>
+      <w:proofErr w:type="spellStart"/>
+      <w:r>
+        <w:rPr>
+          <w:rFonts w:ascii="Times New Roman" w:eastAsia="Times New Roman" w:hAnsi="Times New Roman" w:cs="Times New Roman"/>
+          <w:color w:val="000000"/>
+          <w:sz w:val="24"/>
+        </w:rPr>
+        <w:t>sts_tgt_role_arn</w:t>
+      </w:r>
+      <w:proofErr w:type="spellEnd"/>
+      <w:r>
+        <w:rPr>
+          <w:rFonts w:ascii="Times New Roman" w:eastAsia="Times New Roman" w:hAnsi="Times New Roman" w:cs="Times New Roman"/>
+          <w:color w:val="000000"/>
+          <w:sz w:val="24"/>
+        </w:rPr>
+        <w:t xml:space="preserve"> element.</w:t>
+      </w:r>
+    </w:p>
+    <w:p>
+      <w:pPr>
+        <w:ind w:left="1080"/>
+        <w:rPr>
+          <w:rFonts w:ascii="Times New Roman" w:eastAsia="Times New Roman" w:hAnsi="Times New Roman" w:cs="Times New Roman"/>
+          <w:color w:val="000000"/>
+          <w:sz w:val="24"/>
+        </w:rPr>
+      </w:pPr>
+      <w:r>
+        <w:rPr>
+          <w:rFonts w:ascii="Times New Roman" w:eastAsia="Times New Roman" w:hAnsi="Times New Roman" w:cs="Times New Roman"/>
+          <w:color w:val="000000"/>
+          <w:sz w:val="24"/>
+          <w:u w:val="single"/>
+        </w:rPr>
+        <w:t>Note:</w:t>
+      </w:r>
+      <w:r>
+        <w:rPr>
+          <w:rFonts w:ascii="Times New Roman" w:eastAsia="Times New Roman" w:hAnsi="Times New Roman" w:cs="Times New Roman"/>
+          <w:color w:val="000000"/>
+          <w:sz w:val="24"/>
+        </w:rPr>
+        <w:t xml:space="preserve"> Use the AWS CLI to switch between source and target AWS accounts from your command line/terminal to run the tool in export or import modes.</w:t>
+      </w:r>
+    </w:p>
+    <w:p>
+      <w:pPr>
+        <w:pStyle w:val="Heading2"/>
+        <w:numPr>
+          <w:ilvl w:val="0"/>
+          <w:numId w:val="8"/>
+        </w:numPr>
+      </w:pPr>
+      <w:r>
         <w:t>Configuration Settings</w:t>
       </w:r>
     </w:p>
@@ -805,24 +2262,19 @@
     </w:p>
     <w:p>
       <w:pPr>
-        <w:spacing w:before="100" w:beforeAutospacing="1" w:after="100" w:afterAutospacing="1"/>
-        <w:outlineLvl w:val="2"/>
-        <w:rPr>
-          <w:rFonts w:ascii="Times New Roman" w:eastAsia="Times New Roman" w:hAnsi="Times New Roman"/>
-          <w:b/>
-          <w:bCs/>
-          <w:sz w:val="27"/>
-          <w:szCs w:val="27"/>
+        <w:pStyle w:val="Heading3"/>
+        <w:numPr>
+          <w:ilvl w:val="0"/>
+          <w:numId w:val="13"/>
+        </w:numPr>
+        <w:rPr>
+          <w:rFonts w:eastAsia="Times New Roman"/>
           <w:lang w:eastAsia="en-GB"/>
         </w:rPr>
       </w:pPr>
       <w:r>
         <w:rPr>
-          <w:rFonts w:ascii="Times New Roman" w:eastAsia="Times New Roman" w:hAnsi="Times New Roman"/>
-          <w:b/>
-          <w:bCs/>
-          <w:sz w:val="27"/>
-          <w:szCs w:val="27"/>
+          <w:rFonts w:eastAsia="Times New Roman"/>
           <w:lang w:eastAsia="en-GB"/>
         </w:rPr>
         <w:t>Source Account Settings</w:t>
@@ -830,9 +2282,8 @@
     </w:p>
     <w:tbl>
       <w:tblPr>
-        <w:tblW w:w="8985" w:type="dxa"/>
+        <w:tblW w:w="9010" w:type="dxa"/>
         <w:tblCellSpacing w:w="0" w:type="auto"/>
-        <w:tblLayout w:type="fixed"/>
         <w:tblCellMar>
           <w:top w:w="15" w:type="dxa"/>
           <w:left w:w="15" w:type="dxa"/>
@@ -842,10 +2293,10 @@
         <w:tblLook w:val="04A0" w:firstRow="1" w:lastRow="0" w:firstColumn="1" w:lastColumn="0" w:noHBand="0" w:noVBand="1"/>
       </w:tblPr>
       <w:tblGrid>
-        <w:gridCol w:w="2022"/>
-        <w:gridCol w:w="1285"/>
-        <w:gridCol w:w="1069"/>
-        <w:gridCol w:w="4609"/>
+        <w:gridCol w:w="1937"/>
+        <w:gridCol w:w="1379"/>
+        <w:gridCol w:w="937"/>
+        <w:gridCol w:w="4757"/>
       </w:tblGrid>
       <w:tr>
         <w:trPr>
@@ -853,7 +2304,7 @@
         </w:trPr>
         <w:tc>
           <w:tcPr>
-            <w:tcW w:w="2022" w:type="dxa"/>
+            <w:tcW w:w="1937" w:type="dxa"/>
             <w:tcBorders>
               <w:top w:val="single" w:sz="6" w:space="0" w:color="E6E6E6"/>
               <w:left w:val="single" w:sz="6" w:space="0" w:color="E6E6E6"/>
@@ -864,14 +2315,28 @@
             <w:vAlign w:val="center"/>
           </w:tcPr>
           <w:p>
-            <w:r>
+            <w:pPr>
+              <w:rPr>
+                <w:rFonts w:ascii="Times New Roman" w:eastAsia="Times New Roman" w:hAnsi="Times New Roman"/>
+                <w:b/>
+                <w:bCs/>
+                <w:lang w:eastAsia="en-GB"/>
+              </w:rPr>
+            </w:pPr>
+            <w:r>
+              <w:rPr>
+                <w:rFonts w:ascii="Times New Roman" w:eastAsia="Times New Roman" w:hAnsi="Times New Roman"/>
+                <w:b/>
+                <w:bCs/>
+                <w:lang w:eastAsia="en-GB"/>
+              </w:rPr>
               <w:t>Parameter</w:t>
             </w:r>
           </w:p>
         </w:tc>
         <w:tc>
           <w:tcPr>
-            <w:tcW w:w="1285" w:type="dxa"/>
+            <w:tcW w:w="1379" w:type="dxa"/>
             <w:tcBorders>
               <w:top w:val="single" w:sz="6" w:space="0" w:color="E6E6E6"/>
               <w:left w:val="single" w:sz="6" w:space="0" w:color="E6E6E6"/>
@@ -882,14 +2347,28 @@
             <w:vAlign w:val="center"/>
           </w:tcPr>
           <w:p>
-            <w:r>
+            <w:pPr>
+              <w:rPr>
+                <w:rFonts w:ascii="Times New Roman" w:eastAsia="Times New Roman" w:hAnsi="Times New Roman"/>
+                <w:b/>
+                <w:bCs/>
+                <w:lang w:eastAsia="en-GB"/>
+              </w:rPr>
+            </w:pPr>
+            <w:r>
+              <w:rPr>
+                <w:rFonts w:ascii="Times New Roman" w:eastAsia="Times New Roman" w:hAnsi="Times New Roman"/>
+                <w:b/>
+                <w:bCs/>
+                <w:lang w:eastAsia="en-GB"/>
+              </w:rPr>
               <w:t>Value</w:t>
             </w:r>
           </w:p>
         </w:tc>
         <w:tc>
           <w:tcPr>
-            <w:tcW w:w="1069" w:type="dxa"/>
+            <w:tcW w:w="937" w:type="dxa"/>
             <w:tcBorders>
               <w:top w:val="single" w:sz="6" w:space="0" w:color="E6E6E6"/>
               <w:left w:val="single" w:sz="6" w:space="0" w:color="E6E6E6"/>
@@ -900,14 +2379,28 @@
             <w:vAlign w:val="center"/>
           </w:tcPr>
           <w:p>
-            <w:r>
+            <w:pPr>
+              <w:rPr>
+                <w:rFonts w:ascii="Times New Roman" w:eastAsia="Times New Roman" w:hAnsi="Times New Roman"/>
+                <w:b/>
+                <w:bCs/>
+                <w:lang w:eastAsia="en-GB"/>
+              </w:rPr>
+            </w:pPr>
+            <w:r>
+              <w:rPr>
+                <w:rFonts w:ascii="Times New Roman" w:eastAsia="Times New Roman" w:hAnsi="Times New Roman"/>
+                <w:b/>
+                <w:bCs/>
+                <w:lang w:eastAsia="en-GB"/>
+              </w:rPr>
               <w:t>Optional</w:t>
             </w:r>
           </w:p>
         </w:tc>
         <w:tc>
           <w:tcPr>
-            <w:tcW w:w="4609" w:type="dxa"/>
+            <w:tcW w:w="4757" w:type="dxa"/>
             <w:tcBorders>
               <w:top w:val="single" w:sz="6" w:space="0" w:color="E6E6E6"/>
               <w:left w:val="single" w:sz="6" w:space="0" w:color="E6E6E6"/>
@@ -918,7 +2411,21 @@
             <w:vAlign w:val="center"/>
           </w:tcPr>
           <w:p>
-            <w:r>
+            <w:pPr>
+              <w:rPr>
+                <w:rFonts w:ascii="Times New Roman" w:eastAsia="Times New Roman" w:hAnsi="Times New Roman"/>
+                <w:b/>
+                <w:bCs/>
+                <w:lang w:eastAsia="en-GB"/>
+              </w:rPr>
+            </w:pPr>
+            <w:r>
+              <w:rPr>
+                <w:rFonts w:ascii="Times New Roman" w:eastAsia="Times New Roman" w:hAnsi="Times New Roman"/>
+                <w:b/>
+                <w:bCs/>
+                <w:lang w:eastAsia="en-GB"/>
+              </w:rPr>
               <w:t>Description</w:t>
             </w:r>
           </w:p>
@@ -930,21 +2437,28 @@
         </w:trPr>
         <w:tc>
           <w:tcPr>
-            <w:tcW w:w="2022" w:type="dxa"/>
-            <w:tcBorders>
-              <w:top w:val="single" w:sz="6" w:space="0" w:color="E6E6E6"/>
-              <w:left w:val="single" w:sz="6" w:space="0" w:color="E6E6E6"/>
-              <w:bottom w:val="single" w:sz="6" w:space="0" w:color="E6E6E6"/>
-              <w:right w:val="single" w:sz="6" w:space="0" w:color="E6E6E6"/>
-            </w:tcBorders>
-            <w:vAlign w:val="center"/>
-          </w:tcPr>
-          <w:p>
-            <w:pPr>
-              <w:pStyle w:val="code"/>
+            <w:tcW w:w="1937" w:type="dxa"/>
+            <w:tcBorders>
+              <w:top w:val="single" w:sz="6" w:space="0" w:color="E6E6E6"/>
+              <w:left w:val="single" w:sz="6" w:space="0" w:color="E6E6E6"/>
+              <w:bottom w:val="single" w:sz="6" w:space="0" w:color="E6E6E6"/>
+              <w:right w:val="single" w:sz="6" w:space="0" w:color="E6E6E6"/>
+            </w:tcBorders>
+            <w:vAlign w:val="center"/>
+          </w:tcPr>
+          <w:p>
+            <w:pPr>
+              <w:rPr>
+                <w:rFonts w:ascii="Times New Roman" w:eastAsia="Times New Roman" w:hAnsi="Times New Roman"/>
+                <w:lang w:eastAsia="en-GB"/>
+              </w:rPr>
             </w:pPr>
             <w:proofErr w:type="spellStart"/>
             <w:r>
+              <w:rPr>
+                <w:rFonts w:ascii="Times New Roman" w:eastAsia="Times New Roman" w:hAnsi="Times New Roman"/>
+                <w:lang w:eastAsia="en-GB"/>
+              </w:rPr>
               <w:t>src_account_id</w:t>
             </w:r>
             <w:proofErr w:type="spellEnd"/>
@@ -952,57 +2466,82 @@
         </w:tc>
         <w:tc>
           <w:tcPr>
-            <w:tcW w:w="1285" w:type="dxa"/>
-            <w:tcBorders>
-              <w:top w:val="single" w:sz="6" w:space="0" w:color="E6E6E6"/>
-              <w:left w:val="single" w:sz="6" w:space="0" w:color="E6E6E6"/>
-              <w:bottom w:val="single" w:sz="6" w:space="0" w:color="E6E6E6"/>
-              <w:right w:val="single" w:sz="6" w:space="0" w:color="E6E6E6"/>
-            </w:tcBorders>
-            <w:vAlign w:val="center"/>
-          </w:tcPr>
-          <w:p>
-            <w:r>
+            <w:tcW w:w="1379" w:type="dxa"/>
+            <w:tcBorders>
+              <w:top w:val="single" w:sz="6" w:space="0" w:color="E6E6E6"/>
+              <w:left w:val="single" w:sz="6" w:space="0" w:color="E6E6E6"/>
+              <w:bottom w:val="single" w:sz="6" w:space="0" w:color="E6E6E6"/>
+              <w:right w:val="single" w:sz="6" w:space="0" w:color="E6E6E6"/>
+            </w:tcBorders>
+            <w:vAlign w:val="center"/>
+          </w:tcPr>
+          <w:p>
+            <w:pPr>
+              <w:rPr>
+                <w:rFonts w:ascii="Times New Roman" w:eastAsia="Times New Roman" w:hAnsi="Times New Roman"/>
+                <w:lang w:eastAsia="en-GB"/>
+              </w:rPr>
+            </w:pPr>
+            <w:r>
+              <w:rPr>
+                <w:rFonts w:ascii="Times New Roman" w:eastAsia="Times New Roman" w:hAnsi="Times New Roman"/>
+                <w:lang w:eastAsia="en-GB"/>
+              </w:rPr>
               <w:t>AWS account ID</w:t>
             </w:r>
           </w:p>
         </w:tc>
         <w:tc>
           <w:tcPr>
-            <w:tcW w:w="1069" w:type="dxa"/>
-            <w:tcBorders>
-              <w:top w:val="single" w:sz="6" w:space="0" w:color="E6E6E6"/>
-              <w:left w:val="single" w:sz="6" w:space="0" w:color="E6E6E6"/>
-              <w:bottom w:val="single" w:sz="6" w:space="0" w:color="E6E6E6"/>
-              <w:right w:val="single" w:sz="6" w:space="0" w:color="E6E6E6"/>
-            </w:tcBorders>
-            <w:vAlign w:val="center"/>
-          </w:tcPr>
-          <w:p>
-            <w:r>
+            <w:tcW w:w="937" w:type="dxa"/>
+            <w:tcBorders>
+              <w:top w:val="single" w:sz="6" w:space="0" w:color="E6E6E6"/>
+              <w:left w:val="single" w:sz="6" w:space="0" w:color="E6E6E6"/>
+              <w:bottom w:val="single" w:sz="6" w:space="0" w:color="E6E6E6"/>
+              <w:right w:val="single" w:sz="6" w:space="0" w:color="E6E6E6"/>
+            </w:tcBorders>
+            <w:vAlign w:val="center"/>
+          </w:tcPr>
+          <w:p>
+            <w:pPr>
+              <w:rPr>
+                <w:rFonts w:ascii="Times New Roman" w:eastAsia="Times New Roman" w:hAnsi="Times New Roman"/>
+                <w:lang w:eastAsia="en-GB"/>
+              </w:rPr>
+            </w:pPr>
+            <w:r>
+              <w:rPr>
+                <w:rFonts w:ascii="Times New Roman" w:eastAsia="Times New Roman" w:hAnsi="Times New Roman"/>
+                <w:lang w:eastAsia="en-GB"/>
+              </w:rPr>
               <w:t>No</w:t>
             </w:r>
           </w:p>
         </w:tc>
         <w:tc>
           <w:tcPr>
-            <w:tcW w:w="4609" w:type="dxa"/>
-            <w:tcBorders>
-              <w:top w:val="single" w:sz="6" w:space="0" w:color="E6E6E6"/>
-              <w:left w:val="single" w:sz="6" w:space="0" w:color="E6E6E6"/>
-              <w:bottom w:val="single" w:sz="6" w:space="0" w:color="E6E6E6"/>
-              <w:right w:val="single" w:sz="6" w:space="0" w:color="E6E6E6"/>
-            </w:tcBorders>
-            <w:vAlign w:val="center"/>
-          </w:tcPr>
-          <w:p>
-            <w:r>
-              <w:t>Source account ID from which AWS DMS</w:t>
-            </w:r>
-          </w:p>
-          <w:p>
-            <w:r>
-              <w:t>tasks must be copied</w:t>
+            <w:tcW w:w="4757" w:type="dxa"/>
+            <w:tcBorders>
+              <w:top w:val="single" w:sz="6" w:space="0" w:color="E6E6E6"/>
+              <w:left w:val="single" w:sz="6" w:space="0" w:color="E6E6E6"/>
+              <w:bottom w:val="single" w:sz="6" w:space="0" w:color="E6E6E6"/>
+              <w:right w:val="single" w:sz="6" w:space="0" w:color="E6E6E6"/>
+            </w:tcBorders>
+            <w:vAlign w:val="center"/>
+          </w:tcPr>
+          <w:p>
+            <w:pPr>
+              <w:rPr>
+                <w:rFonts w:ascii="Times New Roman" w:eastAsia="Times New Roman" w:hAnsi="Times New Roman"/>
+                <w:lang w:eastAsia="en-GB"/>
+              </w:rPr>
+            </w:pPr>
+            <w:r>
+              <w:rPr>
+                <w:rFonts w:ascii="Times New Roman" w:eastAsia="Times New Roman" w:hAnsi="Times New Roman"/>
+                <w:lang w:eastAsia="en-GB"/>
+              </w:rPr>
+              <w:t>Source AWS Account ID from which DMS tasks must be copied from</w:t>
             </w:r>
           </w:p>
         </w:tc>
@@ -1013,21 +2552,28 @@
         </w:trPr>
         <w:tc>
           <w:tcPr>
-            <w:tcW w:w="2022" w:type="dxa"/>
-            <w:tcBorders>
-              <w:top w:val="single" w:sz="6" w:space="0" w:color="E6E6E6"/>
-              <w:left w:val="single" w:sz="6" w:space="0" w:color="E6E6E6"/>
-              <w:bottom w:val="single" w:sz="6" w:space="0" w:color="E6E6E6"/>
-              <w:right w:val="single" w:sz="6" w:space="0" w:color="E6E6E6"/>
-            </w:tcBorders>
-            <w:vAlign w:val="center"/>
-          </w:tcPr>
-          <w:p>
-            <w:pPr>
-              <w:pStyle w:val="code"/>
+            <w:tcW w:w="1937" w:type="dxa"/>
+            <w:tcBorders>
+              <w:top w:val="single" w:sz="6" w:space="0" w:color="E6E6E6"/>
+              <w:left w:val="single" w:sz="6" w:space="0" w:color="E6E6E6"/>
+              <w:bottom w:val="single" w:sz="6" w:space="0" w:color="E6E6E6"/>
+              <w:right w:val="single" w:sz="6" w:space="0" w:color="E6E6E6"/>
+            </w:tcBorders>
+            <w:vAlign w:val="center"/>
+          </w:tcPr>
+          <w:p>
+            <w:pPr>
+              <w:rPr>
+                <w:rFonts w:ascii="Times New Roman" w:eastAsia="Times New Roman" w:hAnsi="Times New Roman"/>
+                <w:lang w:eastAsia="en-GB"/>
+              </w:rPr>
             </w:pPr>
             <w:proofErr w:type="spellStart"/>
             <w:r>
+              <w:rPr>
+                <w:rFonts w:ascii="Times New Roman" w:eastAsia="Times New Roman" w:hAnsi="Times New Roman"/>
+                <w:lang w:eastAsia="en-GB"/>
+              </w:rPr>
               <w:t>src_account_role</w:t>
             </w:r>
             <w:proofErr w:type="spellEnd"/>
@@ -1035,70 +2581,106 @@
         </w:tc>
         <w:tc>
           <w:tcPr>
-            <w:tcW w:w="1285" w:type="dxa"/>
-            <w:tcBorders>
-              <w:top w:val="single" w:sz="6" w:space="0" w:color="E6E6E6"/>
-              <w:left w:val="single" w:sz="6" w:space="0" w:color="E6E6E6"/>
-              <w:bottom w:val="single" w:sz="6" w:space="0" w:color="E6E6E6"/>
-              <w:right w:val="single" w:sz="6" w:space="0" w:color="E6E6E6"/>
-            </w:tcBorders>
-            <w:vAlign w:val="center"/>
-          </w:tcPr>
-          <w:p>
-            <w:r>
+            <w:tcW w:w="1379" w:type="dxa"/>
+            <w:tcBorders>
+              <w:top w:val="single" w:sz="6" w:space="0" w:color="E6E6E6"/>
+              <w:left w:val="single" w:sz="6" w:space="0" w:color="E6E6E6"/>
+              <w:bottom w:val="single" w:sz="6" w:space="0" w:color="E6E6E6"/>
+              <w:right w:val="single" w:sz="6" w:space="0" w:color="E6E6E6"/>
+            </w:tcBorders>
+            <w:vAlign w:val="center"/>
+          </w:tcPr>
+          <w:p>
+            <w:pPr>
+              <w:rPr>
+                <w:rFonts w:ascii="Times New Roman" w:eastAsia="Times New Roman" w:hAnsi="Times New Roman"/>
+                <w:lang w:eastAsia="en-GB"/>
+              </w:rPr>
+            </w:pPr>
+            <w:r>
+              <w:rPr>
+                <w:rFonts w:ascii="Times New Roman" w:eastAsia="Times New Roman" w:hAnsi="Times New Roman"/>
+                <w:lang w:eastAsia="en-GB"/>
+              </w:rPr>
               <w:t>AWS account role</w:t>
             </w:r>
           </w:p>
         </w:tc>
         <w:tc>
           <w:tcPr>
-            <w:tcW w:w="1069" w:type="dxa"/>
-            <w:tcBorders>
-              <w:top w:val="single" w:sz="6" w:space="0" w:color="E6E6E6"/>
-              <w:left w:val="single" w:sz="6" w:space="0" w:color="E6E6E6"/>
-              <w:bottom w:val="single" w:sz="6" w:space="0" w:color="E6E6E6"/>
-              <w:right w:val="single" w:sz="6" w:space="0" w:color="E6E6E6"/>
-            </w:tcBorders>
-            <w:vAlign w:val="center"/>
-          </w:tcPr>
-          <w:p>
-            <w:r>
+            <w:tcW w:w="937" w:type="dxa"/>
+            <w:tcBorders>
+              <w:top w:val="single" w:sz="6" w:space="0" w:color="E6E6E6"/>
+              <w:left w:val="single" w:sz="6" w:space="0" w:color="E6E6E6"/>
+              <w:bottom w:val="single" w:sz="6" w:space="0" w:color="E6E6E6"/>
+              <w:right w:val="single" w:sz="6" w:space="0" w:color="E6E6E6"/>
+            </w:tcBorders>
+            <w:vAlign w:val="center"/>
+          </w:tcPr>
+          <w:p>
+            <w:pPr>
+              <w:rPr>
+                <w:rFonts w:ascii="Times New Roman" w:eastAsia="Times New Roman" w:hAnsi="Times New Roman"/>
+                <w:lang w:eastAsia="en-GB"/>
+              </w:rPr>
+            </w:pPr>
+            <w:r>
+              <w:rPr>
+                <w:rFonts w:ascii="Times New Roman" w:eastAsia="Times New Roman" w:hAnsi="Times New Roman"/>
+                <w:lang w:eastAsia="en-GB"/>
+              </w:rPr>
               <w:t>No</w:t>
             </w:r>
           </w:p>
         </w:tc>
         <w:tc>
           <w:tcPr>
-            <w:tcW w:w="4609" w:type="dxa"/>
-            <w:tcBorders>
-              <w:top w:val="single" w:sz="6" w:space="0" w:color="E6E6E6"/>
-              <w:left w:val="single" w:sz="6" w:space="0" w:color="E6E6E6"/>
-              <w:bottom w:val="single" w:sz="6" w:space="0" w:color="E6E6E6"/>
-              <w:right w:val="single" w:sz="6" w:space="0" w:color="E6E6E6"/>
-            </w:tcBorders>
-            <w:vAlign w:val="center"/>
-          </w:tcPr>
-          <w:p>
-            <w:r>
-              <w:t xml:space="preserve">Predefined IAM user role such as </w:t>
-            </w:r>
-            <w:r>
-              <w:rPr>
-                <w:rStyle w:val="codeChar"/>
-                <w:rFonts w:eastAsiaTheme="minorHAnsi"/>
-              </w:rPr>
-              <w:t>admin</w:t>
-            </w:r>
-            <w:r>
-              <w:t xml:space="preserve"> or </w:t>
+            <w:tcW w:w="4757" w:type="dxa"/>
+            <w:tcBorders>
+              <w:top w:val="single" w:sz="6" w:space="0" w:color="E6E6E6"/>
+              <w:left w:val="single" w:sz="6" w:space="0" w:color="E6E6E6"/>
+              <w:bottom w:val="single" w:sz="6" w:space="0" w:color="E6E6E6"/>
+              <w:right w:val="single" w:sz="6" w:space="0" w:color="E6E6E6"/>
+            </w:tcBorders>
+            <w:vAlign w:val="center"/>
+          </w:tcPr>
+          <w:p>
+            <w:pPr>
+              <w:rPr>
+                <w:rFonts w:ascii="Times New Roman" w:eastAsia="Times New Roman" w:hAnsi="Times New Roman"/>
+                <w:lang w:eastAsia="en-GB"/>
+              </w:rPr>
+            </w:pPr>
+            <w:r>
+              <w:rPr>
+                <w:rFonts w:ascii="Times New Roman" w:eastAsia="Times New Roman" w:hAnsi="Times New Roman"/>
+                <w:lang w:eastAsia="en-GB"/>
+              </w:rPr>
+              <w:t>Predefined IAM user role like 'admin', '</w:t>
             </w:r>
             <w:proofErr w:type="spellStart"/>
             <w:r>
               <w:rPr>
-                <w:rStyle w:val="codeChar"/>
-                <w:rFonts w:eastAsiaTheme="minorHAnsi"/>
+                <w:rFonts w:ascii="Times New Roman" w:eastAsia="Times New Roman" w:hAnsi="Times New Roman"/>
+                <w:lang w:eastAsia="en-GB"/>
               </w:rPr>
               <w:t>devops</w:t>
+            </w:r>
+            <w:proofErr w:type="spellEnd"/>
+            <w:r>
+              <w:rPr>
+                <w:rFonts w:ascii="Times New Roman" w:eastAsia="Times New Roman" w:hAnsi="Times New Roman"/>
+                <w:lang w:eastAsia="en-GB"/>
+              </w:rPr>
+              <w:t xml:space="preserve">', </w:t>
+            </w:r>
+            <w:proofErr w:type="spellStart"/>
+            <w:r>
+              <w:rPr>
+                <w:rFonts w:ascii="Times New Roman" w:eastAsia="Times New Roman" w:hAnsi="Times New Roman"/>
+                <w:lang w:eastAsia="en-GB"/>
+              </w:rPr>
+              <w:t>etc</w:t>
             </w:r>
             <w:proofErr w:type="spellEnd"/>
           </w:p>
@@ -1110,21 +2692,28 @@
         </w:trPr>
         <w:tc>
           <w:tcPr>
-            <w:tcW w:w="2022" w:type="dxa"/>
-            <w:tcBorders>
-              <w:top w:val="single" w:sz="6" w:space="0" w:color="E6E6E6"/>
-              <w:left w:val="single" w:sz="6" w:space="0" w:color="E6E6E6"/>
-              <w:bottom w:val="single" w:sz="6" w:space="0" w:color="E6E6E6"/>
-              <w:right w:val="single" w:sz="6" w:space="0" w:color="E6E6E6"/>
-            </w:tcBorders>
-            <w:vAlign w:val="center"/>
-          </w:tcPr>
-          <w:p>
-            <w:pPr>
-              <w:pStyle w:val="code"/>
+            <w:tcW w:w="1937" w:type="dxa"/>
+            <w:tcBorders>
+              <w:top w:val="single" w:sz="6" w:space="0" w:color="E6E6E6"/>
+              <w:left w:val="single" w:sz="6" w:space="0" w:color="E6E6E6"/>
+              <w:bottom w:val="single" w:sz="6" w:space="0" w:color="E6E6E6"/>
+              <w:right w:val="single" w:sz="6" w:space="0" w:color="E6E6E6"/>
+            </w:tcBorders>
+            <w:vAlign w:val="center"/>
+          </w:tcPr>
+          <w:p>
+            <w:pPr>
+              <w:rPr>
+                <w:rFonts w:ascii="Times New Roman" w:eastAsia="Times New Roman" w:hAnsi="Times New Roman"/>
+                <w:lang w:eastAsia="en-GB"/>
+              </w:rPr>
             </w:pPr>
             <w:proofErr w:type="spellStart"/>
             <w:r>
+              <w:rPr>
+                <w:rFonts w:ascii="Times New Roman" w:eastAsia="Times New Roman" w:hAnsi="Times New Roman"/>
+                <w:lang w:eastAsia="en-GB"/>
+              </w:rPr>
               <w:t>src_account_region</w:t>
             </w:r>
             <w:proofErr w:type="spellEnd"/>
@@ -1132,58 +2721,76 @@
         </w:tc>
         <w:tc>
           <w:tcPr>
-            <w:tcW w:w="1285" w:type="dxa"/>
-            <w:tcBorders>
-              <w:top w:val="single" w:sz="6" w:space="0" w:color="E6E6E6"/>
-              <w:left w:val="single" w:sz="6" w:space="0" w:color="E6E6E6"/>
-              <w:bottom w:val="single" w:sz="6" w:space="0" w:color="E6E6E6"/>
-              <w:right w:val="single" w:sz="6" w:space="0" w:color="E6E6E6"/>
-            </w:tcBorders>
-            <w:vAlign w:val="center"/>
-          </w:tcPr>
-          <w:p>
-            <w:r>
+            <w:tcW w:w="1379" w:type="dxa"/>
+            <w:tcBorders>
+              <w:top w:val="single" w:sz="6" w:space="0" w:color="E6E6E6"/>
+              <w:left w:val="single" w:sz="6" w:space="0" w:color="E6E6E6"/>
+              <w:bottom w:val="single" w:sz="6" w:space="0" w:color="E6E6E6"/>
+              <w:right w:val="single" w:sz="6" w:space="0" w:color="E6E6E6"/>
+            </w:tcBorders>
+            <w:vAlign w:val="center"/>
+          </w:tcPr>
+          <w:p>
+            <w:pPr>
               <w:rPr>
                 <w:rFonts w:ascii="Times New Roman" w:eastAsia="Times New Roman" w:hAnsi="Times New Roman"/>
                 <w:lang w:eastAsia="en-GB"/>
               </w:rPr>
+            </w:pPr>
+            <w:r>
+              <w:rPr>
+                <w:rFonts w:ascii="Times New Roman" w:eastAsia="Times New Roman" w:hAnsi="Times New Roman"/>
+                <w:lang w:eastAsia="en-GB"/>
+              </w:rPr>
               <w:t>AWS Region</w:t>
             </w:r>
           </w:p>
         </w:tc>
         <w:tc>
           <w:tcPr>
-            <w:tcW w:w="1069" w:type="dxa"/>
-            <w:tcBorders>
-              <w:top w:val="single" w:sz="6" w:space="0" w:color="E6E6E6"/>
-              <w:left w:val="single" w:sz="6" w:space="0" w:color="E6E6E6"/>
-              <w:bottom w:val="single" w:sz="6" w:space="0" w:color="E6E6E6"/>
-              <w:right w:val="single" w:sz="6" w:space="0" w:color="E6E6E6"/>
-            </w:tcBorders>
-            <w:vAlign w:val="center"/>
-          </w:tcPr>
-          <w:p>
-            <w:r>
+            <w:tcW w:w="937" w:type="dxa"/>
+            <w:tcBorders>
+              <w:top w:val="single" w:sz="6" w:space="0" w:color="E6E6E6"/>
+              <w:left w:val="single" w:sz="6" w:space="0" w:color="E6E6E6"/>
+              <w:bottom w:val="single" w:sz="6" w:space="0" w:color="E6E6E6"/>
+              <w:right w:val="single" w:sz="6" w:space="0" w:color="E6E6E6"/>
+            </w:tcBorders>
+            <w:vAlign w:val="center"/>
+          </w:tcPr>
+          <w:p>
+            <w:pPr>
               <w:rPr>
                 <w:rFonts w:ascii="Times New Roman" w:eastAsia="Times New Roman" w:hAnsi="Times New Roman"/>
                 <w:lang w:eastAsia="en-GB"/>
               </w:rPr>
+            </w:pPr>
+            <w:r>
+              <w:rPr>
+                <w:rFonts w:ascii="Times New Roman" w:eastAsia="Times New Roman" w:hAnsi="Times New Roman"/>
+                <w:lang w:eastAsia="en-GB"/>
+              </w:rPr>
               <w:t>No</w:t>
             </w:r>
           </w:p>
         </w:tc>
         <w:tc>
           <w:tcPr>
-            <w:tcW w:w="4609" w:type="dxa"/>
-            <w:tcBorders>
-              <w:top w:val="single" w:sz="6" w:space="0" w:color="E6E6E6"/>
-              <w:left w:val="single" w:sz="6" w:space="0" w:color="E6E6E6"/>
-              <w:bottom w:val="single" w:sz="6" w:space="0" w:color="E6E6E6"/>
-              <w:right w:val="single" w:sz="6" w:space="0" w:color="E6E6E6"/>
-            </w:tcBorders>
-            <w:vAlign w:val="center"/>
-          </w:tcPr>
-          <w:p>
+            <w:tcW w:w="4757" w:type="dxa"/>
+            <w:tcBorders>
+              <w:top w:val="single" w:sz="6" w:space="0" w:color="E6E6E6"/>
+              <w:left w:val="single" w:sz="6" w:space="0" w:color="E6E6E6"/>
+              <w:bottom w:val="single" w:sz="6" w:space="0" w:color="E6E6E6"/>
+              <w:right w:val="single" w:sz="6" w:space="0" w:color="E6E6E6"/>
+            </w:tcBorders>
+            <w:vAlign w:val="center"/>
+          </w:tcPr>
+          <w:p>
+            <w:pPr>
+              <w:rPr>
+                <w:rFonts w:ascii="Times New Roman" w:eastAsia="Times New Roman" w:hAnsi="Times New Roman"/>
+                <w:lang w:eastAsia="en-GB"/>
+              </w:rPr>
+            </w:pPr>
             <w:r>
               <w:rPr>
                 <w:rFonts w:ascii="Times New Roman" w:eastAsia="Times New Roman" w:hAnsi="Times New Roman"/>
@@ -1200,21 +2807,28 @@
         </w:trPr>
         <w:tc>
           <w:tcPr>
-            <w:tcW w:w="2022" w:type="dxa"/>
-            <w:tcBorders>
-              <w:top w:val="single" w:sz="6" w:space="0" w:color="E6E6E6"/>
-              <w:left w:val="single" w:sz="6" w:space="0" w:color="E6E6E6"/>
-              <w:bottom w:val="single" w:sz="6" w:space="0" w:color="E6E6E6"/>
-              <w:right w:val="single" w:sz="6" w:space="0" w:color="E6E6E6"/>
-            </w:tcBorders>
-            <w:vAlign w:val="center"/>
-          </w:tcPr>
-          <w:p>
-            <w:pPr>
-              <w:pStyle w:val="code"/>
+            <w:tcW w:w="1937" w:type="dxa"/>
+            <w:tcBorders>
+              <w:top w:val="single" w:sz="6" w:space="0" w:color="E6E6E6"/>
+              <w:left w:val="single" w:sz="6" w:space="0" w:color="E6E6E6"/>
+              <w:bottom w:val="single" w:sz="6" w:space="0" w:color="E6E6E6"/>
+              <w:right w:val="single" w:sz="6" w:space="0" w:color="E6E6E6"/>
+            </w:tcBorders>
+            <w:vAlign w:val="center"/>
+          </w:tcPr>
+          <w:p>
+            <w:pPr>
+              <w:rPr>
+                <w:rFonts w:ascii="Times New Roman" w:eastAsia="Times New Roman" w:hAnsi="Times New Roman"/>
+                <w:lang w:eastAsia="en-GB"/>
+              </w:rPr>
             </w:pPr>
             <w:proofErr w:type="spellStart"/>
             <w:r>
+              <w:rPr>
+                <w:rFonts w:ascii="Times New Roman" w:eastAsia="Times New Roman" w:hAnsi="Times New Roman"/>
+                <w:lang w:eastAsia="en-GB"/>
+              </w:rPr>
               <w:t>rep_task_tag_filters</w:t>
             </w:r>
             <w:proofErr w:type="spellEnd"/>
@@ -1222,52 +2836,82 @@
         </w:tc>
         <w:tc>
           <w:tcPr>
-            <w:tcW w:w="1285" w:type="dxa"/>
-            <w:tcBorders>
-              <w:top w:val="single" w:sz="6" w:space="0" w:color="E6E6E6"/>
-              <w:left w:val="single" w:sz="6" w:space="0" w:color="E6E6E6"/>
-              <w:bottom w:val="single" w:sz="6" w:space="0" w:color="E6E6E6"/>
-              <w:right w:val="single" w:sz="6" w:space="0" w:color="E6E6E6"/>
-            </w:tcBorders>
-            <w:vAlign w:val="center"/>
-          </w:tcPr>
-          <w:p>
-            <w:r>
+            <w:tcW w:w="1379" w:type="dxa"/>
+            <w:tcBorders>
+              <w:top w:val="single" w:sz="6" w:space="0" w:color="E6E6E6"/>
+              <w:left w:val="single" w:sz="6" w:space="0" w:color="E6E6E6"/>
+              <w:bottom w:val="single" w:sz="6" w:space="0" w:color="E6E6E6"/>
+              <w:right w:val="single" w:sz="6" w:space="0" w:color="E6E6E6"/>
+            </w:tcBorders>
+            <w:vAlign w:val="center"/>
+          </w:tcPr>
+          <w:p>
+            <w:pPr>
+              <w:rPr>
+                <w:rFonts w:ascii="Times New Roman" w:eastAsia="Times New Roman" w:hAnsi="Times New Roman"/>
+                <w:lang w:eastAsia="en-GB"/>
+              </w:rPr>
+            </w:pPr>
+            <w:r>
+              <w:rPr>
+                <w:rFonts w:ascii="Times New Roman" w:eastAsia="Times New Roman" w:hAnsi="Times New Roman"/>
+                <w:lang w:eastAsia="en-GB"/>
+              </w:rPr>
               <w:t>Tag</w:t>
             </w:r>
           </w:p>
         </w:tc>
         <w:tc>
           <w:tcPr>
-            <w:tcW w:w="1069" w:type="dxa"/>
-            <w:tcBorders>
-              <w:top w:val="single" w:sz="6" w:space="0" w:color="E6E6E6"/>
-              <w:left w:val="single" w:sz="6" w:space="0" w:color="E6E6E6"/>
-              <w:bottom w:val="single" w:sz="6" w:space="0" w:color="E6E6E6"/>
-              <w:right w:val="single" w:sz="6" w:space="0" w:color="E6E6E6"/>
-            </w:tcBorders>
-            <w:vAlign w:val="center"/>
-          </w:tcPr>
-          <w:p>
-            <w:r>
+            <w:tcW w:w="937" w:type="dxa"/>
+            <w:tcBorders>
+              <w:top w:val="single" w:sz="6" w:space="0" w:color="E6E6E6"/>
+              <w:left w:val="single" w:sz="6" w:space="0" w:color="E6E6E6"/>
+              <w:bottom w:val="single" w:sz="6" w:space="0" w:color="E6E6E6"/>
+              <w:right w:val="single" w:sz="6" w:space="0" w:color="E6E6E6"/>
+            </w:tcBorders>
+            <w:vAlign w:val="center"/>
+          </w:tcPr>
+          <w:p>
+            <w:pPr>
+              <w:rPr>
+                <w:rFonts w:ascii="Times New Roman" w:eastAsia="Times New Roman" w:hAnsi="Times New Roman"/>
+                <w:lang w:eastAsia="en-GB"/>
+              </w:rPr>
+            </w:pPr>
+            <w:r>
+              <w:rPr>
+                <w:rFonts w:ascii="Times New Roman" w:eastAsia="Times New Roman" w:hAnsi="Times New Roman"/>
+                <w:lang w:eastAsia="en-GB"/>
+              </w:rPr>
               <w:t>No</w:t>
             </w:r>
           </w:p>
         </w:tc>
         <w:tc>
           <w:tcPr>
-            <w:tcW w:w="4609" w:type="dxa"/>
-            <w:tcBorders>
-              <w:top w:val="single" w:sz="6" w:space="0" w:color="E6E6E6"/>
-              <w:left w:val="single" w:sz="6" w:space="0" w:color="E6E6E6"/>
-              <w:bottom w:val="single" w:sz="6" w:space="0" w:color="E6E6E6"/>
-              <w:right w:val="single" w:sz="6" w:space="0" w:color="E6E6E6"/>
-            </w:tcBorders>
-            <w:vAlign w:val="center"/>
-          </w:tcPr>
-          <w:p>
-            <w:r>
-              <w:t>AWS tag defined on AWS resources to be copied in the source account</w:t>
+            <w:tcW w:w="4757" w:type="dxa"/>
+            <w:tcBorders>
+              <w:top w:val="single" w:sz="6" w:space="0" w:color="E6E6E6"/>
+              <w:left w:val="single" w:sz="6" w:space="0" w:color="E6E6E6"/>
+              <w:bottom w:val="single" w:sz="6" w:space="0" w:color="E6E6E6"/>
+              <w:right w:val="single" w:sz="6" w:space="0" w:color="E6E6E6"/>
+            </w:tcBorders>
+            <w:vAlign w:val="center"/>
+          </w:tcPr>
+          <w:p>
+            <w:pPr>
+              <w:rPr>
+                <w:rFonts w:ascii="Times New Roman" w:eastAsia="Times New Roman" w:hAnsi="Times New Roman"/>
+                <w:lang w:eastAsia="en-GB"/>
+              </w:rPr>
+            </w:pPr>
+            <w:r>
+              <w:rPr>
+                <w:rFonts w:ascii="Times New Roman" w:eastAsia="Times New Roman" w:hAnsi="Times New Roman"/>
+                <w:lang w:eastAsia="en-GB"/>
+              </w:rPr>
+              <w:t>AWS Tag defined on DMS resources to be copied in source AWS account.</w:t>
             </w:r>
           </w:p>
         </w:tc>
@@ -1285,24 +2929,19 @@
     </w:p>
     <w:p>
       <w:pPr>
-        <w:spacing w:before="100" w:beforeAutospacing="1" w:after="100" w:afterAutospacing="1"/>
-        <w:outlineLvl w:val="2"/>
-        <w:rPr>
-          <w:rFonts w:ascii="Times New Roman" w:eastAsia="Times New Roman" w:hAnsi="Times New Roman"/>
-          <w:b/>
-          <w:bCs/>
-          <w:sz w:val="27"/>
-          <w:szCs w:val="27"/>
+        <w:pStyle w:val="Heading3"/>
+        <w:numPr>
+          <w:ilvl w:val="0"/>
+          <w:numId w:val="13"/>
+        </w:numPr>
+        <w:rPr>
+          <w:rFonts w:eastAsia="Times New Roman"/>
           <w:lang w:eastAsia="en-GB"/>
         </w:rPr>
       </w:pPr>
       <w:r>
         <w:rPr>
-          <w:rFonts w:ascii="Times New Roman" w:eastAsia="Times New Roman" w:hAnsi="Times New Roman"/>
-          <w:b/>
-          <w:bCs/>
-          <w:sz w:val="27"/>
-          <w:szCs w:val="27"/>
+          <w:rFonts w:eastAsia="Times New Roman"/>
           <w:lang w:eastAsia="en-GB"/>
         </w:rPr>
         <w:t>Target Account Settings</w:t>
@@ -1310,9 +2949,8 @@
     </w:p>
     <w:tbl>
       <w:tblPr>
-        <w:tblW w:w="8985" w:type="dxa"/>
+        <w:tblW w:w="9010" w:type="dxa"/>
         <w:tblCellSpacing w:w="0" w:type="auto"/>
-        <w:tblLayout w:type="fixed"/>
         <w:tblCellMar>
           <w:top w:w="15" w:type="dxa"/>
           <w:left w:w="15" w:type="dxa"/>
@@ -1322,10 +2960,10 @@
         <w:tblLook w:val="04A0" w:firstRow="1" w:lastRow="0" w:firstColumn="1" w:lastColumn="0" w:noHBand="0" w:noVBand="1"/>
       </w:tblPr>
       <w:tblGrid>
-        <w:gridCol w:w="2574"/>
-        <w:gridCol w:w="2010"/>
-        <w:gridCol w:w="1009"/>
-        <w:gridCol w:w="3392"/>
+        <w:gridCol w:w="3150"/>
+        <w:gridCol w:w="1521"/>
+        <w:gridCol w:w="937"/>
+        <w:gridCol w:w="3402"/>
       </w:tblGrid>
       <w:tr>
         <w:trPr>
@@ -1333,7 +2971,7 @@
         </w:trPr>
         <w:tc>
           <w:tcPr>
-            <w:tcW w:w="2574" w:type="dxa"/>
+            <w:tcW w:w="3150" w:type="dxa"/>
             <w:tcBorders>
               <w:top w:val="single" w:sz="6" w:space="0" w:color="E6E6E6"/>
               <w:left w:val="single" w:sz="6" w:space="0" w:color="E6E6E6"/>
@@ -1344,14 +2982,28 @@
             <w:vAlign w:val="center"/>
           </w:tcPr>
           <w:p>
-            <w:r>
+            <w:pPr>
+              <w:rPr>
+                <w:rFonts w:ascii="Times New Roman" w:eastAsia="Times New Roman" w:hAnsi="Times New Roman"/>
+                <w:b/>
+                <w:bCs/>
+                <w:lang w:eastAsia="en-GB"/>
+              </w:rPr>
+            </w:pPr>
+            <w:r>
+              <w:rPr>
+                <w:rFonts w:ascii="Times New Roman" w:eastAsia="Times New Roman" w:hAnsi="Times New Roman"/>
+                <w:b/>
+                <w:bCs/>
+                <w:lang w:eastAsia="en-GB"/>
+              </w:rPr>
               <w:t>Parameter</w:t>
             </w:r>
           </w:p>
         </w:tc>
         <w:tc>
           <w:tcPr>
-            <w:tcW w:w="2010" w:type="dxa"/>
+            <w:tcW w:w="1521" w:type="dxa"/>
             <w:tcBorders>
               <w:top w:val="single" w:sz="6" w:space="0" w:color="E6E6E6"/>
               <w:left w:val="single" w:sz="6" w:space="0" w:color="E6E6E6"/>
@@ -1362,14 +3014,28 @@
             <w:vAlign w:val="center"/>
           </w:tcPr>
           <w:p>
-            <w:r>
+            <w:pPr>
+              <w:rPr>
+                <w:rFonts w:ascii="Times New Roman" w:eastAsia="Times New Roman" w:hAnsi="Times New Roman"/>
+                <w:b/>
+                <w:bCs/>
+                <w:lang w:eastAsia="en-GB"/>
+              </w:rPr>
+            </w:pPr>
+            <w:r>
+              <w:rPr>
+                <w:rFonts w:ascii="Times New Roman" w:eastAsia="Times New Roman" w:hAnsi="Times New Roman"/>
+                <w:b/>
+                <w:bCs/>
+                <w:lang w:eastAsia="en-GB"/>
+              </w:rPr>
               <w:t>Value</w:t>
             </w:r>
           </w:p>
         </w:tc>
         <w:tc>
           <w:tcPr>
-            <w:tcW w:w="1009" w:type="dxa"/>
+            <w:tcW w:w="937" w:type="dxa"/>
             <w:tcBorders>
               <w:top w:val="single" w:sz="6" w:space="0" w:color="E6E6E6"/>
               <w:left w:val="single" w:sz="6" w:space="0" w:color="E6E6E6"/>
@@ -1380,14 +3046,28 @@
             <w:vAlign w:val="center"/>
           </w:tcPr>
           <w:p>
-            <w:r>
+            <w:pPr>
+              <w:rPr>
+                <w:rFonts w:ascii="Times New Roman" w:eastAsia="Times New Roman" w:hAnsi="Times New Roman"/>
+                <w:b/>
+                <w:bCs/>
+                <w:lang w:eastAsia="en-GB"/>
+              </w:rPr>
+            </w:pPr>
+            <w:r>
+              <w:rPr>
+                <w:rFonts w:ascii="Times New Roman" w:eastAsia="Times New Roman" w:hAnsi="Times New Roman"/>
+                <w:b/>
+                <w:bCs/>
+                <w:lang w:eastAsia="en-GB"/>
+              </w:rPr>
               <w:t>Optional</w:t>
             </w:r>
           </w:p>
         </w:tc>
         <w:tc>
           <w:tcPr>
-            <w:tcW w:w="3392" w:type="dxa"/>
+            <w:tcW w:w="3402" w:type="dxa"/>
             <w:tcBorders>
               <w:top w:val="single" w:sz="6" w:space="0" w:color="E6E6E6"/>
               <w:left w:val="single" w:sz="6" w:space="0" w:color="E6E6E6"/>
@@ -1398,7 +3078,21 @@
             <w:vAlign w:val="center"/>
           </w:tcPr>
           <w:p>
-            <w:r>
+            <w:pPr>
+              <w:rPr>
+                <w:rFonts w:ascii="Times New Roman" w:eastAsia="Times New Roman" w:hAnsi="Times New Roman"/>
+                <w:b/>
+                <w:bCs/>
+                <w:lang w:eastAsia="en-GB"/>
+              </w:rPr>
+            </w:pPr>
+            <w:r>
+              <w:rPr>
+                <w:rFonts w:ascii="Times New Roman" w:eastAsia="Times New Roman" w:hAnsi="Times New Roman"/>
+                <w:b/>
+                <w:bCs/>
+                <w:lang w:eastAsia="en-GB"/>
+              </w:rPr>
               <w:t>Description</w:t>
             </w:r>
           </w:p>
@@ -1410,22 +3104,28 @@
         </w:trPr>
         <w:tc>
           <w:tcPr>
-            <w:tcW w:w="2574" w:type="dxa"/>
-            <w:tcBorders>
-              <w:top w:val="single" w:sz="6" w:space="0" w:color="E6E6E6"/>
-              <w:left w:val="single" w:sz="6" w:space="0" w:color="E6E6E6"/>
-              <w:bottom w:val="single" w:sz="6" w:space="0" w:color="E6E6E6"/>
-              <w:right w:val="single" w:sz="6" w:space="0" w:color="E6E6E6"/>
-            </w:tcBorders>
-            <w:vAlign w:val="center"/>
-          </w:tcPr>
-          <w:p>
-            <w:pPr>
-              <w:pStyle w:val="code"/>
+            <w:tcW w:w="3150" w:type="dxa"/>
+            <w:tcBorders>
+              <w:top w:val="single" w:sz="6" w:space="0" w:color="E6E6E6"/>
+              <w:left w:val="single" w:sz="6" w:space="0" w:color="E6E6E6"/>
+              <w:bottom w:val="single" w:sz="6" w:space="0" w:color="E6E6E6"/>
+              <w:right w:val="single" w:sz="6" w:space="0" w:color="E6E6E6"/>
+            </w:tcBorders>
+            <w:vAlign w:val="center"/>
+          </w:tcPr>
+          <w:p>
+            <w:pPr>
+              <w:rPr>
+                <w:rFonts w:ascii="Times New Roman" w:eastAsia="Times New Roman" w:hAnsi="Times New Roman"/>
+                <w:lang w:eastAsia="en-GB"/>
+              </w:rPr>
             </w:pPr>
             <w:proofErr w:type="spellStart"/>
             <w:r>
-              <w:lastRenderedPageBreak/>
+              <w:rPr>
+                <w:rFonts w:ascii="Times New Roman" w:eastAsia="Times New Roman" w:hAnsi="Times New Roman"/>
+                <w:lang w:eastAsia="en-GB"/>
+              </w:rPr>
               <w:t>dest_account_id</w:t>
             </w:r>
             <w:proofErr w:type="spellEnd"/>
@@ -1433,52 +3133,81 @@
         </w:tc>
         <w:tc>
           <w:tcPr>
-            <w:tcW w:w="2010" w:type="dxa"/>
-            <w:tcBorders>
-              <w:top w:val="single" w:sz="6" w:space="0" w:color="E6E6E6"/>
-              <w:left w:val="single" w:sz="6" w:space="0" w:color="E6E6E6"/>
-              <w:bottom w:val="single" w:sz="6" w:space="0" w:color="E6E6E6"/>
-              <w:right w:val="single" w:sz="6" w:space="0" w:color="E6E6E6"/>
-            </w:tcBorders>
-            <w:vAlign w:val="center"/>
-          </w:tcPr>
-          <w:p>
-            <w:r>
+            <w:tcW w:w="1521" w:type="dxa"/>
+            <w:tcBorders>
+              <w:top w:val="single" w:sz="6" w:space="0" w:color="E6E6E6"/>
+              <w:left w:val="single" w:sz="6" w:space="0" w:color="E6E6E6"/>
+              <w:bottom w:val="single" w:sz="6" w:space="0" w:color="E6E6E6"/>
+              <w:right w:val="single" w:sz="6" w:space="0" w:color="E6E6E6"/>
+            </w:tcBorders>
+            <w:vAlign w:val="center"/>
+          </w:tcPr>
+          <w:p>
+            <w:pPr>
+              <w:rPr>
+                <w:rFonts w:ascii="Times New Roman" w:eastAsia="Times New Roman" w:hAnsi="Times New Roman"/>
+                <w:lang w:eastAsia="en-GB"/>
+              </w:rPr>
+            </w:pPr>
+            <w:r>
+              <w:rPr>
+                <w:rFonts w:ascii="Times New Roman" w:eastAsia="Times New Roman" w:hAnsi="Times New Roman"/>
+                <w:lang w:eastAsia="en-GB"/>
+              </w:rPr>
               <w:t>AWS account ID</w:t>
             </w:r>
           </w:p>
         </w:tc>
         <w:tc>
           <w:tcPr>
-            <w:tcW w:w="1009" w:type="dxa"/>
-            <w:tcBorders>
-              <w:top w:val="single" w:sz="6" w:space="0" w:color="E6E6E6"/>
-              <w:left w:val="single" w:sz="6" w:space="0" w:color="E6E6E6"/>
-              <w:bottom w:val="single" w:sz="6" w:space="0" w:color="E6E6E6"/>
-              <w:right w:val="single" w:sz="6" w:space="0" w:color="E6E6E6"/>
-            </w:tcBorders>
-            <w:vAlign w:val="center"/>
-          </w:tcPr>
-          <w:p>
-            <w:r>
+            <w:tcW w:w="937" w:type="dxa"/>
+            <w:tcBorders>
+              <w:top w:val="single" w:sz="6" w:space="0" w:color="E6E6E6"/>
+              <w:left w:val="single" w:sz="6" w:space="0" w:color="E6E6E6"/>
+              <w:bottom w:val="single" w:sz="6" w:space="0" w:color="E6E6E6"/>
+              <w:right w:val="single" w:sz="6" w:space="0" w:color="E6E6E6"/>
+            </w:tcBorders>
+            <w:vAlign w:val="center"/>
+          </w:tcPr>
+          <w:p>
+            <w:pPr>
+              <w:rPr>
+                <w:rFonts w:ascii="Times New Roman" w:eastAsia="Times New Roman" w:hAnsi="Times New Roman"/>
+                <w:lang w:eastAsia="en-GB"/>
+              </w:rPr>
+            </w:pPr>
+            <w:r>
+              <w:rPr>
+                <w:rFonts w:ascii="Times New Roman" w:eastAsia="Times New Roman" w:hAnsi="Times New Roman"/>
+                <w:lang w:eastAsia="en-GB"/>
+              </w:rPr>
               <w:t>No</w:t>
             </w:r>
           </w:p>
         </w:tc>
         <w:tc>
           <w:tcPr>
-            <w:tcW w:w="3392" w:type="dxa"/>
-            <w:tcBorders>
-              <w:top w:val="single" w:sz="6" w:space="0" w:color="E6E6E6"/>
-              <w:left w:val="single" w:sz="6" w:space="0" w:color="E6E6E6"/>
-              <w:bottom w:val="single" w:sz="6" w:space="0" w:color="E6E6E6"/>
-              <w:right w:val="single" w:sz="6" w:space="0" w:color="E6E6E6"/>
-            </w:tcBorders>
-            <w:vAlign w:val="center"/>
-          </w:tcPr>
-          <w:p>
-            <w:r>
-              <w:t>The destination account ID</w:t>
+            <w:tcW w:w="3402" w:type="dxa"/>
+            <w:tcBorders>
+              <w:top w:val="single" w:sz="6" w:space="0" w:color="E6E6E6"/>
+              <w:left w:val="single" w:sz="6" w:space="0" w:color="E6E6E6"/>
+              <w:bottom w:val="single" w:sz="6" w:space="0" w:color="E6E6E6"/>
+              <w:right w:val="single" w:sz="6" w:space="0" w:color="E6E6E6"/>
+            </w:tcBorders>
+            <w:vAlign w:val="center"/>
+          </w:tcPr>
+          <w:p>
+            <w:pPr>
+              <w:rPr>
+                <w:rFonts w:ascii="Times New Roman" w:eastAsia="Times New Roman" w:hAnsi="Times New Roman"/>
+                <w:lang w:eastAsia="en-GB"/>
+              </w:rPr>
+            </w:pPr>
+            <w:r>
+              <w:rPr>
+                <w:rFonts w:ascii="Times New Roman" w:eastAsia="Times New Roman" w:hAnsi="Times New Roman" w:cs="Times New Roman"/>
+              </w:rPr>
+              <w:t>The destination AWS account ID.</w:t>
             </w:r>
           </w:p>
         </w:tc>
@@ -1489,21 +3218,28 @@
         </w:trPr>
         <w:tc>
           <w:tcPr>
-            <w:tcW w:w="2574" w:type="dxa"/>
-            <w:tcBorders>
-              <w:top w:val="single" w:sz="6" w:space="0" w:color="E6E6E6"/>
-              <w:left w:val="single" w:sz="6" w:space="0" w:color="E6E6E6"/>
-              <w:bottom w:val="single" w:sz="6" w:space="0" w:color="E6E6E6"/>
-              <w:right w:val="single" w:sz="6" w:space="0" w:color="E6E6E6"/>
-            </w:tcBorders>
-            <w:vAlign w:val="center"/>
-          </w:tcPr>
-          <w:p>
-            <w:pPr>
-              <w:pStyle w:val="code"/>
+            <w:tcW w:w="3150" w:type="dxa"/>
+            <w:tcBorders>
+              <w:top w:val="single" w:sz="6" w:space="0" w:color="E6E6E6"/>
+              <w:left w:val="single" w:sz="6" w:space="0" w:color="E6E6E6"/>
+              <w:bottom w:val="single" w:sz="6" w:space="0" w:color="E6E6E6"/>
+              <w:right w:val="single" w:sz="6" w:space="0" w:color="E6E6E6"/>
+            </w:tcBorders>
+            <w:vAlign w:val="center"/>
+          </w:tcPr>
+          <w:p>
+            <w:pPr>
+              <w:rPr>
+                <w:rFonts w:ascii="Times New Roman" w:eastAsia="Times New Roman" w:hAnsi="Times New Roman"/>
+                <w:lang w:eastAsia="en-GB"/>
+              </w:rPr>
             </w:pPr>
             <w:proofErr w:type="spellStart"/>
             <w:r>
+              <w:rPr>
+                <w:rFonts w:ascii="Times New Roman" w:eastAsia="Times New Roman" w:hAnsi="Times New Roman"/>
+                <w:lang w:eastAsia="en-GB"/>
+              </w:rPr>
               <w:t>dest_account_role</w:t>
             </w:r>
             <w:proofErr w:type="spellEnd"/>
@@ -1511,52 +3247,81 @@
         </w:tc>
         <w:tc>
           <w:tcPr>
-            <w:tcW w:w="2010" w:type="dxa"/>
-            <w:tcBorders>
-              <w:top w:val="single" w:sz="6" w:space="0" w:color="E6E6E6"/>
-              <w:left w:val="single" w:sz="6" w:space="0" w:color="E6E6E6"/>
-              <w:bottom w:val="single" w:sz="6" w:space="0" w:color="E6E6E6"/>
-              <w:right w:val="single" w:sz="6" w:space="0" w:color="E6E6E6"/>
-            </w:tcBorders>
-            <w:vAlign w:val="center"/>
-          </w:tcPr>
-          <w:p>
-            <w:r>
+            <w:tcW w:w="1521" w:type="dxa"/>
+            <w:tcBorders>
+              <w:top w:val="single" w:sz="6" w:space="0" w:color="E6E6E6"/>
+              <w:left w:val="single" w:sz="6" w:space="0" w:color="E6E6E6"/>
+              <w:bottom w:val="single" w:sz="6" w:space="0" w:color="E6E6E6"/>
+              <w:right w:val="single" w:sz="6" w:space="0" w:color="E6E6E6"/>
+            </w:tcBorders>
+            <w:vAlign w:val="center"/>
+          </w:tcPr>
+          <w:p>
+            <w:pPr>
+              <w:rPr>
+                <w:rFonts w:ascii="Times New Roman" w:eastAsia="Times New Roman" w:hAnsi="Times New Roman"/>
+                <w:lang w:eastAsia="en-GB"/>
+              </w:rPr>
+            </w:pPr>
+            <w:r>
+              <w:rPr>
+                <w:rFonts w:ascii="Times New Roman" w:eastAsia="Times New Roman" w:hAnsi="Times New Roman"/>
+                <w:lang w:eastAsia="en-GB"/>
+              </w:rPr>
               <w:t>AWS account role</w:t>
             </w:r>
           </w:p>
         </w:tc>
         <w:tc>
           <w:tcPr>
-            <w:tcW w:w="1009" w:type="dxa"/>
-            <w:tcBorders>
-              <w:top w:val="single" w:sz="6" w:space="0" w:color="E6E6E6"/>
-              <w:left w:val="single" w:sz="6" w:space="0" w:color="E6E6E6"/>
-              <w:bottom w:val="single" w:sz="6" w:space="0" w:color="E6E6E6"/>
-              <w:right w:val="single" w:sz="6" w:space="0" w:color="E6E6E6"/>
-            </w:tcBorders>
-            <w:vAlign w:val="center"/>
-          </w:tcPr>
-          <w:p>
-            <w:r>
+            <w:tcW w:w="937" w:type="dxa"/>
+            <w:tcBorders>
+              <w:top w:val="single" w:sz="6" w:space="0" w:color="E6E6E6"/>
+              <w:left w:val="single" w:sz="6" w:space="0" w:color="E6E6E6"/>
+              <w:bottom w:val="single" w:sz="6" w:space="0" w:color="E6E6E6"/>
+              <w:right w:val="single" w:sz="6" w:space="0" w:color="E6E6E6"/>
+            </w:tcBorders>
+            <w:vAlign w:val="center"/>
+          </w:tcPr>
+          <w:p>
+            <w:pPr>
+              <w:rPr>
+                <w:rFonts w:ascii="Times New Roman" w:eastAsia="Times New Roman" w:hAnsi="Times New Roman"/>
+                <w:lang w:eastAsia="en-GB"/>
+              </w:rPr>
+            </w:pPr>
+            <w:r>
+              <w:rPr>
+                <w:rFonts w:ascii="Times New Roman" w:eastAsia="Times New Roman" w:hAnsi="Times New Roman"/>
+                <w:lang w:eastAsia="en-GB"/>
+              </w:rPr>
               <w:t>No</w:t>
             </w:r>
           </w:p>
         </w:tc>
         <w:tc>
           <w:tcPr>
-            <w:tcW w:w="3392" w:type="dxa"/>
-            <w:tcBorders>
-              <w:top w:val="single" w:sz="6" w:space="0" w:color="E6E6E6"/>
-              <w:left w:val="single" w:sz="6" w:space="0" w:color="E6E6E6"/>
-              <w:bottom w:val="single" w:sz="6" w:space="0" w:color="E6E6E6"/>
-              <w:right w:val="single" w:sz="6" w:space="0" w:color="E6E6E6"/>
-            </w:tcBorders>
-            <w:vAlign w:val="center"/>
-          </w:tcPr>
-          <w:p>
-            <w:r>
-              <w:t>The destination account role</w:t>
+            <w:tcW w:w="3402" w:type="dxa"/>
+            <w:tcBorders>
+              <w:top w:val="single" w:sz="6" w:space="0" w:color="E6E6E6"/>
+              <w:left w:val="single" w:sz="6" w:space="0" w:color="E6E6E6"/>
+              <w:bottom w:val="single" w:sz="6" w:space="0" w:color="E6E6E6"/>
+              <w:right w:val="single" w:sz="6" w:space="0" w:color="E6E6E6"/>
+            </w:tcBorders>
+            <w:vAlign w:val="center"/>
+          </w:tcPr>
+          <w:p>
+            <w:pPr>
+              <w:rPr>
+                <w:rFonts w:ascii="Times New Roman" w:eastAsia="Times New Roman" w:hAnsi="Times New Roman"/>
+                <w:lang w:eastAsia="en-GB"/>
+              </w:rPr>
+            </w:pPr>
+            <w:r>
+              <w:rPr>
+                <w:rFonts w:ascii="Times New Roman" w:eastAsia="Times New Roman" w:hAnsi="Times New Roman" w:cs="Times New Roman"/>
+              </w:rPr>
+              <w:t>The destination AWS account role.</w:t>
             </w:r>
           </w:p>
         </w:tc>
@@ -1567,21 +3332,28 @@
         </w:trPr>
         <w:tc>
           <w:tcPr>
-            <w:tcW w:w="2574" w:type="dxa"/>
-            <w:tcBorders>
-              <w:top w:val="single" w:sz="6" w:space="0" w:color="E6E6E6"/>
-              <w:left w:val="single" w:sz="6" w:space="0" w:color="E6E6E6"/>
-              <w:bottom w:val="single" w:sz="6" w:space="0" w:color="E6E6E6"/>
-              <w:right w:val="single" w:sz="6" w:space="0" w:color="E6E6E6"/>
-            </w:tcBorders>
-            <w:vAlign w:val="center"/>
-          </w:tcPr>
-          <w:p>
-            <w:pPr>
-              <w:pStyle w:val="code"/>
+            <w:tcW w:w="3150" w:type="dxa"/>
+            <w:tcBorders>
+              <w:top w:val="single" w:sz="6" w:space="0" w:color="E6E6E6"/>
+              <w:left w:val="single" w:sz="6" w:space="0" w:color="E6E6E6"/>
+              <w:bottom w:val="single" w:sz="6" w:space="0" w:color="E6E6E6"/>
+              <w:right w:val="single" w:sz="6" w:space="0" w:color="E6E6E6"/>
+            </w:tcBorders>
+            <w:vAlign w:val="center"/>
+          </w:tcPr>
+          <w:p>
+            <w:pPr>
+              <w:rPr>
+                <w:rFonts w:ascii="Times New Roman" w:eastAsia="Times New Roman" w:hAnsi="Times New Roman"/>
+                <w:lang w:eastAsia="en-GB"/>
+              </w:rPr>
             </w:pPr>
             <w:proofErr w:type="spellStart"/>
             <w:r>
+              <w:rPr>
+                <w:rFonts w:ascii="Times New Roman" w:eastAsia="Times New Roman" w:hAnsi="Times New Roman"/>
+                <w:lang w:eastAsia="en-GB"/>
+              </w:rPr>
               <w:t>dest_account_region</w:t>
             </w:r>
             <w:proofErr w:type="spellEnd"/>
@@ -1589,58 +3361,75 @@
         </w:tc>
         <w:tc>
           <w:tcPr>
-            <w:tcW w:w="2010" w:type="dxa"/>
-            <w:tcBorders>
-              <w:top w:val="single" w:sz="6" w:space="0" w:color="E6E6E6"/>
-              <w:left w:val="single" w:sz="6" w:space="0" w:color="E6E6E6"/>
-              <w:bottom w:val="single" w:sz="6" w:space="0" w:color="E6E6E6"/>
-              <w:right w:val="single" w:sz="6" w:space="0" w:color="E6E6E6"/>
-            </w:tcBorders>
-            <w:vAlign w:val="center"/>
-          </w:tcPr>
-          <w:p>
-            <w:r>
+            <w:tcW w:w="1521" w:type="dxa"/>
+            <w:tcBorders>
+              <w:top w:val="single" w:sz="6" w:space="0" w:color="E6E6E6"/>
+              <w:left w:val="single" w:sz="6" w:space="0" w:color="E6E6E6"/>
+              <w:bottom w:val="single" w:sz="6" w:space="0" w:color="E6E6E6"/>
+              <w:right w:val="single" w:sz="6" w:space="0" w:color="E6E6E6"/>
+            </w:tcBorders>
+            <w:vAlign w:val="center"/>
+          </w:tcPr>
+          <w:p>
+            <w:pPr>
               <w:rPr>
                 <w:rFonts w:ascii="Times New Roman" w:eastAsia="Times New Roman" w:hAnsi="Times New Roman"/>
                 <w:lang w:eastAsia="en-GB"/>
               </w:rPr>
+            </w:pPr>
+            <w:r>
+              <w:rPr>
+                <w:rFonts w:ascii="Times New Roman" w:eastAsia="Times New Roman" w:hAnsi="Times New Roman"/>
+                <w:lang w:eastAsia="en-GB"/>
+              </w:rPr>
               <w:t>AWS Region</w:t>
             </w:r>
           </w:p>
         </w:tc>
         <w:tc>
           <w:tcPr>
-            <w:tcW w:w="1009" w:type="dxa"/>
-            <w:tcBorders>
-              <w:top w:val="single" w:sz="6" w:space="0" w:color="E6E6E6"/>
-              <w:left w:val="single" w:sz="6" w:space="0" w:color="E6E6E6"/>
-              <w:bottom w:val="single" w:sz="6" w:space="0" w:color="E6E6E6"/>
-              <w:right w:val="single" w:sz="6" w:space="0" w:color="E6E6E6"/>
-            </w:tcBorders>
-            <w:vAlign w:val="center"/>
-          </w:tcPr>
-          <w:p>
-            <w:r>
+            <w:tcW w:w="937" w:type="dxa"/>
+            <w:tcBorders>
+              <w:top w:val="single" w:sz="6" w:space="0" w:color="E6E6E6"/>
+              <w:left w:val="single" w:sz="6" w:space="0" w:color="E6E6E6"/>
+              <w:bottom w:val="single" w:sz="6" w:space="0" w:color="E6E6E6"/>
+              <w:right w:val="single" w:sz="6" w:space="0" w:color="E6E6E6"/>
+            </w:tcBorders>
+            <w:vAlign w:val="center"/>
+          </w:tcPr>
+          <w:p>
+            <w:pPr>
               <w:rPr>
                 <w:rFonts w:ascii="Times New Roman" w:eastAsia="Times New Roman" w:hAnsi="Times New Roman"/>
                 <w:lang w:eastAsia="en-GB"/>
               </w:rPr>
+            </w:pPr>
+            <w:r>
+              <w:rPr>
+                <w:rFonts w:ascii="Times New Roman" w:eastAsia="Times New Roman" w:hAnsi="Times New Roman"/>
+                <w:lang w:eastAsia="en-GB"/>
+              </w:rPr>
               <w:t>No</w:t>
             </w:r>
           </w:p>
         </w:tc>
         <w:tc>
           <w:tcPr>
-            <w:tcW w:w="3392" w:type="dxa"/>
-            <w:tcBorders>
-              <w:top w:val="single" w:sz="6" w:space="0" w:color="E6E6E6"/>
-              <w:left w:val="single" w:sz="6" w:space="0" w:color="E6E6E6"/>
-              <w:bottom w:val="single" w:sz="6" w:space="0" w:color="E6E6E6"/>
-              <w:right w:val="single" w:sz="6" w:space="0" w:color="E6E6E6"/>
-            </w:tcBorders>
-            <w:vAlign w:val="center"/>
-          </w:tcPr>
-          <w:p>
+            <w:tcW w:w="3402" w:type="dxa"/>
+            <w:tcBorders>
+              <w:top w:val="single" w:sz="6" w:space="0" w:color="E6E6E6"/>
+              <w:left w:val="single" w:sz="6" w:space="0" w:color="E6E6E6"/>
+              <w:bottom w:val="single" w:sz="6" w:space="0" w:color="E6E6E6"/>
+              <w:right w:val="single" w:sz="6" w:space="0" w:color="E6E6E6"/>
+            </w:tcBorders>
+            <w:vAlign w:val="center"/>
+          </w:tcPr>
+          <w:p>
+            <w:pPr>
+              <w:rPr>
+                <w:rFonts w:ascii="Times New Roman" w:eastAsia="Times New Roman" w:hAnsi="Times New Roman" w:cs="Times New Roman"/>
+              </w:rPr>
+            </w:pPr>
             <w:r>
               <w:rPr>
                 <w:rFonts w:ascii="Times New Roman" w:eastAsia="Times New Roman" w:hAnsi="Times New Roman"/>
@@ -1657,21 +3446,29 @@
         </w:trPr>
         <w:tc>
           <w:tcPr>
-            <w:tcW w:w="2574" w:type="dxa"/>
-            <w:tcBorders>
-              <w:top w:val="single" w:sz="6" w:space="0" w:color="E6E6E6"/>
-              <w:left w:val="single" w:sz="6" w:space="0" w:color="E6E6E6"/>
-              <w:bottom w:val="single" w:sz="6" w:space="0" w:color="E6E6E6"/>
-              <w:right w:val="single" w:sz="6" w:space="0" w:color="E6E6E6"/>
-            </w:tcBorders>
-            <w:vAlign w:val="center"/>
-          </w:tcPr>
-          <w:p>
-            <w:pPr>
-              <w:pStyle w:val="code"/>
+            <w:tcW w:w="3150" w:type="dxa"/>
+            <w:tcBorders>
+              <w:top w:val="single" w:sz="6" w:space="0" w:color="E6E6E6"/>
+              <w:left w:val="single" w:sz="6" w:space="0" w:color="E6E6E6"/>
+              <w:bottom w:val="single" w:sz="6" w:space="0" w:color="E6E6E6"/>
+              <w:right w:val="single" w:sz="6" w:space="0" w:color="E6E6E6"/>
+            </w:tcBorders>
+            <w:vAlign w:val="center"/>
+          </w:tcPr>
+          <w:p>
+            <w:pPr>
+              <w:rPr>
+                <w:rFonts w:ascii="Times New Roman" w:eastAsia="Times New Roman" w:hAnsi="Times New Roman"/>
+                <w:lang w:eastAsia="en-GB"/>
+              </w:rPr>
             </w:pPr>
             <w:proofErr w:type="spellStart"/>
             <w:r>
+              <w:rPr>
+                <w:rFonts w:ascii="Times New Roman" w:eastAsia="Times New Roman" w:hAnsi="Times New Roman"/>
+                <w:lang w:eastAsia="en-GB"/>
+              </w:rPr>
+              <w:lastRenderedPageBreak/>
               <w:t>dest_environment</w:t>
             </w:r>
             <w:proofErr w:type="spellEnd"/>
@@ -1679,173 +3476,116 @@
         </w:tc>
         <w:tc>
           <w:tcPr>
-            <w:tcW w:w="2010" w:type="dxa"/>
-            <w:tcBorders>
-              <w:top w:val="single" w:sz="6" w:space="0" w:color="E6E6E6"/>
-              <w:left w:val="single" w:sz="6" w:space="0" w:color="E6E6E6"/>
-              <w:bottom w:val="single" w:sz="6" w:space="0" w:color="E6E6E6"/>
-              <w:right w:val="single" w:sz="6" w:space="0" w:color="E6E6E6"/>
-            </w:tcBorders>
-            <w:vAlign w:val="center"/>
-          </w:tcPr>
-          <w:p>
-            <w:r>
-              <w:t>Alphanumeric</w:t>
-            </w:r>
-          </w:p>
-        </w:tc>
-        <w:tc>
-          <w:tcPr>
-            <w:tcW w:w="1009" w:type="dxa"/>
-            <w:tcBorders>
-              <w:top w:val="single" w:sz="6" w:space="0" w:color="E6E6E6"/>
-              <w:left w:val="single" w:sz="6" w:space="0" w:color="E6E6E6"/>
-              <w:bottom w:val="single" w:sz="6" w:space="0" w:color="E6E6E6"/>
-              <w:right w:val="single" w:sz="6" w:space="0" w:color="E6E6E6"/>
-            </w:tcBorders>
-            <w:vAlign w:val="center"/>
-          </w:tcPr>
-          <w:p>
-            <w:r>
+            <w:tcW w:w="1521" w:type="dxa"/>
+            <w:tcBorders>
+              <w:top w:val="single" w:sz="6" w:space="0" w:color="E6E6E6"/>
+              <w:left w:val="single" w:sz="6" w:space="0" w:color="E6E6E6"/>
+              <w:bottom w:val="single" w:sz="6" w:space="0" w:color="E6E6E6"/>
+              <w:right w:val="single" w:sz="6" w:space="0" w:color="E6E6E6"/>
+            </w:tcBorders>
+            <w:vAlign w:val="center"/>
+          </w:tcPr>
+          <w:p>
+            <w:pPr>
+              <w:rPr>
+                <w:rFonts w:ascii="Times New Roman" w:eastAsia="Times New Roman" w:hAnsi="Times New Roman"/>
+                <w:lang w:eastAsia="en-GB"/>
+              </w:rPr>
+            </w:pPr>
+            <w:proofErr w:type="spellStart"/>
+            <w:r>
+              <w:rPr>
+                <w:rFonts w:ascii="Times New Roman" w:eastAsia="Times New Roman" w:hAnsi="Times New Roman"/>
+                <w:lang w:eastAsia="en-GB"/>
+              </w:rPr>
+              <w:t>AlphaNumeric</w:t>
+            </w:r>
+            <w:proofErr w:type="spellEnd"/>
+          </w:p>
+        </w:tc>
+        <w:tc>
+          <w:tcPr>
+            <w:tcW w:w="937" w:type="dxa"/>
+            <w:tcBorders>
+              <w:top w:val="single" w:sz="6" w:space="0" w:color="E6E6E6"/>
+              <w:left w:val="single" w:sz="6" w:space="0" w:color="E6E6E6"/>
+              <w:bottom w:val="single" w:sz="6" w:space="0" w:color="E6E6E6"/>
+              <w:right w:val="single" w:sz="6" w:space="0" w:color="E6E6E6"/>
+            </w:tcBorders>
+            <w:vAlign w:val="center"/>
+          </w:tcPr>
+          <w:p>
+            <w:pPr>
+              <w:rPr>
+                <w:rFonts w:ascii="Times New Roman" w:eastAsia="Times New Roman" w:hAnsi="Times New Roman"/>
+                <w:lang w:eastAsia="en-GB"/>
+              </w:rPr>
+            </w:pPr>
+            <w:r>
+              <w:rPr>
+                <w:rFonts w:ascii="Times New Roman" w:eastAsia="Times New Roman" w:hAnsi="Times New Roman"/>
+                <w:lang w:eastAsia="en-GB"/>
+              </w:rPr>
               <w:t>No</w:t>
             </w:r>
           </w:p>
         </w:tc>
         <w:tc>
           <w:tcPr>
-            <w:tcW w:w="3392" w:type="dxa"/>
-            <w:tcBorders>
-              <w:top w:val="single" w:sz="6" w:space="0" w:color="E6E6E6"/>
-              <w:left w:val="single" w:sz="6" w:space="0" w:color="E6E6E6"/>
-              <w:bottom w:val="single" w:sz="6" w:space="0" w:color="E6E6E6"/>
-              <w:right w:val="single" w:sz="6" w:space="0" w:color="E6E6E6"/>
-            </w:tcBorders>
-            <w:vAlign w:val="center"/>
-          </w:tcPr>
-          <w:p>
-            <w:r>
-              <w:t xml:space="preserve">Any unique identifier for the target environment to which AWS DMS tasks are copied or promoted such as </w:t>
+            <w:tcW w:w="3402" w:type="dxa"/>
+            <w:tcBorders>
+              <w:top w:val="single" w:sz="6" w:space="0" w:color="E6E6E6"/>
+              <w:left w:val="single" w:sz="6" w:space="0" w:color="E6E6E6"/>
+              <w:bottom w:val="single" w:sz="6" w:space="0" w:color="E6E6E6"/>
+              <w:right w:val="single" w:sz="6" w:space="0" w:color="E6E6E6"/>
+            </w:tcBorders>
+            <w:vAlign w:val="center"/>
+          </w:tcPr>
+          <w:p>
+            <w:pPr>
+              <w:rPr>
+                <w:rFonts w:ascii="Times New Roman" w:eastAsia="Times New Roman" w:hAnsi="Times New Roman"/>
+                <w:lang w:eastAsia="en-GB"/>
+              </w:rPr>
+            </w:pPr>
+            <w:r>
+              <w:rPr>
+                <w:rFonts w:ascii="Times New Roman" w:eastAsia="Times New Roman" w:hAnsi="Times New Roman"/>
+                <w:lang w:eastAsia="en-GB"/>
+              </w:rPr>
+              <w:t>Any unique identifier for the target environment to which DMS tasks are copied/promoted like '</w:t>
             </w:r>
             <w:proofErr w:type="spellStart"/>
             <w:r>
               <w:rPr>
-                <w:rStyle w:val="codeChar"/>
-                <w:rFonts w:eastAsiaTheme="minorHAnsi"/>
+                <w:rFonts w:ascii="Times New Roman" w:eastAsia="Times New Roman" w:hAnsi="Times New Roman"/>
+                <w:lang w:eastAsia="en-GB"/>
               </w:rPr>
               <w:t>qa</w:t>
             </w:r>
             <w:proofErr w:type="spellEnd"/>
             <w:r>
-              <w:t xml:space="preserve">, </w:t>
+              <w:rPr>
+                <w:rFonts w:ascii="Times New Roman" w:eastAsia="Times New Roman" w:hAnsi="Times New Roman"/>
+                <w:lang w:eastAsia="en-GB"/>
+              </w:rPr>
+              <w:t>', '</w:t>
             </w:r>
             <w:proofErr w:type="spellStart"/>
             <w:r>
               <w:rPr>
-                <w:rStyle w:val="codeChar"/>
-                <w:rFonts w:eastAsiaTheme="minorHAnsi"/>
+                <w:rFonts w:ascii="Times New Roman" w:eastAsia="Times New Roman" w:hAnsi="Times New Roman"/>
+                <w:lang w:eastAsia="en-GB"/>
               </w:rPr>
               <w:t>uat</w:t>
             </w:r>
             <w:proofErr w:type="spellEnd"/>
             <w:r>
-              <w:t xml:space="preserve">, or </w:t>
-            </w:r>
-            <w:r>
-              <w:rPr>
-                <w:rStyle w:val="codeChar"/>
-                <w:rFonts w:eastAsiaTheme="minorHAnsi"/>
-              </w:rPr>
-              <w:t>prod</w:t>
-            </w:r>
-          </w:p>
-        </w:tc>
-      </w:tr>
-      <w:tr>
-        <w:trPr>
-          <w:tblCellSpacing w:w="0" w:type="auto"/>
-        </w:trPr>
-        <w:tc>
-          <w:tcPr>
-            <w:tcW w:w="2574" w:type="dxa"/>
-            <w:tcBorders>
-              <w:top w:val="single" w:sz="6" w:space="0" w:color="E6E6E6"/>
-              <w:left w:val="single" w:sz="6" w:space="0" w:color="E6E6E6"/>
-              <w:bottom w:val="single" w:sz="6" w:space="0" w:color="E6E6E6"/>
-              <w:right w:val="single" w:sz="6" w:space="0" w:color="E6E6E6"/>
-            </w:tcBorders>
-            <w:vAlign w:val="center"/>
-          </w:tcPr>
-          <w:p>
-            <w:pPr>
-              <w:pStyle w:val="code"/>
-            </w:pPr>
-            <w:proofErr w:type="spellStart"/>
-            <w:r>
-              <w:t>dms_task_import_export_subdir</w:t>
-            </w:r>
-            <w:proofErr w:type="spellEnd"/>
-          </w:p>
-        </w:tc>
-        <w:tc>
-          <w:tcPr>
-            <w:tcW w:w="2010" w:type="dxa"/>
-            <w:tcBorders>
-              <w:top w:val="single" w:sz="6" w:space="0" w:color="E6E6E6"/>
-              <w:left w:val="single" w:sz="6" w:space="0" w:color="E6E6E6"/>
-              <w:bottom w:val="single" w:sz="6" w:space="0" w:color="E6E6E6"/>
-              <w:right w:val="single" w:sz="6" w:space="0" w:color="E6E6E6"/>
-            </w:tcBorders>
-            <w:vAlign w:val="center"/>
-          </w:tcPr>
-          <w:p>
-            <w:r>
-              <w:t>Folder name</w:t>
-            </w:r>
-          </w:p>
-        </w:tc>
-        <w:tc>
-          <w:tcPr>
-            <w:tcW w:w="1009" w:type="dxa"/>
-            <w:tcBorders>
-              <w:top w:val="single" w:sz="6" w:space="0" w:color="E6E6E6"/>
-              <w:left w:val="single" w:sz="6" w:space="0" w:color="E6E6E6"/>
-              <w:bottom w:val="single" w:sz="6" w:space="0" w:color="E6E6E6"/>
-              <w:right w:val="single" w:sz="6" w:space="0" w:color="E6E6E6"/>
-            </w:tcBorders>
-            <w:vAlign w:val="center"/>
-          </w:tcPr>
-          <w:p>
-            <w:r>
-              <w:t>No</w:t>
-            </w:r>
-          </w:p>
-        </w:tc>
-        <w:tc>
-          <w:tcPr>
-            <w:tcW w:w="3392" w:type="dxa"/>
-            <w:tcBorders>
-              <w:top w:val="single" w:sz="6" w:space="0" w:color="E6E6E6"/>
-              <w:left w:val="single" w:sz="6" w:space="0" w:color="E6E6E6"/>
-              <w:bottom w:val="single" w:sz="6" w:space="0" w:color="E6E6E6"/>
-              <w:right w:val="single" w:sz="6" w:space="0" w:color="E6E6E6"/>
-            </w:tcBorders>
-            <w:vAlign w:val="center"/>
-          </w:tcPr>
-          <w:p>
-            <w:r>
-              <w:t xml:space="preserve">A subfolder that the script creates to download the AWS DMS task table mapping and </w:t>
-            </w:r>
-            <w:r>
-              <w:t xml:space="preserve">task </w:t>
-            </w:r>
-            <w:r>
-              <w:t xml:space="preserve">setting </w:t>
-            </w:r>
-            <w:r>
-              <w:t>json</w:t>
-            </w:r>
-            <w:r>
-              <w:t xml:space="preserve"> files</w:t>
+              <w:rPr>
+                <w:rFonts w:ascii="Times New Roman" w:eastAsia="Times New Roman" w:hAnsi="Times New Roman"/>
+                <w:lang w:eastAsia="en-GB"/>
+              </w:rPr>
+              <w:t>', 'prod', etc.</w:t>
             </w:r>
           </w:p>
         </w:tc>
@@ -1853,24 +3593,29 @@
     </w:tbl>
     <w:p>
       <w:pPr>
-        <w:spacing w:before="100" w:beforeAutospacing="1" w:after="100" w:afterAutospacing="1"/>
-        <w:outlineLvl w:val="2"/>
+        <w:spacing w:before="100" w:after="100"/>
         <w:rPr>
           <w:rFonts w:ascii="Times New Roman" w:eastAsia="Times New Roman" w:hAnsi="Times New Roman"/>
           <w:b/>
-          <w:bCs/>
           <w:sz w:val="27"/>
-          <w:szCs w:val="27"/>
+        </w:rPr>
+      </w:pPr>
+    </w:p>
+    <w:p>
+      <w:pPr>
+        <w:pStyle w:val="Heading3"/>
+        <w:numPr>
+          <w:ilvl w:val="0"/>
+          <w:numId w:val="13"/>
+        </w:numPr>
+        <w:rPr>
+          <w:rFonts w:eastAsia="Times New Roman"/>
           <w:lang w:eastAsia="en-GB"/>
         </w:rPr>
       </w:pPr>
       <w:r>
         <w:rPr>
-          <w:rFonts w:ascii="Times New Roman" w:eastAsia="Times New Roman" w:hAnsi="Times New Roman"/>
-          <w:b/>
-          <w:bCs/>
-          <w:sz w:val="27"/>
-          <w:szCs w:val="27"/>
+          <w:rFonts w:eastAsia="Times New Roman"/>
           <w:lang w:eastAsia="en-GB"/>
         </w:rPr>
         <w:t>Generic Settings</w:t>
@@ -1878,9 +3623,8 @@
     </w:p>
     <w:tbl>
       <w:tblPr>
-        <w:tblW w:w="8985" w:type="dxa"/>
+        <w:tblW w:w="9010" w:type="dxa"/>
         <w:tblCellSpacing w:w="0" w:type="auto"/>
-        <w:tblLayout w:type="fixed"/>
         <w:tblCellMar>
           <w:top w:w="15" w:type="dxa"/>
           <w:left w:w="15" w:type="dxa"/>
@@ -1890,10 +3634,10 @@
         <w:tblLook w:val="04A0" w:firstRow="1" w:lastRow="0" w:firstColumn="1" w:lastColumn="0" w:noHBand="0" w:noVBand="1"/>
       </w:tblPr>
       <w:tblGrid>
-        <w:gridCol w:w="2593"/>
-        <w:gridCol w:w="1728"/>
-        <w:gridCol w:w="1054"/>
-        <w:gridCol w:w="3610"/>
+        <w:gridCol w:w="3350"/>
+        <w:gridCol w:w="1103"/>
+        <w:gridCol w:w="937"/>
+        <w:gridCol w:w="3620"/>
       </w:tblGrid>
       <w:tr>
         <w:trPr>
@@ -1902,7 +3646,7 @@
         </w:trPr>
         <w:tc>
           <w:tcPr>
-            <w:tcW w:w="2593" w:type="dxa"/>
+            <w:tcW w:w="3350" w:type="dxa"/>
             <w:tcBorders>
               <w:top w:val="single" w:sz="6" w:space="0" w:color="E6E6E6"/>
               <w:left w:val="single" w:sz="6" w:space="0" w:color="E6E6E6"/>
@@ -1913,14 +3657,28 @@
             <w:vAlign w:val="center"/>
           </w:tcPr>
           <w:p>
-            <w:r>
+            <w:pPr>
+              <w:rPr>
+                <w:rFonts w:ascii="Times New Roman" w:eastAsia="Times New Roman" w:hAnsi="Times New Roman"/>
+                <w:b/>
+                <w:bCs/>
+                <w:lang w:eastAsia="en-GB"/>
+              </w:rPr>
+            </w:pPr>
+            <w:r>
+              <w:rPr>
+                <w:rFonts w:ascii="Times New Roman" w:eastAsia="Times New Roman" w:hAnsi="Times New Roman"/>
+                <w:b/>
+                <w:bCs/>
+                <w:lang w:eastAsia="en-GB"/>
+              </w:rPr>
               <w:t>Parameter</w:t>
             </w:r>
           </w:p>
         </w:tc>
         <w:tc>
           <w:tcPr>
-            <w:tcW w:w="1728" w:type="dxa"/>
+            <w:tcW w:w="1103" w:type="dxa"/>
             <w:tcBorders>
               <w:top w:val="single" w:sz="6" w:space="0" w:color="E6E6E6"/>
               <w:left w:val="single" w:sz="6" w:space="0" w:color="E6E6E6"/>
@@ -1931,14 +3689,28 @@
             <w:vAlign w:val="center"/>
           </w:tcPr>
           <w:p>
-            <w:r>
+            <w:pPr>
+              <w:rPr>
+                <w:rFonts w:ascii="Times New Roman" w:eastAsia="Times New Roman" w:hAnsi="Times New Roman"/>
+                <w:b/>
+                <w:bCs/>
+                <w:lang w:eastAsia="en-GB"/>
+              </w:rPr>
+            </w:pPr>
+            <w:r>
+              <w:rPr>
+                <w:rFonts w:ascii="Times New Roman" w:eastAsia="Times New Roman" w:hAnsi="Times New Roman"/>
+                <w:b/>
+                <w:bCs/>
+                <w:lang w:eastAsia="en-GB"/>
+              </w:rPr>
               <w:t>Value</w:t>
             </w:r>
           </w:p>
         </w:tc>
         <w:tc>
           <w:tcPr>
-            <w:tcW w:w="1054" w:type="dxa"/>
+            <w:tcW w:w="937" w:type="dxa"/>
             <w:tcBorders>
               <w:top w:val="single" w:sz="6" w:space="0" w:color="E6E6E6"/>
               <w:left w:val="single" w:sz="6" w:space="0" w:color="E6E6E6"/>
@@ -1949,14 +3721,28 @@
             <w:vAlign w:val="center"/>
           </w:tcPr>
           <w:p>
-            <w:r>
+            <w:pPr>
+              <w:rPr>
+                <w:rFonts w:ascii="Times New Roman" w:eastAsia="Times New Roman" w:hAnsi="Times New Roman"/>
+                <w:b/>
+                <w:bCs/>
+                <w:lang w:eastAsia="en-GB"/>
+              </w:rPr>
+            </w:pPr>
+            <w:r>
+              <w:rPr>
+                <w:rFonts w:ascii="Times New Roman" w:eastAsia="Times New Roman" w:hAnsi="Times New Roman"/>
+                <w:b/>
+                <w:bCs/>
+                <w:lang w:eastAsia="en-GB"/>
+              </w:rPr>
               <w:t>Optional</w:t>
             </w:r>
           </w:p>
         </w:tc>
         <w:tc>
           <w:tcPr>
-            <w:tcW w:w="3610" w:type="dxa"/>
+            <w:tcW w:w="3620" w:type="dxa"/>
             <w:tcBorders>
               <w:top w:val="single" w:sz="6" w:space="0" w:color="E6E6E6"/>
               <w:left w:val="single" w:sz="6" w:space="0" w:color="E6E6E6"/>
@@ -1967,7 +3753,21 @@
             <w:vAlign w:val="center"/>
           </w:tcPr>
           <w:p>
-            <w:r>
+            <w:pPr>
+              <w:rPr>
+                <w:rFonts w:ascii="Times New Roman" w:eastAsia="Times New Roman" w:hAnsi="Times New Roman"/>
+                <w:b/>
+                <w:bCs/>
+                <w:lang w:eastAsia="en-GB"/>
+              </w:rPr>
+            </w:pPr>
+            <w:r>
+              <w:rPr>
+                <w:rFonts w:ascii="Times New Roman" w:eastAsia="Times New Roman" w:hAnsi="Times New Roman"/>
+                <w:b/>
+                <w:bCs/>
+                <w:lang w:eastAsia="en-GB"/>
+              </w:rPr>
               <w:t>Description</w:t>
             </w:r>
           </w:p>
@@ -1980,74 +3780,118 @@
         </w:trPr>
         <w:tc>
           <w:tcPr>
-            <w:tcW w:w="2593" w:type="dxa"/>
-            <w:tcBorders>
-              <w:top w:val="single" w:sz="6" w:space="0" w:color="E6E6E6"/>
-              <w:left w:val="single" w:sz="6" w:space="0" w:color="E6E6E6"/>
-              <w:bottom w:val="single" w:sz="6" w:space="0" w:color="E6E6E6"/>
-              <w:right w:val="single" w:sz="6" w:space="0" w:color="E6E6E6"/>
-            </w:tcBorders>
-            <w:vAlign w:val="center"/>
-          </w:tcPr>
-          <w:p>
-            <w:pPr>
-              <w:pStyle w:val="code"/>
+            <w:tcW w:w="3350" w:type="dxa"/>
+            <w:tcBorders>
+              <w:top w:val="single" w:sz="6" w:space="0" w:color="E6E6E6"/>
+              <w:left w:val="single" w:sz="6" w:space="0" w:color="E6E6E6"/>
+              <w:bottom w:val="single" w:sz="6" w:space="0" w:color="E6E6E6"/>
+              <w:right w:val="single" w:sz="6" w:space="0" w:color="E6E6E6"/>
+            </w:tcBorders>
+            <w:vAlign w:val="center"/>
+          </w:tcPr>
+          <w:p>
+            <w:pPr>
+              <w:rPr>
+                <w:rFonts w:ascii="Times New Roman" w:eastAsia="Times New Roman" w:hAnsi="Times New Roman"/>
+                <w:lang w:eastAsia="en-GB"/>
+              </w:rPr>
             </w:pPr>
             <w:proofErr w:type="spellStart"/>
             <w:r>
-              <w:t>ad_username</w:t>
+              <w:rPr>
+                <w:rFonts w:ascii="Times New Roman" w:eastAsia="Times New Roman" w:hAnsi="Times New Roman"/>
+                <w:lang w:eastAsia="en-GB"/>
+              </w:rPr>
+              <w:t>ad_</w:t>
+            </w:r>
+            <w:r>
+              <w:rPr>
+                <w:rFonts w:ascii="Times New Roman" w:eastAsia="Times New Roman" w:hAnsi="Times New Roman"/>
+                <w:lang w:eastAsia="en-GB"/>
+              </w:rPr>
+              <w:t>username</w:t>
             </w:r>
             <w:proofErr w:type="spellEnd"/>
           </w:p>
         </w:tc>
         <w:tc>
           <w:tcPr>
-            <w:tcW w:w="1728" w:type="dxa"/>
-            <w:tcBorders>
-              <w:top w:val="single" w:sz="6" w:space="0" w:color="E6E6E6"/>
-              <w:left w:val="single" w:sz="6" w:space="0" w:color="E6E6E6"/>
-              <w:bottom w:val="single" w:sz="6" w:space="0" w:color="E6E6E6"/>
-              <w:right w:val="single" w:sz="6" w:space="0" w:color="E6E6E6"/>
-            </w:tcBorders>
-            <w:vAlign w:val="center"/>
-          </w:tcPr>
-          <w:p>
-            <w:r>
+            <w:tcW w:w="1103" w:type="dxa"/>
+            <w:tcBorders>
+              <w:top w:val="single" w:sz="6" w:space="0" w:color="E6E6E6"/>
+              <w:left w:val="single" w:sz="6" w:space="0" w:color="E6E6E6"/>
+              <w:bottom w:val="single" w:sz="6" w:space="0" w:color="E6E6E6"/>
+              <w:right w:val="single" w:sz="6" w:space="0" w:color="E6E6E6"/>
+            </w:tcBorders>
+            <w:vAlign w:val="center"/>
+          </w:tcPr>
+          <w:p>
+            <w:pPr>
+              <w:rPr>
+                <w:rFonts w:ascii="Times New Roman" w:eastAsia="Times New Roman" w:hAnsi="Times New Roman"/>
+                <w:lang w:eastAsia="en-GB"/>
+              </w:rPr>
+            </w:pPr>
+            <w:r>
+              <w:rPr>
+                <w:rFonts w:ascii="Times New Roman" w:eastAsia="Times New Roman" w:hAnsi="Times New Roman"/>
+                <w:lang w:eastAsia="en-GB"/>
+              </w:rPr>
               <w:t>AD login</w:t>
             </w:r>
           </w:p>
         </w:tc>
         <w:tc>
           <w:tcPr>
-            <w:tcW w:w="1054" w:type="dxa"/>
-            <w:tcBorders>
-              <w:top w:val="single" w:sz="6" w:space="0" w:color="E6E6E6"/>
-              <w:left w:val="single" w:sz="6" w:space="0" w:color="E6E6E6"/>
-              <w:bottom w:val="single" w:sz="6" w:space="0" w:color="E6E6E6"/>
-              <w:right w:val="single" w:sz="6" w:space="0" w:color="E6E6E6"/>
-            </w:tcBorders>
-            <w:vAlign w:val="center"/>
-          </w:tcPr>
-          <w:p>
-            <w:r>
-              <w:t>No</w:t>
-            </w:r>
-          </w:p>
-        </w:tc>
-        <w:tc>
-          <w:tcPr>
-            <w:tcW w:w="3610" w:type="dxa"/>
-            <w:tcBorders>
-              <w:top w:val="single" w:sz="6" w:space="0" w:color="E6E6E6"/>
-              <w:left w:val="single" w:sz="6" w:space="0" w:color="E6E6E6"/>
-              <w:bottom w:val="single" w:sz="6" w:space="0" w:color="E6E6E6"/>
-              <w:right w:val="single" w:sz="6" w:space="0" w:color="E6E6E6"/>
-            </w:tcBorders>
-            <w:vAlign w:val="center"/>
-          </w:tcPr>
-          <w:p>
-            <w:r>
-              <w:t>The Active Directory user name. The password must be defined as an environment variable.</w:t>
+            <w:tcW w:w="937" w:type="dxa"/>
+            <w:tcBorders>
+              <w:top w:val="single" w:sz="6" w:space="0" w:color="E6E6E6"/>
+              <w:left w:val="single" w:sz="6" w:space="0" w:color="E6E6E6"/>
+              <w:bottom w:val="single" w:sz="6" w:space="0" w:color="E6E6E6"/>
+              <w:right w:val="single" w:sz="6" w:space="0" w:color="E6E6E6"/>
+            </w:tcBorders>
+            <w:vAlign w:val="center"/>
+          </w:tcPr>
+          <w:p>
+            <w:pPr>
+              <w:rPr>
+                <w:rFonts w:ascii="Times New Roman" w:eastAsia="Times New Roman" w:hAnsi="Times New Roman"/>
+                <w:lang w:eastAsia="en-GB"/>
+              </w:rPr>
+            </w:pPr>
+            <w:r>
+              <w:rPr>
+                <w:rFonts w:ascii="Times New Roman" w:eastAsia="Times New Roman" w:hAnsi="Times New Roman"/>
+                <w:lang w:eastAsia="en-GB"/>
+              </w:rPr>
+              <w:t>Yes</w:t>
+            </w:r>
+          </w:p>
+        </w:tc>
+        <w:tc>
+          <w:tcPr>
+            <w:tcW w:w="3620" w:type="dxa"/>
+            <w:tcBorders>
+              <w:top w:val="single" w:sz="6" w:space="0" w:color="E6E6E6"/>
+              <w:left w:val="single" w:sz="6" w:space="0" w:color="E6E6E6"/>
+              <w:bottom w:val="single" w:sz="6" w:space="0" w:color="E6E6E6"/>
+              <w:right w:val="single" w:sz="6" w:space="0" w:color="E6E6E6"/>
+            </w:tcBorders>
+            <w:vAlign w:val="center"/>
+          </w:tcPr>
+          <w:p>
+            <w:pPr>
+              <w:rPr>
+                <w:rFonts w:ascii="Times New Roman" w:eastAsia="Times New Roman" w:hAnsi="Times New Roman"/>
+                <w:lang w:eastAsia="en-GB"/>
+              </w:rPr>
+            </w:pPr>
+            <w:r>
+              <w:rPr>
+                <w:rFonts w:ascii="Times New Roman" w:eastAsia="Times New Roman" w:hAnsi="Times New Roman"/>
+                <w:lang w:eastAsia="en-GB"/>
+              </w:rPr>
+              <w:t>The Active Directory Username. Password must be defined as an environment variable.</w:t>
             </w:r>
           </w:p>
         </w:tc>
@@ -2059,21 +3903,28 @@
         </w:trPr>
         <w:tc>
           <w:tcPr>
-            <w:tcW w:w="2593" w:type="dxa"/>
-            <w:tcBorders>
-              <w:top w:val="single" w:sz="6" w:space="0" w:color="E6E6E6"/>
-              <w:left w:val="single" w:sz="6" w:space="0" w:color="E6E6E6"/>
-              <w:bottom w:val="single" w:sz="6" w:space="0" w:color="E6E6E6"/>
-              <w:right w:val="single" w:sz="6" w:space="0" w:color="E6E6E6"/>
-            </w:tcBorders>
-            <w:vAlign w:val="center"/>
-          </w:tcPr>
-          <w:p>
-            <w:pPr>
-              <w:pStyle w:val="code"/>
+            <w:tcW w:w="3350" w:type="dxa"/>
+            <w:tcBorders>
+              <w:top w:val="single" w:sz="6" w:space="0" w:color="E6E6E6"/>
+              <w:left w:val="single" w:sz="6" w:space="0" w:color="E6E6E6"/>
+              <w:bottom w:val="single" w:sz="6" w:space="0" w:color="E6E6E6"/>
+              <w:right w:val="single" w:sz="6" w:space="0" w:color="E6E6E6"/>
+            </w:tcBorders>
+            <w:vAlign w:val="center"/>
+          </w:tcPr>
+          <w:p>
+            <w:pPr>
+              <w:rPr>
+                <w:rFonts w:ascii="Times New Roman" w:eastAsia="Times New Roman" w:hAnsi="Times New Roman"/>
+                <w:lang w:eastAsia="en-GB"/>
+              </w:rPr>
             </w:pPr>
             <w:proofErr w:type="spellStart"/>
             <w:r>
+              <w:rPr>
+                <w:rFonts w:ascii="Times New Roman" w:eastAsia="Times New Roman" w:hAnsi="Times New Roman"/>
+                <w:lang w:eastAsia="en-GB"/>
+              </w:rPr>
               <w:t>dms_task_import_export_subdir</w:t>
             </w:r>
             <w:proofErr w:type="spellEnd"/>
@@ -2081,52 +3932,82 @@
         </w:tc>
         <w:tc>
           <w:tcPr>
-            <w:tcW w:w="1728" w:type="dxa"/>
-            <w:tcBorders>
-              <w:top w:val="single" w:sz="6" w:space="0" w:color="E6E6E6"/>
-              <w:left w:val="single" w:sz="6" w:space="0" w:color="E6E6E6"/>
-              <w:bottom w:val="single" w:sz="6" w:space="0" w:color="E6E6E6"/>
-              <w:right w:val="single" w:sz="6" w:space="0" w:color="E6E6E6"/>
-            </w:tcBorders>
-            <w:vAlign w:val="center"/>
-          </w:tcPr>
-          <w:p>
-            <w:r>
-              <w:t>Folder name</w:t>
-            </w:r>
-          </w:p>
-        </w:tc>
-        <w:tc>
-          <w:tcPr>
-            <w:tcW w:w="1054" w:type="dxa"/>
-            <w:tcBorders>
-              <w:top w:val="single" w:sz="6" w:space="0" w:color="E6E6E6"/>
-              <w:left w:val="single" w:sz="6" w:space="0" w:color="E6E6E6"/>
-              <w:bottom w:val="single" w:sz="6" w:space="0" w:color="E6E6E6"/>
-              <w:right w:val="single" w:sz="6" w:space="0" w:color="E6E6E6"/>
-            </w:tcBorders>
-            <w:vAlign w:val="center"/>
-          </w:tcPr>
-          <w:p>
-            <w:r>
+            <w:tcW w:w="1103" w:type="dxa"/>
+            <w:tcBorders>
+              <w:top w:val="single" w:sz="6" w:space="0" w:color="E6E6E6"/>
+              <w:left w:val="single" w:sz="6" w:space="0" w:color="E6E6E6"/>
+              <w:bottom w:val="single" w:sz="6" w:space="0" w:color="E6E6E6"/>
+              <w:right w:val="single" w:sz="6" w:space="0" w:color="E6E6E6"/>
+            </w:tcBorders>
+            <w:vAlign w:val="center"/>
+          </w:tcPr>
+          <w:p>
+            <w:pPr>
+              <w:rPr>
+                <w:rFonts w:ascii="Times New Roman" w:eastAsia="Times New Roman" w:hAnsi="Times New Roman"/>
+                <w:lang w:eastAsia="en-GB"/>
+              </w:rPr>
+            </w:pPr>
+            <w:r>
+              <w:rPr>
+                <w:rFonts w:ascii="Times New Roman" w:eastAsia="Times New Roman" w:hAnsi="Times New Roman"/>
+                <w:lang w:eastAsia="en-GB"/>
+              </w:rPr>
+              <w:t>Folder Name</w:t>
+            </w:r>
+          </w:p>
+        </w:tc>
+        <w:tc>
+          <w:tcPr>
+            <w:tcW w:w="937" w:type="dxa"/>
+            <w:tcBorders>
+              <w:top w:val="single" w:sz="6" w:space="0" w:color="E6E6E6"/>
+              <w:left w:val="single" w:sz="6" w:space="0" w:color="E6E6E6"/>
+              <w:bottom w:val="single" w:sz="6" w:space="0" w:color="E6E6E6"/>
+              <w:right w:val="single" w:sz="6" w:space="0" w:color="E6E6E6"/>
+            </w:tcBorders>
+            <w:vAlign w:val="center"/>
+          </w:tcPr>
+          <w:p>
+            <w:pPr>
+              <w:rPr>
+                <w:rFonts w:ascii="Times New Roman" w:eastAsia="Times New Roman" w:hAnsi="Times New Roman"/>
+                <w:lang w:eastAsia="en-GB"/>
+              </w:rPr>
+            </w:pPr>
+            <w:r>
+              <w:rPr>
+                <w:rFonts w:ascii="Times New Roman" w:eastAsia="Times New Roman" w:hAnsi="Times New Roman"/>
+                <w:lang w:eastAsia="en-GB"/>
+              </w:rPr>
               <w:t>No</w:t>
             </w:r>
           </w:p>
         </w:tc>
         <w:tc>
           <w:tcPr>
-            <w:tcW w:w="3610" w:type="dxa"/>
-            <w:tcBorders>
-              <w:top w:val="single" w:sz="6" w:space="0" w:color="E6E6E6"/>
-              <w:left w:val="single" w:sz="6" w:space="0" w:color="E6E6E6"/>
-              <w:bottom w:val="single" w:sz="6" w:space="0" w:color="E6E6E6"/>
-              <w:right w:val="single" w:sz="6" w:space="0" w:color="E6E6E6"/>
-            </w:tcBorders>
-            <w:vAlign w:val="center"/>
-          </w:tcPr>
-          <w:p>
-            <w:r>
-              <w:t>A subfolder that the script creates to download the AWS DMS task table mapping and setting text files.</w:t>
+            <w:tcW w:w="3620" w:type="dxa"/>
+            <w:tcBorders>
+              <w:top w:val="single" w:sz="6" w:space="0" w:color="E6E6E6"/>
+              <w:left w:val="single" w:sz="6" w:space="0" w:color="E6E6E6"/>
+              <w:bottom w:val="single" w:sz="6" w:space="0" w:color="E6E6E6"/>
+              <w:right w:val="single" w:sz="6" w:space="0" w:color="E6E6E6"/>
+            </w:tcBorders>
+            <w:vAlign w:val="center"/>
+          </w:tcPr>
+          <w:p>
+            <w:pPr>
+              <w:rPr>
+                <w:rFonts w:ascii="Times New Roman" w:eastAsia="Times New Roman" w:hAnsi="Times New Roman"/>
+                <w:lang w:eastAsia="en-GB"/>
+              </w:rPr>
+            </w:pPr>
+            <w:r>
+              <w:rPr>
+                <w:rFonts w:ascii="Times New Roman" w:eastAsia="Times New Roman" w:hAnsi="Times New Roman"/>
+                <w:lang w:eastAsia="en-GB"/>
+              </w:rPr>
+              <w:t>A sub folder that the script creates to download the DMS task table mappings and settings text files.</w:t>
             </w:r>
           </w:p>
         </w:tc>
@@ -2138,21 +4019,28 @@
         </w:trPr>
         <w:tc>
           <w:tcPr>
-            <w:tcW w:w="2593" w:type="dxa"/>
-            <w:tcBorders>
-              <w:top w:val="single" w:sz="6" w:space="0" w:color="E6E6E6"/>
-              <w:left w:val="single" w:sz="6" w:space="0" w:color="E6E6E6"/>
-              <w:bottom w:val="single" w:sz="6" w:space="0" w:color="E6E6E6"/>
-              <w:right w:val="single" w:sz="6" w:space="0" w:color="E6E6E6"/>
-            </w:tcBorders>
-            <w:vAlign w:val="center"/>
-          </w:tcPr>
-          <w:p>
-            <w:pPr>
-              <w:pStyle w:val="code"/>
+            <w:tcW w:w="3350" w:type="dxa"/>
+            <w:tcBorders>
+              <w:top w:val="single" w:sz="6" w:space="0" w:color="E6E6E6"/>
+              <w:left w:val="single" w:sz="6" w:space="0" w:color="E6E6E6"/>
+              <w:bottom w:val="single" w:sz="6" w:space="0" w:color="E6E6E6"/>
+              <w:right w:val="single" w:sz="6" w:space="0" w:color="E6E6E6"/>
+            </w:tcBorders>
+            <w:vAlign w:val="center"/>
+          </w:tcPr>
+          <w:p>
+            <w:pPr>
+              <w:rPr>
+                <w:rFonts w:ascii="Times New Roman" w:eastAsia="Times New Roman" w:hAnsi="Times New Roman"/>
+                <w:lang w:eastAsia="en-GB"/>
+              </w:rPr>
             </w:pPr>
             <w:proofErr w:type="spellStart"/>
             <w:r>
+              <w:rPr>
+                <w:rFonts w:ascii="Times New Roman" w:eastAsia="Times New Roman" w:hAnsi="Times New Roman"/>
+                <w:lang w:eastAsia="en-GB"/>
+              </w:rPr>
               <w:t>promt_start_dms_tasks</w:t>
             </w:r>
             <w:proofErr w:type="spellEnd"/>
@@ -2160,62 +4048,82 @@
         </w:tc>
         <w:tc>
           <w:tcPr>
-            <w:tcW w:w="1728" w:type="dxa"/>
-            <w:tcBorders>
-              <w:top w:val="single" w:sz="6" w:space="0" w:color="E6E6E6"/>
-              <w:left w:val="single" w:sz="6" w:space="0" w:color="E6E6E6"/>
-              <w:bottom w:val="single" w:sz="6" w:space="0" w:color="E6E6E6"/>
-              <w:right w:val="single" w:sz="6" w:space="0" w:color="E6E6E6"/>
-            </w:tcBorders>
-            <w:vAlign w:val="center"/>
-          </w:tcPr>
-          <w:p>
-            <w:r>
+            <w:tcW w:w="1103" w:type="dxa"/>
+            <w:tcBorders>
+              <w:top w:val="single" w:sz="6" w:space="0" w:color="E6E6E6"/>
+              <w:left w:val="single" w:sz="6" w:space="0" w:color="E6E6E6"/>
+              <w:bottom w:val="single" w:sz="6" w:space="0" w:color="E6E6E6"/>
+              <w:right w:val="single" w:sz="6" w:space="0" w:color="E6E6E6"/>
+            </w:tcBorders>
+            <w:vAlign w:val="center"/>
+          </w:tcPr>
+          <w:p>
+            <w:pPr>
+              <w:rPr>
+                <w:rFonts w:ascii="Times New Roman" w:eastAsia="Times New Roman" w:hAnsi="Times New Roman"/>
+                <w:lang w:eastAsia="en-GB"/>
+              </w:rPr>
+            </w:pPr>
+            <w:r>
+              <w:rPr>
+                <w:rFonts w:ascii="Times New Roman" w:eastAsia="Times New Roman" w:hAnsi="Times New Roman"/>
+                <w:lang w:eastAsia="en-GB"/>
+              </w:rPr>
               <w:t>True/False</w:t>
             </w:r>
           </w:p>
         </w:tc>
         <w:tc>
           <w:tcPr>
-            <w:tcW w:w="1054" w:type="dxa"/>
-            <w:tcBorders>
-              <w:top w:val="single" w:sz="6" w:space="0" w:color="E6E6E6"/>
-              <w:left w:val="single" w:sz="6" w:space="0" w:color="E6E6E6"/>
-              <w:bottom w:val="single" w:sz="6" w:space="0" w:color="E6E6E6"/>
-              <w:right w:val="single" w:sz="6" w:space="0" w:color="E6E6E6"/>
-            </w:tcBorders>
-            <w:vAlign w:val="center"/>
-          </w:tcPr>
-          <w:p>
-            <w:r>
+            <w:tcW w:w="937" w:type="dxa"/>
+            <w:tcBorders>
+              <w:top w:val="single" w:sz="6" w:space="0" w:color="E6E6E6"/>
+              <w:left w:val="single" w:sz="6" w:space="0" w:color="E6E6E6"/>
+              <w:bottom w:val="single" w:sz="6" w:space="0" w:color="E6E6E6"/>
+              <w:right w:val="single" w:sz="6" w:space="0" w:color="E6E6E6"/>
+            </w:tcBorders>
+            <w:vAlign w:val="center"/>
+          </w:tcPr>
+          <w:p>
+            <w:pPr>
+              <w:rPr>
+                <w:rFonts w:ascii="Times New Roman" w:eastAsia="Times New Roman" w:hAnsi="Times New Roman"/>
+                <w:lang w:eastAsia="en-GB"/>
+              </w:rPr>
+            </w:pPr>
+            <w:r>
+              <w:rPr>
+                <w:rFonts w:ascii="Times New Roman" w:eastAsia="Times New Roman" w:hAnsi="Times New Roman"/>
+                <w:lang w:eastAsia="en-GB"/>
+              </w:rPr>
               <w:t>No</w:t>
             </w:r>
           </w:p>
         </w:tc>
         <w:tc>
           <w:tcPr>
-            <w:tcW w:w="3610" w:type="dxa"/>
-            <w:tcBorders>
-              <w:top w:val="single" w:sz="6" w:space="0" w:color="E6E6E6"/>
-              <w:left w:val="single" w:sz="6" w:space="0" w:color="E6E6E6"/>
-              <w:bottom w:val="single" w:sz="6" w:space="0" w:color="E6E6E6"/>
-              <w:right w:val="single" w:sz="6" w:space="0" w:color="E6E6E6"/>
-            </w:tcBorders>
-            <w:vAlign w:val="center"/>
-          </w:tcPr>
-          <w:p>
-            <w:r>
-              <w:t xml:space="preserve">Setting to </w:t>
-            </w:r>
-            <w:r>
-              <w:rPr>
-                <w:rStyle w:val="codeChar"/>
-                <w:rFonts w:eastAsiaTheme="minorHAnsi"/>
-              </w:rPr>
-              <w:t>true</w:t>
-            </w:r>
-            <w:r>
-              <w:t xml:space="preserve"> causes the script to prompt and wait for user input and confirmation before starting each AWS DMS task.</w:t>
+            <w:tcW w:w="3620" w:type="dxa"/>
+            <w:tcBorders>
+              <w:top w:val="single" w:sz="6" w:space="0" w:color="E6E6E6"/>
+              <w:left w:val="single" w:sz="6" w:space="0" w:color="E6E6E6"/>
+              <w:bottom w:val="single" w:sz="6" w:space="0" w:color="E6E6E6"/>
+              <w:right w:val="single" w:sz="6" w:space="0" w:color="E6E6E6"/>
+            </w:tcBorders>
+            <w:vAlign w:val="center"/>
+          </w:tcPr>
+          <w:p>
+            <w:pPr>
+              <w:rPr>
+                <w:rFonts w:ascii="Times New Roman" w:eastAsia="Times New Roman" w:hAnsi="Times New Roman"/>
+                <w:lang w:eastAsia="en-GB"/>
+              </w:rPr>
+            </w:pPr>
+            <w:r>
+              <w:rPr>
+                <w:rFonts w:ascii="Times New Roman" w:eastAsia="Times New Roman" w:hAnsi="Times New Roman"/>
+                <w:lang w:eastAsia="en-GB"/>
+              </w:rPr>
+              <w:t>Setting to true will cause the script to prompt and wait for user input/confirmation before starting each DMS task.</w:t>
             </w:r>
           </w:p>
         </w:tc>
@@ -2227,21 +4135,28 @@
         </w:trPr>
         <w:tc>
           <w:tcPr>
-            <w:tcW w:w="2593" w:type="dxa"/>
-            <w:tcBorders>
-              <w:top w:val="single" w:sz="6" w:space="0" w:color="E6E6E6"/>
-              <w:left w:val="single" w:sz="6" w:space="0" w:color="E6E6E6"/>
-              <w:bottom w:val="single" w:sz="6" w:space="0" w:color="E6E6E6"/>
-              <w:right w:val="single" w:sz="6" w:space="0" w:color="E6E6E6"/>
-            </w:tcBorders>
-            <w:vAlign w:val="center"/>
-          </w:tcPr>
-          <w:p>
-            <w:pPr>
-              <w:pStyle w:val="code"/>
+            <w:tcW w:w="3350" w:type="dxa"/>
+            <w:tcBorders>
+              <w:top w:val="single" w:sz="6" w:space="0" w:color="E6E6E6"/>
+              <w:left w:val="single" w:sz="6" w:space="0" w:color="E6E6E6"/>
+              <w:bottom w:val="single" w:sz="6" w:space="0" w:color="E6E6E6"/>
+              <w:right w:val="single" w:sz="6" w:space="0" w:color="E6E6E6"/>
+            </w:tcBorders>
+            <w:vAlign w:val="center"/>
+          </w:tcPr>
+          <w:p>
+            <w:pPr>
+              <w:rPr>
+                <w:rFonts w:ascii="Times New Roman" w:eastAsia="Times New Roman" w:hAnsi="Times New Roman"/>
+                <w:lang w:eastAsia="en-GB"/>
+              </w:rPr>
             </w:pPr>
             <w:proofErr w:type="spellStart"/>
             <w:r>
+              <w:rPr>
+                <w:rFonts w:ascii="Times New Roman" w:eastAsia="Times New Roman" w:hAnsi="Times New Roman"/>
+                <w:lang w:eastAsia="en-GB"/>
+              </w:rPr>
               <w:t>auto_start_dms_tasks_on_creation</w:t>
             </w:r>
             <w:proofErr w:type="spellEnd"/>
@@ -2249,62 +4164,82 @@
         </w:tc>
         <w:tc>
           <w:tcPr>
-            <w:tcW w:w="1728" w:type="dxa"/>
-            <w:tcBorders>
-              <w:top w:val="single" w:sz="6" w:space="0" w:color="E6E6E6"/>
-              <w:left w:val="single" w:sz="6" w:space="0" w:color="E6E6E6"/>
-              <w:bottom w:val="single" w:sz="6" w:space="0" w:color="E6E6E6"/>
-              <w:right w:val="single" w:sz="6" w:space="0" w:color="E6E6E6"/>
-            </w:tcBorders>
-            <w:vAlign w:val="center"/>
-          </w:tcPr>
-          <w:p>
-            <w:r>
+            <w:tcW w:w="1103" w:type="dxa"/>
+            <w:tcBorders>
+              <w:top w:val="single" w:sz="6" w:space="0" w:color="E6E6E6"/>
+              <w:left w:val="single" w:sz="6" w:space="0" w:color="E6E6E6"/>
+              <w:bottom w:val="single" w:sz="6" w:space="0" w:color="E6E6E6"/>
+              <w:right w:val="single" w:sz="6" w:space="0" w:color="E6E6E6"/>
+            </w:tcBorders>
+            <w:vAlign w:val="center"/>
+          </w:tcPr>
+          <w:p>
+            <w:pPr>
+              <w:rPr>
+                <w:rFonts w:ascii="Times New Roman" w:eastAsia="Times New Roman" w:hAnsi="Times New Roman"/>
+                <w:lang w:eastAsia="en-GB"/>
+              </w:rPr>
+            </w:pPr>
+            <w:r>
+              <w:rPr>
+                <w:rFonts w:ascii="Times New Roman" w:eastAsia="Times New Roman" w:hAnsi="Times New Roman"/>
+                <w:lang w:eastAsia="en-GB"/>
+              </w:rPr>
               <w:t>True/False</w:t>
             </w:r>
           </w:p>
         </w:tc>
         <w:tc>
           <w:tcPr>
-            <w:tcW w:w="1054" w:type="dxa"/>
-            <w:tcBorders>
-              <w:top w:val="single" w:sz="6" w:space="0" w:color="E6E6E6"/>
-              <w:left w:val="single" w:sz="6" w:space="0" w:color="E6E6E6"/>
-              <w:bottom w:val="single" w:sz="6" w:space="0" w:color="E6E6E6"/>
-              <w:right w:val="single" w:sz="6" w:space="0" w:color="E6E6E6"/>
-            </w:tcBorders>
-            <w:vAlign w:val="center"/>
-          </w:tcPr>
-          <w:p>
-            <w:r>
+            <w:tcW w:w="937" w:type="dxa"/>
+            <w:tcBorders>
+              <w:top w:val="single" w:sz="6" w:space="0" w:color="E6E6E6"/>
+              <w:left w:val="single" w:sz="6" w:space="0" w:color="E6E6E6"/>
+              <w:bottom w:val="single" w:sz="6" w:space="0" w:color="E6E6E6"/>
+              <w:right w:val="single" w:sz="6" w:space="0" w:color="E6E6E6"/>
+            </w:tcBorders>
+            <w:vAlign w:val="center"/>
+          </w:tcPr>
+          <w:p>
+            <w:pPr>
+              <w:rPr>
+                <w:rFonts w:ascii="Times New Roman" w:eastAsia="Times New Roman" w:hAnsi="Times New Roman"/>
+                <w:lang w:eastAsia="en-GB"/>
+              </w:rPr>
+            </w:pPr>
+            <w:r>
+              <w:rPr>
+                <w:rFonts w:ascii="Times New Roman" w:eastAsia="Times New Roman" w:hAnsi="Times New Roman"/>
+                <w:lang w:eastAsia="en-GB"/>
+              </w:rPr>
               <w:t>No</w:t>
             </w:r>
           </w:p>
         </w:tc>
         <w:tc>
           <w:tcPr>
-            <w:tcW w:w="3610" w:type="dxa"/>
-            <w:tcBorders>
-              <w:top w:val="single" w:sz="6" w:space="0" w:color="E6E6E6"/>
-              <w:left w:val="single" w:sz="6" w:space="0" w:color="E6E6E6"/>
-              <w:bottom w:val="single" w:sz="6" w:space="0" w:color="E6E6E6"/>
-              <w:right w:val="single" w:sz="6" w:space="0" w:color="E6E6E6"/>
-            </w:tcBorders>
-            <w:vAlign w:val="center"/>
-          </w:tcPr>
-          <w:p>
-            <w:r>
-              <w:t xml:space="preserve">Setting to </w:t>
-            </w:r>
-            <w:r>
-              <w:rPr>
-                <w:rStyle w:val="codeChar"/>
-                <w:rFonts w:eastAsiaTheme="minorHAnsi"/>
-              </w:rPr>
-              <w:t>true</w:t>
-            </w:r>
-            <w:r>
-              <w:t xml:space="preserve"> automatically starts all AWS DMS tasks after creation without waiting for user confirmation.</w:t>
+            <w:tcW w:w="3620" w:type="dxa"/>
+            <w:tcBorders>
+              <w:top w:val="single" w:sz="6" w:space="0" w:color="E6E6E6"/>
+              <w:left w:val="single" w:sz="6" w:space="0" w:color="E6E6E6"/>
+              <w:bottom w:val="single" w:sz="6" w:space="0" w:color="E6E6E6"/>
+              <w:right w:val="single" w:sz="6" w:space="0" w:color="E6E6E6"/>
+            </w:tcBorders>
+            <w:vAlign w:val="center"/>
+          </w:tcPr>
+          <w:p>
+            <w:pPr>
+              <w:rPr>
+                <w:rFonts w:ascii="Times New Roman" w:eastAsia="Times New Roman" w:hAnsi="Times New Roman"/>
+                <w:lang w:eastAsia="en-GB"/>
+              </w:rPr>
+            </w:pPr>
+            <w:r>
+              <w:rPr>
+                <w:rFonts w:ascii="Times New Roman" w:eastAsia="Times New Roman" w:hAnsi="Times New Roman"/>
+                <w:lang w:eastAsia="en-GB"/>
+              </w:rPr>
+              <w:t>Setting to true will auto start all DMS tasks after creation without waiting for user confirmation.</w:t>
             </w:r>
           </w:p>
         </w:tc>
@@ -2316,21 +4251,28 @@
         </w:trPr>
         <w:tc>
           <w:tcPr>
-            <w:tcW w:w="2593" w:type="dxa"/>
-            <w:tcBorders>
-              <w:top w:val="single" w:sz="6" w:space="0" w:color="E6E6E6"/>
-              <w:left w:val="single" w:sz="6" w:space="0" w:color="E6E6E6"/>
-              <w:bottom w:val="single" w:sz="6" w:space="0" w:color="E6E6E6"/>
-              <w:right w:val="single" w:sz="6" w:space="0" w:color="E6E6E6"/>
-            </w:tcBorders>
-            <w:vAlign w:val="center"/>
-          </w:tcPr>
-          <w:p>
-            <w:pPr>
-              <w:pStyle w:val="code"/>
+            <w:tcW w:w="3350" w:type="dxa"/>
+            <w:tcBorders>
+              <w:top w:val="single" w:sz="6" w:space="0" w:color="E6E6E6"/>
+              <w:left w:val="single" w:sz="6" w:space="0" w:color="E6E6E6"/>
+              <w:bottom w:val="single" w:sz="6" w:space="0" w:color="E6E6E6"/>
+              <w:right w:val="single" w:sz="6" w:space="0" w:color="E6E6E6"/>
+            </w:tcBorders>
+            <w:vAlign w:val="center"/>
+          </w:tcPr>
+          <w:p>
+            <w:pPr>
+              <w:rPr>
+                <w:rFonts w:ascii="Times New Roman" w:eastAsia="Times New Roman" w:hAnsi="Times New Roman"/>
+                <w:lang w:eastAsia="en-GB"/>
+              </w:rPr>
             </w:pPr>
             <w:proofErr w:type="spellStart"/>
             <w:r>
+              <w:rPr>
+                <w:rFonts w:ascii="Times New Roman" w:eastAsia="Times New Roman" w:hAnsi="Times New Roman"/>
+                <w:lang w:eastAsia="en-GB"/>
+              </w:rPr>
               <w:t>endpoints_separate_elem_approach</w:t>
             </w:r>
             <w:proofErr w:type="spellEnd"/>
@@ -2338,58 +4280,76 @@
         </w:tc>
         <w:tc>
           <w:tcPr>
-            <w:tcW w:w="1728" w:type="dxa"/>
-            <w:tcBorders>
-              <w:top w:val="single" w:sz="6" w:space="0" w:color="E6E6E6"/>
-              <w:left w:val="single" w:sz="6" w:space="0" w:color="E6E6E6"/>
-              <w:bottom w:val="single" w:sz="6" w:space="0" w:color="E6E6E6"/>
-              <w:right w:val="single" w:sz="6" w:space="0" w:color="E6E6E6"/>
-            </w:tcBorders>
-            <w:vAlign w:val="center"/>
-          </w:tcPr>
-          <w:p>
-            <w:r>
+            <w:tcW w:w="1103" w:type="dxa"/>
+            <w:tcBorders>
+              <w:top w:val="single" w:sz="6" w:space="0" w:color="E6E6E6"/>
+              <w:left w:val="single" w:sz="6" w:space="0" w:color="E6E6E6"/>
+              <w:bottom w:val="single" w:sz="6" w:space="0" w:color="E6E6E6"/>
+              <w:right w:val="single" w:sz="6" w:space="0" w:color="E6E6E6"/>
+            </w:tcBorders>
+            <w:vAlign w:val="center"/>
+          </w:tcPr>
+          <w:p>
+            <w:pPr>
               <w:rPr>
                 <w:rFonts w:ascii="Times New Roman" w:eastAsia="Times New Roman" w:hAnsi="Times New Roman"/>
                 <w:lang w:eastAsia="en-GB"/>
               </w:rPr>
+            </w:pPr>
+            <w:r>
+              <w:rPr>
+                <w:rFonts w:ascii="Times New Roman" w:eastAsia="Times New Roman" w:hAnsi="Times New Roman"/>
+                <w:lang w:eastAsia="en-GB"/>
+              </w:rPr>
               <w:t>False</w:t>
             </w:r>
           </w:p>
         </w:tc>
         <w:tc>
           <w:tcPr>
-            <w:tcW w:w="1054" w:type="dxa"/>
-            <w:tcBorders>
-              <w:top w:val="single" w:sz="6" w:space="0" w:color="E6E6E6"/>
-              <w:left w:val="single" w:sz="6" w:space="0" w:color="E6E6E6"/>
-              <w:bottom w:val="single" w:sz="6" w:space="0" w:color="E6E6E6"/>
-              <w:right w:val="single" w:sz="6" w:space="0" w:color="E6E6E6"/>
-            </w:tcBorders>
-            <w:vAlign w:val="center"/>
-          </w:tcPr>
-          <w:p>
-            <w:r>
+            <w:tcW w:w="937" w:type="dxa"/>
+            <w:tcBorders>
+              <w:top w:val="single" w:sz="6" w:space="0" w:color="E6E6E6"/>
+              <w:left w:val="single" w:sz="6" w:space="0" w:color="E6E6E6"/>
+              <w:bottom w:val="single" w:sz="6" w:space="0" w:color="E6E6E6"/>
+              <w:right w:val="single" w:sz="6" w:space="0" w:color="E6E6E6"/>
+            </w:tcBorders>
+            <w:vAlign w:val="center"/>
+          </w:tcPr>
+          <w:p>
+            <w:pPr>
               <w:rPr>
                 <w:rFonts w:ascii="Times New Roman" w:eastAsia="Times New Roman" w:hAnsi="Times New Roman"/>
                 <w:lang w:eastAsia="en-GB"/>
               </w:rPr>
+            </w:pPr>
+            <w:r>
+              <w:rPr>
+                <w:rFonts w:ascii="Times New Roman" w:eastAsia="Times New Roman" w:hAnsi="Times New Roman"/>
+                <w:lang w:eastAsia="en-GB"/>
+              </w:rPr>
               <w:t>No</w:t>
             </w:r>
           </w:p>
         </w:tc>
         <w:tc>
           <w:tcPr>
-            <w:tcW w:w="3610" w:type="dxa"/>
-            <w:tcBorders>
-              <w:top w:val="single" w:sz="6" w:space="0" w:color="E6E6E6"/>
-              <w:left w:val="single" w:sz="6" w:space="0" w:color="E6E6E6"/>
-              <w:bottom w:val="single" w:sz="6" w:space="0" w:color="E6E6E6"/>
-              <w:right w:val="single" w:sz="6" w:space="0" w:color="E6E6E6"/>
-            </w:tcBorders>
-            <w:vAlign w:val="center"/>
-          </w:tcPr>
-          <w:p>
+            <w:tcW w:w="3620" w:type="dxa"/>
+            <w:tcBorders>
+              <w:top w:val="single" w:sz="6" w:space="0" w:color="E6E6E6"/>
+              <w:left w:val="single" w:sz="6" w:space="0" w:color="E6E6E6"/>
+              <w:bottom w:val="single" w:sz="6" w:space="0" w:color="E6E6E6"/>
+              <w:right w:val="single" w:sz="6" w:space="0" w:color="E6E6E6"/>
+            </w:tcBorders>
+            <w:vAlign w:val="center"/>
+          </w:tcPr>
+          <w:p>
+            <w:pPr>
+              <w:rPr>
+                <w:rFonts w:ascii="Times New Roman" w:eastAsia="Times New Roman" w:hAnsi="Times New Roman"/>
+                <w:lang w:eastAsia="en-GB"/>
+              </w:rPr>
+            </w:pPr>
             <w:r>
               <w:rPr>
                 <w:rFonts w:ascii="Times New Roman" w:eastAsia="Times New Roman" w:hAnsi="Times New Roman"/>
@@ -2407,7 +4367,7 @@
         </w:trPr>
         <w:tc>
           <w:tcPr>
-            <w:tcW w:w="2593" w:type="dxa"/>
+            <w:tcW w:w="3350" w:type="dxa"/>
             <w:tcBorders>
               <w:top w:val="single" w:sz="6" w:space="0" w:color="E6E6E6"/>
               <w:left w:val="single" w:sz="6" w:space="0" w:color="E6E6E6"/>
@@ -2424,10 +4384,15 @@
           </w:tcPr>
           <w:p>
             <w:pPr>
-              <w:pStyle w:val="code"/>
+              <w:rPr>
+                <w:rFonts w:ascii="Times New Roman" w:eastAsia="Times New Roman" w:hAnsi="Times New Roman"/>
+              </w:rPr>
             </w:pPr>
             <w:proofErr w:type="spellStart"/>
             <w:r>
+              <w:rPr>
+                <w:rFonts w:ascii="Times New Roman" w:eastAsia="Times New Roman" w:hAnsi="Times New Roman" w:cs="Times New Roman"/>
+              </w:rPr>
               <w:t>ad_authentication</w:t>
             </w:r>
             <w:proofErr w:type="spellEnd"/>
@@ -2435,7 +4400,7 @@
         </w:tc>
         <w:tc>
           <w:tcPr>
-            <w:tcW w:w="1728" w:type="dxa"/>
+            <w:tcW w:w="1103" w:type="dxa"/>
             <w:tcBorders>
               <w:top w:val="single" w:sz="6" w:space="0" w:color="E6E6E6"/>
               <w:left w:val="single" w:sz="6" w:space="0" w:color="E6E6E6"/>
@@ -2451,14 +4416,22 @@
             <w:vAlign w:val="center"/>
           </w:tcPr>
           <w:p>
-            <w:r>
+            <w:pPr>
+              <w:rPr>
+                <w:rFonts w:ascii="Times New Roman" w:eastAsia="Times New Roman" w:hAnsi="Times New Roman"/>
+              </w:rPr>
+            </w:pPr>
+            <w:r>
+              <w:rPr>
+                <w:rFonts w:ascii="Times New Roman" w:eastAsia="Times New Roman" w:hAnsi="Times New Roman" w:cs="Times New Roman"/>
+              </w:rPr>
               <w:t>True/False</w:t>
             </w:r>
           </w:p>
         </w:tc>
         <w:tc>
           <w:tcPr>
-            <w:tcW w:w="1054" w:type="dxa"/>
+            <w:tcW w:w="937" w:type="dxa"/>
             <w:tcBorders>
               <w:top w:val="single" w:sz="6" w:space="0" w:color="E6E6E6"/>
               <w:left w:val="single" w:sz="6" w:space="0" w:color="E6E6E6"/>
@@ -2474,14 +4447,22 @@
             <w:vAlign w:val="center"/>
           </w:tcPr>
           <w:p>
-            <w:r>
+            <w:pPr>
+              <w:rPr>
+                <w:rFonts w:ascii="Times New Roman" w:eastAsia="Times New Roman" w:hAnsi="Times New Roman"/>
+              </w:rPr>
+            </w:pPr>
+            <w:r>
+              <w:rPr>
+                <w:rFonts w:ascii="Times New Roman" w:eastAsia="Times New Roman" w:hAnsi="Times New Roman" w:cs="Times New Roman"/>
+              </w:rPr>
               <w:t>No</w:t>
             </w:r>
           </w:p>
         </w:tc>
         <w:tc>
           <w:tcPr>
-            <w:tcW w:w="3610" w:type="dxa"/>
+            <w:tcW w:w="3620" w:type="dxa"/>
             <w:tcBorders>
               <w:top w:val="single" w:sz="6" w:space="0" w:color="E6E6E6"/>
               <w:left w:val="single" w:sz="6" w:space="0" w:color="E6E6E6"/>
@@ -2497,44 +4478,39 @@
             <w:vAlign w:val="center"/>
           </w:tcPr>
           <w:p>
-            <w:r>
-              <w:t xml:space="preserve">Toggles between AD-based authentication or IAM. The default is </w:t>
-            </w:r>
-            <w:r>
-              <w:rPr>
-                <w:rStyle w:val="codeChar"/>
-                <w:rFonts w:eastAsiaTheme="minorHAnsi"/>
-              </w:rPr>
-              <w:t>False</w:t>
-            </w:r>
-            <w:r>
-              <w:t xml:space="preserve">. If set to </w:t>
-            </w:r>
-            <w:r>
-              <w:rPr>
-                <w:rStyle w:val="codeChar"/>
-                <w:rFonts w:eastAsiaTheme="minorHAnsi"/>
-              </w:rPr>
-              <w:t>True</w:t>
-            </w:r>
-            <w:r>
-              <w:t xml:space="preserve">, the </w:t>
+            <w:pPr>
+              <w:pStyle w:val="NormalWeb"/>
+              <w:spacing w:before="0" w:beforeAutospacing="0" w:after="0" w:afterAutospacing="0"/>
+              <w:rPr>
+                <w:rFonts w:ascii="Calibri" w:hAnsi="Calibri" w:cs="Calibri"/>
+                <w:color w:val="000000"/>
+              </w:rPr>
+            </w:pPr>
+            <w:r>
+              <w:t>Toggles between AD based authentication or IAM. Default is False.</w:t>
+            </w:r>
+            <w:r>
+              <w:t xml:space="preserve"> </w:t>
+            </w:r>
+            <w:r>
+              <w:rPr>
+                <w:color w:val="000000"/>
+              </w:rPr>
+              <w:t>If set to True, then the '</w:t>
             </w:r>
             <w:proofErr w:type="spellStart"/>
             <w:r>
               <w:rPr>
-                <w:rStyle w:val="codeChar"/>
-                <w:rFonts w:eastAsiaTheme="minorHAnsi"/>
+                <w:color w:val="000000"/>
               </w:rPr>
               <w:t>identity_service_url</w:t>
             </w:r>
             <w:proofErr w:type="spellEnd"/>
             <w:r>
-              <w:t xml:space="preserve"> must be set </w:t>
-            </w:r>
-            <w:r>
-              <w:lastRenderedPageBreak/>
-              <w:t>to point to the AD-based authentication service REST endpoint.</w:t>
+              <w:rPr>
+                <w:color w:val="000000"/>
+              </w:rPr>
+              <w:t>' must be set to point to the AD based authentication service REST endpoint.</w:t>
             </w:r>
           </w:p>
         </w:tc>
@@ -2546,7 +4522,7 @@
         </w:trPr>
         <w:tc>
           <w:tcPr>
-            <w:tcW w:w="2593" w:type="dxa"/>
+            <w:tcW w:w="3350" w:type="dxa"/>
             <w:tcBorders>
               <w:top w:val="single" w:sz="6" w:space="0" w:color="E6E6E6"/>
               <w:left w:val="single" w:sz="6" w:space="0" w:color="E6E6E6"/>
@@ -2563,11 +4539,15 @@
           </w:tcPr>
           <w:p>
             <w:pPr>
-              <w:pStyle w:val="code"/>
+              <w:rPr>
+                <w:rFonts w:ascii="Times New Roman" w:eastAsia="Times New Roman" w:hAnsi="Times New Roman" w:cs="Times New Roman"/>
+              </w:rPr>
             </w:pPr>
             <w:proofErr w:type="spellStart"/>
             <w:r>
-              <w:lastRenderedPageBreak/>
+              <w:rPr>
+                <w:rFonts w:ascii="Times New Roman" w:eastAsia="Times New Roman" w:hAnsi="Times New Roman" w:cs="Times New Roman"/>
+              </w:rPr>
               <w:t>identity_service_url</w:t>
             </w:r>
             <w:proofErr w:type="spellEnd"/>
@@ -2575,7 +4555,7 @@
         </w:tc>
         <w:tc>
           <w:tcPr>
-            <w:tcW w:w="1728" w:type="dxa"/>
+            <w:tcW w:w="1103" w:type="dxa"/>
             <w:tcBorders>
               <w:top w:val="single" w:sz="6" w:space="0" w:color="E6E6E6"/>
               <w:left w:val="single" w:sz="6" w:space="0" w:color="E6E6E6"/>
@@ -2591,6 +4571,11 @@
             <w:vAlign w:val="center"/>
           </w:tcPr>
           <w:p>
+            <w:pPr>
+              <w:rPr>
+                <w:rFonts w:ascii="Times New Roman" w:eastAsia="Times New Roman" w:hAnsi="Times New Roman" w:cs="Times New Roman"/>
+              </w:rPr>
+            </w:pPr>
             <w:r>
               <w:rPr>
                 <w:rFonts w:ascii="Times New Roman" w:eastAsia="Times New Roman" w:hAnsi="Times New Roman" w:cs="Times New Roman"/>
@@ -2601,7 +4586,7 @@
         </w:tc>
         <w:tc>
           <w:tcPr>
-            <w:tcW w:w="1054" w:type="dxa"/>
+            <w:tcW w:w="937" w:type="dxa"/>
             <w:tcBorders>
               <w:top w:val="single" w:sz="6" w:space="0" w:color="E6E6E6"/>
               <w:left w:val="single" w:sz="6" w:space="0" w:color="E6E6E6"/>
@@ -2617,6 +4602,11 @@
             <w:vAlign w:val="center"/>
           </w:tcPr>
           <w:p>
+            <w:pPr>
+              <w:rPr>
+                <w:rFonts w:ascii="Times New Roman" w:eastAsia="Times New Roman" w:hAnsi="Times New Roman" w:cs="Times New Roman"/>
+              </w:rPr>
+            </w:pPr>
             <w:r>
               <w:rPr>
                 <w:rFonts w:ascii="Times New Roman" w:eastAsia="Times New Roman" w:hAnsi="Times New Roman" w:cs="Times New Roman"/>
@@ -2627,7 +4617,7 @@
         </w:tc>
         <w:tc>
           <w:tcPr>
-            <w:tcW w:w="3610" w:type="dxa"/>
+            <w:tcW w:w="3620" w:type="dxa"/>
             <w:tcBorders>
               <w:top w:val="single" w:sz="6" w:space="0" w:color="E6E6E6"/>
               <w:left w:val="single" w:sz="6" w:space="0" w:color="E6E6E6"/>
@@ -2643,6 +4633,10 @@
             <w:vAlign w:val="center"/>
           </w:tcPr>
           <w:p>
+            <w:pPr>
+              <w:pStyle w:val="NormalWeb"/>
+              <w:spacing w:before="0" w:beforeAutospacing="0" w:after="0" w:afterAutospacing="0"/>
+            </w:pPr>
             <w:r>
               <w:t>This is optional if ‘</w:t>
             </w:r>
@@ -2652,7 +4646,10 @@
             </w:r>
             <w:proofErr w:type="spellEnd"/>
             <w:r>
-              <w:t>’ is set to False. Otherwise, it’s a mandatory option and needs to be pointed to the REST URL endpoint for the identity service based on AD Authentication.</w:t>
+              <w:t>’ is set to False.</w:t>
+            </w:r>
+            <w:r>
+              <w:t xml:space="preserve"> Otherwise, it’s a mandatory option and needs to be pointed to the REST URL endpoint for the identity service based on AD Authentication.</w:t>
             </w:r>
           </w:p>
         </w:tc>
@@ -2664,7 +4661,7 @@
         </w:trPr>
         <w:tc>
           <w:tcPr>
-            <w:tcW w:w="2593" w:type="dxa"/>
+            <w:tcW w:w="3350" w:type="dxa"/>
             <w:tcBorders>
               <w:top w:val="single" w:sz="6" w:space="0" w:color="E6E6E6"/>
               <w:left w:val="single" w:sz="6" w:space="0" w:color="E6E6E6"/>
@@ -2681,10 +4678,15 @@
           </w:tcPr>
           <w:p>
             <w:pPr>
-              <w:pStyle w:val="code"/>
+              <w:rPr>
+                <w:rFonts w:ascii="Times New Roman" w:eastAsia="Times New Roman" w:hAnsi="Times New Roman" w:cs="Times New Roman"/>
+              </w:rPr>
             </w:pPr>
             <w:proofErr w:type="spellStart"/>
             <w:r>
+              <w:rPr>
+                <w:rFonts w:ascii="Times New Roman" w:eastAsia="Times New Roman" w:hAnsi="Times New Roman" w:cs="Times New Roman"/>
+              </w:rPr>
               <w:t>cert_verify_flag</w:t>
             </w:r>
             <w:proofErr w:type="spellEnd"/>
@@ -2692,7 +4694,7 @@
         </w:tc>
         <w:tc>
           <w:tcPr>
-            <w:tcW w:w="1728" w:type="dxa"/>
+            <w:tcW w:w="1103" w:type="dxa"/>
             <w:tcBorders>
               <w:top w:val="single" w:sz="6" w:space="0" w:color="E6E6E6"/>
               <w:left w:val="single" w:sz="6" w:space="0" w:color="E6E6E6"/>
@@ -2708,6 +4710,11 @@
             <w:vAlign w:val="center"/>
           </w:tcPr>
           <w:p>
+            <w:pPr>
+              <w:rPr>
+                <w:rFonts w:ascii="Times New Roman" w:eastAsia="Times New Roman" w:hAnsi="Times New Roman" w:cs="Times New Roman"/>
+              </w:rPr>
+            </w:pPr>
             <w:r>
               <w:rPr>
                 <w:rFonts w:ascii="Times New Roman" w:eastAsia="Times New Roman" w:hAnsi="Times New Roman" w:cs="Times New Roman"/>
@@ -2718,7 +4725,7 @@
         </w:tc>
         <w:tc>
           <w:tcPr>
-            <w:tcW w:w="1054" w:type="dxa"/>
+            <w:tcW w:w="937" w:type="dxa"/>
             <w:tcBorders>
               <w:top w:val="single" w:sz="6" w:space="0" w:color="E6E6E6"/>
               <w:left w:val="single" w:sz="6" w:space="0" w:color="E6E6E6"/>
@@ -2734,6 +4741,11 @@
             <w:vAlign w:val="center"/>
           </w:tcPr>
           <w:p>
+            <w:pPr>
+              <w:rPr>
+                <w:rFonts w:ascii="Times New Roman" w:eastAsia="Times New Roman" w:hAnsi="Times New Roman" w:cs="Times New Roman"/>
+              </w:rPr>
+            </w:pPr>
             <w:r>
               <w:rPr>
                 <w:rFonts w:ascii="Times New Roman" w:eastAsia="Times New Roman" w:hAnsi="Times New Roman" w:cs="Times New Roman"/>
@@ -2744,7 +4756,7 @@
         </w:tc>
         <w:tc>
           <w:tcPr>
-            <w:tcW w:w="3610" w:type="dxa"/>
+            <w:tcW w:w="3620" w:type="dxa"/>
             <w:tcBorders>
               <w:top w:val="single" w:sz="6" w:space="0" w:color="E6E6E6"/>
               <w:left w:val="single" w:sz="6" w:space="0" w:color="E6E6E6"/>
@@ -2760,6 +4772,10 @@
             <w:vAlign w:val="center"/>
           </w:tcPr>
           <w:p>
+            <w:pPr>
+              <w:pStyle w:val="NormalWeb"/>
+              <w:spacing w:before="0" w:beforeAutospacing="0" w:after="0" w:afterAutospacing="0"/>
+            </w:pPr>
             <w:r>
               <w:t>This is mandatory if the ‘</w:t>
             </w:r>
@@ -2769,7 +4785,13 @@
             </w:r>
             <w:proofErr w:type="spellEnd"/>
             <w:r>
-              <w:t>’ REST API requires certificate verification during POST requests.</w:t>
+              <w:t xml:space="preserve">’ REST API requires certificate </w:t>
+            </w:r>
+            <w:r>
+              <w:t>verification</w:t>
+            </w:r>
+            <w:r>
+              <w:t xml:space="preserve"> during POST requests.</w:t>
             </w:r>
           </w:p>
         </w:tc>
@@ -2781,7 +4803,7 @@
         </w:trPr>
         <w:tc>
           <w:tcPr>
-            <w:tcW w:w="2593" w:type="dxa"/>
+            <w:tcW w:w="3350" w:type="dxa"/>
             <w:tcBorders>
               <w:top w:val="single" w:sz="6" w:space="0" w:color="E6E6E6"/>
               <w:left w:val="single" w:sz="6" w:space="0" w:color="E6E6E6"/>
@@ -2798,10 +4820,18 @@
           </w:tcPr>
           <w:p>
             <w:pPr>
-              <w:pStyle w:val="code"/>
+              <w:rPr>
+                <w:rFonts w:ascii="Times New Roman" w:eastAsia="Times New Roman" w:hAnsi="Times New Roman"/>
+              </w:rPr>
             </w:pPr>
             <w:proofErr w:type="spellStart"/>
             <w:r>
+              <w:rPr>
+                <w:rFonts w:ascii="Times New Roman" w:eastAsia="Times New Roman" w:hAnsi="Times New Roman" w:cs="Times New Roman"/>
+                <w:color w:val="000000"/>
+                <w:sz w:val="24"/>
+              </w:rPr>
+              <w:lastRenderedPageBreak/>
               <w:t>sts_src_role_arn</w:t>
             </w:r>
             <w:proofErr w:type="spellEnd"/>
@@ -2809,7 +4839,7 @@
         </w:tc>
         <w:tc>
           <w:tcPr>
-            <w:tcW w:w="1728" w:type="dxa"/>
+            <w:tcW w:w="1103" w:type="dxa"/>
             <w:tcBorders>
               <w:top w:val="single" w:sz="6" w:space="0" w:color="E6E6E6"/>
               <w:left w:val="single" w:sz="6" w:space="0" w:color="E6E6E6"/>
@@ -2825,14 +4855,22 @@
             <w:vAlign w:val="center"/>
           </w:tcPr>
           <w:p>
-            <w:r>
+            <w:pPr>
+              <w:rPr>
+                <w:rFonts w:ascii="Times New Roman" w:eastAsia="Times New Roman" w:hAnsi="Times New Roman"/>
+              </w:rPr>
+            </w:pPr>
+            <w:r>
+              <w:rPr>
+                <w:rFonts w:ascii="Times New Roman" w:eastAsia="Times New Roman" w:hAnsi="Times New Roman" w:cs="Times New Roman"/>
+              </w:rPr>
               <w:t>ARN</w:t>
             </w:r>
           </w:p>
         </w:tc>
         <w:tc>
           <w:tcPr>
-            <w:tcW w:w="1054" w:type="dxa"/>
+            <w:tcW w:w="937" w:type="dxa"/>
             <w:tcBorders>
               <w:top w:val="single" w:sz="6" w:space="0" w:color="E6E6E6"/>
               <w:left w:val="single" w:sz="6" w:space="0" w:color="E6E6E6"/>
@@ -2848,14 +4886,22 @@
             <w:vAlign w:val="center"/>
           </w:tcPr>
           <w:p>
-            <w:r>
+            <w:pPr>
+              <w:rPr>
+                <w:rFonts w:ascii="Times New Roman" w:eastAsia="Times New Roman" w:hAnsi="Times New Roman"/>
+              </w:rPr>
+            </w:pPr>
+            <w:r>
+              <w:rPr>
+                <w:rFonts w:ascii="Times New Roman" w:eastAsia="Times New Roman" w:hAnsi="Times New Roman" w:cs="Times New Roman"/>
+              </w:rPr>
               <w:t>Yes</w:t>
             </w:r>
           </w:p>
         </w:tc>
         <w:tc>
           <w:tcPr>
-            <w:tcW w:w="3610" w:type="dxa"/>
+            <w:tcW w:w="3620" w:type="dxa"/>
             <w:tcBorders>
               <w:top w:val="single" w:sz="6" w:space="0" w:color="E6E6E6"/>
               <w:left w:val="single" w:sz="6" w:space="0" w:color="E6E6E6"/>
@@ -2871,30 +4917,30 @@
             <w:vAlign w:val="center"/>
           </w:tcPr>
           <w:p>
-            <w:r>
-              <w:t xml:space="preserve">IAM role ARN from the source account. Required only when </w:t>
+            <w:pPr>
+              <w:rPr>
+                <w:rFonts w:ascii="Times New Roman" w:eastAsia="Times New Roman" w:hAnsi="Times New Roman"/>
+              </w:rPr>
+            </w:pPr>
+            <w:r>
+              <w:rPr>
+                <w:rFonts w:ascii="Times New Roman" w:eastAsia="Times New Roman" w:hAnsi="Times New Roman" w:cs="Times New Roman"/>
+              </w:rPr>
+              <w:t xml:space="preserve">IAM role ARN from source account. Required only when </w:t>
             </w:r>
             <w:proofErr w:type="spellStart"/>
             <w:r>
               <w:rPr>
-                <w:rStyle w:val="codeChar"/>
-                <w:rFonts w:eastAsiaTheme="minorHAnsi"/>
+                <w:rFonts w:ascii="Times New Roman" w:eastAsia="Times New Roman" w:hAnsi="Times New Roman" w:cs="Times New Roman"/>
               </w:rPr>
               <w:t>ad_authentication</w:t>
             </w:r>
             <w:proofErr w:type="spellEnd"/>
             <w:r>
-              <w:t xml:space="preserve"> is set to </w:t>
-            </w:r>
-            <w:r>
-              <w:rPr>
-                <w:rStyle w:val="codeChar"/>
-                <w:rFonts w:eastAsiaTheme="minorHAnsi"/>
-              </w:rPr>
-              <w:t>False</w:t>
-            </w:r>
-            <w:r>
-              <w:t>.</w:t>
+              <w:rPr>
+                <w:rFonts w:ascii="Times New Roman" w:eastAsia="Times New Roman" w:hAnsi="Times New Roman" w:cs="Times New Roman"/>
+              </w:rPr>
+              <w:t xml:space="preserve"> is set to False.</w:t>
             </w:r>
           </w:p>
         </w:tc>
@@ -2906,7 +4952,7 @@
         </w:trPr>
         <w:tc>
           <w:tcPr>
-            <w:tcW w:w="2593" w:type="dxa"/>
+            <w:tcW w:w="3350" w:type="dxa"/>
             <w:tcBorders>
               <w:top w:val="single" w:sz="6" w:space="0" w:color="E6E6E6"/>
               <w:left w:val="single" w:sz="6" w:space="0" w:color="E6E6E6"/>
@@ -2923,10 +4969,18 @@
           </w:tcPr>
           <w:p>
             <w:pPr>
-              <w:pStyle w:val="code"/>
+              <w:rPr>
+                <w:rFonts w:ascii="Times New Roman" w:eastAsia="Times New Roman" w:hAnsi="Times New Roman"/>
+                <w:color w:val="000000"/>
+              </w:rPr>
             </w:pPr>
             <w:proofErr w:type="spellStart"/>
             <w:r>
+              <w:rPr>
+                <w:rFonts w:ascii="Times New Roman" w:eastAsia="Times New Roman" w:hAnsi="Times New Roman" w:cs="Times New Roman"/>
+                <w:color w:val="000000"/>
+                <w:sz w:val="24"/>
+              </w:rPr>
               <w:t>sts_tgt_role_arn</w:t>
             </w:r>
             <w:proofErr w:type="spellEnd"/>
@@ -2934,7 +4988,7 @@
         </w:tc>
         <w:tc>
           <w:tcPr>
-            <w:tcW w:w="1728" w:type="dxa"/>
+            <w:tcW w:w="1103" w:type="dxa"/>
             <w:tcBorders>
               <w:top w:val="single" w:sz="6" w:space="0" w:color="E6E6E6"/>
               <w:left w:val="single" w:sz="6" w:space="0" w:color="E6E6E6"/>
@@ -2950,14 +5004,22 @@
             <w:vAlign w:val="center"/>
           </w:tcPr>
           <w:p>
-            <w:r>
+            <w:pPr>
+              <w:rPr>
+                <w:rFonts w:ascii="Times New Roman" w:eastAsia="Times New Roman" w:hAnsi="Times New Roman"/>
+              </w:rPr>
+            </w:pPr>
+            <w:r>
+              <w:rPr>
+                <w:rFonts w:ascii="Times New Roman" w:eastAsia="Times New Roman" w:hAnsi="Times New Roman" w:cs="Times New Roman"/>
+              </w:rPr>
               <w:t>ARN</w:t>
             </w:r>
           </w:p>
         </w:tc>
         <w:tc>
           <w:tcPr>
-            <w:tcW w:w="1054" w:type="dxa"/>
+            <w:tcW w:w="937" w:type="dxa"/>
             <w:tcBorders>
               <w:top w:val="single" w:sz="6" w:space="0" w:color="E6E6E6"/>
               <w:left w:val="single" w:sz="6" w:space="0" w:color="E6E6E6"/>
@@ -2973,14 +5035,22 @@
             <w:vAlign w:val="center"/>
           </w:tcPr>
           <w:p>
-            <w:r>
+            <w:pPr>
+              <w:rPr>
+                <w:rFonts w:ascii="Times New Roman" w:eastAsia="Times New Roman" w:hAnsi="Times New Roman"/>
+              </w:rPr>
+            </w:pPr>
+            <w:r>
+              <w:rPr>
+                <w:rFonts w:ascii="Times New Roman" w:eastAsia="Times New Roman" w:hAnsi="Times New Roman" w:cs="Times New Roman"/>
+              </w:rPr>
               <w:t>Yes</w:t>
             </w:r>
           </w:p>
         </w:tc>
         <w:tc>
           <w:tcPr>
-            <w:tcW w:w="3610" w:type="dxa"/>
+            <w:tcW w:w="3620" w:type="dxa"/>
             <w:tcBorders>
               <w:top w:val="single" w:sz="6" w:space="0" w:color="E6E6E6"/>
               <w:left w:val="single" w:sz="6" w:space="0" w:color="E6E6E6"/>
@@ -2996,30 +5066,30 @@
             <w:vAlign w:val="center"/>
           </w:tcPr>
           <w:p>
-            <w:r>
-              <w:t xml:space="preserve">IAM role ARN from the target account. Required only when </w:t>
+            <w:pPr>
+              <w:rPr>
+                <w:rFonts w:ascii="Times New Roman" w:eastAsia="Times New Roman" w:hAnsi="Times New Roman"/>
+              </w:rPr>
+            </w:pPr>
+            <w:r>
+              <w:rPr>
+                <w:rFonts w:ascii="Times New Roman" w:eastAsia="Times New Roman" w:hAnsi="Times New Roman" w:cs="Times New Roman"/>
+              </w:rPr>
+              <w:t xml:space="preserve">IAM role ARN from target account. Required only when </w:t>
             </w:r>
             <w:proofErr w:type="spellStart"/>
             <w:r>
               <w:rPr>
-                <w:rStyle w:val="codeChar"/>
-                <w:rFonts w:eastAsiaTheme="minorHAnsi"/>
+                <w:rFonts w:ascii="Times New Roman" w:eastAsia="Times New Roman" w:hAnsi="Times New Roman" w:cs="Times New Roman"/>
               </w:rPr>
               <w:t>ad_authentication</w:t>
             </w:r>
             <w:proofErr w:type="spellEnd"/>
             <w:r>
-              <w:t xml:space="preserve"> is set to </w:t>
-            </w:r>
-            <w:r>
-              <w:rPr>
-                <w:rStyle w:val="codeChar"/>
-                <w:rFonts w:eastAsiaTheme="minorHAnsi"/>
-              </w:rPr>
-              <w:t>False</w:t>
-            </w:r>
-            <w:r>
-              <w:t>.</w:t>
+              <w:rPr>
+                <w:rFonts w:ascii="Times New Roman" w:eastAsia="Times New Roman" w:hAnsi="Times New Roman" w:cs="Times New Roman"/>
+              </w:rPr>
+              <w:t xml:space="preserve"> is set to False.</w:t>
             </w:r>
           </w:p>
         </w:tc>
@@ -3040,20 +5110,19 @@
     </w:p>
     <w:p>
       <w:pPr>
+        <w:pStyle w:val="Heading3"/>
+        <w:numPr>
+          <w:ilvl w:val="0"/>
+          <w:numId w:val="13"/>
+        </w:numPr>
         <w:rPr>
           <w:rFonts w:ascii="Calibri" w:eastAsia="Times New Roman" w:hAnsi="Calibri" w:cs="Calibri"/>
-          <w:color w:val="000000"/>
           <w:lang w:eastAsia="en-GB"/>
         </w:rPr>
       </w:pPr>
       <w:r>
         <w:rPr>
-          <w:rFonts w:ascii="Times New Roman" w:eastAsia="Times New Roman" w:hAnsi="Times New Roman" w:cs="Times New Roman"/>
-          <w:b/>
-          <w:bCs/>
-          <w:color w:val="000000"/>
-          <w:sz w:val="27"/>
-          <w:szCs w:val="27"/>
+          <w:rFonts w:eastAsia="Times New Roman"/>
           <w:lang w:eastAsia="en-GB"/>
         </w:rPr>
         <w:t>Endpoints Settings</w:t>
@@ -3077,7 +5146,7 @@
       <w:tr>
         <w:tc>
           <w:tcPr>
-            <w:tcW w:w="4317" w:type="dxa"/>
+            <w:tcW w:w="4231" w:type="dxa"/>
             <w:tcBorders>
               <w:top w:val="single" w:sz="6" w:space="0" w:color="E6E6E6"/>
               <w:left w:val="single" w:sz="6" w:space="0" w:color="E6E6E6"/>
@@ -3114,7 +5183,7 @@
         </w:tc>
         <w:tc>
           <w:tcPr>
-            <w:tcW w:w="696" w:type="dxa"/>
+            <w:tcW w:w="682" w:type="dxa"/>
             <w:tcBorders>
               <w:top w:val="single" w:sz="6" w:space="0" w:color="E6E6E6"/>
               <w:left w:val="single" w:sz="6" w:space="0" w:color="E6E6E6"/>
@@ -3151,7 +5220,7 @@
         </w:tc>
         <w:tc>
           <w:tcPr>
-            <w:tcW w:w="910" w:type="dxa"/>
+            <w:tcW w:w="892" w:type="dxa"/>
             <w:tcBorders>
               <w:top w:val="single" w:sz="6" w:space="0" w:color="E6E6E6"/>
               <w:left w:val="single" w:sz="6" w:space="0" w:color="E6E6E6"/>
@@ -3188,7 +5257,7 @@
         </w:tc>
         <w:tc>
           <w:tcPr>
-            <w:tcW w:w="3087" w:type="dxa"/>
+            <w:tcW w:w="3025" w:type="dxa"/>
             <w:tcBorders>
               <w:top w:val="single" w:sz="6" w:space="0" w:color="E6E6E6"/>
               <w:left w:val="single" w:sz="6" w:space="0" w:color="E6E6E6"/>
@@ -3227,7 +5296,7 @@
       <w:tr>
         <w:tc>
           <w:tcPr>
-            <w:tcW w:w="4317" w:type="dxa"/>
+            <w:tcW w:w="4231" w:type="dxa"/>
             <w:tcBorders>
               <w:top w:val="single" w:sz="6" w:space="0" w:color="E6E6E6"/>
               <w:left w:val="single" w:sz="6" w:space="0" w:color="E6E6E6"/>
@@ -3261,7 +5330,7 @@
         </w:tc>
         <w:tc>
           <w:tcPr>
-            <w:tcW w:w="696" w:type="dxa"/>
+            <w:tcW w:w="682" w:type="dxa"/>
             <w:tcBorders>
               <w:top w:val="single" w:sz="6" w:space="0" w:color="E6E6E6"/>
               <w:left w:val="single" w:sz="6" w:space="0" w:color="E6E6E6"/>
@@ -3295,7 +5364,7 @@
         </w:tc>
         <w:tc>
           <w:tcPr>
-            <w:tcW w:w="910" w:type="dxa"/>
+            <w:tcW w:w="892" w:type="dxa"/>
             <w:tcBorders>
               <w:top w:val="single" w:sz="6" w:space="0" w:color="E6E6E6"/>
               <w:left w:val="single" w:sz="6" w:space="0" w:color="E6E6E6"/>
@@ -3329,7 +5398,7 @@
         </w:tc>
         <w:tc>
           <w:tcPr>
-            <w:tcW w:w="3087" w:type="dxa"/>
+            <w:tcW w:w="3025" w:type="dxa"/>
             <w:tcBorders>
               <w:top w:val="single" w:sz="6" w:space="0" w:color="E6E6E6"/>
               <w:left w:val="single" w:sz="6" w:space="0" w:color="E6E6E6"/>
@@ -3365,7 +5434,7 @@
       <w:tr>
         <w:tc>
           <w:tcPr>
-            <w:tcW w:w="4317" w:type="dxa"/>
+            <w:tcW w:w="4231" w:type="dxa"/>
             <w:tcBorders>
               <w:top w:val="single" w:sz="6" w:space="0" w:color="E6E6E6"/>
               <w:left w:val="single" w:sz="6" w:space="0" w:color="E6E6E6"/>
@@ -3410,7 +5479,7 @@
         </w:tc>
         <w:tc>
           <w:tcPr>
-            <w:tcW w:w="696" w:type="dxa"/>
+            <w:tcW w:w="682" w:type="dxa"/>
             <w:tcBorders>
               <w:top w:val="single" w:sz="6" w:space="0" w:color="E6E6E6"/>
               <w:left w:val="single" w:sz="6" w:space="0" w:color="E6E6E6"/>
@@ -3444,7 +5513,7 @@
         </w:tc>
         <w:tc>
           <w:tcPr>
-            <w:tcW w:w="910" w:type="dxa"/>
+            <w:tcW w:w="892" w:type="dxa"/>
             <w:tcBorders>
               <w:top w:val="single" w:sz="6" w:space="0" w:color="E6E6E6"/>
               <w:left w:val="single" w:sz="6" w:space="0" w:color="E6E6E6"/>
@@ -3478,7 +5547,7 @@
         </w:tc>
         <w:tc>
           <w:tcPr>
-            <w:tcW w:w="3087" w:type="dxa"/>
+            <w:tcW w:w="3025" w:type="dxa"/>
             <w:tcBorders>
               <w:top w:val="single" w:sz="6" w:space="0" w:color="E6E6E6"/>
               <w:left w:val="single" w:sz="6" w:space="0" w:color="E6E6E6"/>
@@ -3530,7 +5599,7 @@
       <w:tr>
         <w:tc>
           <w:tcPr>
-            <w:tcW w:w="4317" w:type="dxa"/>
+            <w:tcW w:w="4231" w:type="dxa"/>
             <w:tcBorders>
               <w:top w:val="single" w:sz="6" w:space="0" w:color="E6E6E6"/>
               <w:left w:val="single" w:sz="6" w:space="0" w:color="E6E6E6"/>
@@ -3575,7 +5644,7 @@
         </w:tc>
         <w:tc>
           <w:tcPr>
-            <w:tcW w:w="696" w:type="dxa"/>
+            <w:tcW w:w="682" w:type="dxa"/>
             <w:tcBorders>
               <w:top w:val="single" w:sz="6" w:space="0" w:color="E6E6E6"/>
               <w:left w:val="single" w:sz="6" w:space="0" w:color="E6E6E6"/>
@@ -3609,7 +5678,7 @@
         </w:tc>
         <w:tc>
           <w:tcPr>
-            <w:tcW w:w="910" w:type="dxa"/>
+            <w:tcW w:w="892" w:type="dxa"/>
             <w:tcBorders>
               <w:top w:val="single" w:sz="6" w:space="0" w:color="E6E6E6"/>
               <w:left w:val="single" w:sz="6" w:space="0" w:color="E6E6E6"/>
@@ -3643,7 +5712,7 @@
         </w:tc>
         <w:tc>
           <w:tcPr>
-            <w:tcW w:w="3087" w:type="dxa"/>
+            <w:tcW w:w="3025" w:type="dxa"/>
             <w:tcBorders>
               <w:top w:val="single" w:sz="6" w:space="0" w:color="E6E6E6"/>
               <w:left w:val="single" w:sz="6" w:space="0" w:color="E6E6E6"/>
@@ -3703,15 +5772,7 @@
                 <w:rFonts w:ascii="Times New Roman" w:eastAsia="Times New Roman" w:hAnsi="Times New Roman" w:cs="Times New Roman"/>
                 <w:lang w:eastAsia="en-GB"/>
               </w:rPr>
-              <w:t xml:space="preserve"> value and a numerical value in the format </w:t>
-            </w:r>
-            <w:r>
-              <w:rPr>
-                <w:rFonts w:ascii="Times New Roman" w:eastAsia="Times New Roman" w:hAnsi="Times New Roman" w:cs="Times New Roman"/>
-                <w:lang w:eastAsia="en-GB"/>
-              </w:rPr>
-              <w:lastRenderedPageBreak/>
-              <w:t>shown here:</w:t>
+              <w:t xml:space="preserve"> value and a numerical value in the format shown here:</w:t>
             </w:r>
             <w:r>
               <w:rPr>
@@ -3759,7 +5820,7 @@
       <w:tr>
         <w:tc>
           <w:tcPr>
-            <w:tcW w:w="4317" w:type="dxa"/>
+            <w:tcW w:w="4231" w:type="dxa"/>
             <w:tcBorders>
               <w:top w:val="single" w:sz="6" w:space="0" w:color="E6E6E6"/>
               <w:left w:val="single" w:sz="6" w:space="0" w:color="E6E6E6"/>
@@ -3789,7 +5850,6 @@
                 <w:rFonts w:ascii="Times New Roman" w:eastAsia="Times New Roman" w:hAnsi="Times New Roman" w:cs="Times New Roman"/>
                 <w:lang w:eastAsia="en-GB"/>
               </w:rPr>
-              <w:lastRenderedPageBreak/>
               <w:t>endpoints.endpoint</w:t>
             </w:r>
             <w:proofErr w:type="gramEnd"/>
@@ -3805,7 +5865,7 @@
         </w:tc>
         <w:tc>
           <w:tcPr>
-            <w:tcW w:w="696" w:type="dxa"/>
+            <w:tcW w:w="682" w:type="dxa"/>
             <w:tcBorders>
               <w:top w:val="single" w:sz="6" w:space="0" w:color="E6E6E6"/>
               <w:left w:val="single" w:sz="6" w:space="0" w:color="E6E6E6"/>
@@ -3839,7 +5899,7 @@
         </w:tc>
         <w:tc>
           <w:tcPr>
-            <w:tcW w:w="910" w:type="dxa"/>
+            <w:tcW w:w="892" w:type="dxa"/>
             <w:tcBorders>
               <w:top w:val="single" w:sz="6" w:space="0" w:color="E6E6E6"/>
               <w:left w:val="single" w:sz="6" w:space="0" w:color="E6E6E6"/>
@@ -3873,7 +5933,7 @@
         </w:tc>
         <w:tc>
           <w:tcPr>
-            <w:tcW w:w="3087" w:type="dxa"/>
+            <w:tcW w:w="3025" w:type="dxa"/>
             <w:tcBorders>
               <w:top w:val="single" w:sz="6" w:space="0" w:color="E6E6E6"/>
               <w:left w:val="single" w:sz="6" w:space="0" w:color="E6E6E6"/>
@@ -3925,7 +5985,7 @@
       <w:tr>
         <w:tc>
           <w:tcPr>
-            <w:tcW w:w="4317" w:type="dxa"/>
+            <w:tcW w:w="4231" w:type="dxa"/>
             <w:tcBorders>
               <w:top w:val="single" w:sz="6" w:space="0" w:color="E6E6E6"/>
               <w:left w:val="single" w:sz="6" w:space="0" w:color="E6E6E6"/>
@@ -3970,7 +6030,7 @@
         </w:tc>
         <w:tc>
           <w:tcPr>
-            <w:tcW w:w="696" w:type="dxa"/>
+            <w:tcW w:w="682" w:type="dxa"/>
             <w:tcBorders>
               <w:top w:val="single" w:sz="6" w:space="0" w:color="E6E6E6"/>
               <w:left w:val="single" w:sz="6" w:space="0" w:color="E6E6E6"/>
@@ -4004,7 +6064,7 @@
         </w:tc>
         <w:tc>
           <w:tcPr>
-            <w:tcW w:w="910" w:type="dxa"/>
+            <w:tcW w:w="892" w:type="dxa"/>
             <w:tcBorders>
               <w:top w:val="single" w:sz="6" w:space="0" w:color="E6E6E6"/>
               <w:left w:val="single" w:sz="6" w:space="0" w:color="E6E6E6"/>
@@ -4038,7 +6098,7 @@
         </w:tc>
         <w:tc>
           <w:tcPr>
-            <w:tcW w:w="3087" w:type="dxa"/>
+            <w:tcW w:w="3025" w:type="dxa"/>
             <w:tcBorders>
               <w:top w:val="single" w:sz="6" w:space="0" w:color="E6E6E6"/>
               <w:left w:val="single" w:sz="6" w:space="0" w:color="E6E6E6"/>
@@ -4082,7 +6142,15 @@
                 <w:rFonts w:ascii="Times New Roman" w:eastAsia="Times New Roman" w:hAnsi="Times New Roman" w:cs="Times New Roman"/>
                 <w:lang w:eastAsia="en-GB"/>
               </w:rPr>
-              <w:t>: '_' or '$'. These values if found in the database name will be replaced with '-' and used for creating the endpoint identifier name.</w:t>
+              <w:t xml:space="preserve">: '_' or '$'. These values if found in the database name will be replaced </w:t>
+            </w:r>
+            <w:r>
+              <w:rPr>
+                <w:rFonts w:ascii="Times New Roman" w:eastAsia="Times New Roman" w:hAnsi="Times New Roman" w:cs="Times New Roman"/>
+                <w:lang w:eastAsia="en-GB"/>
+              </w:rPr>
+              <w:lastRenderedPageBreak/>
+              <w:t>with '-' and used for creating the endpoint identifier name.</w:t>
             </w:r>
           </w:p>
         </w:tc>
@@ -4090,7 +6158,7 @@
       <w:tr>
         <w:tc>
           <w:tcPr>
-            <w:tcW w:w="4317" w:type="dxa"/>
+            <w:tcW w:w="4231" w:type="dxa"/>
             <w:tcBorders>
               <w:top w:val="single" w:sz="6" w:space="0" w:color="E6E6E6"/>
               <w:left w:val="single" w:sz="6" w:space="0" w:color="E6E6E6"/>
@@ -4120,6 +6188,7 @@
                 <w:rFonts w:ascii="Times New Roman" w:eastAsia="Times New Roman" w:hAnsi="Times New Roman" w:cs="Times New Roman"/>
                 <w:lang w:eastAsia="en-GB"/>
               </w:rPr>
+              <w:lastRenderedPageBreak/>
               <w:t>endpoints.endpoint</w:t>
             </w:r>
             <w:proofErr w:type="gramEnd"/>
@@ -4135,7 +6204,7 @@
         </w:tc>
         <w:tc>
           <w:tcPr>
-            <w:tcW w:w="696" w:type="dxa"/>
+            <w:tcW w:w="682" w:type="dxa"/>
             <w:tcBorders>
               <w:top w:val="single" w:sz="6" w:space="0" w:color="E6E6E6"/>
               <w:left w:val="single" w:sz="6" w:space="0" w:color="E6E6E6"/>
@@ -4169,7 +6238,7 @@
         </w:tc>
         <w:tc>
           <w:tcPr>
-            <w:tcW w:w="910" w:type="dxa"/>
+            <w:tcW w:w="892" w:type="dxa"/>
             <w:tcBorders>
               <w:top w:val="single" w:sz="6" w:space="0" w:color="E6E6E6"/>
               <w:left w:val="single" w:sz="6" w:space="0" w:color="E6E6E6"/>
@@ -4203,7 +6272,7 @@
         </w:tc>
         <w:tc>
           <w:tcPr>
-            <w:tcW w:w="3087" w:type="dxa"/>
+            <w:tcW w:w="3025" w:type="dxa"/>
             <w:tcBorders>
               <w:top w:val="single" w:sz="6" w:space="0" w:color="E6E6E6"/>
               <w:left w:val="single" w:sz="6" w:space="0" w:color="E6E6E6"/>
@@ -4239,7 +6308,7 @@
       <w:tr>
         <w:tc>
           <w:tcPr>
-            <w:tcW w:w="4317" w:type="dxa"/>
+            <w:tcW w:w="4231" w:type="dxa"/>
             <w:tcBorders>
               <w:top w:val="single" w:sz="6" w:space="0" w:color="E6E6E6"/>
               <w:left w:val="single" w:sz="6" w:space="0" w:color="E6E6E6"/>
@@ -4284,7 +6353,7 @@
         </w:tc>
         <w:tc>
           <w:tcPr>
-            <w:tcW w:w="696" w:type="dxa"/>
+            <w:tcW w:w="682" w:type="dxa"/>
             <w:tcBorders>
               <w:top w:val="single" w:sz="6" w:space="0" w:color="E6E6E6"/>
               <w:left w:val="single" w:sz="6" w:space="0" w:color="E6E6E6"/>
@@ -4318,7 +6387,7 @@
         </w:tc>
         <w:tc>
           <w:tcPr>
-            <w:tcW w:w="910" w:type="dxa"/>
+            <w:tcW w:w="892" w:type="dxa"/>
             <w:tcBorders>
               <w:top w:val="single" w:sz="6" w:space="0" w:color="E6E6E6"/>
               <w:left w:val="single" w:sz="6" w:space="0" w:color="E6E6E6"/>
@@ -4352,7 +6421,7 @@
         </w:tc>
         <w:tc>
           <w:tcPr>
-            <w:tcW w:w="3087" w:type="dxa"/>
+            <w:tcW w:w="3025" w:type="dxa"/>
             <w:tcBorders>
               <w:top w:val="single" w:sz="6" w:space="0" w:color="E6E6E6"/>
               <w:left w:val="single" w:sz="6" w:space="0" w:color="E6E6E6"/>
@@ -4420,7 +6489,7 @@
       <w:tr>
         <w:tc>
           <w:tcPr>
-            <w:tcW w:w="4317" w:type="dxa"/>
+            <w:tcW w:w="4231" w:type="dxa"/>
             <w:tcBorders>
               <w:top w:val="single" w:sz="6" w:space="0" w:color="E6E6E6"/>
               <w:left w:val="single" w:sz="6" w:space="0" w:color="E6E6E6"/>
@@ -4456,7 +6525,7 @@
         </w:tc>
         <w:tc>
           <w:tcPr>
-            <w:tcW w:w="696" w:type="dxa"/>
+            <w:tcW w:w="682" w:type="dxa"/>
             <w:tcBorders>
               <w:top w:val="single" w:sz="6" w:space="0" w:color="E6E6E6"/>
               <w:left w:val="single" w:sz="6" w:space="0" w:color="E6E6E6"/>
@@ -4490,7 +6559,7 @@
         </w:tc>
         <w:tc>
           <w:tcPr>
-            <w:tcW w:w="910" w:type="dxa"/>
+            <w:tcW w:w="892" w:type="dxa"/>
             <w:tcBorders>
               <w:top w:val="single" w:sz="6" w:space="0" w:color="E6E6E6"/>
               <w:left w:val="single" w:sz="6" w:space="0" w:color="E6E6E6"/>
@@ -4524,7 +6593,7 @@
         </w:tc>
         <w:tc>
           <w:tcPr>
-            <w:tcW w:w="3087" w:type="dxa"/>
+            <w:tcW w:w="3025" w:type="dxa"/>
             <w:tcBorders>
               <w:top w:val="single" w:sz="6" w:space="0" w:color="E6E6E6"/>
               <w:left w:val="single" w:sz="6" w:space="0" w:color="E6E6E6"/>
@@ -4560,7 +6629,7 @@
       <w:tr>
         <w:tc>
           <w:tcPr>
-            <w:tcW w:w="4317" w:type="dxa"/>
+            <w:tcW w:w="4231" w:type="dxa"/>
             <w:tcBorders>
               <w:top w:val="single" w:sz="6" w:space="0" w:color="E6E6E6"/>
               <w:left w:val="single" w:sz="6" w:space="0" w:color="E6E6E6"/>
@@ -4598,7 +6667,7 @@
         </w:tc>
         <w:tc>
           <w:tcPr>
-            <w:tcW w:w="696" w:type="dxa"/>
+            <w:tcW w:w="682" w:type="dxa"/>
             <w:tcBorders>
               <w:top w:val="single" w:sz="6" w:space="0" w:color="E6E6E6"/>
               <w:left w:val="single" w:sz="6" w:space="0" w:color="E6E6E6"/>
@@ -4632,7 +6701,7 @@
         </w:tc>
         <w:tc>
           <w:tcPr>
-            <w:tcW w:w="910" w:type="dxa"/>
+            <w:tcW w:w="892" w:type="dxa"/>
             <w:tcBorders>
               <w:top w:val="single" w:sz="6" w:space="0" w:color="E6E6E6"/>
               <w:left w:val="single" w:sz="6" w:space="0" w:color="E6E6E6"/>
@@ -4666,7 +6735,7 @@
         </w:tc>
         <w:tc>
           <w:tcPr>
-            <w:tcW w:w="3087" w:type="dxa"/>
+            <w:tcW w:w="3025" w:type="dxa"/>
             <w:tcBorders>
               <w:top w:val="single" w:sz="6" w:space="0" w:color="E6E6E6"/>
               <w:left w:val="single" w:sz="6" w:space="0" w:color="E6E6E6"/>
@@ -4709,7 +6778,7 @@
       <w:tr>
         <w:tc>
           <w:tcPr>
-            <w:tcW w:w="4317" w:type="dxa"/>
+            <w:tcW w:w="4231" w:type="dxa"/>
             <w:tcBorders>
               <w:top w:val="single" w:sz="6" w:space="0" w:color="E6E6E6"/>
               <w:left w:val="single" w:sz="6" w:space="0" w:color="E6E6E6"/>
@@ -4754,7 +6823,7 @@
         </w:tc>
         <w:tc>
           <w:tcPr>
-            <w:tcW w:w="696" w:type="dxa"/>
+            <w:tcW w:w="682" w:type="dxa"/>
             <w:tcBorders>
               <w:top w:val="single" w:sz="6" w:space="0" w:color="E6E6E6"/>
               <w:left w:val="single" w:sz="6" w:space="0" w:color="E6E6E6"/>
@@ -4788,7 +6857,7 @@
         </w:tc>
         <w:tc>
           <w:tcPr>
-            <w:tcW w:w="910" w:type="dxa"/>
+            <w:tcW w:w="892" w:type="dxa"/>
             <w:tcBorders>
               <w:top w:val="single" w:sz="6" w:space="0" w:color="E6E6E6"/>
               <w:left w:val="single" w:sz="6" w:space="0" w:color="E6E6E6"/>
@@ -4822,7 +6891,7 @@
         </w:tc>
         <w:tc>
           <w:tcPr>
-            <w:tcW w:w="3087" w:type="dxa"/>
+            <w:tcW w:w="3025" w:type="dxa"/>
             <w:tcBorders>
               <w:top w:val="single" w:sz="6" w:space="0" w:color="E6E6E6"/>
               <w:left w:val="single" w:sz="6" w:space="0" w:color="E6E6E6"/>
@@ -4858,7 +6927,7 @@
       <w:tr>
         <w:tc>
           <w:tcPr>
-            <w:tcW w:w="4317" w:type="dxa"/>
+            <w:tcW w:w="4231" w:type="dxa"/>
             <w:tcBorders>
               <w:top w:val="single" w:sz="6" w:space="0" w:color="E6E6E6"/>
               <w:left w:val="single" w:sz="6" w:space="0" w:color="E6E6E6"/>
@@ -4903,7 +6972,7 @@
         </w:tc>
         <w:tc>
           <w:tcPr>
-            <w:tcW w:w="696" w:type="dxa"/>
+            <w:tcW w:w="682" w:type="dxa"/>
             <w:tcBorders>
               <w:top w:val="single" w:sz="6" w:space="0" w:color="E6E6E6"/>
               <w:left w:val="single" w:sz="6" w:space="0" w:color="E6E6E6"/>
@@ -4937,7 +7006,7 @@
         </w:tc>
         <w:tc>
           <w:tcPr>
-            <w:tcW w:w="910" w:type="dxa"/>
+            <w:tcW w:w="892" w:type="dxa"/>
             <w:tcBorders>
               <w:top w:val="single" w:sz="6" w:space="0" w:color="E6E6E6"/>
               <w:left w:val="single" w:sz="6" w:space="0" w:color="E6E6E6"/>
@@ -4971,7 +7040,7 @@
         </w:tc>
         <w:tc>
           <w:tcPr>
-            <w:tcW w:w="3087" w:type="dxa"/>
+            <w:tcW w:w="3025" w:type="dxa"/>
             <w:tcBorders>
               <w:top w:val="single" w:sz="6" w:space="0" w:color="E6E6E6"/>
               <w:left w:val="single" w:sz="6" w:space="0" w:color="E6E6E6"/>
@@ -5007,7 +7076,7 @@
       <w:tr>
         <w:tc>
           <w:tcPr>
-            <w:tcW w:w="4317" w:type="dxa"/>
+            <w:tcW w:w="4231" w:type="dxa"/>
             <w:tcBorders>
               <w:top w:val="single" w:sz="6" w:space="0" w:color="E6E6E6"/>
               <w:left w:val="single" w:sz="6" w:space="0" w:color="E6E6E6"/>
@@ -5052,7 +7121,7 @@
         </w:tc>
         <w:tc>
           <w:tcPr>
-            <w:tcW w:w="696" w:type="dxa"/>
+            <w:tcW w:w="682" w:type="dxa"/>
             <w:tcBorders>
               <w:top w:val="single" w:sz="6" w:space="0" w:color="E6E6E6"/>
               <w:left w:val="single" w:sz="6" w:space="0" w:color="E6E6E6"/>
@@ -5086,7 +7155,7 @@
         </w:tc>
         <w:tc>
           <w:tcPr>
-            <w:tcW w:w="910" w:type="dxa"/>
+            <w:tcW w:w="892" w:type="dxa"/>
             <w:tcBorders>
               <w:top w:val="single" w:sz="6" w:space="0" w:color="E6E6E6"/>
               <w:left w:val="single" w:sz="6" w:space="0" w:color="E6E6E6"/>
@@ -5120,7 +7189,7 @@
         </w:tc>
         <w:tc>
           <w:tcPr>
-            <w:tcW w:w="3087" w:type="dxa"/>
+            <w:tcW w:w="3025" w:type="dxa"/>
             <w:tcBorders>
               <w:top w:val="single" w:sz="6" w:space="0" w:color="E6E6E6"/>
               <w:left w:val="single" w:sz="6" w:space="0" w:color="E6E6E6"/>
@@ -5156,7 +7225,7 @@
       <w:tr>
         <w:tc>
           <w:tcPr>
-            <w:tcW w:w="4317" w:type="dxa"/>
+            <w:tcW w:w="4231" w:type="dxa"/>
             <w:tcBorders>
               <w:top w:val="single" w:sz="6" w:space="0" w:color="E6E6E6"/>
               <w:left w:val="single" w:sz="6" w:space="0" w:color="E6E6E6"/>
@@ -5201,7 +7270,7 @@
         </w:tc>
         <w:tc>
           <w:tcPr>
-            <w:tcW w:w="696" w:type="dxa"/>
+            <w:tcW w:w="682" w:type="dxa"/>
             <w:tcBorders>
               <w:top w:val="single" w:sz="6" w:space="0" w:color="E6E6E6"/>
               <w:left w:val="single" w:sz="6" w:space="0" w:color="E6E6E6"/>
@@ -5235,7 +7304,7 @@
         </w:tc>
         <w:tc>
           <w:tcPr>
-            <w:tcW w:w="910" w:type="dxa"/>
+            <w:tcW w:w="892" w:type="dxa"/>
             <w:tcBorders>
               <w:top w:val="single" w:sz="6" w:space="0" w:color="E6E6E6"/>
               <w:left w:val="single" w:sz="6" w:space="0" w:color="E6E6E6"/>
@@ -5269,7 +7338,7 @@
         </w:tc>
         <w:tc>
           <w:tcPr>
-            <w:tcW w:w="3087" w:type="dxa"/>
+            <w:tcW w:w="3025" w:type="dxa"/>
             <w:tcBorders>
               <w:top w:val="single" w:sz="6" w:space="0" w:color="E6E6E6"/>
               <w:left w:val="single" w:sz="6" w:space="0" w:color="E6E6E6"/>
@@ -5302,25 +7371,138 @@
           </w:p>
         </w:tc>
       </w:tr>
+      <w:tr>
+        <w:tc>
+          <w:tcPr>
+            <w:tcW w:w="4231" w:type="dxa"/>
+            <w:tcBorders>
+              <w:top w:val="single" w:sz="6" w:space="0" w:color="E6E6E6"/>
+              <w:left w:val="single" w:sz="6" w:space="0" w:color="E6E6E6"/>
+              <w:bottom w:val="single" w:sz="6" w:space="0" w:color="E6E6E6"/>
+              <w:right w:val="single" w:sz="6" w:space="0" w:color="E6E6E6"/>
+            </w:tcBorders>
+            <w:tcMar>
+              <w:top w:w="15" w:type="dxa"/>
+              <w:left w:w="15" w:type="dxa"/>
+              <w:bottom w:w="15" w:type="dxa"/>
+              <w:right w:w="15" w:type="dxa"/>
+            </w:tcMar>
+            <w:vAlign w:val="center"/>
+          </w:tcPr>
+          <w:p>
+            <w:pPr>
+              <w:rPr>
+                <w:rFonts w:ascii="Times New Roman" w:eastAsia="Times New Roman" w:hAnsi="Times New Roman" w:cs="Times New Roman"/>
+                <w:lang w:eastAsia="en-GB"/>
+              </w:rPr>
+            </w:pPr>
+          </w:p>
+          <w:p>
+            <w:pPr>
+              <w:rPr>
+                <w:rFonts w:ascii="Times New Roman" w:eastAsia="Times New Roman" w:hAnsi="Times New Roman" w:cs="Times New Roman"/>
+                <w:lang w:eastAsia="en-GB"/>
+              </w:rPr>
+            </w:pPr>
+          </w:p>
+        </w:tc>
+        <w:tc>
+          <w:tcPr>
+            <w:tcW w:w="682" w:type="dxa"/>
+            <w:tcBorders>
+              <w:top w:val="single" w:sz="6" w:space="0" w:color="E6E6E6"/>
+              <w:left w:val="single" w:sz="6" w:space="0" w:color="E6E6E6"/>
+              <w:bottom w:val="single" w:sz="6" w:space="0" w:color="E6E6E6"/>
+              <w:right w:val="single" w:sz="6" w:space="0" w:color="E6E6E6"/>
+            </w:tcBorders>
+            <w:tcMar>
+              <w:top w:w="15" w:type="dxa"/>
+              <w:left w:w="15" w:type="dxa"/>
+              <w:bottom w:w="15" w:type="dxa"/>
+              <w:right w:w="15" w:type="dxa"/>
+            </w:tcMar>
+            <w:vAlign w:val="center"/>
+          </w:tcPr>
+          <w:p>
+            <w:pPr>
+              <w:rPr>
+                <w:rFonts w:ascii="Times New Roman" w:eastAsia="Times New Roman" w:hAnsi="Times New Roman" w:cs="Times New Roman"/>
+                <w:lang w:eastAsia="en-GB"/>
+              </w:rPr>
+            </w:pPr>
+          </w:p>
+        </w:tc>
+        <w:tc>
+          <w:tcPr>
+            <w:tcW w:w="892" w:type="dxa"/>
+            <w:tcBorders>
+              <w:top w:val="single" w:sz="6" w:space="0" w:color="E6E6E6"/>
+              <w:left w:val="single" w:sz="6" w:space="0" w:color="E6E6E6"/>
+              <w:bottom w:val="single" w:sz="6" w:space="0" w:color="E6E6E6"/>
+              <w:right w:val="single" w:sz="6" w:space="0" w:color="E6E6E6"/>
+            </w:tcBorders>
+            <w:tcMar>
+              <w:top w:w="15" w:type="dxa"/>
+              <w:left w:w="15" w:type="dxa"/>
+              <w:bottom w:w="15" w:type="dxa"/>
+              <w:right w:w="15" w:type="dxa"/>
+            </w:tcMar>
+            <w:vAlign w:val="center"/>
+          </w:tcPr>
+          <w:p>
+            <w:pPr>
+              <w:rPr>
+                <w:rFonts w:ascii="Times New Roman" w:eastAsia="Times New Roman" w:hAnsi="Times New Roman" w:cs="Times New Roman"/>
+                <w:lang w:eastAsia="en-GB"/>
+              </w:rPr>
+            </w:pPr>
+          </w:p>
+        </w:tc>
+        <w:tc>
+          <w:tcPr>
+            <w:tcW w:w="3025" w:type="dxa"/>
+            <w:tcBorders>
+              <w:top w:val="single" w:sz="6" w:space="0" w:color="E6E6E6"/>
+              <w:left w:val="single" w:sz="6" w:space="0" w:color="E6E6E6"/>
+              <w:bottom w:val="single" w:sz="6" w:space="0" w:color="E6E6E6"/>
+              <w:right w:val="single" w:sz="6" w:space="0" w:color="E6E6E6"/>
+            </w:tcBorders>
+            <w:tcMar>
+              <w:top w:w="15" w:type="dxa"/>
+              <w:left w:w="15" w:type="dxa"/>
+              <w:bottom w:w="15" w:type="dxa"/>
+              <w:right w:w="15" w:type="dxa"/>
+            </w:tcMar>
+            <w:vAlign w:val="center"/>
+          </w:tcPr>
+          <w:p>
+            <w:pPr>
+              <w:rPr>
+                <w:rFonts w:ascii="Times New Roman" w:eastAsia="Times New Roman" w:hAnsi="Times New Roman" w:cs="Times New Roman"/>
+                <w:lang w:eastAsia="en-GB"/>
+              </w:rPr>
+            </w:pPr>
+          </w:p>
+        </w:tc>
+      </w:tr>
     </w:tbl>
     <w:p/>
     <w:p/>
     <w:p>
       <w:pPr>
+        <w:pStyle w:val="Heading3"/>
+        <w:numPr>
+          <w:ilvl w:val="0"/>
+          <w:numId w:val="13"/>
+        </w:numPr>
         <w:rPr>
           <w:rFonts w:ascii="Calibri" w:eastAsia="Times New Roman" w:hAnsi="Calibri" w:cs="Calibri"/>
-          <w:color w:val="000000"/>
           <w:lang w:eastAsia="en-GB"/>
         </w:rPr>
       </w:pPr>
       <w:r>
         <w:rPr>
-          <w:rFonts w:ascii="Times New Roman" w:eastAsia="Times New Roman" w:hAnsi="Times New Roman" w:cs="Times New Roman"/>
-          <w:b/>
-          <w:bCs/>
-          <w:color w:val="000000"/>
-          <w:sz w:val="27"/>
-          <w:szCs w:val="27"/>
+          <w:rFonts w:eastAsia="Times New Roman"/>
           <w:lang w:eastAsia="en-GB"/>
         </w:rPr>
         <w:t>Replication Instance Settings</w:t>
@@ -5663,6 +7845,7 @@
                 <w:rFonts w:ascii="Times New Roman" w:eastAsia="Times New Roman" w:hAnsi="Times New Roman" w:cs="Times New Roman"/>
                 <w:lang w:eastAsia="en-GB"/>
               </w:rPr>
+              <w:lastRenderedPageBreak/>
               <w:t>rep_instances.rep_instance_arn</w:t>
             </w:r>
             <w:proofErr w:type="spellEnd"/>
@@ -7306,7 +9489,6 @@
                 <w:rFonts w:ascii="Times New Roman" w:eastAsia="Times New Roman" w:hAnsi="Times New Roman" w:cs="Times New Roman"/>
                 <w:lang w:eastAsia="en-GB"/>
               </w:rPr>
-              <w:lastRenderedPageBreak/>
               <w:t>rep_</w:t>
             </w:r>
             <w:proofErr w:type="gramStart"/>
@@ -7440,35 +9622,14 @@
     </w:p>
     <w:p>
       <w:pPr>
-        <w:pStyle w:val="ListParagraph"/>
-      </w:pPr>
-    </w:p>
-    <w:p>
-      <w:pPr>
-        <w:pStyle w:val="ListParagraph"/>
-      </w:pPr>
-    </w:p>
-    <w:p>
-      <w:pPr>
-        <w:pStyle w:val="ListParagraph"/>
-      </w:pPr>
-    </w:p>
-    <w:p>
-      <w:pPr>
-        <w:pStyle w:val="ListParagraph"/>
-        <w:rPr>
-          <w:b/>
-          <w:bCs/>
-          <w:u w:val="single"/>
-        </w:rPr>
-      </w:pPr>
-      <w:r>
-        <w:rPr>
-          <w:b/>
-          <w:bCs/>
-          <w:u w:val="single"/>
-        </w:rPr>
-        <w:t>APPENDIX:</w:t>
+        <w:pStyle w:val="Heading2"/>
+        <w:numPr>
+          <w:ilvl w:val="0"/>
+          <w:numId w:val="8"/>
+        </w:numPr>
+      </w:pPr>
+      <w:r>
+        <w:t>Configuration File</w:t>
       </w:r>
     </w:p>
     <w:p>
@@ -7954,7 +10115,7 @@
       <w:r>
         <w:t xml:space="preserve">": </w:t>
       </w:r>
-      <w:hyperlink r:id="rId5" w:history="1">
+      <w:hyperlink r:id="rId20" w:history="1">
         <w:r>
           <w:rPr>
             <w:rStyle w:val="Hyperlink"/>
@@ -8121,7 +10282,6 @@
         <w:ind w:left="720"/>
       </w:pPr>
       <w:r>
-        <w:lastRenderedPageBreak/>
         <w:t xml:space="preserve">  "</w:t>
       </w:r>
       <w:proofErr w:type="spellStart"/>
@@ -8333,6 +10493,7 @@
         <w:pStyle w:val="ListParagraph"/>
       </w:pPr>
       <w:r>
+        <w:lastRenderedPageBreak/>
         <w:t xml:space="preserve">  ],</w:t>
       </w:r>
     </w:p>
@@ -8525,7 +10686,21 @@
         <w:rPr>
           <w:rStyle w:val="IntenseEmphasis"/>
         </w:rPr>
-        <w:t xml:space="preserve">’ json files shall be stored. </w:t>
+        <w:t xml:space="preserve">’ </w:t>
+      </w:r>
+      <w:proofErr w:type="spellStart"/>
+      <w:r>
+        <w:rPr>
+          <w:rStyle w:val="IntenseEmphasis"/>
+        </w:rPr>
+        <w:t>json</w:t>
+      </w:r>
+      <w:proofErr w:type="spellEnd"/>
+      <w:r>
+        <w:rPr>
+          <w:rStyle w:val="IntenseEmphasis"/>
+        </w:rPr>
+        <w:t xml:space="preserve"> files shall be stored. </w:t>
       </w:r>
     </w:p>
     <w:p>
@@ -8755,7 +10930,6 @@
         <w:pStyle w:val="ListParagraph"/>
       </w:pPr>
       <w:r>
-        <w:lastRenderedPageBreak/>
         <w:t xml:space="preserve">    {</w:t>
       </w:r>
     </w:p>
@@ -9048,6 +11222,7 @@
         <w:rPr>
           <w:rStyle w:val="IntenseEmphasis"/>
         </w:rPr>
+        <w:lastRenderedPageBreak/>
         <w:t>#The end</w:t>
       </w:r>
       <w:r>
@@ -9654,7 +11829,6 @@
         <w:rPr>
           <w:rStyle w:val="IntenseEmphasis"/>
         </w:rPr>
-        <w:lastRenderedPageBreak/>
         <w:t xml:space="preserve">#The </w:t>
       </w:r>
       <w:r>
@@ -10030,6 +12204,7 @@
         <w:pStyle w:val="ListParagraph"/>
       </w:pPr>
       <w:r>
+        <w:lastRenderedPageBreak/>
         <w:t xml:space="preserve">      "</w:t>
       </w:r>
       <w:proofErr w:type="spellStart"/>
@@ -10538,7 +12713,6 @@
         <w:pStyle w:val="ListParagraph"/>
       </w:pPr>
       <w:r>
-        <w:lastRenderedPageBreak/>
         <w:t xml:space="preserve">      "</w:t>
       </w:r>
       <w:proofErr w:type="spellStart"/>
@@ -10867,6 +13041,7 @@
         <w:rPr>
           <w:rStyle w:val="IntenseEmphasis"/>
         </w:rPr>
+        <w:lastRenderedPageBreak/>
         <w:t># The replication instance multi zone availability flag. The default value is false</w:t>
       </w:r>
       <w:r>
@@ -11003,8 +13178,683 @@
 </file>
 
 <file path=word/numbering.xml><?xml version="1.0" encoding="utf-8"?>
-<w:numbering xmlns:wpc="http://schemas.microsoft.com/office/word/2010/wordprocessingCanvas" xmlns:cx="http://schemas.microsoft.com/office/drawing/2014/chartex" xmlns:cx1="http://schemas.microsoft.com/office/drawing/2015/9/8/chartex" xmlns:cx2="http://schemas.microsoft.com/office/drawing/2015/10/21/chartex" xmlns:cx3="http://schemas.microsoft.com/office/drawing/2016/5/9/chartex" xmlns:cx4="http://schemas.microsoft.com/office/drawing/2016/5/10/chartex" xmlns:cx5="http://schemas.microsoft.com/office/drawing/2016/5/11/chartex" xmlns:cx6="http://schemas.microsoft.com/office/drawing/2016/5/12/chartex" xmlns:cx7="http://schemas.microsoft.com/office/drawing/2016/5/13/chartex" xmlns:cx8="http://schemas.microsoft.com/office/drawing/2016/5/14/chartex" xmlns:mc="http://schemas.openxmlformats.org/markup-compatibility/2006" xmlns:aink="http://schemas.microsoft.com/office/drawing/2016/ink" xmlns:am3d="http://schemas.microsoft.com/office/drawing/2017/model3d" xmlns:o="urn:schemas-microsoft-com:office:office" xmlns:r="http://schemas.openxmlformats.org/officeDocument/2006/relationships" xmlns:m="http://schemas.openxmlformats.org/officeDocument/2006/math" xmlns:v="urn:schemas-microsoft-com:vml" xmlns:wp14="http://schemas.microsoft.com/office/word/2010/wordprocessingDrawing" xmlns:wp="http://schemas.openxmlformats.org/drawingml/2006/wordprocessingDrawing" xmlns:w10="urn:schemas-microsoft-com:office:word" xmlns:w="http://schemas.openxmlformats.org/wordprocessingml/2006/main" xmlns:w14="http://schemas.microsoft.com/office/word/2010/wordml" xmlns:w15="http://schemas.microsoft.com/office/word/2012/wordml" xmlns:w16cex="http://schemas.microsoft.com/office/word/2018/wordml/cex" xmlns:w16cid="http://schemas.microsoft.com/office/word/2016/wordml/cid" xmlns:w16="http://schemas.microsoft.com/office/word/2018/wordml" xmlns:w16sdtdh="http://schemas.microsoft.com/office/word/2020/wordml/sdtdatahash" xmlns:w16se="http://schemas.microsoft.com/office/word/2015/wordml/symex" xmlns:wpg="http://schemas.microsoft.com/office/word/2010/wordprocessingGroup" xmlns:wpi="http://schemas.microsoft.com/office/word/2010/wordprocessingInk" xmlns:wne="http://schemas.microsoft.com/office/word/2006/wordml" xmlns:wps="http://schemas.microsoft.com/office/word/2010/wordprocessingShape" mc:Ignorable="w14 w15 w16se w16cid w16 w16cex w16sdtdh wp14">
+<w:numbering xmlns:wpc="http://schemas.microsoft.com/office/word/2010/wordprocessingCanvas" xmlns:cx="http://schemas.microsoft.com/office/drawing/2014/chartex" xmlns:cx1="http://schemas.microsoft.com/office/drawing/2015/9/8/chartex" xmlns:cx2="http://schemas.microsoft.com/office/drawing/2015/10/21/chartex" xmlns:cx3="http://schemas.microsoft.com/office/drawing/2016/5/9/chartex" xmlns:cx4="http://schemas.microsoft.com/office/drawing/2016/5/10/chartex" xmlns:cx5="http://schemas.microsoft.com/office/drawing/2016/5/11/chartex" xmlns:cx6="http://schemas.microsoft.com/office/drawing/2016/5/12/chartex" xmlns:cx7="http://schemas.microsoft.com/office/drawing/2016/5/13/chartex" xmlns:cx8="http://schemas.microsoft.com/office/drawing/2016/5/14/chartex" xmlns:mc="http://schemas.openxmlformats.org/markup-compatibility/2006" xmlns:aink="http://schemas.microsoft.com/office/drawing/2016/ink" xmlns:am3d="http://schemas.microsoft.com/office/drawing/2017/model3d" xmlns:o="urn:schemas-microsoft-com:office:office" xmlns:oel="http://schemas.microsoft.com/office/2019/extlst" xmlns:r="http://schemas.openxmlformats.org/officeDocument/2006/relationships" xmlns:m="http://schemas.openxmlformats.org/officeDocument/2006/math" xmlns:v="urn:schemas-microsoft-com:vml" xmlns:wp14="http://schemas.microsoft.com/office/word/2010/wordprocessingDrawing" xmlns:wp="http://schemas.openxmlformats.org/drawingml/2006/wordprocessingDrawing" xmlns:w10="urn:schemas-microsoft-com:office:word" xmlns:w="http://schemas.openxmlformats.org/wordprocessingml/2006/main" xmlns:w14="http://schemas.microsoft.com/office/word/2010/wordml" xmlns:w15="http://schemas.microsoft.com/office/word/2012/wordml" xmlns:w16cex="http://schemas.microsoft.com/office/word/2018/wordml/cex" xmlns:w16cid="http://schemas.microsoft.com/office/word/2016/wordml/cid" xmlns:w16="http://schemas.microsoft.com/office/word/2018/wordml" xmlns:w16sdtdh="http://schemas.microsoft.com/office/word/2020/wordml/sdtdatahash" xmlns:w16se="http://schemas.microsoft.com/office/word/2015/wordml/symex" xmlns:wpg="http://schemas.microsoft.com/office/word/2010/wordprocessingGroup" xmlns:wpi="http://schemas.microsoft.com/office/word/2010/wordprocessingInk" xmlns:wne="http://schemas.microsoft.com/office/word/2006/wordml" xmlns:wps="http://schemas.microsoft.com/office/word/2010/wordprocessingShape" mc:Ignorable="w14 w15 w16se w16cid w16 w16cex w16sdtdh wp14">
   <w:abstractNum w:abstractNumId="0" w15:restartNumberingAfterBreak="0">
+    <w:nsid w:val="FFFFFFFE"/>
+    <w:multiLevelType w:val="singleLevel"/>
+    <w:tmpl w:val="13BA3B10"/>
+    <w:lvl w:ilvl="0">
+      <w:numFmt w:val="bullet"/>
+      <w:lvlText w:val="*"/>
+      <w:lvlJc w:val="left"/>
+    </w:lvl>
+  </w:abstractNum>
+  <w:abstractNum w:abstractNumId="1" w15:restartNumberingAfterBreak="0">
+    <w:nsid w:val="07004B89"/>
+    <w:multiLevelType w:val="hybridMultilevel"/>
+    <w:tmpl w:val="310AA2DE"/>
+    <w:lvl w:ilvl="0" w:tplc="35543780">
+      <w:start w:val="1"/>
+      <w:numFmt w:val="decimal"/>
+      <w:lvlText w:val="%1."/>
+      <w:lvlJc w:val="left"/>
+      <w:pPr>
+        <w:ind w:left="720" w:hanging="360"/>
+      </w:pPr>
+      <w:rPr>
+        <w:rFonts w:asciiTheme="majorHAnsi" w:hAnsiTheme="majorHAnsi" w:cstheme="majorBidi" w:hint="default"/>
+      </w:rPr>
+    </w:lvl>
+    <w:lvl w:ilvl="1" w:tplc="08090019" w:tentative="1">
+      <w:start w:val="1"/>
+      <w:numFmt w:val="lowerLetter"/>
+      <w:lvlText w:val="%2."/>
+      <w:lvlJc w:val="left"/>
+      <w:pPr>
+        <w:ind w:left="1440" w:hanging="360"/>
+      </w:pPr>
+    </w:lvl>
+    <w:lvl w:ilvl="2" w:tplc="0809001B" w:tentative="1">
+      <w:start w:val="1"/>
+      <w:numFmt w:val="lowerRoman"/>
+      <w:lvlText w:val="%3."/>
+      <w:lvlJc w:val="right"/>
+      <w:pPr>
+        <w:ind w:left="2160" w:hanging="180"/>
+      </w:pPr>
+    </w:lvl>
+    <w:lvl w:ilvl="3" w:tplc="0809000F" w:tentative="1">
+      <w:start w:val="1"/>
+      <w:numFmt w:val="decimal"/>
+      <w:lvlText w:val="%4."/>
+      <w:lvlJc w:val="left"/>
+      <w:pPr>
+        <w:ind w:left="2880" w:hanging="360"/>
+      </w:pPr>
+    </w:lvl>
+    <w:lvl w:ilvl="4" w:tplc="08090019" w:tentative="1">
+      <w:start w:val="1"/>
+      <w:numFmt w:val="lowerLetter"/>
+      <w:lvlText w:val="%5."/>
+      <w:lvlJc w:val="left"/>
+      <w:pPr>
+        <w:ind w:left="3600" w:hanging="360"/>
+      </w:pPr>
+    </w:lvl>
+    <w:lvl w:ilvl="5" w:tplc="0809001B" w:tentative="1">
+      <w:start w:val="1"/>
+      <w:numFmt w:val="lowerRoman"/>
+      <w:lvlText w:val="%6."/>
+      <w:lvlJc w:val="right"/>
+      <w:pPr>
+        <w:ind w:left="4320" w:hanging="180"/>
+      </w:pPr>
+    </w:lvl>
+    <w:lvl w:ilvl="6" w:tplc="0809000F" w:tentative="1">
+      <w:start w:val="1"/>
+      <w:numFmt w:val="decimal"/>
+      <w:lvlText w:val="%7."/>
+      <w:lvlJc w:val="left"/>
+      <w:pPr>
+        <w:ind w:left="5040" w:hanging="360"/>
+      </w:pPr>
+    </w:lvl>
+    <w:lvl w:ilvl="7" w:tplc="08090019" w:tentative="1">
+      <w:start w:val="1"/>
+      <w:numFmt w:val="lowerLetter"/>
+      <w:lvlText w:val="%8."/>
+      <w:lvlJc w:val="left"/>
+      <w:pPr>
+        <w:ind w:left="5760" w:hanging="360"/>
+      </w:pPr>
+    </w:lvl>
+    <w:lvl w:ilvl="8" w:tplc="0809001B" w:tentative="1">
+      <w:start w:val="1"/>
+      <w:numFmt w:val="lowerRoman"/>
+      <w:lvlText w:val="%9."/>
+      <w:lvlJc w:val="right"/>
+      <w:pPr>
+        <w:ind w:left="6480" w:hanging="180"/>
+      </w:pPr>
+    </w:lvl>
+  </w:abstractNum>
+  <w:abstractNum w:abstractNumId="2" w15:restartNumberingAfterBreak="0">
+    <w:nsid w:val="0F9B6E89"/>
+    <w:multiLevelType w:val="hybridMultilevel"/>
+    <w:tmpl w:val="7D70A1BE"/>
+    <w:lvl w:ilvl="0" w:tplc="0809000F">
+      <w:start w:val="1"/>
+      <w:numFmt w:val="decimal"/>
+      <w:lvlText w:val="%1."/>
+      <w:lvlJc w:val="left"/>
+      <w:pPr>
+        <w:ind w:left="720" w:hanging="360"/>
+      </w:pPr>
+    </w:lvl>
+    <w:lvl w:ilvl="1" w:tplc="08090019" w:tentative="1">
+      <w:start w:val="1"/>
+      <w:numFmt w:val="lowerLetter"/>
+      <w:lvlText w:val="%2."/>
+      <w:lvlJc w:val="left"/>
+      <w:pPr>
+        <w:ind w:left="1440" w:hanging="360"/>
+      </w:pPr>
+    </w:lvl>
+    <w:lvl w:ilvl="2" w:tplc="0809001B" w:tentative="1">
+      <w:start w:val="1"/>
+      <w:numFmt w:val="lowerRoman"/>
+      <w:lvlText w:val="%3."/>
+      <w:lvlJc w:val="right"/>
+      <w:pPr>
+        <w:ind w:left="2160" w:hanging="180"/>
+      </w:pPr>
+    </w:lvl>
+    <w:lvl w:ilvl="3" w:tplc="0809000F" w:tentative="1">
+      <w:start w:val="1"/>
+      <w:numFmt w:val="decimal"/>
+      <w:lvlText w:val="%4."/>
+      <w:lvlJc w:val="left"/>
+      <w:pPr>
+        <w:ind w:left="2880" w:hanging="360"/>
+      </w:pPr>
+    </w:lvl>
+    <w:lvl w:ilvl="4" w:tplc="08090019" w:tentative="1">
+      <w:start w:val="1"/>
+      <w:numFmt w:val="lowerLetter"/>
+      <w:lvlText w:val="%5."/>
+      <w:lvlJc w:val="left"/>
+      <w:pPr>
+        <w:ind w:left="3600" w:hanging="360"/>
+      </w:pPr>
+    </w:lvl>
+    <w:lvl w:ilvl="5" w:tplc="0809001B" w:tentative="1">
+      <w:start w:val="1"/>
+      <w:numFmt w:val="lowerRoman"/>
+      <w:lvlText w:val="%6."/>
+      <w:lvlJc w:val="right"/>
+      <w:pPr>
+        <w:ind w:left="4320" w:hanging="180"/>
+      </w:pPr>
+    </w:lvl>
+    <w:lvl w:ilvl="6" w:tplc="0809000F" w:tentative="1">
+      <w:start w:val="1"/>
+      <w:numFmt w:val="decimal"/>
+      <w:lvlText w:val="%7."/>
+      <w:lvlJc w:val="left"/>
+      <w:pPr>
+        <w:ind w:left="5040" w:hanging="360"/>
+      </w:pPr>
+    </w:lvl>
+    <w:lvl w:ilvl="7" w:tplc="08090019" w:tentative="1">
+      <w:start w:val="1"/>
+      <w:numFmt w:val="lowerLetter"/>
+      <w:lvlText w:val="%8."/>
+      <w:lvlJc w:val="left"/>
+      <w:pPr>
+        <w:ind w:left="5760" w:hanging="360"/>
+      </w:pPr>
+    </w:lvl>
+    <w:lvl w:ilvl="8" w:tplc="0809001B" w:tentative="1">
+      <w:start w:val="1"/>
+      <w:numFmt w:val="lowerRoman"/>
+      <w:lvlText w:val="%9."/>
+      <w:lvlJc w:val="right"/>
+      <w:pPr>
+        <w:ind w:left="6480" w:hanging="180"/>
+      </w:pPr>
+    </w:lvl>
+  </w:abstractNum>
+  <w:abstractNum w:abstractNumId="3" w15:restartNumberingAfterBreak="0">
+    <w:nsid w:val="0FD47D1D"/>
+    <w:multiLevelType w:val="hybridMultilevel"/>
+    <w:tmpl w:val="25A69F1C"/>
+    <w:lvl w:ilvl="0" w:tplc="0409001B">
+      <w:start w:val="1"/>
+      <w:numFmt w:val="lowerRoman"/>
+      <w:lvlText w:val="%1."/>
+      <w:lvlJc w:val="right"/>
+      <w:pPr>
+        <w:ind w:left="720" w:hanging="360"/>
+      </w:pPr>
+    </w:lvl>
+    <w:lvl w:ilvl="1" w:tplc="08090019" w:tentative="1">
+      <w:start w:val="1"/>
+      <w:numFmt w:val="lowerLetter"/>
+      <w:lvlText w:val="%2."/>
+      <w:lvlJc w:val="left"/>
+      <w:pPr>
+        <w:ind w:left="1440" w:hanging="360"/>
+      </w:pPr>
+    </w:lvl>
+    <w:lvl w:ilvl="2" w:tplc="0809001B" w:tentative="1">
+      <w:start w:val="1"/>
+      <w:numFmt w:val="lowerRoman"/>
+      <w:lvlText w:val="%3."/>
+      <w:lvlJc w:val="right"/>
+      <w:pPr>
+        <w:ind w:left="2160" w:hanging="180"/>
+      </w:pPr>
+    </w:lvl>
+    <w:lvl w:ilvl="3" w:tplc="0809000F" w:tentative="1">
+      <w:start w:val="1"/>
+      <w:numFmt w:val="decimal"/>
+      <w:lvlText w:val="%4."/>
+      <w:lvlJc w:val="left"/>
+      <w:pPr>
+        <w:ind w:left="2880" w:hanging="360"/>
+      </w:pPr>
+    </w:lvl>
+    <w:lvl w:ilvl="4" w:tplc="08090019" w:tentative="1">
+      <w:start w:val="1"/>
+      <w:numFmt w:val="lowerLetter"/>
+      <w:lvlText w:val="%5."/>
+      <w:lvlJc w:val="left"/>
+      <w:pPr>
+        <w:ind w:left="3600" w:hanging="360"/>
+      </w:pPr>
+    </w:lvl>
+    <w:lvl w:ilvl="5" w:tplc="0809001B" w:tentative="1">
+      <w:start w:val="1"/>
+      <w:numFmt w:val="lowerRoman"/>
+      <w:lvlText w:val="%6."/>
+      <w:lvlJc w:val="right"/>
+      <w:pPr>
+        <w:ind w:left="4320" w:hanging="180"/>
+      </w:pPr>
+    </w:lvl>
+    <w:lvl w:ilvl="6" w:tplc="0809000F" w:tentative="1">
+      <w:start w:val="1"/>
+      <w:numFmt w:val="decimal"/>
+      <w:lvlText w:val="%7."/>
+      <w:lvlJc w:val="left"/>
+      <w:pPr>
+        <w:ind w:left="5040" w:hanging="360"/>
+      </w:pPr>
+    </w:lvl>
+    <w:lvl w:ilvl="7" w:tplc="08090019" w:tentative="1">
+      <w:start w:val="1"/>
+      <w:numFmt w:val="lowerLetter"/>
+      <w:lvlText w:val="%8."/>
+      <w:lvlJc w:val="left"/>
+      <w:pPr>
+        <w:ind w:left="5760" w:hanging="360"/>
+      </w:pPr>
+    </w:lvl>
+    <w:lvl w:ilvl="8" w:tplc="0809001B" w:tentative="1">
+      <w:start w:val="1"/>
+      <w:numFmt w:val="lowerRoman"/>
+      <w:lvlText w:val="%9."/>
+      <w:lvlJc w:val="right"/>
+      <w:pPr>
+        <w:ind w:left="6480" w:hanging="180"/>
+      </w:pPr>
+    </w:lvl>
+  </w:abstractNum>
+  <w:abstractNum w:abstractNumId="4" w15:restartNumberingAfterBreak="0">
+    <w:nsid w:val="2EE94ECC"/>
+    <w:multiLevelType w:val="hybridMultilevel"/>
+    <w:tmpl w:val="641E39C4"/>
+    <w:lvl w:ilvl="0" w:tplc="08090001">
+      <w:start w:val="1"/>
+      <w:numFmt w:val="bullet"/>
+      <w:lvlText w:val=""/>
+      <w:lvlJc w:val="left"/>
+      <w:pPr>
+        <w:ind w:left="1800" w:hanging="360"/>
+      </w:pPr>
+      <w:rPr>
+        <w:rFonts w:ascii="Symbol" w:hAnsi="Symbol" w:hint="default"/>
+      </w:rPr>
+    </w:lvl>
+    <w:lvl w:ilvl="1" w:tplc="FFFFFFFF" w:tentative="1">
+      <w:start w:val="1"/>
+      <w:numFmt w:val="lowerLetter"/>
+      <w:lvlText w:val="%2."/>
+      <w:lvlJc w:val="left"/>
+      <w:pPr>
+        <w:ind w:left="1440" w:hanging="360"/>
+      </w:pPr>
+    </w:lvl>
+    <w:lvl w:ilvl="2" w:tplc="FFFFFFFF" w:tentative="1">
+      <w:start w:val="1"/>
+      <w:numFmt w:val="lowerRoman"/>
+      <w:lvlText w:val="%3."/>
+      <w:lvlJc w:val="right"/>
+      <w:pPr>
+        <w:ind w:left="2160" w:hanging="180"/>
+      </w:pPr>
+    </w:lvl>
+    <w:lvl w:ilvl="3" w:tplc="FFFFFFFF" w:tentative="1">
+      <w:start w:val="1"/>
+      <w:numFmt w:val="decimal"/>
+      <w:lvlText w:val="%4."/>
+      <w:lvlJc w:val="left"/>
+      <w:pPr>
+        <w:ind w:left="2880" w:hanging="360"/>
+      </w:pPr>
+    </w:lvl>
+    <w:lvl w:ilvl="4" w:tplc="FFFFFFFF" w:tentative="1">
+      <w:start w:val="1"/>
+      <w:numFmt w:val="lowerLetter"/>
+      <w:lvlText w:val="%5."/>
+      <w:lvlJc w:val="left"/>
+      <w:pPr>
+        <w:ind w:left="3600" w:hanging="360"/>
+      </w:pPr>
+    </w:lvl>
+    <w:lvl w:ilvl="5" w:tplc="FFFFFFFF" w:tentative="1">
+      <w:start w:val="1"/>
+      <w:numFmt w:val="lowerRoman"/>
+      <w:lvlText w:val="%6."/>
+      <w:lvlJc w:val="right"/>
+      <w:pPr>
+        <w:ind w:left="4320" w:hanging="180"/>
+      </w:pPr>
+    </w:lvl>
+    <w:lvl w:ilvl="6" w:tplc="FFFFFFFF" w:tentative="1">
+      <w:start w:val="1"/>
+      <w:numFmt w:val="decimal"/>
+      <w:lvlText w:val="%7."/>
+      <w:lvlJc w:val="left"/>
+      <w:pPr>
+        <w:ind w:left="5040" w:hanging="360"/>
+      </w:pPr>
+    </w:lvl>
+    <w:lvl w:ilvl="7" w:tplc="FFFFFFFF" w:tentative="1">
+      <w:start w:val="1"/>
+      <w:numFmt w:val="lowerLetter"/>
+      <w:lvlText w:val="%8."/>
+      <w:lvlJc w:val="left"/>
+      <w:pPr>
+        <w:ind w:left="5760" w:hanging="360"/>
+      </w:pPr>
+    </w:lvl>
+    <w:lvl w:ilvl="8" w:tplc="FFFFFFFF" w:tentative="1">
+      <w:start w:val="1"/>
+      <w:numFmt w:val="lowerRoman"/>
+      <w:lvlText w:val="%9."/>
+      <w:lvlJc w:val="right"/>
+      <w:pPr>
+        <w:ind w:left="6480" w:hanging="180"/>
+      </w:pPr>
+    </w:lvl>
+  </w:abstractNum>
+  <w:abstractNum w:abstractNumId="5" w15:restartNumberingAfterBreak="0">
+    <w:nsid w:val="31DF7B0F"/>
+    <w:multiLevelType w:val="hybridMultilevel"/>
+    <w:tmpl w:val="8FD8E9A0"/>
+    <w:lvl w:ilvl="0" w:tplc="08090001">
+      <w:start w:val="1"/>
+      <w:numFmt w:val="bullet"/>
+      <w:lvlText w:val=""/>
+      <w:lvlJc w:val="left"/>
+      <w:pPr>
+        <w:ind w:left="1800" w:hanging="360"/>
+      </w:pPr>
+      <w:rPr>
+        <w:rFonts w:ascii="Symbol" w:hAnsi="Symbol" w:hint="default"/>
+      </w:rPr>
+    </w:lvl>
+    <w:lvl w:ilvl="1" w:tplc="08090003" w:tentative="1">
+      <w:start w:val="1"/>
+      <w:numFmt w:val="bullet"/>
+      <w:lvlText w:val="o"/>
+      <w:lvlJc w:val="left"/>
+      <w:pPr>
+        <w:ind w:left="2520" w:hanging="360"/>
+      </w:pPr>
+      <w:rPr>
+        <w:rFonts w:ascii="Courier New" w:hAnsi="Courier New" w:cs="Courier New" w:hint="default"/>
+      </w:rPr>
+    </w:lvl>
+    <w:lvl w:ilvl="2" w:tplc="08090005" w:tentative="1">
+      <w:start w:val="1"/>
+      <w:numFmt w:val="bullet"/>
+      <w:lvlText w:val=""/>
+      <w:lvlJc w:val="left"/>
+      <w:pPr>
+        <w:ind w:left="3240" w:hanging="360"/>
+      </w:pPr>
+      <w:rPr>
+        <w:rFonts w:ascii="Wingdings" w:hAnsi="Wingdings" w:hint="default"/>
+      </w:rPr>
+    </w:lvl>
+    <w:lvl w:ilvl="3" w:tplc="08090001" w:tentative="1">
+      <w:start w:val="1"/>
+      <w:numFmt w:val="bullet"/>
+      <w:lvlText w:val=""/>
+      <w:lvlJc w:val="left"/>
+      <w:pPr>
+        <w:ind w:left="3960" w:hanging="360"/>
+      </w:pPr>
+      <w:rPr>
+        <w:rFonts w:ascii="Symbol" w:hAnsi="Symbol" w:hint="default"/>
+      </w:rPr>
+    </w:lvl>
+    <w:lvl w:ilvl="4" w:tplc="08090003" w:tentative="1">
+      <w:start w:val="1"/>
+      <w:numFmt w:val="bullet"/>
+      <w:lvlText w:val="o"/>
+      <w:lvlJc w:val="left"/>
+      <w:pPr>
+        <w:ind w:left="4680" w:hanging="360"/>
+      </w:pPr>
+      <w:rPr>
+        <w:rFonts w:ascii="Courier New" w:hAnsi="Courier New" w:cs="Courier New" w:hint="default"/>
+      </w:rPr>
+    </w:lvl>
+    <w:lvl w:ilvl="5" w:tplc="08090005" w:tentative="1">
+      <w:start w:val="1"/>
+      <w:numFmt w:val="bullet"/>
+      <w:lvlText w:val=""/>
+      <w:lvlJc w:val="left"/>
+      <w:pPr>
+        <w:ind w:left="5400" w:hanging="360"/>
+      </w:pPr>
+      <w:rPr>
+        <w:rFonts w:ascii="Wingdings" w:hAnsi="Wingdings" w:hint="default"/>
+      </w:rPr>
+    </w:lvl>
+    <w:lvl w:ilvl="6" w:tplc="08090001" w:tentative="1">
+      <w:start w:val="1"/>
+      <w:numFmt w:val="bullet"/>
+      <w:lvlText w:val=""/>
+      <w:lvlJc w:val="left"/>
+      <w:pPr>
+        <w:ind w:left="6120" w:hanging="360"/>
+      </w:pPr>
+      <w:rPr>
+        <w:rFonts w:ascii="Symbol" w:hAnsi="Symbol" w:hint="default"/>
+      </w:rPr>
+    </w:lvl>
+    <w:lvl w:ilvl="7" w:tplc="08090003" w:tentative="1">
+      <w:start w:val="1"/>
+      <w:numFmt w:val="bullet"/>
+      <w:lvlText w:val="o"/>
+      <w:lvlJc w:val="left"/>
+      <w:pPr>
+        <w:ind w:left="6840" w:hanging="360"/>
+      </w:pPr>
+      <w:rPr>
+        <w:rFonts w:ascii="Courier New" w:hAnsi="Courier New" w:cs="Courier New" w:hint="default"/>
+      </w:rPr>
+    </w:lvl>
+    <w:lvl w:ilvl="8" w:tplc="08090005" w:tentative="1">
+      <w:start w:val="1"/>
+      <w:numFmt w:val="bullet"/>
+      <w:lvlText w:val=""/>
+      <w:lvlJc w:val="left"/>
+      <w:pPr>
+        <w:ind w:left="7560" w:hanging="360"/>
+      </w:pPr>
+      <w:rPr>
+        <w:rFonts w:ascii="Wingdings" w:hAnsi="Wingdings" w:hint="default"/>
+      </w:rPr>
+    </w:lvl>
+  </w:abstractNum>
+  <w:abstractNum w:abstractNumId="6" w15:restartNumberingAfterBreak="0">
+    <w:nsid w:val="36BA367A"/>
+    <w:multiLevelType w:val="hybridMultilevel"/>
+    <w:tmpl w:val="AB985CF2"/>
+    <w:lvl w:ilvl="0" w:tplc="35543780">
+      <w:start w:val="1"/>
+      <w:numFmt w:val="decimal"/>
+      <w:lvlText w:val="%1."/>
+      <w:lvlJc w:val="left"/>
+      <w:pPr>
+        <w:ind w:left="720" w:hanging="360"/>
+      </w:pPr>
+      <w:rPr>
+        <w:rFonts w:asciiTheme="majorHAnsi" w:hAnsiTheme="majorHAnsi" w:cstheme="majorBidi" w:hint="default"/>
+      </w:rPr>
+    </w:lvl>
+    <w:lvl w:ilvl="1" w:tplc="08090019" w:tentative="1">
+      <w:start w:val="1"/>
+      <w:numFmt w:val="lowerLetter"/>
+      <w:lvlText w:val="%2."/>
+      <w:lvlJc w:val="left"/>
+      <w:pPr>
+        <w:ind w:left="1440" w:hanging="360"/>
+      </w:pPr>
+    </w:lvl>
+    <w:lvl w:ilvl="2" w:tplc="0809001B" w:tentative="1">
+      <w:start w:val="1"/>
+      <w:numFmt w:val="lowerRoman"/>
+      <w:lvlText w:val="%3."/>
+      <w:lvlJc w:val="right"/>
+      <w:pPr>
+        <w:ind w:left="2160" w:hanging="180"/>
+      </w:pPr>
+    </w:lvl>
+    <w:lvl w:ilvl="3" w:tplc="0809000F" w:tentative="1">
+      <w:start w:val="1"/>
+      <w:numFmt w:val="decimal"/>
+      <w:lvlText w:val="%4."/>
+      <w:lvlJc w:val="left"/>
+      <w:pPr>
+        <w:ind w:left="2880" w:hanging="360"/>
+      </w:pPr>
+    </w:lvl>
+    <w:lvl w:ilvl="4" w:tplc="08090019" w:tentative="1">
+      <w:start w:val="1"/>
+      <w:numFmt w:val="lowerLetter"/>
+      <w:lvlText w:val="%5."/>
+      <w:lvlJc w:val="left"/>
+      <w:pPr>
+        <w:ind w:left="3600" w:hanging="360"/>
+      </w:pPr>
+    </w:lvl>
+    <w:lvl w:ilvl="5" w:tplc="0809001B" w:tentative="1">
+      <w:start w:val="1"/>
+      <w:numFmt w:val="lowerRoman"/>
+      <w:lvlText w:val="%6."/>
+      <w:lvlJc w:val="right"/>
+      <w:pPr>
+        <w:ind w:left="4320" w:hanging="180"/>
+      </w:pPr>
+    </w:lvl>
+    <w:lvl w:ilvl="6" w:tplc="0809000F" w:tentative="1">
+      <w:start w:val="1"/>
+      <w:numFmt w:val="decimal"/>
+      <w:lvlText w:val="%7."/>
+      <w:lvlJc w:val="left"/>
+      <w:pPr>
+        <w:ind w:left="5040" w:hanging="360"/>
+      </w:pPr>
+    </w:lvl>
+    <w:lvl w:ilvl="7" w:tplc="08090019" w:tentative="1">
+      <w:start w:val="1"/>
+      <w:numFmt w:val="lowerLetter"/>
+      <w:lvlText w:val="%8."/>
+      <w:lvlJc w:val="left"/>
+      <w:pPr>
+        <w:ind w:left="5760" w:hanging="360"/>
+      </w:pPr>
+    </w:lvl>
+    <w:lvl w:ilvl="8" w:tplc="0809001B" w:tentative="1">
+      <w:start w:val="1"/>
+      <w:numFmt w:val="lowerRoman"/>
+      <w:lvlText w:val="%9."/>
+      <w:lvlJc w:val="right"/>
+      <w:pPr>
+        <w:ind w:left="6480" w:hanging="180"/>
+      </w:pPr>
+    </w:lvl>
+  </w:abstractNum>
+  <w:abstractNum w:abstractNumId="7" w15:restartNumberingAfterBreak="0">
+    <w:nsid w:val="3C554C0B"/>
+    <w:multiLevelType w:val="hybridMultilevel"/>
+    <w:tmpl w:val="FEEE8BB4"/>
+    <w:lvl w:ilvl="0" w:tplc="08090001">
+      <w:start w:val="1"/>
+      <w:numFmt w:val="bullet"/>
+      <w:lvlText w:val=""/>
+      <w:lvlJc w:val="left"/>
+      <w:pPr>
+        <w:ind w:left="1800" w:hanging="360"/>
+      </w:pPr>
+      <w:rPr>
+        <w:rFonts w:ascii="Symbol" w:hAnsi="Symbol" w:hint="default"/>
+      </w:rPr>
+    </w:lvl>
+    <w:lvl w:ilvl="1" w:tplc="08090003" w:tentative="1">
+      <w:start w:val="1"/>
+      <w:numFmt w:val="bullet"/>
+      <w:lvlText w:val="o"/>
+      <w:lvlJc w:val="left"/>
+      <w:pPr>
+        <w:ind w:left="2520" w:hanging="360"/>
+      </w:pPr>
+      <w:rPr>
+        <w:rFonts w:ascii="Courier New" w:hAnsi="Courier New" w:cs="Courier New" w:hint="default"/>
+      </w:rPr>
+    </w:lvl>
+    <w:lvl w:ilvl="2" w:tplc="08090005" w:tentative="1">
+      <w:start w:val="1"/>
+      <w:numFmt w:val="bullet"/>
+      <w:lvlText w:val=""/>
+      <w:lvlJc w:val="left"/>
+      <w:pPr>
+        <w:ind w:left="3240" w:hanging="360"/>
+      </w:pPr>
+      <w:rPr>
+        <w:rFonts w:ascii="Wingdings" w:hAnsi="Wingdings" w:hint="default"/>
+      </w:rPr>
+    </w:lvl>
+    <w:lvl w:ilvl="3" w:tplc="08090001" w:tentative="1">
+      <w:start w:val="1"/>
+      <w:numFmt w:val="bullet"/>
+      <w:lvlText w:val=""/>
+      <w:lvlJc w:val="left"/>
+      <w:pPr>
+        <w:ind w:left="3960" w:hanging="360"/>
+      </w:pPr>
+      <w:rPr>
+        <w:rFonts w:ascii="Symbol" w:hAnsi="Symbol" w:hint="default"/>
+      </w:rPr>
+    </w:lvl>
+    <w:lvl w:ilvl="4" w:tplc="08090003" w:tentative="1">
+      <w:start w:val="1"/>
+      <w:numFmt w:val="bullet"/>
+      <w:lvlText w:val="o"/>
+      <w:lvlJc w:val="left"/>
+      <w:pPr>
+        <w:ind w:left="4680" w:hanging="360"/>
+      </w:pPr>
+      <w:rPr>
+        <w:rFonts w:ascii="Courier New" w:hAnsi="Courier New" w:cs="Courier New" w:hint="default"/>
+      </w:rPr>
+    </w:lvl>
+    <w:lvl w:ilvl="5" w:tplc="08090005" w:tentative="1">
+      <w:start w:val="1"/>
+      <w:numFmt w:val="bullet"/>
+      <w:lvlText w:val=""/>
+      <w:lvlJc w:val="left"/>
+      <w:pPr>
+        <w:ind w:left="5400" w:hanging="360"/>
+      </w:pPr>
+      <w:rPr>
+        <w:rFonts w:ascii="Wingdings" w:hAnsi="Wingdings" w:hint="default"/>
+      </w:rPr>
+    </w:lvl>
+    <w:lvl w:ilvl="6" w:tplc="08090001" w:tentative="1">
+      <w:start w:val="1"/>
+      <w:numFmt w:val="bullet"/>
+      <w:lvlText w:val=""/>
+      <w:lvlJc w:val="left"/>
+      <w:pPr>
+        <w:ind w:left="6120" w:hanging="360"/>
+      </w:pPr>
+      <w:rPr>
+        <w:rFonts w:ascii="Symbol" w:hAnsi="Symbol" w:hint="default"/>
+      </w:rPr>
+    </w:lvl>
+    <w:lvl w:ilvl="7" w:tplc="08090003" w:tentative="1">
+      <w:start w:val="1"/>
+      <w:numFmt w:val="bullet"/>
+      <w:lvlText w:val="o"/>
+      <w:lvlJc w:val="left"/>
+      <w:pPr>
+        <w:ind w:left="6840" w:hanging="360"/>
+      </w:pPr>
+      <w:rPr>
+        <w:rFonts w:ascii="Courier New" w:hAnsi="Courier New" w:cs="Courier New" w:hint="default"/>
+      </w:rPr>
+    </w:lvl>
+    <w:lvl w:ilvl="8" w:tplc="08090005" w:tentative="1">
+      <w:start w:val="1"/>
+      <w:numFmt w:val="bullet"/>
+      <w:lvlText w:val=""/>
+      <w:lvlJc w:val="left"/>
+      <w:pPr>
+        <w:ind w:left="7560" w:hanging="360"/>
+      </w:pPr>
+      <w:rPr>
+        <w:rFonts w:ascii="Wingdings" w:hAnsi="Wingdings" w:hint="default"/>
+      </w:rPr>
+    </w:lvl>
+  </w:abstractNum>
+  <w:abstractNum w:abstractNumId="8" w15:restartNumberingAfterBreak="0">
     <w:nsid w:val="3C9E484C"/>
     <w:multiLevelType w:val="hybridMultilevel"/>
     <w:tmpl w:val="6D164298"/>
@@ -11116,10 +13966,494 @@
       </w:rPr>
     </w:lvl>
   </w:abstractNum>
-  <w:abstractNum w:abstractNumId="1" w15:restartNumberingAfterBreak="0">
+  <w:abstractNum w:abstractNumId="9" w15:restartNumberingAfterBreak="0">
+    <w:nsid w:val="4B5B23C4"/>
+    <w:multiLevelType w:val="hybridMultilevel"/>
+    <w:tmpl w:val="8A82343E"/>
+    <w:lvl w:ilvl="0" w:tplc="0409001B">
+      <w:start w:val="1"/>
+      <w:numFmt w:val="lowerRoman"/>
+      <w:lvlText w:val="%1."/>
+      <w:lvlJc w:val="right"/>
+      <w:pPr>
+        <w:ind w:left="720" w:hanging="360"/>
+      </w:pPr>
+    </w:lvl>
+    <w:lvl w:ilvl="1" w:tplc="08090019" w:tentative="1">
+      <w:start w:val="1"/>
+      <w:numFmt w:val="lowerLetter"/>
+      <w:lvlText w:val="%2."/>
+      <w:lvlJc w:val="left"/>
+      <w:pPr>
+        <w:ind w:left="1440" w:hanging="360"/>
+      </w:pPr>
+    </w:lvl>
+    <w:lvl w:ilvl="2" w:tplc="0809001B" w:tentative="1">
+      <w:start w:val="1"/>
+      <w:numFmt w:val="lowerRoman"/>
+      <w:lvlText w:val="%3."/>
+      <w:lvlJc w:val="right"/>
+      <w:pPr>
+        <w:ind w:left="2160" w:hanging="180"/>
+      </w:pPr>
+    </w:lvl>
+    <w:lvl w:ilvl="3" w:tplc="0809000F" w:tentative="1">
+      <w:start w:val="1"/>
+      <w:numFmt w:val="decimal"/>
+      <w:lvlText w:val="%4."/>
+      <w:lvlJc w:val="left"/>
+      <w:pPr>
+        <w:ind w:left="2880" w:hanging="360"/>
+      </w:pPr>
+    </w:lvl>
+    <w:lvl w:ilvl="4" w:tplc="08090019" w:tentative="1">
+      <w:start w:val="1"/>
+      <w:numFmt w:val="lowerLetter"/>
+      <w:lvlText w:val="%5."/>
+      <w:lvlJc w:val="left"/>
+      <w:pPr>
+        <w:ind w:left="3600" w:hanging="360"/>
+      </w:pPr>
+    </w:lvl>
+    <w:lvl w:ilvl="5" w:tplc="0809001B" w:tentative="1">
+      <w:start w:val="1"/>
+      <w:numFmt w:val="lowerRoman"/>
+      <w:lvlText w:val="%6."/>
+      <w:lvlJc w:val="right"/>
+      <w:pPr>
+        <w:ind w:left="4320" w:hanging="180"/>
+      </w:pPr>
+    </w:lvl>
+    <w:lvl w:ilvl="6" w:tplc="0809000F" w:tentative="1">
+      <w:start w:val="1"/>
+      <w:numFmt w:val="decimal"/>
+      <w:lvlText w:val="%7."/>
+      <w:lvlJc w:val="left"/>
+      <w:pPr>
+        <w:ind w:left="5040" w:hanging="360"/>
+      </w:pPr>
+    </w:lvl>
+    <w:lvl w:ilvl="7" w:tplc="08090019" w:tentative="1">
+      <w:start w:val="1"/>
+      <w:numFmt w:val="lowerLetter"/>
+      <w:lvlText w:val="%8."/>
+      <w:lvlJc w:val="left"/>
+      <w:pPr>
+        <w:ind w:left="5760" w:hanging="360"/>
+      </w:pPr>
+    </w:lvl>
+    <w:lvl w:ilvl="8" w:tplc="0809001B" w:tentative="1">
+      <w:start w:val="1"/>
+      <w:numFmt w:val="lowerRoman"/>
+      <w:lvlText w:val="%9."/>
+      <w:lvlJc w:val="right"/>
+      <w:pPr>
+        <w:ind w:left="6480" w:hanging="180"/>
+      </w:pPr>
+    </w:lvl>
+  </w:abstractNum>
+  <w:abstractNum w:abstractNumId="10" w15:restartNumberingAfterBreak="0">
+    <w:nsid w:val="532A44B3"/>
+    <w:multiLevelType w:val="hybridMultilevel"/>
+    <w:tmpl w:val="76E8146A"/>
+    <w:lvl w:ilvl="0" w:tplc="0409001B">
+      <w:start w:val="1"/>
+      <w:numFmt w:val="lowerRoman"/>
+      <w:lvlText w:val="%1."/>
+      <w:lvlJc w:val="right"/>
+      <w:pPr>
+        <w:ind w:left="2340" w:hanging="360"/>
+      </w:pPr>
+    </w:lvl>
+    <w:lvl w:ilvl="1" w:tplc="08090019" w:tentative="1">
+      <w:start w:val="1"/>
+      <w:numFmt w:val="lowerLetter"/>
+      <w:lvlText w:val="%2."/>
+      <w:lvlJc w:val="left"/>
+      <w:pPr>
+        <w:ind w:left="1080" w:hanging="360"/>
+      </w:pPr>
+    </w:lvl>
+    <w:lvl w:ilvl="2" w:tplc="0809001B" w:tentative="1">
+      <w:start w:val="1"/>
+      <w:numFmt w:val="lowerRoman"/>
+      <w:lvlText w:val="%3."/>
+      <w:lvlJc w:val="right"/>
+      <w:pPr>
+        <w:ind w:left="1800" w:hanging="180"/>
+      </w:pPr>
+    </w:lvl>
+    <w:lvl w:ilvl="3" w:tplc="0809000F" w:tentative="1">
+      <w:start w:val="1"/>
+      <w:numFmt w:val="decimal"/>
+      <w:lvlText w:val="%4."/>
+      <w:lvlJc w:val="left"/>
+      <w:pPr>
+        <w:ind w:left="2520" w:hanging="360"/>
+      </w:pPr>
+    </w:lvl>
+    <w:lvl w:ilvl="4" w:tplc="08090019" w:tentative="1">
+      <w:start w:val="1"/>
+      <w:numFmt w:val="lowerLetter"/>
+      <w:lvlText w:val="%5."/>
+      <w:lvlJc w:val="left"/>
+      <w:pPr>
+        <w:ind w:left="3240" w:hanging="360"/>
+      </w:pPr>
+    </w:lvl>
+    <w:lvl w:ilvl="5" w:tplc="0809001B" w:tentative="1">
+      <w:start w:val="1"/>
+      <w:numFmt w:val="lowerRoman"/>
+      <w:lvlText w:val="%6."/>
+      <w:lvlJc w:val="right"/>
+      <w:pPr>
+        <w:ind w:left="3960" w:hanging="180"/>
+      </w:pPr>
+    </w:lvl>
+    <w:lvl w:ilvl="6" w:tplc="0809000F" w:tentative="1">
+      <w:start w:val="1"/>
+      <w:numFmt w:val="decimal"/>
+      <w:lvlText w:val="%7."/>
+      <w:lvlJc w:val="left"/>
+      <w:pPr>
+        <w:ind w:left="4680" w:hanging="360"/>
+      </w:pPr>
+    </w:lvl>
+    <w:lvl w:ilvl="7" w:tplc="08090019" w:tentative="1">
+      <w:start w:val="1"/>
+      <w:numFmt w:val="lowerLetter"/>
+      <w:lvlText w:val="%8."/>
+      <w:lvlJc w:val="left"/>
+      <w:pPr>
+        <w:ind w:left="5400" w:hanging="360"/>
+      </w:pPr>
+    </w:lvl>
+    <w:lvl w:ilvl="8" w:tplc="0809001B" w:tentative="1">
+      <w:start w:val="1"/>
+      <w:numFmt w:val="lowerRoman"/>
+      <w:lvlText w:val="%9."/>
+      <w:lvlJc w:val="right"/>
+      <w:pPr>
+        <w:ind w:left="6120" w:hanging="180"/>
+      </w:pPr>
+    </w:lvl>
+  </w:abstractNum>
+  <w:abstractNum w:abstractNumId="11" w15:restartNumberingAfterBreak="0">
+    <w:nsid w:val="63852179"/>
+    <w:multiLevelType w:val="hybridMultilevel"/>
+    <w:tmpl w:val="B484DCEA"/>
+    <w:lvl w:ilvl="0" w:tplc="0409001B">
+      <w:start w:val="1"/>
+      <w:numFmt w:val="lowerRoman"/>
+      <w:lvlText w:val="%1."/>
+      <w:lvlJc w:val="right"/>
+      <w:pPr>
+        <w:ind w:left="720" w:hanging="360"/>
+      </w:pPr>
+    </w:lvl>
+    <w:lvl w:ilvl="1" w:tplc="08090019" w:tentative="1">
+      <w:start w:val="1"/>
+      <w:numFmt w:val="lowerLetter"/>
+      <w:lvlText w:val="%2."/>
+      <w:lvlJc w:val="left"/>
+      <w:pPr>
+        <w:ind w:left="1440" w:hanging="360"/>
+      </w:pPr>
+    </w:lvl>
+    <w:lvl w:ilvl="2" w:tplc="0809001B" w:tentative="1">
+      <w:start w:val="1"/>
+      <w:numFmt w:val="lowerRoman"/>
+      <w:lvlText w:val="%3."/>
+      <w:lvlJc w:val="right"/>
+      <w:pPr>
+        <w:ind w:left="2160" w:hanging="180"/>
+      </w:pPr>
+    </w:lvl>
+    <w:lvl w:ilvl="3" w:tplc="0809000F" w:tentative="1">
+      <w:start w:val="1"/>
+      <w:numFmt w:val="decimal"/>
+      <w:lvlText w:val="%4."/>
+      <w:lvlJc w:val="left"/>
+      <w:pPr>
+        <w:ind w:left="2880" w:hanging="360"/>
+      </w:pPr>
+    </w:lvl>
+    <w:lvl w:ilvl="4" w:tplc="08090019" w:tentative="1">
+      <w:start w:val="1"/>
+      <w:numFmt w:val="lowerLetter"/>
+      <w:lvlText w:val="%5."/>
+      <w:lvlJc w:val="left"/>
+      <w:pPr>
+        <w:ind w:left="3600" w:hanging="360"/>
+      </w:pPr>
+    </w:lvl>
+    <w:lvl w:ilvl="5" w:tplc="0809001B" w:tentative="1">
+      <w:start w:val="1"/>
+      <w:numFmt w:val="lowerRoman"/>
+      <w:lvlText w:val="%6."/>
+      <w:lvlJc w:val="right"/>
+      <w:pPr>
+        <w:ind w:left="4320" w:hanging="180"/>
+      </w:pPr>
+    </w:lvl>
+    <w:lvl w:ilvl="6" w:tplc="0809000F" w:tentative="1">
+      <w:start w:val="1"/>
+      <w:numFmt w:val="decimal"/>
+      <w:lvlText w:val="%7."/>
+      <w:lvlJc w:val="left"/>
+      <w:pPr>
+        <w:ind w:left="5040" w:hanging="360"/>
+      </w:pPr>
+    </w:lvl>
+    <w:lvl w:ilvl="7" w:tplc="08090019" w:tentative="1">
+      <w:start w:val="1"/>
+      <w:numFmt w:val="lowerLetter"/>
+      <w:lvlText w:val="%8."/>
+      <w:lvlJc w:val="left"/>
+      <w:pPr>
+        <w:ind w:left="5760" w:hanging="360"/>
+      </w:pPr>
+    </w:lvl>
+    <w:lvl w:ilvl="8" w:tplc="0809001B" w:tentative="1">
+      <w:start w:val="1"/>
+      <w:numFmt w:val="lowerRoman"/>
+      <w:lvlText w:val="%9."/>
+      <w:lvlJc w:val="right"/>
+      <w:pPr>
+        <w:ind w:left="6480" w:hanging="180"/>
+      </w:pPr>
+    </w:lvl>
+  </w:abstractNum>
+  <w:abstractNum w:abstractNumId="12" w15:restartNumberingAfterBreak="0">
+    <w:nsid w:val="6E080572"/>
+    <w:multiLevelType w:val="hybridMultilevel"/>
+    <w:tmpl w:val="06A09EF4"/>
+    <w:lvl w:ilvl="0" w:tplc="08090001">
+      <w:start w:val="1"/>
+      <w:numFmt w:val="bullet"/>
+      <w:lvlText w:val=""/>
+      <w:lvlJc w:val="left"/>
+      <w:pPr>
+        <w:ind w:left="720" w:hanging="360"/>
+      </w:pPr>
+      <w:rPr>
+        <w:rFonts w:ascii="Symbol" w:hAnsi="Symbol" w:hint="default"/>
+      </w:rPr>
+    </w:lvl>
+    <w:lvl w:ilvl="1" w:tplc="08090003" w:tentative="1">
+      <w:start w:val="1"/>
+      <w:numFmt w:val="bullet"/>
+      <w:lvlText w:val="o"/>
+      <w:lvlJc w:val="left"/>
+      <w:pPr>
+        <w:ind w:left="1440" w:hanging="360"/>
+      </w:pPr>
+      <w:rPr>
+        <w:rFonts w:ascii="Courier New" w:hAnsi="Courier New" w:cs="Courier New" w:hint="default"/>
+      </w:rPr>
+    </w:lvl>
+    <w:lvl w:ilvl="2" w:tplc="08090005" w:tentative="1">
+      <w:start w:val="1"/>
+      <w:numFmt w:val="bullet"/>
+      <w:lvlText w:val=""/>
+      <w:lvlJc w:val="left"/>
+      <w:pPr>
+        <w:ind w:left="2160" w:hanging="360"/>
+      </w:pPr>
+      <w:rPr>
+        <w:rFonts w:ascii="Wingdings" w:hAnsi="Wingdings" w:hint="default"/>
+      </w:rPr>
+    </w:lvl>
+    <w:lvl w:ilvl="3" w:tplc="08090001" w:tentative="1">
+      <w:start w:val="1"/>
+      <w:numFmt w:val="bullet"/>
+      <w:lvlText w:val=""/>
+      <w:lvlJc w:val="left"/>
+      <w:pPr>
+        <w:ind w:left="2880" w:hanging="360"/>
+      </w:pPr>
+      <w:rPr>
+        <w:rFonts w:ascii="Symbol" w:hAnsi="Symbol" w:hint="default"/>
+      </w:rPr>
+    </w:lvl>
+    <w:lvl w:ilvl="4" w:tplc="08090003" w:tentative="1">
+      <w:start w:val="1"/>
+      <w:numFmt w:val="bullet"/>
+      <w:lvlText w:val="o"/>
+      <w:lvlJc w:val="left"/>
+      <w:pPr>
+        <w:ind w:left="3600" w:hanging="360"/>
+      </w:pPr>
+      <w:rPr>
+        <w:rFonts w:ascii="Courier New" w:hAnsi="Courier New" w:cs="Courier New" w:hint="default"/>
+      </w:rPr>
+    </w:lvl>
+    <w:lvl w:ilvl="5" w:tplc="08090005" w:tentative="1">
+      <w:start w:val="1"/>
+      <w:numFmt w:val="bullet"/>
+      <w:lvlText w:val=""/>
+      <w:lvlJc w:val="left"/>
+      <w:pPr>
+        <w:ind w:left="4320" w:hanging="360"/>
+      </w:pPr>
+      <w:rPr>
+        <w:rFonts w:ascii="Wingdings" w:hAnsi="Wingdings" w:hint="default"/>
+      </w:rPr>
+    </w:lvl>
+    <w:lvl w:ilvl="6" w:tplc="08090001" w:tentative="1">
+      <w:start w:val="1"/>
+      <w:numFmt w:val="bullet"/>
+      <w:lvlText w:val=""/>
+      <w:lvlJc w:val="left"/>
+      <w:pPr>
+        <w:ind w:left="5040" w:hanging="360"/>
+      </w:pPr>
+      <w:rPr>
+        <w:rFonts w:ascii="Symbol" w:hAnsi="Symbol" w:hint="default"/>
+      </w:rPr>
+    </w:lvl>
+    <w:lvl w:ilvl="7" w:tplc="08090003" w:tentative="1">
+      <w:start w:val="1"/>
+      <w:numFmt w:val="bullet"/>
+      <w:lvlText w:val="o"/>
+      <w:lvlJc w:val="left"/>
+      <w:pPr>
+        <w:ind w:left="5760" w:hanging="360"/>
+      </w:pPr>
+      <w:rPr>
+        <w:rFonts w:ascii="Courier New" w:hAnsi="Courier New" w:cs="Courier New" w:hint="default"/>
+      </w:rPr>
+    </w:lvl>
+    <w:lvl w:ilvl="8" w:tplc="08090005" w:tentative="1">
+      <w:start w:val="1"/>
+      <w:numFmt w:val="bullet"/>
+      <w:lvlText w:val=""/>
+      <w:lvlJc w:val="left"/>
+      <w:pPr>
+        <w:ind w:left="6480" w:hanging="360"/>
+      </w:pPr>
+      <w:rPr>
+        <w:rFonts w:ascii="Wingdings" w:hAnsi="Wingdings" w:hint="default"/>
+      </w:rPr>
+    </w:lvl>
+  </w:abstractNum>
+  <w:abstractNum w:abstractNumId="13" w15:restartNumberingAfterBreak="0">
+    <w:nsid w:val="6EE10364"/>
+    <w:multiLevelType w:val="hybridMultilevel"/>
+    <w:tmpl w:val="7FB274A6"/>
+    <w:lvl w:ilvl="0" w:tplc="08090001">
+      <w:start w:val="1"/>
+      <w:numFmt w:val="bullet"/>
+      <w:lvlText w:val=""/>
+      <w:lvlJc w:val="left"/>
+      <w:pPr>
+        <w:ind w:left="1080" w:hanging="360"/>
+      </w:pPr>
+      <w:rPr>
+        <w:rFonts w:ascii="Symbol" w:hAnsi="Symbol" w:hint="default"/>
+      </w:rPr>
+    </w:lvl>
+    <w:lvl w:ilvl="1" w:tplc="08090003" w:tentative="1">
+      <w:start w:val="1"/>
+      <w:numFmt w:val="bullet"/>
+      <w:lvlText w:val="o"/>
+      <w:lvlJc w:val="left"/>
+      <w:pPr>
+        <w:ind w:left="1800" w:hanging="360"/>
+      </w:pPr>
+      <w:rPr>
+        <w:rFonts w:ascii="Courier New" w:hAnsi="Courier New" w:cs="Courier New" w:hint="default"/>
+      </w:rPr>
+    </w:lvl>
+    <w:lvl w:ilvl="2" w:tplc="08090005" w:tentative="1">
+      <w:start w:val="1"/>
+      <w:numFmt w:val="bullet"/>
+      <w:lvlText w:val=""/>
+      <w:lvlJc w:val="left"/>
+      <w:pPr>
+        <w:ind w:left="2520" w:hanging="360"/>
+      </w:pPr>
+      <w:rPr>
+        <w:rFonts w:ascii="Wingdings" w:hAnsi="Wingdings" w:hint="default"/>
+      </w:rPr>
+    </w:lvl>
+    <w:lvl w:ilvl="3" w:tplc="08090001" w:tentative="1">
+      <w:start w:val="1"/>
+      <w:numFmt w:val="bullet"/>
+      <w:lvlText w:val=""/>
+      <w:lvlJc w:val="left"/>
+      <w:pPr>
+        <w:ind w:left="3240" w:hanging="360"/>
+      </w:pPr>
+      <w:rPr>
+        <w:rFonts w:ascii="Symbol" w:hAnsi="Symbol" w:hint="default"/>
+      </w:rPr>
+    </w:lvl>
+    <w:lvl w:ilvl="4" w:tplc="08090003" w:tentative="1">
+      <w:start w:val="1"/>
+      <w:numFmt w:val="bullet"/>
+      <w:lvlText w:val="o"/>
+      <w:lvlJc w:val="left"/>
+      <w:pPr>
+        <w:ind w:left="3960" w:hanging="360"/>
+      </w:pPr>
+      <w:rPr>
+        <w:rFonts w:ascii="Courier New" w:hAnsi="Courier New" w:cs="Courier New" w:hint="default"/>
+      </w:rPr>
+    </w:lvl>
+    <w:lvl w:ilvl="5" w:tplc="08090005" w:tentative="1">
+      <w:start w:val="1"/>
+      <w:numFmt w:val="bullet"/>
+      <w:lvlText w:val=""/>
+      <w:lvlJc w:val="left"/>
+      <w:pPr>
+        <w:ind w:left="4680" w:hanging="360"/>
+      </w:pPr>
+      <w:rPr>
+        <w:rFonts w:ascii="Wingdings" w:hAnsi="Wingdings" w:hint="default"/>
+      </w:rPr>
+    </w:lvl>
+    <w:lvl w:ilvl="6" w:tplc="08090001" w:tentative="1">
+      <w:start w:val="1"/>
+      <w:numFmt w:val="bullet"/>
+      <w:lvlText w:val=""/>
+      <w:lvlJc w:val="left"/>
+      <w:pPr>
+        <w:ind w:left="5400" w:hanging="360"/>
+      </w:pPr>
+      <w:rPr>
+        <w:rFonts w:ascii="Symbol" w:hAnsi="Symbol" w:hint="default"/>
+      </w:rPr>
+    </w:lvl>
+    <w:lvl w:ilvl="7" w:tplc="08090003" w:tentative="1">
+      <w:start w:val="1"/>
+      <w:numFmt w:val="bullet"/>
+      <w:lvlText w:val="o"/>
+      <w:lvlJc w:val="left"/>
+      <w:pPr>
+        <w:ind w:left="6120" w:hanging="360"/>
+      </w:pPr>
+      <w:rPr>
+        <w:rFonts w:ascii="Courier New" w:hAnsi="Courier New" w:cs="Courier New" w:hint="default"/>
+      </w:rPr>
+    </w:lvl>
+    <w:lvl w:ilvl="8" w:tplc="08090005" w:tentative="1">
+      <w:start w:val="1"/>
+      <w:numFmt w:val="bullet"/>
+      <w:lvlText w:val=""/>
+      <w:lvlJc w:val="left"/>
+      <w:pPr>
+        <w:ind w:left="6840" w:hanging="360"/>
+      </w:pPr>
+      <w:rPr>
+        <w:rFonts w:ascii="Wingdings" w:hAnsi="Wingdings" w:hint="default"/>
+      </w:rPr>
+    </w:lvl>
+  </w:abstractNum>
+  <w:abstractNum w:abstractNumId="14" w15:restartNumberingAfterBreak="0">
     <w:nsid w:val="707B68A3"/>
     <w:multiLevelType w:val="hybridMultilevel"/>
-    <w:tmpl w:val="CF64AC6C"/>
+    <w:tmpl w:val="D03E6268"/>
     <w:lvl w:ilvl="0" w:tplc="0409000F">
       <w:start w:val="1"/>
       <w:numFmt w:val="decimal"/>
@@ -11205,11 +14539,177 @@
       </w:pPr>
     </w:lvl>
   </w:abstractNum>
-  <w:num w:numId="1">
+  <w:abstractNum w:abstractNumId="15" w15:restartNumberingAfterBreak="0">
+    <w:nsid w:val="768638D5"/>
+    <w:multiLevelType w:val="hybridMultilevel"/>
+    <w:tmpl w:val="EF52B082"/>
+    <w:lvl w:ilvl="0" w:tplc="08090001">
+      <w:start w:val="1"/>
+      <w:numFmt w:val="bullet"/>
+      <w:lvlText w:val=""/>
+      <w:lvlJc w:val="left"/>
+      <w:pPr>
+        <w:ind w:left="1440" w:hanging="360"/>
+      </w:pPr>
+      <w:rPr>
+        <w:rFonts w:ascii="Symbol" w:hAnsi="Symbol" w:hint="default"/>
+      </w:rPr>
+    </w:lvl>
+    <w:lvl w:ilvl="1" w:tplc="08090003" w:tentative="1">
+      <w:start w:val="1"/>
+      <w:numFmt w:val="bullet"/>
+      <w:lvlText w:val="o"/>
+      <w:lvlJc w:val="left"/>
+      <w:pPr>
+        <w:ind w:left="2160" w:hanging="360"/>
+      </w:pPr>
+      <w:rPr>
+        <w:rFonts w:ascii="Courier New" w:hAnsi="Courier New" w:cs="Courier New" w:hint="default"/>
+      </w:rPr>
+    </w:lvl>
+    <w:lvl w:ilvl="2" w:tplc="08090005" w:tentative="1">
+      <w:start w:val="1"/>
+      <w:numFmt w:val="bullet"/>
+      <w:lvlText w:val=""/>
+      <w:lvlJc w:val="left"/>
+      <w:pPr>
+        <w:ind w:left="2880" w:hanging="360"/>
+      </w:pPr>
+      <w:rPr>
+        <w:rFonts w:ascii="Wingdings" w:hAnsi="Wingdings" w:hint="default"/>
+      </w:rPr>
+    </w:lvl>
+    <w:lvl w:ilvl="3" w:tplc="08090001" w:tentative="1">
+      <w:start w:val="1"/>
+      <w:numFmt w:val="bullet"/>
+      <w:lvlText w:val=""/>
+      <w:lvlJc w:val="left"/>
+      <w:pPr>
+        <w:ind w:left="3600" w:hanging="360"/>
+      </w:pPr>
+      <w:rPr>
+        <w:rFonts w:ascii="Symbol" w:hAnsi="Symbol" w:hint="default"/>
+      </w:rPr>
+    </w:lvl>
+    <w:lvl w:ilvl="4" w:tplc="08090003" w:tentative="1">
+      <w:start w:val="1"/>
+      <w:numFmt w:val="bullet"/>
+      <w:lvlText w:val="o"/>
+      <w:lvlJc w:val="left"/>
+      <w:pPr>
+        <w:ind w:left="4320" w:hanging="360"/>
+      </w:pPr>
+      <w:rPr>
+        <w:rFonts w:ascii="Courier New" w:hAnsi="Courier New" w:cs="Courier New" w:hint="default"/>
+      </w:rPr>
+    </w:lvl>
+    <w:lvl w:ilvl="5" w:tplc="08090005" w:tentative="1">
+      <w:start w:val="1"/>
+      <w:numFmt w:val="bullet"/>
+      <w:lvlText w:val=""/>
+      <w:lvlJc w:val="left"/>
+      <w:pPr>
+        <w:ind w:left="5040" w:hanging="360"/>
+      </w:pPr>
+      <w:rPr>
+        <w:rFonts w:ascii="Wingdings" w:hAnsi="Wingdings" w:hint="default"/>
+      </w:rPr>
+    </w:lvl>
+    <w:lvl w:ilvl="6" w:tplc="08090001" w:tentative="1">
+      <w:start w:val="1"/>
+      <w:numFmt w:val="bullet"/>
+      <w:lvlText w:val=""/>
+      <w:lvlJc w:val="left"/>
+      <w:pPr>
+        <w:ind w:left="5760" w:hanging="360"/>
+      </w:pPr>
+      <w:rPr>
+        <w:rFonts w:ascii="Symbol" w:hAnsi="Symbol" w:hint="default"/>
+      </w:rPr>
+    </w:lvl>
+    <w:lvl w:ilvl="7" w:tplc="08090003" w:tentative="1">
+      <w:start w:val="1"/>
+      <w:numFmt w:val="bullet"/>
+      <w:lvlText w:val="o"/>
+      <w:lvlJc w:val="left"/>
+      <w:pPr>
+        <w:ind w:left="6480" w:hanging="360"/>
+      </w:pPr>
+      <w:rPr>
+        <w:rFonts w:ascii="Courier New" w:hAnsi="Courier New" w:cs="Courier New" w:hint="default"/>
+      </w:rPr>
+    </w:lvl>
+    <w:lvl w:ilvl="8" w:tplc="08090005" w:tentative="1">
+      <w:start w:val="1"/>
+      <w:numFmt w:val="bullet"/>
+      <w:lvlText w:val=""/>
+      <w:lvlJc w:val="left"/>
+      <w:pPr>
+        <w:ind w:left="7200" w:hanging="360"/>
+      </w:pPr>
+      <w:rPr>
+        <w:rFonts w:ascii="Wingdings" w:hAnsi="Wingdings" w:hint="default"/>
+      </w:rPr>
+    </w:lvl>
+  </w:abstractNum>
+  <w:num w:numId="1" w16cid:durableId="1647582857">
+    <w:abstractNumId w:val="14"/>
+  </w:num>
+  <w:num w:numId="2" w16cid:durableId="1141121481">
+    <w:abstractNumId w:val="8"/>
+  </w:num>
+  <w:num w:numId="3" w16cid:durableId="1808549977">
+    <w:abstractNumId w:val="15"/>
+  </w:num>
+  <w:num w:numId="4" w16cid:durableId="1187015910">
+    <w:abstractNumId w:val="12"/>
+  </w:num>
+  <w:num w:numId="5" w16cid:durableId="785076964">
+    <w:abstractNumId w:val="0"/>
+    <w:lvlOverride w:ilvl="0">
+      <w:lvl w:ilvl="0">
+        <w:numFmt w:val="bullet"/>
+        <w:lvlText w:val=""/>
+        <w:legacy w:legacy="1" w:legacySpace="0" w:legacyIndent="360"/>
+        <w:lvlJc w:val="left"/>
+        <w:rPr>
+          <w:rFonts w:ascii="Symbol" w:hAnsi="Symbol" w:hint="default"/>
+        </w:rPr>
+      </w:lvl>
+    </w:lvlOverride>
+  </w:num>
+  <w:num w:numId="6" w16cid:durableId="816074147">
+    <w:abstractNumId w:val="5"/>
+  </w:num>
+  <w:num w:numId="7" w16cid:durableId="543560313">
+    <w:abstractNumId w:val="6"/>
+  </w:num>
+  <w:num w:numId="8" w16cid:durableId="2015649306">
     <w:abstractNumId w:val="1"/>
   </w:num>
-  <w:num w:numId="2">
-    <w:abstractNumId w:val="0"/>
+  <w:num w:numId="9" w16cid:durableId="1713187502">
+    <w:abstractNumId w:val="10"/>
+  </w:num>
+  <w:num w:numId="10" w16cid:durableId="313530533">
+    <w:abstractNumId w:val="9"/>
+  </w:num>
+  <w:num w:numId="11" w16cid:durableId="1984043817">
+    <w:abstractNumId w:val="11"/>
+  </w:num>
+  <w:num w:numId="12" w16cid:durableId="1086152889">
+    <w:abstractNumId w:val="7"/>
+  </w:num>
+  <w:num w:numId="13" w16cid:durableId="381442938">
+    <w:abstractNumId w:val="3"/>
+  </w:num>
+  <w:num w:numId="14" w16cid:durableId="1654407207">
+    <w:abstractNumId w:val="2"/>
+  </w:num>
+  <w:num w:numId="15" w16cid:durableId="1750687017">
+    <w:abstractNumId w:val="4"/>
+  </w:num>
+  <w:num w:numId="16" w16cid:durableId="719940047">
+    <w:abstractNumId w:val="13"/>
   </w:num>
 </w:numbering>
 </file>
@@ -11613,6 +15113,71 @@
     <w:name w:val="Normal"/>
     <w:qFormat/>
   </w:style>
+  <w:style w:type="paragraph" w:styleId="Heading1">
+    <w:name w:val="heading 1"/>
+    <w:basedOn w:val="Normal"/>
+    <w:next w:val="Normal"/>
+    <w:link w:val="Heading1Char"/>
+    <w:uiPriority w:val="9"/>
+    <w:qFormat/>
+    <w:rsid w:val="00401EC7"/>
+    <w:pPr>
+      <w:keepNext/>
+      <w:keepLines/>
+      <w:spacing w:before="240" w:after="0"/>
+      <w:outlineLvl w:val="0"/>
+    </w:pPr>
+    <w:rPr>
+      <w:rFonts w:asciiTheme="majorHAnsi" w:eastAsiaTheme="majorEastAsia" w:hAnsiTheme="majorHAnsi" w:cstheme="majorBidi"/>
+      <w:color w:val="2F5496" w:themeColor="accent1" w:themeShade="BF"/>
+      <w:sz w:val="32"/>
+      <w:szCs w:val="32"/>
+    </w:rPr>
+  </w:style>
+  <w:style w:type="paragraph" w:styleId="Heading2">
+    <w:name w:val="heading 2"/>
+    <w:basedOn w:val="Normal"/>
+    <w:next w:val="Normal"/>
+    <w:link w:val="Heading2Char"/>
+    <w:uiPriority w:val="9"/>
+    <w:unhideWhenUsed/>
+    <w:qFormat/>
+    <w:rsid w:val="003959C4"/>
+    <w:pPr>
+      <w:keepNext/>
+      <w:keepLines/>
+      <w:spacing w:before="40" w:after="0"/>
+      <w:outlineLvl w:val="1"/>
+    </w:pPr>
+    <w:rPr>
+      <w:rFonts w:asciiTheme="majorHAnsi" w:eastAsiaTheme="majorEastAsia" w:hAnsiTheme="majorHAnsi" w:cstheme="majorBidi"/>
+      <w:color w:val="2F5496" w:themeColor="accent1" w:themeShade="BF"/>
+      <w:sz w:val="26"/>
+      <w:szCs w:val="26"/>
+    </w:rPr>
+  </w:style>
+  <w:style w:type="paragraph" w:styleId="Heading3">
+    <w:name w:val="heading 3"/>
+    <w:basedOn w:val="Normal"/>
+    <w:next w:val="Normal"/>
+    <w:link w:val="Heading3Char"/>
+    <w:uiPriority w:val="9"/>
+    <w:unhideWhenUsed/>
+    <w:qFormat/>
+    <w:rsid w:val="003959C4"/>
+    <w:pPr>
+      <w:keepNext/>
+      <w:keepLines/>
+      <w:spacing w:before="40" w:after="0"/>
+      <w:outlineLvl w:val="2"/>
+    </w:pPr>
+    <w:rPr>
+      <w:rFonts w:asciiTheme="majorHAnsi" w:eastAsiaTheme="majorEastAsia" w:hAnsiTheme="majorHAnsi" w:cstheme="majorBidi"/>
+      <w:color w:val="1F3763" w:themeColor="accent1" w:themeShade="7F"/>
+      <w:sz w:val="24"/>
+      <w:szCs w:val="24"/>
+    </w:rPr>
+  </w:style>
   <w:style w:type="character" w:default="1" w:styleId="DefaultParagraphFont">
     <w:name w:val="Default Paragraph Font"/>
     <w:uiPriority w:val="1"/>
@@ -11786,52 +15351,55 @@
       <w:lang w:val="en-IN" w:eastAsia="en-GB"/>
     </w:rPr>
   </w:style>
-  <w:style w:type="paragraph" w:customStyle="1" w:styleId="code">
-    <w:name w:val="code"/>
-    <w:basedOn w:val="Normal"/>
-    <w:link w:val="codeChar"/>
-    <w:qFormat/>
-    <w:rsid w:val="00B43312"/>
-    <w:pPr>
-      <w:tabs>
-        <w:tab w:val="left" w:pos="916"/>
-        <w:tab w:val="left" w:pos="1832"/>
-        <w:tab w:val="left" w:pos="2748"/>
-        <w:tab w:val="left" w:pos="3664"/>
-        <w:tab w:val="left" w:pos="4580"/>
-        <w:tab w:val="left" w:pos="5496"/>
-        <w:tab w:val="left" w:pos="6412"/>
-        <w:tab w:val="left" w:pos="7328"/>
-        <w:tab w:val="left" w:pos="8244"/>
-        <w:tab w:val="left" w:pos="9160"/>
-        <w:tab w:val="left" w:pos="10076"/>
-        <w:tab w:val="left" w:pos="10992"/>
-        <w:tab w:val="left" w:pos="11908"/>
-        <w:tab w:val="left" w:pos="12824"/>
-        <w:tab w:val="left" w:pos="13740"/>
-        <w:tab w:val="left" w:pos="14656"/>
-      </w:tabs>
-      <w:spacing w:after="0" w:line="240" w:lineRule="auto"/>
-    </w:pPr>
+  <w:style w:type="character" w:customStyle="1" w:styleId="Heading2Char">
+    <w:name w:val="Heading 2 Char"/>
+    <w:basedOn w:val="DefaultParagraphFont"/>
+    <w:link w:val="Heading2"/>
+    <w:uiPriority w:val="9"/>
+    <w:rsid w:val="003959C4"/>
     <w:rPr>
-      <w:rFonts w:ascii="Courier New" w:eastAsia="Times New Roman" w:hAnsi="Courier New" w:cs="Courier New"/>
-      <w:color w:val="222222"/>
-      <w:sz w:val="20"/>
-      <w:szCs w:val="20"/>
-      <w:lang w:eastAsia="en-GB"/>
+      <w:rFonts w:asciiTheme="majorHAnsi" w:eastAsiaTheme="majorEastAsia" w:hAnsiTheme="majorHAnsi" w:cstheme="majorBidi"/>
+      <w:color w:val="2F5496" w:themeColor="accent1" w:themeShade="BF"/>
+      <w:sz w:val="26"/>
+      <w:szCs w:val="26"/>
     </w:rPr>
   </w:style>
-  <w:style w:type="character" w:customStyle="1" w:styleId="codeChar">
-    <w:name w:val="code Char"/>
+  <w:style w:type="character" w:customStyle="1" w:styleId="Heading3Char">
+    <w:name w:val="Heading 3 Char"/>
     <w:basedOn w:val="DefaultParagraphFont"/>
-    <w:link w:val="code"/>
-    <w:rsid w:val="00B43312"/>
+    <w:link w:val="Heading3"/>
+    <w:uiPriority w:val="9"/>
+    <w:rsid w:val="003959C4"/>
     <w:rPr>
-      <w:rFonts w:ascii="Courier New" w:eastAsia="Times New Roman" w:hAnsi="Courier New" w:cs="Courier New"/>
-      <w:color w:val="222222"/>
-      <w:sz w:val="20"/>
-      <w:szCs w:val="20"/>
-      <w:lang w:eastAsia="en-GB"/>
+      <w:rFonts w:asciiTheme="majorHAnsi" w:eastAsiaTheme="majorEastAsia" w:hAnsiTheme="majorHAnsi" w:cstheme="majorBidi"/>
+      <w:color w:val="1F3763" w:themeColor="accent1" w:themeShade="7F"/>
+      <w:sz w:val="24"/>
+      <w:szCs w:val="24"/>
+    </w:rPr>
+  </w:style>
+  <w:style w:type="character" w:styleId="FollowedHyperlink">
+    <w:name w:val="FollowedHyperlink"/>
+    <w:basedOn w:val="DefaultParagraphFont"/>
+    <w:uiPriority w:val="99"/>
+    <w:semiHidden/>
+    <w:unhideWhenUsed/>
+    <w:rsid w:val="00401EC7"/>
+    <w:rPr>
+      <w:color w:val="954F72" w:themeColor="followedHyperlink"/>
+      <w:u w:val="single"/>
+    </w:rPr>
+  </w:style>
+  <w:style w:type="character" w:customStyle="1" w:styleId="Heading1Char">
+    <w:name w:val="Heading 1 Char"/>
+    <w:basedOn w:val="DefaultParagraphFont"/>
+    <w:link w:val="Heading1"/>
+    <w:uiPriority w:val="9"/>
+    <w:rsid w:val="00401EC7"/>
+    <w:rPr>
+      <w:rFonts w:asciiTheme="majorHAnsi" w:eastAsiaTheme="majorEastAsia" w:hAnsiTheme="majorHAnsi" w:cstheme="majorBidi"/>
+      <w:color w:val="2F5496" w:themeColor="accent1" w:themeShade="BF"/>
+      <w:sz w:val="32"/>
+      <w:szCs w:val="32"/>
     </w:rPr>
   </w:style>
 </w:styles>
@@ -12130,4 +15698,16 @@
     </a:ext>
   </a:extLst>
 </a:theme>
+</file>
+
+<file path=customXml/item1.xml><?xml version="1.0" encoding="utf-8"?>
+<b:Sources xmlns:b="http://schemas.openxmlformats.org/officeDocument/2006/bibliography" xmlns="http://schemas.openxmlformats.org/officeDocument/2006/bibliography" SelectedStyle="/APASixthEditionOfficeOnline.xsl" StyleName="APA" Version="6"/>
+</file>
+
+<file path=customXml/itemProps1.xml><?xml version="1.0" encoding="utf-8"?>
+<ds:datastoreItem xmlns:ds="http://schemas.openxmlformats.org/officeDocument/2006/customXml" ds:itemID="{35822C16-7F64-774D-9DFB-F9B46DB8CCE3}">
+  <ds:schemaRefs>
+    <ds:schemaRef ds:uri="http://schemas.openxmlformats.org/officeDocument/2006/bibliography"/>
+  </ds:schemaRefs>
+</ds:datastoreItem>
 </file>
--- a/DMSTaskCopy_README.docx
+++ b/DMSTaskCopy_README.docx
@@ -818,7 +818,46 @@
         </w:numPr>
       </w:pPr>
       <w:r>
-        <w:t>Configure AWS CLI for target account. Get the access key and id for target account and configure.</w:t>
+        <w:t xml:space="preserve">Configure AWS CLI for </w:t>
+      </w:r>
+      <w:r>
+        <w:t xml:space="preserve">source and </w:t>
+      </w:r>
+      <w:r>
+        <w:t>target account</w:t>
+      </w:r>
+      <w:r>
+        <w:t xml:space="preserve"> as shown below</w:t>
+      </w:r>
+      <w:r>
+        <w:t xml:space="preserve">. Get the access key and id for </w:t>
+      </w:r>
+      <w:r>
+        <w:t xml:space="preserve">source and </w:t>
+      </w:r>
+      <w:r>
+        <w:t xml:space="preserve">target </w:t>
+      </w:r>
+      <w:r>
+        <w:t xml:space="preserve">user </w:t>
+      </w:r>
+      <w:r>
+        <w:t xml:space="preserve">account </w:t>
+      </w:r>
+      <w:r>
+        <w:t>to</w:t>
+      </w:r>
+      <w:r>
+        <w:t xml:space="preserve"> configure</w:t>
+      </w:r>
+      <w:r>
+        <w:t xml:space="preserve"> the CLI</w:t>
+      </w:r>
+      <w:r>
+        <w:t>.</w:t>
+      </w:r>
+      <w:r>
+        <w:t xml:space="preserve"> You can setup a profile with a name like ‘source’ and ‘target’ to keep them separate.</w:t>
       </w:r>
     </w:p>
     <w:p>
@@ -831,19 +870,16 @@
       <w:pPr>
         <w:pStyle w:val="ListParagraph"/>
         <w:ind w:left="1440"/>
-        <w:rPr>
-          <w:highlight w:val="yellow"/>
-        </w:rPr>
       </w:pPr>
       <w:r>
         <w:rPr>
           <w:noProof/>
         </w:rPr>
         <w:drawing>
-          <wp:inline distT="0" distB="0" distL="0" distR="0" wp14:anchorId="3AF5989E" wp14:editId="7AECA755">
-            <wp:extent cx="4914900" cy="533400"/>
-            <wp:effectExtent l="0" t="0" r="0" b="0"/>
-            <wp:docPr id="12" name="Picture 12"/>
+          <wp:inline distT="0" distB="0" distL="0" distR="0" wp14:anchorId="59C4F8C6" wp14:editId="4E57FECA">
+            <wp:extent cx="4966725" cy="1024890"/>
+            <wp:effectExtent l="0" t="0" r="0" b="3810"/>
+            <wp:docPr id="4" name="Picture 4"/>
             <wp:cNvGraphicFramePr>
               <a:graphicFrameLocks xmlns:a="http://schemas.openxmlformats.org/drawingml/2006/main" noChangeAspect="1"/>
             </wp:cNvGraphicFramePr>
@@ -851,11 +887,17 @@
               <a:graphicData uri="http://schemas.openxmlformats.org/drawingml/2006/picture">
                 <pic:pic xmlns:pic="http://schemas.openxmlformats.org/drawingml/2006/picture">
                   <pic:nvPicPr>
-                    <pic:cNvPr id="1" name=""/>
+                    <pic:cNvPr id="4" name="Picture 4"/>
                     <pic:cNvPicPr/>
                   </pic:nvPicPr>
                   <pic:blipFill>
-                    <a:blip r:embed="rId7"/>
+                    <a:blip r:embed="rId11" cstate="print">
+                      <a:extLst>
+                        <a:ext uri="{28A0092B-C50C-407E-A947-70E740481C1C}">
+                          <a14:useLocalDpi xmlns:a14="http://schemas.microsoft.com/office/drawing/2010/main" val="0"/>
+                        </a:ext>
+                      </a:extLst>
+                    </a:blip>
                     <a:stretch>
                       <a:fillRect/>
                     </a:stretch>
@@ -863,7 +905,7 @@
                   <pic:spPr>
                     <a:xfrm>
                       <a:off x="0" y="0"/>
-                      <a:ext cx="4914900" cy="533400"/>
+                      <a:ext cx="4971832" cy="1025944"/>
                     </a:xfrm>
                     <a:prstGeom prst="rect">
                       <a:avLst/>
@@ -879,56 +921,6 @@
     <w:p>
       <w:pPr>
         <w:pStyle w:val="ListParagraph"/>
-        <w:numPr>
-          <w:ilvl w:val="1"/>
-          <w:numId w:val="1"/>
-        </w:numPr>
-      </w:pPr>
-      <w:r>
-        <w:t xml:space="preserve">Run the script to import </w:t>
-      </w:r>
-      <w:proofErr w:type="spellStart"/>
-      <w:r>
-        <w:t>dms</w:t>
-      </w:r>
-      <w:proofErr w:type="spellEnd"/>
-      <w:r>
-        <w:t xml:space="preserve"> tasks, replication instances and endpoints into target account. Import uses the downloaded table mappings and replication task settings json files from the </w:t>
-      </w:r>
-      <w:r>
-        <w:t xml:space="preserve">sub directory </w:t>
-      </w:r>
-      <w:r>
-        <w:t>‘</w:t>
-      </w:r>
-      <w:proofErr w:type="spellStart"/>
-      <w:r>
-        <w:t>dms_task_import_export_subdir</w:t>
-      </w:r>
-      <w:proofErr w:type="spellEnd"/>
-      <w:r>
-        <w:t xml:space="preserve">’ </w:t>
-      </w:r>
-      <w:r>
-        <w:t xml:space="preserve">configured in </w:t>
-      </w:r>
-      <w:proofErr w:type="spellStart"/>
-      <w:r>
-        <w:t>dms_</w:t>
-      </w:r>
-      <w:proofErr w:type="gramStart"/>
-      <w:r>
-        <w:t>config.json</w:t>
-      </w:r>
-      <w:proofErr w:type="spellEnd"/>
-      <w:proofErr w:type="gramEnd"/>
-      <w:r>
-        <w:t>. Please refer additional comments in Appendix section.</w:t>
-      </w:r>
-    </w:p>
-    <w:p>
-      <w:pPr>
-        <w:pStyle w:val="ListParagraph"/>
         <w:ind w:left="1440"/>
         <w:rPr>
           <w:highlight w:val="yellow"/>
@@ -938,48 +930,44 @@
     <w:p>
       <w:pPr>
         <w:pStyle w:val="ListParagraph"/>
-        <w:ind w:left="1440" w:firstLine="720"/>
-        <w:rPr>
-          <w:strike/>
-        </w:rPr>
-      </w:pPr>
-      <w:r>
-        <w:t>python DMSTaskCopy.py -m &lt;option&gt; [-</w:t>
-      </w:r>
-      <w:proofErr w:type="spellStart"/>
-      <w:r>
-        <w:t>src_ep_passwd</w:t>
-      </w:r>
-      <w:proofErr w:type="spellEnd"/>
-      <w:r>
-        <w:t xml:space="preserve"> &lt;password&gt;] [-</w:t>
-      </w:r>
-      <w:proofErr w:type="spellStart"/>
-      <w:r>
-        <w:t>tgt_ep_passwd</w:t>
-      </w:r>
-      <w:proofErr w:type="spellEnd"/>
-      <w:r>
-        <w:t xml:space="preserve"> &lt;password&gt;]</w:t>
-      </w:r>
-    </w:p>
-    <w:p>
-      <w:pPr>
-        <w:pStyle w:val="ListParagraph"/>
-        <w:ind w:left="2160"/>
-      </w:pPr>
-      <w:r>
-        <w:t xml:space="preserve"> </w:t>
-      </w:r>
+        <w:ind w:left="1440"/>
+        <w:rPr>
+          <w:highlight w:val="yellow"/>
+        </w:rPr>
+      </w:pPr>
+    </w:p>
+    <w:p>
+      <w:pPr>
+        <w:pStyle w:val="ListParagraph"/>
+        <w:ind w:left="1440"/>
+      </w:pPr>
+      <w:r>
+        <w:t xml:space="preserve">The </w:t>
+      </w:r>
+      <w:r>
+        <w:t>user can switch between AWS CLI profiles to connect with source and target AWS accounts as shown below:</w:t>
+      </w:r>
+    </w:p>
+    <w:p>
+      <w:pPr>
+        <w:pStyle w:val="ListParagraph"/>
+        <w:ind w:left="1440"/>
+      </w:pPr>
+    </w:p>
+    <w:p>
+      <w:pPr>
+        <w:pStyle w:val="ListParagraph"/>
+        <w:ind w:left="1440"/>
+      </w:pPr>
       <w:r>
         <w:rPr>
           <w:noProof/>
         </w:rPr>
         <w:drawing>
-          <wp:inline distT="0" distB="0" distL="0" distR="0" wp14:anchorId="633B40C1" wp14:editId="0D526642">
-            <wp:extent cx="4769963" cy="249555"/>
-            <wp:effectExtent l="0" t="0" r="5715" b="4445"/>
-            <wp:docPr id="16" name="Picture 16"/>
+          <wp:inline distT="0" distB="0" distL="0" distR="0" wp14:anchorId="754177A6" wp14:editId="58D3FAC3">
+            <wp:extent cx="4966725" cy="436245"/>
+            <wp:effectExtent l="0" t="0" r="0" b="0"/>
+            <wp:docPr id="5" name="Picture 5"/>
             <wp:cNvGraphicFramePr>
               <a:graphicFrameLocks xmlns:a="http://schemas.openxmlformats.org/drawingml/2006/main" noChangeAspect="1"/>
             </wp:cNvGraphicFramePr>
@@ -987,11 +975,17 @@
               <a:graphicData uri="http://schemas.openxmlformats.org/drawingml/2006/picture">
                 <pic:pic xmlns:pic="http://schemas.openxmlformats.org/drawingml/2006/picture">
                   <pic:nvPicPr>
-                    <pic:cNvPr id="1" name=""/>
+                    <pic:cNvPr id="5" name="Picture 5"/>
                     <pic:cNvPicPr/>
                   </pic:nvPicPr>
                   <pic:blipFill>
-                    <a:blip r:embed="rId11"/>
+                    <a:blip r:embed="rId12" cstate="print">
+                      <a:extLst>
+                        <a:ext uri="{28A0092B-C50C-407E-A947-70E740481C1C}">
+                          <a14:useLocalDpi xmlns:a14="http://schemas.microsoft.com/office/drawing/2010/main" val="0"/>
+                        </a:ext>
+                      </a:extLst>
+                    </a:blip>
                     <a:stretch>
                       <a:fillRect/>
                     </a:stretch>
@@ -999,7 +993,7 @@
                   <pic:spPr>
                     <a:xfrm>
                       <a:off x="0" y="0"/>
-                      <a:ext cx="4941301" cy="258519"/>
+                      <a:ext cx="4975436" cy="437010"/>
                     </a:xfrm>
                     <a:prstGeom prst="rect">
                       <a:avLst/>
@@ -1014,126 +1008,123 @@
     </w:p>
     <w:p>
       <w:pPr>
+        <w:pStyle w:val="ListParagraph"/>
         <w:ind w:left="1440"/>
       </w:pPr>
-      <w:r>
-        <w:t>Import command with input arguments as passwords to create end points</w:t>
-      </w:r>
-      <w:r>
-        <w:t>(optional) if not specified in config file.</w:t>
-      </w:r>
-    </w:p>
-    <w:p>
-      <w:r>
-        <w:tab/>
-      </w:r>
-      <w:r>
-        <w:tab/>
-      </w:r>
-      <w:r>
-        <w:tab/>
+    </w:p>
+    <w:p>
+      <w:pPr>
+        <w:pStyle w:val="ListParagraph"/>
+        <w:ind w:left="1440"/>
+        <w:rPr>
+          <w:highlight w:val="yellow"/>
+        </w:rPr>
+      </w:pPr>
+    </w:p>
+    <w:p>
+      <w:pPr>
+        <w:pStyle w:val="ListParagraph"/>
+        <w:numPr>
+          <w:ilvl w:val="1"/>
+          <w:numId w:val="1"/>
+        </w:numPr>
+      </w:pPr>
+      <w:r>
+        <w:t xml:space="preserve">Run the script to import </w:t>
+      </w:r>
+      <w:proofErr w:type="spellStart"/>
+      <w:r>
+        <w:t>dms</w:t>
+      </w:r>
+      <w:proofErr w:type="spellEnd"/>
+      <w:r>
+        <w:t xml:space="preserve"> tasks, replication instances and endpoints into target account. Import uses the downloaded table mappings and replication task settings json files from the </w:t>
+      </w:r>
+      <w:r>
+        <w:t xml:space="preserve">sub directory </w:t>
+      </w:r>
+      <w:r>
+        <w:t>‘</w:t>
+      </w:r>
+      <w:proofErr w:type="spellStart"/>
+      <w:r>
+        <w:t>dms_task_import_export_subdir</w:t>
+      </w:r>
+      <w:proofErr w:type="spellEnd"/>
+      <w:r>
+        <w:t xml:space="preserve">’ </w:t>
+      </w:r>
+      <w:r>
+        <w:t xml:space="preserve">configured in </w:t>
+      </w:r>
+      <w:proofErr w:type="spellStart"/>
+      <w:r>
+        <w:t>dms_</w:t>
+      </w:r>
+      <w:proofErr w:type="gramStart"/>
+      <w:r>
+        <w:t>config.json</w:t>
+      </w:r>
+      <w:proofErr w:type="spellEnd"/>
+      <w:proofErr w:type="gramEnd"/>
+      <w:r>
+        <w:t>. Please refer additional comments in Appendix section.</w:t>
+      </w:r>
+    </w:p>
+    <w:p>
+      <w:pPr>
+        <w:pStyle w:val="ListParagraph"/>
+        <w:ind w:left="1440"/>
+        <w:rPr>
+          <w:highlight w:val="yellow"/>
+        </w:rPr>
+      </w:pPr>
+    </w:p>
+    <w:p>
+      <w:pPr>
+        <w:pStyle w:val="ListParagraph"/>
+        <w:ind w:left="1440" w:firstLine="720"/>
+        <w:rPr>
+          <w:strike/>
+        </w:rPr>
+      </w:pPr>
+      <w:r>
+        <w:t>python DMSTaskCopy.py -m &lt;option&gt; [-</w:t>
+      </w:r>
+      <w:proofErr w:type="spellStart"/>
+      <w:r>
+        <w:t>src_ep_passwd</w:t>
+      </w:r>
+      <w:proofErr w:type="spellEnd"/>
+      <w:r>
+        <w:t xml:space="preserve"> &lt;password&gt;] [-</w:t>
+      </w:r>
+      <w:proofErr w:type="spellStart"/>
+      <w:r>
+        <w:t>tgt_ep_passwd</w:t>
+      </w:r>
+      <w:proofErr w:type="spellEnd"/>
+      <w:r>
+        <w:t xml:space="preserve"> &lt;password&gt;]</w:t>
+      </w:r>
+    </w:p>
+    <w:p>
+      <w:pPr>
+        <w:pStyle w:val="ListParagraph"/>
+        <w:ind w:left="2160"/>
+      </w:pPr>
+      <w:r>
+        <w:t xml:space="preserve"> </w:t>
       </w:r>
       <w:r>
         <w:rPr>
           <w:noProof/>
         </w:rPr>
         <w:drawing>
-          <wp:inline distT="0" distB="0" distL="0" distR="0" wp14:anchorId="23E703F4" wp14:editId="7A1E772E">
-            <wp:extent cx="4204355" cy="195580"/>
-            <wp:effectExtent l="0" t="0" r="0" b="0"/>
-            <wp:docPr id="2" name="Picture 2"/>
-            <wp:cNvGraphicFramePr>
-              <a:graphicFrameLocks xmlns:a="http://schemas.openxmlformats.org/drawingml/2006/main" noChangeAspect="1"/>
-            </wp:cNvGraphicFramePr>
-            <a:graphic xmlns:a="http://schemas.openxmlformats.org/drawingml/2006/main">
-              <a:graphicData uri="http://schemas.openxmlformats.org/drawingml/2006/picture">
-                <pic:pic xmlns:pic="http://schemas.openxmlformats.org/drawingml/2006/picture">
-                  <pic:nvPicPr>
-                    <pic:cNvPr id="1" name=""/>
-                    <pic:cNvPicPr/>
-                  </pic:nvPicPr>
-                  <pic:blipFill>
-                    <a:blip r:embed="rId12"/>
-                    <a:stretch>
-                      <a:fillRect/>
-                    </a:stretch>
-                  </pic:blipFill>
-                  <pic:spPr>
-                    <a:xfrm>
-                      <a:off x="0" y="0"/>
-                      <a:ext cx="4204355" cy="195580"/>
-                    </a:xfrm>
-                    <a:prstGeom prst="rect">
-                      <a:avLst/>
-                    </a:prstGeom>
-                  </pic:spPr>
-                </pic:pic>
-              </a:graphicData>
-            </a:graphic>
-          </wp:inline>
-        </w:drawing>
-      </w:r>
-    </w:p>
-    <w:p>
-      <w:pPr>
-        <w:pStyle w:val="ListParagraph"/>
-        <w:numPr>
-          <w:ilvl w:val="0"/>
-          <w:numId w:val="6"/>
-        </w:numPr>
-        <w:autoSpaceDE w:val="0"/>
-        <w:autoSpaceDN w:val="0"/>
-        <w:adjustRightInd w:val="0"/>
-        <w:spacing w:line="259" w:lineRule="atLeast"/>
-        <w:rPr>
-          <w:rFonts w:ascii="Calibri" w:hAnsi="Calibri" w:cs="Calibri"/>
-          <w:lang w:val="en"/>
-        </w:rPr>
-      </w:pPr>
-      <w:r>
-        <w:rPr>
-          <w:rFonts w:ascii="Calibri" w:hAnsi="Calibri" w:cs="Calibri"/>
-          <w:lang w:val="en"/>
-        </w:rPr>
-        <w:t xml:space="preserve">The script will prompt the user if a cleanup of resources is required. It will </w:t>
-      </w:r>
-      <w:proofErr w:type="spellStart"/>
-      <w:r>
-        <w:rPr>
-          <w:rFonts w:ascii="Calibri" w:hAnsi="Calibri" w:cs="Calibri"/>
-          <w:lang w:val="en"/>
-        </w:rPr>
-        <w:t>cleanup</w:t>
-      </w:r>
-      <w:proofErr w:type="spellEnd"/>
-      <w:r>
-        <w:rPr>
-          <w:rFonts w:ascii="Calibri" w:hAnsi="Calibri" w:cs="Calibri"/>
-          <w:lang w:val="en"/>
-        </w:rPr>
-        <w:t xml:space="preserve"> the resources created by it based on the replication tasks in the target account.</w:t>
-      </w:r>
-    </w:p>
-    <w:p>
-      <w:pPr>
-        <w:pStyle w:val="ListParagraph"/>
-        <w:ind w:left="1440" w:firstLine="720"/>
-      </w:pPr>
-    </w:p>
-    <w:p>
-      <w:pPr>
-        <w:pStyle w:val="ListParagraph"/>
-        <w:ind w:left="1440" w:firstLine="720"/>
-      </w:pPr>
-      <w:r>
-        <w:rPr>
-          <w:noProof/>
-        </w:rPr>
-        <w:drawing>
-          <wp:inline distT="0" distB="0" distL="0" distR="0" wp14:anchorId="32CBFF7F" wp14:editId="24A01358">
-            <wp:extent cx="3708400" cy="174396"/>
-            <wp:effectExtent l="0" t="0" r="0" b="3810"/>
-            <wp:docPr id="17" name="Picture 17"/>
+          <wp:inline distT="0" distB="0" distL="0" distR="0" wp14:anchorId="633B40C1" wp14:editId="0D526642">
+            <wp:extent cx="4769963" cy="249555"/>
+            <wp:effectExtent l="0" t="0" r="5715" b="4445"/>
+            <wp:docPr id="16" name="Picture 16"/>
             <wp:cNvGraphicFramePr>
               <a:graphicFrameLocks xmlns:a="http://schemas.openxmlformats.org/drawingml/2006/main" noChangeAspect="1"/>
             </wp:cNvGraphicFramePr>
@@ -1153,6 +1144,161 @@
                   <pic:spPr>
                     <a:xfrm>
                       <a:off x="0" y="0"/>
+                      <a:ext cx="4941301" cy="258519"/>
+                    </a:xfrm>
+                    <a:prstGeom prst="rect">
+                      <a:avLst/>
+                    </a:prstGeom>
+                  </pic:spPr>
+                </pic:pic>
+              </a:graphicData>
+            </a:graphic>
+          </wp:inline>
+        </w:drawing>
+      </w:r>
+    </w:p>
+    <w:p>
+      <w:pPr>
+        <w:ind w:left="1440"/>
+      </w:pPr>
+      <w:r>
+        <w:t>Import command with input arguments as passwords to create end points</w:t>
+      </w:r>
+      <w:r>
+        <w:t>(optional) if not specified in config file.</w:t>
+      </w:r>
+    </w:p>
+    <w:p>
+      <w:r>
+        <w:lastRenderedPageBreak/>
+        <w:tab/>
+      </w:r>
+      <w:r>
+        <w:tab/>
+      </w:r>
+      <w:r>
+        <w:tab/>
+      </w:r>
+      <w:r>
+        <w:rPr>
+          <w:noProof/>
+        </w:rPr>
+        <w:drawing>
+          <wp:inline distT="0" distB="0" distL="0" distR="0" wp14:anchorId="23E703F4" wp14:editId="7A1E772E">
+            <wp:extent cx="4204355" cy="195580"/>
+            <wp:effectExtent l="0" t="0" r="0" b="0"/>
+            <wp:docPr id="2" name="Picture 2"/>
+            <wp:cNvGraphicFramePr>
+              <a:graphicFrameLocks xmlns:a="http://schemas.openxmlformats.org/drawingml/2006/main" noChangeAspect="1"/>
+            </wp:cNvGraphicFramePr>
+            <a:graphic xmlns:a="http://schemas.openxmlformats.org/drawingml/2006/main">
+              <a:graphicData uri="http://schemas.openxmlformats.org/drawingml/2006/picture">
+                <pic:pic xmlns:pic="http://schemas.openxmlformats.org/drawingml/2006/picture">
+                  <pic:nvPicPr>
+                    <pic:cNvPr id="1" name=""/>
+                    <pic:cNvPicPr/>
+                  </pic:nvPicPr>
+                  <pic:blipFill>
+                    <a:blip r:embed="rId14"/>
+                    <a:stretch>
+                      <a:fillRect/>
+                    </a:stretch>
+                  </pic:blipFill>
+                  <pic:spPr>
+                    <a:xfrm>
+                      <a:off x="0" y="0"/>
+                      <a:ext cx="4204355" cy="195580"/>
+                    </a:xfrm>
+                    <a:prstGeom prst="rect">
+                      <a:avLst/>
+                    </a:prstGeom>
+                  </pic:spPr>
+                </pic:pic>
+              </a:graphicData>
+            </a:graphic>
+          </wp:inline>
+        </w:drawing>
+      </w:r>
+    </w:p>
+    <w:p>
+      <w:pPr>
+        <w:pStyle w:val="ListParagraph"/>
+        <w:numPr>
+          <w:ilvl w:val="0"/>
+          <w:numId w:val="6"/>
+        </w:numPr>
+        <w:autoSpaceDE w:val="0"/>
+        <w:autoSpaceDN w:val="0"/>
+        <w:adjustRightInd w:val="0"/>
+        <w:spacing w:line="259" w:lineRule="atLeast"/>
+        <w:rPr>
+          <w:rFonts w:ascii="Calibri" w:hAnsi="Calibri" w:cs="Calibri"/>
+          <w:lang w:val="en"/>
+        </w:rPr>
+      </w:pPr>
+      <w:r>
+        <w:rPr>
+          <w:rFonts w:ascii="Calibri" w:hAnsi="Calibri" w:cs="Calibri"/>
+          <w:lang w:val="en"/>
+        </w:rPr>
+        <w:t xml:space="preserve">The script will prompt the user if a cleanup of resources is required. It will </w:t>
+      </w:r>
+      <w:proofErr w:type="spellStart"/>
+      <w:r>
+        <w:rPr>
+          <w:rFonts w:ascii="Calibri" w:hAnsi="Calibri" w:cs="Calibri"/>
+          <w:lang w:val="en"/>
+        </w:rPr>
+        <w:t>cleanup</w:t>
+      </w:r>
+      <w:proofErr w:type="spellEnd"/>
+      <w:r>
+        <w:rPr>
+          <w:rFonts w:ascii="Calibri" w:hAnsi="Calibri" w:cs="Calibri"/>
+          <w:lang w:val="en"/>
+        </w:rPr>
+        <w:t xml:space="preserve"> the resources created by it based on the replication tasks in the target account.</w:t>
+      </w:r>
+    </w:p>
+    <w:p>
+      <w:pPr>
+        <w:pStyle w:val="ListParagraph"/>
+        <w:ind w:left="1440" w:firstLine="720"/>
+      </w:pPr>
+    </w:p>
+    <w:p>
+      <w:pPr>
+        <w:pStyle w:val="ListParagraph"/>
+        <w:ind w:left="1440" w:firstLine="720"/>
+      </w:pPr>
+      <w:r>
+        <w:rPr>
+          <w:noProof/>
+        </w:rPr>
+        <w:drawing>
+          <wp:inline distT="0" distB="0" distL="0" distR="0" wp14:anchorId="32CBFF7F" wp14:editId="24A01358">
+            <wp:extent cx="3708400" cy="174396"/>
+            <wp:effectExtent l="0" t="0" r="0" b="3810"/>
+            <wp:docPr id="17" name="Picture 17"/>
+            <wp:cNvGraphicFramePr>
+              <a:graphicFrameLocks xmlns:a="http://schemas.openxmlformats.org/drawingml/2006/main" noChangeAspect="1"/>
+            </wp:cNvGraphicFramePr>
+            <a:graphic xmlns:a="http://schemas.openxmlformats.org/drawingml/2006/main">
+              <a:graphicData uri="http://schemas.openxmlformats.org/drawingml/2006/picture">
+                <pic:pic xmlns:pic="http://schemas.openxmlformats.org/drawingml/2006/picture">
+                  <pic:nvPicPr>
+                    <pic:cNvPr id="1" name=""/>
+                    <pic:cNvPicPr/>
+                  </pic:nvPicPr>
+                  <pic:blipFill>
+                    <a:blip r:embed="rId15"/>
+                    <a:stretch>
+                      <a:fillRect/>
+                    </a:stretch>
+                  </pic:blipFill>
+                  <pic:spPr>
+                    <a:xfrm>
+                      <a:off x="0" y="0"/>
                       <a:ext cx="3735511" cy="175671"/>
                     </a:xfrm>
                     <a:prstGeom prst="rect">
@@ -1229,7 +1375,7 @@
                     <pic:cNvPicPr/>
                   </pic:nvPicPr>
                   <pic:blipFill>
-                    <a:blip r:embed="rId14"/>
+                    <a:blip r:embed="rId16"/>
                     <a:stretch>
                       <a:fillRect/>
                     </a:stretch>
@@ -1632,6 +1778,7 @@
         <w:rPr>
           <w:noProof/>
         </w:rPr>
+        <w:lastRenderedPageBreak/>
         <w:drawing>
           <wp:inline distT="0" distB="0" distL="0" distR="0" wp14:anchorId="357AD422" wp14:editId="7B3C2F5C">
             <wp:extent cx="5943600" cy="1197204"/>
@@ -1648,7 +1795,7 @@
                     <pic:cNvPicPr/>
                   </pic:nvPicPr>
                   <pic:blipFill>
-                    <a:blip r:embed="rId15"/>
+                    <a:blip r:embed="rId17"/>
                     <a:stretch>
                       <a:fillRect/>
                     </a:stretch>
@@ -1726,7 +1873,6 @@
         <w:rPr>
           <w:noProof/>
         </w:rPr>
-        <w:lastRenderedPageBreak/>
         <w:drawing>
           <wp:inline distT="0" distB="0" distL="0" distR="0" wp14:anchorId="79CD2977" wp14:editId="37D4BBF2">
             <wp:extent cx="5943600" cy="1817370"/>
@@ -1743,7 +1889,7 @@
                     <pic:cNvPicPr/>
                   </pic:nvPicPr>
                   <pic:blipFill>
-                    <a:blip r:embed="rId16"/>
+                    <a:blip r:embed="rId18"/>
                     <a:stretch>
                       <a:fillRect/>
                     </a:stretch>
@@ -1820,7 +1966,7 @@
                     <pic:cNvPicPr/>
                   </pic:nvPicPr>
                   <pic:blipFill>
-                    <a:blip r:embed="rId17" cstate="print">
+                    <a:blip r:embed="rId19" cstate="print">
                       <a:extLst>
                         <a:ext uri="{28A0092B-C50C-407E-A947-70E740481C1C}">
                           <a14:useLocalDpi xmlns:a14="http://schemas.microsoft.com/office/drawing/2010/main" val="0"/>
@@ -1961,7 +2107,7 @@
                     <pic:cNvPicPr/>
                   </pic:nvPicPr>
                   <pic:blipFill>
-                    <a:blip r:embed="rId18"/>
+                    <a:blip r:embed="rId20"/>
                     <a:stretch>
                       <a:fillRect/>
                     </a:stretch>
@@ -1987,6 +2133,7 @@
         <w:ind w:left="720"/>
       </w:pPr>
       <w:r>
+        <w:lastRenderedPageBreak/>
         <w:t>Step1: Create policy in the target account and use file</w:t>
       </w:r>
       <w:r>
@@ -2083,7 +2230,6 @@
         <w:rPr>
           <w:noProof/>
         </w:rPr>
-        <w:lastRenderedPageBreak/>
         <w:drawing>
           <wp:inline distT="0" distB="0" distL="0" distR="0" wp14:anchorId="08FD7599" wp14:editId="13D632EA">
             <wp:extent cx="5943600" cy="871979"/>
@@ -2100,7 +2246,7 @@
                     <pic:cNvPicPr/>
                   </pic:nvPicPr>
                   <pic:blipFill>
-                    <a:blip r:embed="rId19" cstate="print">
+                    <a:blip r:embed="rId21" cstate="print">
                       <a:extLst>
                         <a:ext uri="{28A0092B-C50C-407E-A947-70E740481C1C}">
                           <a14:useLocalDpi xmlns:a14="http://schemas.microsoft.com/office/drawing/2010/main" val="0"/>
@@ -3126,6 +3272,7 @@
                 <w:rFonts w:ascii="Times New Roman" w:eastAsia="Times New Roman" w:hAnsi="Times New Roman"/>
                 <w:lang w:eastAsia="en-GB"/>
               </w:rPr>
+              <w:lastRenderedPageBreak/>
               <w:t>dest_account_id</w:t>
             </w:r>
             <w:proofErr w:type="spellEnd"/>
@@ -3468,7 +3615,6 @@
                 <w:rFonts w:ascii="Times New Roman" w:eastAsia="Times New Roman" w:hAnsi="Times New Roman"/>
                 <w:lang w:eastAsia="en-GB"/>
               </w:rPr>
-              <w:lastRenderedPageBreak/>
               <w:t>dest_environment</w:t>
             </w:r>
             <w:proofErr w:type="spellEnd"/>
@@ -4649,7 +4795,11 @@
               <w:t>’ is set to False.</w:t>
             </w:r>
             <w:r>
-              <w:t xml:space="preserve"> Otherwise, it’s a mandatory option and needs to be pointed to the REST URL endpoint for the identity service based on AD Authentication.</w:t>
+              <w:t xml:space="preserve"> Otherwise, it’s a mandatory option </w:t>
+            </w:r>
+            <w:r>
+              <w:lastRenderedPageBreak/>
+              <w:t>and needs to be pointed to the REST URL endpoint for the identity service based on AD Authentication.</w:t>
             </w:r>
           </w:p>
         </w:tc>
@@ -4687,6 +4837,7 @@
               <w:rPr>
                 <w:rFonts w:ascii="Times New Roman" w:eastAsia="Times New Roman" w:hAnsi="Times New Roman" w:cs="Times New Roman"/>
               </w:rPr>
+              <w:lastRenderedPageBreak/>
               <w:t>cert_verify_flag</w:t>
             </w:r>
             <w:proofErr w:type="spellEnd"/>
@@ -4831,7 +4982,6 @@
                 <w:color w:val="000000"/>
                 <w:sz w:val="24"/>
               </w:rPr>
-              <w:lastRenderedPageBreak/>
               <w:t>sts_src_role_arn</w:t>
             </w:r>
             <w:proofErr w:type="spellEnd"/>
@@ -5090,6 +5240,163 @@
                 <w:rFonts w:ascii="Times New Roman" w:eastAsia="Times New Roman" w:hAnsi="Times New Roman" w:cs="Times New Roman"/>
               </w:rPr>
               <w:t xml:space="preserve"> is set to False.</w:t>
+            </w:r>
+          </w:p>
+        </w:tc>
+      </w:tr>
+      <w:tr>
+        <w:trPr>
+          <w:trHeight w:val="375"/>
+          <w:tblCellSpacing w:w="0" w:type="auto"/>
+        </w:trPr>
+        <w:tc>
+          <w:tcPr>
+            <w:tcW w:w="3350" w:type="dxa"/>
+            <w:tcBorders>
+              <w:top w:val="single" w:sz="6" w:space="0" w:color="E6E6E6"/>
+              <w:left w:val="single" w:sz="6" w:space="0" w:color="E6E6E6"/>
+              <w:bottom w:val="single" w:sz="6" w:space="0" w:color="E6E6E6"/>
+              <w:right w:val="single" w:sz="6" w:space="0" w:color="E6E6E6"/>
+            </w:tcBorders>
+            <w:tcMar>
+              <w:top w:w="15" w:type="dxa"/>
+              <w:left w:w="15" w:type="dxa"/>
+              <w:bottom w:w="15" w:type="dxa"/>
+              <w:right w:w="15" w:type="dxa"/>
+            </w:tcMar>
+            <w:vAlign w:val="center"/>
+          </w:tcPr>
+          <w:p>
+            <w:pPr>
+              <w:shd w:val="clear" w:color="auto" w:fill="FFFFFF"/>
+              <w:spacing w:line="360" w:lineRule="atLeast"/>
+              <w:rPr>
+                <w:rFonts w:ascii="Times New Roman" w:eastAsia="Times New Roman" w:hAnsi="Times New Roman" w:cs="Times New Roman"/>
+              </w:rPr>
+            </w:pPr>
+            <w:proofErr w:type="spellStart"/>
+            <w:r>
+              <w:rPr>
+                <w:rFonts w:ascii="Times New Roman" w:eastAsia="Times New Roman" w:hAnsi="Times New Roman" w:cs="Times New Roman"/>
+              </w:rPr>
+              <w:t>default_security_group_name</w:t>
+            </w:r>
+            <w:proofErr w:type="spellEnd"/>
+          </w:p>
+          <w:p>
+            <w:pPr>
+              <w:rPr>
+                <w:rFonts w:ascii="Times New Roman" w:eastAsia="Times New Roman" w:hAnsi="Times New Roman" w:cs="Times New Roman"/>
+                <w:color w:val="000000"/>
+                <w:sz w:val="24"/>
+              </w:rPr>
+            </w:pPr>
+          </w:p>
+        </w:tc>
+        <w:tc>
+          <w:tcPr>
+            <w:tcW w:w="1103" w:type="dxa"/>
+            <w:tcBorders>
+              <w:top w:val="single" w:sz="6" w:space="0" w:color="E6E6E6"/>
+              <w:left w:val="single" w:sz="6" w:space="0" w:color="E6E6E6"/>
+              <w:bottom w:val="single" w:sz="6" w:space="0" w:color="E6E6E6"/>
+              <w:right w:val="single" w:sz="6" w:space="0" w:color="E6E6E6"/>
+            </w:tcBorders>
+            <w:tcMar>
+              <w:top w:w="15" w:type="dxa"/>
+              <w:left w:w="15" w:type="dxa"/>
+              <w:bottom w:w="15" w:type="dxa"/>
+              <w:right w:w="15" w:type="dxa"/>
+            </w:tcMar>
+            <w:vAlign w:val="center"/>
+          </w:tcPr>
+          <w:p>
+            <w:pPr>
+              <w:rPr>
+                <w:rFonts w:ascii="Times New Roman" w:eastAsia="Times New Roman" w:hAnsi="Times New Roman" w:cs="Times New Roman"/>
+              </w:rPr>
+            </w:pPr>
+            <w:r>
+              <w:rPr>
+                <w:rFonts w:ascii="Times New Roman" w:eastAsia="Times New Roman" w:hAnsi="Times New Roman" w:cs="Times New Roman"/>
+              </w:rPr>
+              <w:t>String</w:t>
+            </w:r>
+          </w:p>
+        </w:tc>
+        <w:tc>
+          <w:tcPr>
+            <w:tcW w:w="937" w:type="dxa"/>
+            <w:tcBorders>
+              <w:top w:val="single" w:sz="6" w:space="0" w:color="E6E6E6"/>
+              <w:left w:val="single" w:sz="6" w:space="0" w:color="E6E6E6"/>
+              <w:bottom w:val="single" w:sz="6" w:space="0" w:color="E6E6E6"/>
+              <w:right w:val="single" w:sz="6" w:space="0" w:color="E6E6E6"/>
+            </w:tcBorders>
+            <w:tcMar>
+              <w:top w:w="15" w:type="dxa"/>
+              <w:left w:w="15" w:type="dxa"/>
+              <w:bottom w:w="15" w:type="dxa"/>
+              <w:right w:w="15" w:type="dxa"/>
+            </w:tcMar>
+            <w:vAlign w:val="center"/>
+          </w:tcPr>
+          <w:p>
+            <w:pPr>
+              <w:rPr>
+                <w:rFonts w:ascii="Times New Roman" w:eastAsia="Times New Roman" w:hAnsi="Times New Roman" w:cs="Times New Roman"/>
+              </w:rPr>
+            </w:pPr>
+            <w:r>
+              <w:rPr>
+                <w:rFonts w:ascii="Times New Roman" w:eastAsia="Times New Roman" w:hAnsi="Times New Roman" w:cs="Times New Roman"/>
+              </w:rPr>
+              <w:t>No</w:t>
+            </w:r>
+          </w:p>
+        </w:tc>
+        <w:tc>
+          <w:tcPr>
+            <w:tcW w:w="3620" w:type="dxa"/>
+            <w:tcBorders>
+              <w:top w:val="single" w:sz="6" w:space="0" w:color="E6E6E6"/>
+              <w:left w:val="single" w:sz="6" w:space="0" w:color="E6E6E6"/>
+              <w:bottom w:val="single" w:sz="6" w:space="0" w:color="E6E6E6"/>
+              <w:right w:val="single" w:sz="6" w:space="0" w:color="E6E6E6"/>
+            </w:tcBorders>
+            <w:tcMar>
+              <w:top w:w="15" w:type="dxa"/>
+              <w:left w:w="15" w:type="dxa"/>
+              <w:bottom w:w="15" w:type="dxa"/>
+              <w:right w:w="15" w:type="dxa"/>
+            </w:tcMar>
+            <w:vAlign w:val="center"/>
+          </w:tcPr>
+          <w:p>
+            <w:pPr>
+              <w:rPr>
+                <w:rFonts w:ascii="Times New Roman" w:eastAsia="Times New Roman" w:hAnsi="Times New Roman" w:cs="Times New Roman"/>
+              </w:rPr>
+            </w:pPr>
+            <w:r>
+              <w:rPr>
+                <w:rFonts w:ascii="Times New Roman" w:eastAsia="Times New Roman" w:hAnsi="Times New Roman" w:cs="Times New Roman"/>
+              </w:rPr>
+              <w:t xml:space="preserve">The name of the default security group in the target AWS account. By </w:t>
+            </w:r>
+            <w:proofErr w:type="gramStart"/>
+            <w:r>
+              <w:rPr>
+                <w:rFonts w:ascii="Times New Roman" w:eastAsia="Times New Roman" w:hAnsi="Times New Roman" w:cs="Times New Roman"/>
+              </w:rPr>
+              <w:t>default</w:t>
+            </w:r>
+            <w:proofErr w:type="gramEnd"/>
+            <w:r>
+              <w:rPr>
+                <w:rFonts w:ascii="Times New Roman" w:eastAsia="Times New Roman" w:hAnsi="Times New Roman" w:cs="Times New Roman"/>
+              </w:rPr>
+              <w:t xml:space="preserve"> it is set to a value of “default” in the config file. It can be modified if any specific security group needs to be applied on the replication instances created by the tool.</w:t>
             </w:r>
           </w:p>
         </w:tc>
@@ -5780,6 +6087,13 @@
                 <w:lang w:eastAsia="en-GB"/>
               </w:rPr>
               <w:br/>
+            </w:r>
+            <w:r>
+              <w:rPr>
+                <w:rFonts w:ascii="Times New Roman" w:eastAsia="Times New Roman" w:hAnsi="Times New Roman" w:cs="Times New Roman"/>
+                <w:lang w:eastAsia="en-GB"/>
+              </w:rPr>
+              <w:lastRenderedPageBreak/>
               <w:t>&lt;</w:t>
             </w:r>
             <w:proofErr w:type="spellStart"/>
@@ -5850,6 +6164,7 @@
                 <w:rFonts w:ascii="Times New Roman" w:eastAsia="Times New Roman" w:hAnsi="Times New Roman" w:cs="Times New Roman"/>
                 <w:lang w:eastAsia="en-GB"/>
               </w:rPr>
+              <w:lastRenderedPageBreak/>
               <w:t>endpoints.endpoint</w:t>
             </w:r>
             <w:proofErr w:type="gramEnd"/>
@@ -6142,15 +6457,7 @@
                 <w:rFonts w:ascii="Times New Roman" w:eastAsia="Times New Roman" w:hAnsi="Times New Roman" w:cs="Times New Roman"/>
                 <w:lang w:eastAsia="en-GB"/>
               </w:rPr>
-              <w:t xml:space="preserve">: '_' or '$'. These values if found in the database name will be replaced </w:t>
-            </w:r>
-            <w:r>
-              <w:rPr>
-                <w:rFonts w:ascii="Times New Roman" w:eastAsia="Times New Roman" w:hAnsi="Times New Roman" w:cs="Times New Roman"/>
-                <w:lang w:eastAsia="en-GB"/>
-              </w:rPr>
-              <w:lastRenderedPageBreak/>
-              <w:t>with '-' and used for creating the endpoint identifier name.</w:t>
+              <w:t>: '_' or '$'. These values if found in the database name will be replaced with '-' and used for creating the endpoint identifier name.</w:t>
             </w:r>
           </w:p>
         </w:tc>
@@ -6188,7 +6495,6 @@
                 <w:rFonts w:ascii="Times New Roman" w:eastAsia="Times New Roman" w:hAnsi="Times New Roman" w:cs="Times New Roman"/>
                 <w:lang w:eastAsia="en-GB"/>
               </w:rPr>
-              <w:lastRenderedPageBreak/>
               <w:t>endpoints.endpoint</w:t>
             </w:r>
             <w:proofErr w:type="gramEnd"/>
@@ -7845,7 +8151,6 @@
                 <w:rFonts w:ascii="Times New Roman" w:eastAsia="Times New Roman" w:hAnsi="Times New Roman" w:cs="Times New Roman"/>
                 <w:lang w:eastAsia="en-GB"/>
               </w:rPr>
-              <w:lastRenderedPageBreak/>
               <w:t>rep_instances.rep_instance_arn</w:t>
             </w:r>
             <w:proofErr w:type="spellEnd"/>
@@ -9333,6 +9638,7 @@
                 <w:rFonts w:ascii="Times New Roman" w:eastAsia="Times New Roman" w:hAnsi="Times New Roman" w:cs="Times New Roman"/>
                 <w:lang w:eastAsia="en-GB"/>
               </w:rPr>
+              <w:lastRenderedPageBreak/>
               <w:t>rep_</w:t>
             </w:r>
             <w:proofErr w:type="gramStart"/>
@@ -10115,7 +10421,7 @@
       <w:r>
         <w:t xml:space="preserve">": </w:t>
       </w:r>
-      <w:hyperlink r:id="rId20" w:history="1">
+      <w:hyperlink r:id="rId22" w:history="1">
         <w:r>
           <w:rPr>
             <w:rStyle w:val="Hyperlink"/>
@@ -10282,6 +10588,7 @@
         <w:ind w:left="720"/>
       </w:pPr>
       <w:r>
+        <w:lastRenderedPageBreak/>
         <w:t xml:space="preserve">  "</w:t>
       </w:r>
       <w:proofErr w:type="spellStart"/>
@@ -10493,7 +10800,6 @@
         <w:pStyle w:val="ListParagraph"/>
       </w:pPr>
       <w:r>
-        <w:lastRenderedPageBreak/>
         <w:t xml:space="preserve">  ],</w:t>
       </w:r>
     </w:p>
@@ -10930,6 +11236,7 @@
         <w:pStyle w:val="ListParagraph"/>
       </w:pPr>
       <w:r>
+        <w:lastRenderedPageBreak/>
         <w:t xml:space="preserve">    {</w:t>
       </w:r>
     </w:p>
@@ -11222,7 +11529,6 @@
         <w:rPr>
           <w:rStyle w:val="IntenseEmphasis"/>
         </w:rPr>
-        <w:lastRenderedPageBreak/>
         <w:t>#The end</w:t>
       </w:r>
       <w:r>
@@ -11829,6 +12135,7 @@
         <w:rPr>
           <w:rStyle w:val="IntenseEmphasis"/>
         </w:rPr>
+        <w:lastRenderedPageBreak/>
         <w:t xml:space="preserve">#The </w:t>
       </w:r>
       <w:r>
@@ -12204,7 +12511,6 @@
         <w:pStyle w:val="ListParagraph"/>
       </w:pPr>
       <w:r>
-        <w:lastRenderedPageBreak/>
         <w:t xml:space="preserve">      "</w:t>
       </w:r>
       <w:proofErr w:type="spellStart"/>
@@ -12713,6 +13019,7 @@
         <w:pStyle w:val="ListParagraph"/>
       </w:pPr>
       <w:r>
+        <w:lastRenderedPageBreak/>
         <w:t xml:space="preserve">      "</w:t>
       </w:r>
       <w:proofErr w:type="spellStart"/>
@@ -13041,7 +13348,6 @@
         <w:rPr>
           <w:rStyle w:val="IntenseEmphasis"/>
         </w:rPr>
-        <w:lastRenderedPageBreak/>
         <w:t># The replication instance multi zone availability flag. The default value is false</w:t>
       </w:r>
       <w:r>
